--- a/docs/MichaelBronshteynResume.docx
+++ b/docs/MichaelBronshteynResume.docx
@@ -151,6 +151,15 @@
         </w:rPr>
         <w:t>Certified Software Engineer with complete Software Development Life-Cycle experience</w:t>
       </w:r>
+      <w:r>
+        <w:rPr>
+          <w:rFonts w:ascii="Arial" w:hAnsi="Arial"/>
+          <w:bCs/>
+          <w:sz w:val="19"/>
+          <w:szCs w:val="19"/>
+        </w:rPr>
+        <w:t>.  Looking to work with Spring Boot microservices.</w:t>
+      </w:r>
     </w:p>
     <w:p>
       <w:pPr>
@@ -492,7 +501,16 @@
           <w:sz w:val="19"/>
           <w:szCs w:val="19"/>
         </w:rPr>
-        <w:t xml:space="preserve">EC2, AWS RDS </w:t>
+        <w:t>EC2, AWS RDS</w:t>
+      </w:r>
+      <w:r>
+        <w:rPr>
+          <w:rFonts w:ascii="Arial" w:hAnsi="Arial"/>
+          <w:iCs/>
+          <w:sz w:val="19"/>
+          <w:szCs w:val="19"/>
+        </w:rPr>
+        <w:t>, AWS SES, AWS SQS</w:t>
       </w:r>
       <w:r>
         <w:rPr>
@@ -772,7 +790,7 @@
           <w:sz w:val="19"/>
           <w:szCs w:val="19"/>
         </w:rPr>
-        <w:t xml:space="preserve">Kubernetes (with kops on AWS), </w:t>
+        <w:t xml:space="preserve">Kubernetes, </w:t>
       </w:r>
       <w:r>
         <w:rPr>
@@ -869,15 +887,15 @@
           <w:sz w:val="19"/>
           <w:szCs w:val="19"/>
         </w:rPr>
-        <w:t>IntelliJ, Fortify</w:t>
-      </w:r>
-      <w:r>
-        <w:rPr>
-          <w:rFonts w:ascii="Arial" w:hAnsi="Arial"/>
-          <w:sz w:val="19"/>
-          <w:szCs w:val="19"/>
-        </w:rPr>
-        <w:t xml:space="preserve">, </w:t>
+        <w:t>IntelliJ,</w:t>
+      </w:r>
+      <w:r>
+        <w:rPr>
+          <w:rFonts w:ascii="Arial" w:hAnsi="Arial"/>
+          <w:sz w:val="19"/>
+          <w:szCs w:val="19"/>
+        </w:rPr>
+        <w:t xml:space="preserve"> </w:t>
       </w:r>
       <w:proofErr w:type="spellStart"/>
       <w:r>
@@ -889,6 +907,14 @@
         <w:t>BloomRPC</w:t>
       </w:r>
       <w:proofErr w:type="spellEnd"/>
+      <w:r>
+        <w:rPr>
+          <w:rFonts w:ascii="Arial" w:hAnsi="Arial"/>
+          <w:sz w:val="19"/>
+          <w:szCs w:val="19"/>
+        </w:rPr>
+        <w:t>, Fabric8 maven plugin.</w:t>
+      </w:r>
     </w:p>
     <w:p>
       <w:pPr>
@@ -962,7 +988,23 @@
           <w:sz w:val="19"/>
           <w:szCs w:val="19"/>
         </w:rPr>
-        <w:t xml:space="preserve">Elasticsearch, </w:t>
+        <w:t>Elasticsearch,</w:t>
+      </w:r>
+      <w:r>
+        <w:rPr>
+          <w:rFonts w:ascii="Arial" w:hAnsi="Arial"/>
+          <w:sz w:val="19"/>
+          <w:szCs w:val="19"/>
+        </w:rPr>
+        <w:t xml:space="preserve"> Redis,</w:t>
+      </w:r>
+      <w:r>
+        <w:rPr>
+          <w:rFonts w:ascii="Arial" w:hAnsi="Arial"/>
+          <w:sz w:val="19"/>
+          <w:szCs w:val="19"/>
+        </w:rPr>
+        <w:t xml:space="preserve"> </w:t>
       </w:r>
       <w:r>
         <w:rPr>
@@ -1564,7 +1606,7 @@
           <w:szCs w:val="19"/>
         </w:rPr>
         <w:tab/>
-        <w:t xml:space="preserve">Working on a Salesforce dialer applications.  Technologies: Elasticsearch, </w:t>
+        <w:t xml:space="preserve">Working on a Salesforce dialer applications. </w:t>
       </w:r>
       <w:r>
         <w:rPr>
@@ -1573,81 +1615,7 @@
           <w:sz w:val="19"/>
           <w:szCs w:val="19"/>
         </w:rPr>
-        <w:t>Java</w:t>
-      </w:r>
-      <w:r>
-        <w:rPr>
-          <w:rFonts w:ascii="Arial" w:hAnsi="Arial"/>
-          <w:bCs/>
-          <w:sz w:val="19"/>
-          <w:szCs w:val="19"/>
-        </w:rPr>
-        <w:t>, Docker Containers, AWS</w:t>
-      </w:r>
-      <w:r>
-        <w:rPr>
-          <w:rFonts w:ascii="Arial" w:hAnsi="Arial"/>
-          <w:bCs/>
-          <w:sz w:val="19"/>
-          <w:szCs w:val="19"/>
-        </w:rPr>
-        <w:t xml:space="preserve"> Java</w:t>
-      </w:r>
-      <w:r>
-        <w:rPr>
-          <w:rFonts w:ascii="Arial" w:hAnsi="Arial"/>
-          <w:bCs/>
-          <w:sz w:val="19"/>
-          <w:szCs w:val="19"/>
-        </w:rPr>
-        <w:t xml:space="preserve"> SDK</w:t>
-      </w:r>
-      <w:r>
-        <w:rPr>
-          <w:rFonts w:ascii="Arial" w:hAnsi="Arial"/>
-          <w:bCs/>
-          <w:sz w:val="19"/>
-          <w:szCs w:val="19"/>
-        </w:rPr>
-        <w:t xml:space="preserve">, </w:t>
-      </w:r>
-      <w:r>
-        <w:rPr>
-          <w:rFonts w:ascii="Arial" w:hAnsi="Arial"/>
-          <w:bCs/>
-          <w:sz w:val="19"/>
-          <w:szCs w:val="19"/>
-        </w:rPr>
-        <w:t xml:space="preserve">AWS SES, AWS S3, AWS EC2, Play Framework, </w:t>
-      </w:r>
-      <w:proofErr w:type="spellStart"/>
-      <w:r>
-        <w:rPr>
-          <w:rFonts w:ascii="Arial" w:hAnsi="Arial"/>
-          <w:bCs/>
-          <w:sz w:val="19"/>
-          <w:szCs w:val="19"/>
-        </w:rPr>
-        <w:t>Papertrail</w:t>
-      </w:r>
-      <w:proofErr w:type="spellEnd"/>
-      <w:r>
-        <w:rPr>
-          <w:rFonts w:ascii="Arial" w:hAnsi="Arial"/>
-          <w:bCs/>
-          <w:sz w:val="19"/>
-          <w:szCs w:val="19"/>
-        </w:rPr>
-        <w:t>.</w:t>
-      </w:r>
-      <w:r>
-        <w:rPr>
-          <w:rFonts w:ascii="Arial" w:hAnsi="Arial"/>
-          <w:bCs/>
-          <w:sz w:val="19"/>
-          <w:szCs w:val="19"/>
-        </w:rPr>
-        <w:t xml:space="preserve"> </w:t>
+        <w:t xml:space="preserve"> Application integrates with Zoom, Twilio and Salesforce.</w:t>
       </w:r>
     </w:p>
     <w:p>
@@ -1676,7 +1644,7 @@
           <w:sz w:val="19"/>
           <w:szCs w:val="19"/>
         </w:rPr>
-        <w:tab/>
+        <w:t xml:space="preserve">     </w:t>
       </w:r>
       <w:r>
         <w:rPr>
@@ -1685,7 +1653,128 @@
           <w:sz w:val="19"/>
           <w:szCs w:val="19"/>
         </w:rPr>
-        <w:t>Integration with Zoom and Twilio via Webhooks and REST API.</w:t>
+        <w:t>Technologies: Elasticsearch</w:t>
+      </w:r>
+      <w:r>
+        <w:rPr>
+          <w:rFonts w:ascii="Arial" w:hAnsi="Arial"/>
+          <w:bCs/>
+          <w:sz w:val="19"/>
+          <w:szCs w:val="19"/>
+        </w:rPr>
+        <w:t xml:space="preserve"> Search Engine</w:t>
+      </w:r>
+      <w:r>
+        <w:rPr>
+          <w:rFonts w:ascii="Arial" w:hAnsi="Arial"/>
+          <w:bCs/>
+          <w:sz w:val="19"/>
+          <w:szCs w:val="19"/>
+        </w:rPr>
+        <w:t xml:space="preserve">, </w:t>
+      </w:r>
+      <w:r>
+        <w:rPr>
+          <w:rFonts w:ascii="Arial" w:hAnsi="Arial"/>
+          <w:bCs/>
+          <w:sz w:val="19"/>
+          <w:szCs w:val="19"/>
+        </w:rPr>
+        <w:t>Java</w:t>
+      </w:r>
+      <w:r>
+        <w:rPr>
+          <w:rFonts w:ascii="Arial" w:hAnsi="Arial"/>
+          <w:bCs/>
+          <w:sz w:val="19"/>
+          <w:szCs w:val="19"/>
+        </w:rPr>
+        <w:t>, Docker Containers, AWS</w:t>
+      </w:r>
+      <w:r>
+        <w:rPr>
+          <w:rFonts w:ascii="Arial" w:hAnsi="Arial"/>
+          <w:bCs/>
+          <w:sz w:val="19"/>
+          <w:szCs w:val="19"/>
+        </w:rPr>
+        <w:t xml:space="preserve"> Java</w:t>
+      </w:r>
+      <w:r>
+        <w:rPr>
+          <w:rFonts w:ascii="Arial" w:hAnsi="Arial"/>
+          <w:bCs/>
+          <w:sz w:val="19"/>
+          <w:szCs w:val="19"/>
+        </w:rPr>
+        <w:t xml:space="preserve"> SDK</w:t>
+      </w:r>
+      <w:r>
+        <w:rPr>
+          <w:rFonts w:ascii="Arial" w:hAnsi="Arial"/>
+          <w:bCs/>
+          <w:sz w:val="19"/>
+          <w:szCs w:val="19"/>
+        </w:rPr>
+        <w:t xml:space="preserve">, </w:t>
+      </w:r>
+      <w:r>
+        <w:rPr>
+          <w:rFonts w:ascii="Arial" w:hAnsi="Arial"/>
+          <w:bCs/>
+          <w:sz w:val="19"/>
+          <w:szCs w:val="19"/>
+        </w:rPr>
+        <w:t xml:space="preserve">AWS SQS, </w:t>
+      </w:r>
+      <w:r>
+        <w:rPr>
+          <w:rFonts w:ascii="Arial" w:hAnsi="Arial"/>
+          <w:bCs/>
+          <w:sz w:val="19"/>
+          <w:szCs w:val="19"/>
+        </w:rPr>
+        <w:t xml:space="preserve">AWS SES, AWS S3, AWS EC2, </w:t>
+      </w:r>
+      <w:proofErr w:type="spellStart"/>
+      <w:r>
+        <w:rPr>
+          <w:rFonts w:ascii="Arial" w:hAnsi="Arial"/>
+          <w:bCs/>
+          <w:sz w:val="19"/>
+          <w:szCs w:val="19"/>
+        </w:rPr>
+        <w:t>Vavr</w:t>
+      </w:r>
+      <w:proofErr w:type="spellEnd"/>
+      <w:r>
+        <w:rPr>
+          <w:rFonts w:ascii="Arial" w:hAnsi="Arial"/>
+          <w:bCs/>
+          <w:sz w:val="19"/>
+          <w:szCs w:val="19"/>
+        </w:rPr>
+        <w:t xml:space="preserve"> framework, </w:t>
+      </w:r>
+      <w:proofErr w:type="spellStart"/>
+      <w:r>
+        <w:rPr>
+          <w:rFonts w:ascii="Arial" w:hAnsi="Arial"/>
+          <w:bCs/>
+          <w:sz w:val="19"/>
+          <w:szCs w:val="19"/>
+        </w:rPr>
+        <w:t>Papertrail</w:t>
+      </w:r>
+      <w:proofErr w:type="spellEnd"/>
+      <w:r>
+        <w:rPr>
+          <w:rFonts w:ascii="Arial" w:hAnsi="Arial"/>
+          <w:bCs/>
+          <w:sz w:val="19"/>
+          <w:szCs w:val="19"/>
+        </w:rPr>
+        <w:t>, Postman.</w:t>
       </w:r>
     </w:p>
     <w:p>
@@ -1714,8 +1803,9 @@
           <w:sz w:val="19"/>
           <w:szCs w:val="19"/>
         </w:rPr>
-        <w:tab/>
-      </w:r>
+        <w:t xml:space="preserve">     </w:t>
+      </w:r>
+      <w:proofErr w:type="spellStart"/>
       <w:r>
         <w:rPr>
           <w:rFonts w:ascii="Arial" w:hAnsi="Arial"/>
@@ -1723,8 +1813,9 @@
           <w:sz w:val="19"/>
           <w:szCs w:val="19"/>
         </w:rPr>
-        <w:t xml:space="preserve">Application is deployed </w:t>
-      </w:r>
+        <w:t>Dockerized</w:t>
+      </w:r>
+      <w:proofErr w:type="spellEnd"/>
       <w:r>
         <w:rPr>
           <w:rFonts w:ascii="Arial" w:hAnsi="Arial"/>
@@ -1732,128 +1823,8 @@
           <w:sz w:val="19"/>
           <w:szCs w:val="19"/>
         </w:rPr>
-        <w:t>on</w:t>
-      </w:r>
-      <w:r>
-        <w:rPr>
-          <w:rFonts w:ascii="Arial" w:hAnsi="Arial"/>
-          <w:bCs/>
-          <w:sz w:val="19"/>
-          <w:szCs w:val="19"/>
-        </w:rPr>
-        <w:t xml:space="preserve"> AWS </w:t>
-      </w:r>
-      <w:r>
-        <w:rPr>
-          <w:rFonts w:ascii="Arial" w:hAnsi="Arial"/>
-          <w:bCs/>
-          <w:sz w:val="19"/>
-          <w:szCs w:val="19"/>
-        </w:rPr>
-        <w:t>using Auto Scaling Group.</w:t>
-      </w:r>
-    </w:p>
-    <w:p>
-      <w:pPr>
-        <w:tabs>
-          <w:tab w:val="left" w:pos="270"/>
-          <w:tab w:val="left" w:pos="630"/>
-          <w:tab w:val="left" w:pos="810"/>
-        </w:tabs>
-        <w:rPr>
-          <w:rFonts w:ascii="Arial" w:hAnsi="Arial"/>
-          <w:bCs/>
-          <w:sz w:val="19"/>
-          <w:szCs w:val="19"/>
-        </w:rPr>
-      </w:pPr>
-    </w:p>
-    <w:p>
-      <w:pPr>
-        <w:tabs>
-          <w:tab w:val="left" w:pos="270"/>
-          <w:tab w:val="left" w:pos="630"/>
-          <w:tab w:val="left" w:pos="810"/>
-        </w:tabs>
-        <w:ind w:left="270" w:hanging="540"/>
-        <w:rPr>
-          <w:rFonts w:ascii="Arial" w:hAnsi="Arial"/>
-          <w:bCs/>
-          <w:sz w:val="19"/>
-          <w:szCs w:val="19"/>
-        </w:rPr>
-      </w:pPr>
-      <w:r>
-        <w:rPr>
-          <w:rFonts w:ascii="Arial" w:hAnsi="Arial"/>
-          <w:bCs/>
-          <w:sz w:val="19"/>
-          <w:szCs w:val="19"/>
-        </w:rPr>
-        <w:tab/>
-        <w:t xml:space="preserve">March 2020 – October 2020 </w:t>
-      </w:r>
-      <w:r>
-        <w:rPr>
-          <w:rFonts w:ascii="Arial" w:hAnsi="Arial"/>
-          <w:bCs/>
-          <w:sz w:val="19"/>
-          <w:szCs w:val="19"/>
-        </w:rPr>
-        <w:tab/>
-      </w:r>
-      <w:r>
-        <w:rPr>
-          <w:rFonts w:ascii="Arial" w:hAnsi="Arial"/>
-          <w:b/>
-          <w:sz w:val="19"/>
-          <w:szCs w:val="19"/>
-        </w:rPr>
-        <w:t>Team Lead</w:t>
-      </w:r>
-      <w:r>
-        <w:rPr>
-          <w:rFonts w:ascii="Arial" w:hAnsi="Arial"/>
-          <w:b/>
-          <w:sz w:val="19"/>
-          <w:szCs w:val="19"/>
-        </w:rPr>
-        <w:t xml:space="preserve"> - Contractor</w:t>
-      </w:r>
-      <w:r>
-        <w:rPr>
-          <w:rFonts w:ascii="Arial" w:hAnsi="Arial"/>
-          <w:b/>
-          <w:sz w:val="19"/>
-          <w:szCs w:val="19"/>
-        </w:rPr>
-        <w:t>,</w:t>
-      </w:r>
-      <w:r>
-        <w:rPr>
-          <w:rFonts w:ascii="Arial" w:hAnsi="Arial"/>
-          <w:bCs/>
-          <w:sz w:val="19"/>
-          <w:szCs w:val="19"/>
-        </w:rPr>
-        <w:t xml:space="preserve"> AIS Solutions, San Diego, CA</w:t>
-      </w:r>
-    </w:p>
-    <w:p>
-      <w:pPr>
-        <w:tabs>
-          <w:tab w:val="left" w:pos="270"/>
-          <w:tab w:val="left" w:pos="630"/>
-          <w:tab w:val="left" w:pos="810"/>
-        </w:tabs>
-        <w:ind w:left="270" w:hanging="540"/>
-        <w:rPr>
-          <w:rFonts w:ascii="Arial" w:hAnsi="Arial"/>
-          <w:bCs/>
-          <w:sz w:val="19"/>
-          <w:szCs w:val="19"/>
-        </w:rPr>
-      </w:pPr>
+        <w:t xml:space="preserve"> Spring Boot microservices with Postgres and Flyway containers into Docker Compose.</w:t>
+      </w:r>
     </w:p>
     <w:p>
       <w:pPr>
@@ -1881,6 +1852,203 @@
           <w:sz w:val="19"/>
           <w:szCs w:val="19"/>
         </w:rPr>
+        <w:tab/>
+        <w:t>Integration with Zoom and Twilio via Webhooks and REST API.</w:t>
+      </w:r>
+    </w:p>
+    <w:p>
+      <w:pPr>
+        <w:pStyle w:val="ListParagraph"/>
+        <w:numPr>
+          <w:ilvl w:val="0"/>
+          <w:numId w:val="37"/>
+        </w:numPr>
+        <w:tabs>
+          <w:tab w:val="left" w:pos="270"/>
+          <w:tab w:val="left" w:pos="360"/>
+        </w:tabs>
+        <w:ind w:left="630"/>
+        <w:rPr>
+          <w:rFonts w:ascii="Arial" w:hAnsi="Arial"/>
+          <w:bCs/>
+          <w:sz w:val="19"/>
+          <w:szCs w:val="19"/>
+        </w:rPr>
+      </w:pPr>
+      <w:r>
+        <w:rPr>
+          <w:rFonts w:ascii="Arial" w:hAnsi="Arial"/>
+          <w:bCs/>
+          <w:sz w:val="19"/>
+          <w:szCs w:val="19"/>
+        </w:rPr>
+        <w:tab/>
+      </w:r>
+      <w:r>
+        <w:rPr>
+          <w:rFonts w:ascii="Arial" w:hAnsi="Arial"/>
+          <w:bCs/>
+          <w:sz w:val="19"/>
+          <w:szCs w:val="19"/>
+        </w:rPr>
+        <w:t xml:space="preserve">Application deployed </w:t>
+      </w:r>
+      <w:r>
+        <w:rPr>
+          <w:rFonts w:ascii="Arial" w:hAnsi="Arial"/>
+          <w:bCs/>
+          <w:sz w:val="19"/>
+          <w:szCs w:val="19"/>
+        </w:rPr>
+        <w:t>on</w:t>
+      </w:r>
+      <w:r>
+        <w:rPr>
+          <w:rFonts w:ascii="Arial" w:hAnsi="Arial"/>
+          <w:bCs/>
+          <w:sz w:val="19"/>
+          <w:szCs w:val="19"/>
+        </w:rPr>
+        <w:t xml:space="preserve"> AWS </w:t>
+      </w:r>
+      <w:r>
+        <w:rPr>
+          <w:rFonts w:ascii="Arial" w:hAnsi="Arial"/>
+          <w:bCs/>
+          <w:sz w:val="19"/>
+          <w:szCs w:val="19"/>
+        </w:rPr>
+        <w:t>using Auto Scaling Group.</w:t>
+      </w:r>
+    </w:p>
+    <w:p>
+      <w:pPr>
+        <w:tabs>
+          <w:tab w:val="left" w:pos="270"/>
+          <w:tab w:val="left" w:pos="630"/>
+          <w:tab w:val="left" w:pos="810"/>
+        </w:tabs>
+        <w:rPr>
+          <w:rFonts w:ascii="Arial" w:hAnsi="Arial"/>
+          <w:bCs/>
+          <w:sz w:val="19"/>
+          <w:szCs w:val="19"/>
+        </w:rPr>
+      </w:pPr>
+    </w:p>
+    <w:p>
+      <w:pPr>
+        <w:tabs>
+          <w:tab w:val="left" w:pos="270"/>
+          <w:tab w:val="left" w:pos="630"/>
+          <w:tab w:val="left" w:pos="810"/>
+        </w:tabs>
+        <w:ind w:left="270" w:hanging="540"/>
+        <w:rPr>
+          <w:rFonts w:ascii="Arial" w:hAnsi="Arial"/>
+          <w:bCs/>
+          <w:sz w:val="19"/>
+          <w:szCs w:val="19"/>
+        </w:rPr>
+      </w:pPr>
+      <w:r>
+        <w:rPr>
+          <w:rFonts w:ascii="Arial" w:hAnsi="Arial"/>
+          <w:bCs/>
+          <w:sz w:val="19"/>
+          <w:szCs w:val="19"/>
+        </w:rPr>
+        <w:tab/>
+        <w:t xml:space="preserve">March 2020 – October 2020 </w:t>
+      </w:r>
+      <w:r>
+        <w:rPr>
+          <w:rFonts w:ascii="Arial" w:hAnsi="Arial"/>
+          <w:bCs/>
+          <w:sz w:val="19"/>
+          <w:szCs w:val="19"/>
+        </w:rPr>
+        <w:tab/>
+      </w:r>
+      <w:r>
+        <w:rPr>
+          <w:rFonts w:ascii="Arial" w:hAnsi="Arial"/>
+          <w:b/>
+          <w:sz w:val="19"/>
+          <w:szCs w:val="19"/>
+        </w:rPr>
+        <w:t>Team Lead</w:t>
+      </w:r>
+      <w:r>
+        <w:rPr>
+          <w:rFonts w:ascii="Arial" w:hAnsi="Arial"/>
+          <w:b/>
+          <w:sz w:val="19"/>
+          <w:szCs w:val="19"/>
+        </w:rPr>
+        <w:t xml:space="preserve"> - Contractor</w:t>
+      </w:r>
+      <w:r>
+        <w:rPr>
+          <w:rFonts w:ascii="Arial" w:hAnsi="Arial"/>
+          <w:b/>
+          <w:sz w:val="19"/>
+          <w:szCs w:val="19"/>
+        </w:rPr>
+        <w:t>,</w:t>
+      </w:r>
+      <w:r>
+        <w:rPr>
+          <w:rFonts w:ascii="Arial" w:hAnsi="Arial"/>
+          <w:bCs/>
+          <w:sz w:val="19"/>
+          <w:szCs w:val="19"/>
+        </w:rPr>
+        <w:t xml:space="preserve"> AIS Solutions, San Diego, CA</w:t>
+      </w:r>
+    </w:p>
+    <w:p>
+      <w:pPr>
+        <w:tabs>
+          <w:tab w:val="left" w:pos="270"/>
+          <w:tab w:val="left" w:pos="630"/>
+          <w:tab w:val="left" w:pos="810"/>
+        </w:tabs>
+        <w:ind w:left="270" w:hanging="540"/>
+        <w:rPr>
+          <w:rFonts w:ascii="Arial" w:hAnsi="Arial"/>
+          <w:bCs/>
+          <w:sz w:val="19"/>
+          <w:szCs w:val="19"/>
+        </w:rPr>
+      </w:pPr>
+    </w:p>
+    <w:p>
+      <w:pPr>
+        <w:pStyle w:val="ListParagraph"/>
+        <w:numPr>
+          <w:ilvl w:val="0"/>
+          <w:numId w:val="37"/>
+        </w:numPr>
+        <w:tabs>
+          <w:tab w:val="left" w:pos="270"/>
+          <w:tab w:val="left" w:pos="360"/>
+        </w:tabs>
+        <w:ind w:left="630"/>
+        <w:rPr>
+          <w:rFonts w:ascii="Arial" w:hAnsi="Arial"/>
+          <w:bCs/>
+          <w:sz w:val="19"/>
+          <w:szCs w:val="19"/>
+        </w:rPr>
+      </w:pPr>
+      <w:r>
+        <w:rPr>
+          <w:rFonts w:ascii="Arial" w:hAnsi="Arial"/>
+          <w:bCs/>
+          <w:sz w:val="19"/>
+          <w:szCs w:val="19"/>
+        </w:rPr>
         <w:t xml:space="preserve">     </w:t>
       </w:r>
       <w:r>
@@ -2258,279 +2426,6 @@
     </w:p>
     <w:p>
       <w:pPr>
-        <w:tabs>
-          <w:tab w:val="left" w:pos="180"/>
-          <w:tab w:val="left" w:pos="630"/>
-          <w:tab w:val="left" w:pos="810"/>
-        </w:tabs>
-        <w:ind w:left="630"/>
-        <w:rPr>
-          <w:rFonts w:ascii="Arial" w:hAnsi="Arial"/>
-          <w:bCs/>
-          <w:sz w:val="19"/>
-          <w:szCs w:val="19"/>
-        </w:rPr>
-      </w:pPr>
-      <w:r>
-        <w:rPr>
-          <w:rFonts w:ascii="Arial" w:hAnsi="Arial"/>
-          <w:bCs/>
-          <w:sz w:val="19"/>
-          <w:szCs w:val="19"/>
-        </w:rPr>
-        <w:t xml:space="preserve">Technologies: </w:t>
-      </w:r>
-      <w:r>
-        <w:rPr>
-          <w:rFonts w:ascii="Arial" w:hAnsi="Arial"/>
-          <w:bCs/>
-          <w:sz w:val="19"/>
-          <w:szCs w:val="19"/>
-        </w:rPr>
-        <w:t>Java,</w:t>
-      </w:r>
-      <w:r>
-        <w:rPr>
-          <w:rFonts w:ascii="Arial" w:hAnsi="Arial"/>
-          <w:bCs/>
-          <w:sz w:val="19"/>
-          <w:szCs w:val="19"/>
-        </w:rPr>
-        <w:t xml:space="preserve"> Spring Cloud Streams,</w:t>
-      </w:r>
-      <w:r>
-        <w:rPr>
-          <w:rFonts w:ascii="Arial" w:hAnsi="Arial"/>
-          <w:bCs/>
-          <w:sz w:val="19"/>
-          <w:szCs w:val="19"/>
-        </w:rPr>
-        <w:t xml:space="preserve"> </w:t>
-      </w:r>
-      <w:r>
-        <w:rPr>
-          <w:rFonts w:ascii="Arial" w:hAnsi="Arial"/>
-          <w:bCs/>
-          <w:sz w:val="19"/>
-          <w:szCs w:val="19"/>
-        </w:rPr>
-        <w:t xml:space="preserve">Spring Cloud </w:t>
-      </w:r>
-      <w:r>
-        <w:rPr>
-          <w:rFonts w:ascii="Arial" w:hAnsi="Arial"/>
-          <w:bCs/>
-          <w:sz w:val="19"/>
-          <w:szCs w:val="19"/>
-        </w:rPr>
-        <w:t xml:space="preserve">Config Server, Eureka Discovery, Feign, </w:t>
-      </w:r>
-    </w:p>
-    <w:p>
-      <w:pPr>
-        <w:tabs>
-          <w:tab w:val="left" w:pos="270"/>
-          <w:tab w:val="left" w:pos="630"/>
-          <w:tab w:val="left" w:pos="810"/>
-        </w:tabs>
-        <w:ind w:left="270" w:firstLine="1620"/>
-        <w:rPr>
-          <w:rFonts w:ascii="Arial" w:hAnsi="Arial"/>
-          <w:bCs/>
-          <w:sz w:val="19"/>
-          <w:szCs w:val="19"/>
-        </w:rPr>
-      </w:pPr>
-      <w:r>
-        <w:rPr>
-          <w:rFonts w:ascii="Arial" w:hAnsi="Arial"/>
-          <w:bCs/>
-          <w:sz w:val="19"/>
-          <w:szCs w:val="19"/>
-        </w:rPr>
-        <w:t xml:space="preserve">Ribbon Load Balancer, </w:t>
-      </w:r>
-      <w:r>
-        <w:rPr>
-          <w:rFonts w:ascii="Arial" w:hAnsi="Arial"/>
-          <w:bCs/>
-          <w:sz w:val="19"/>
-          <w:szCs w:val="19"/>
-        </w:rPr>
-        <w:t xml:space="preserve">Spring </w:t>
-      </w:r>
-      <w:r>
-        <w:rPr>
-          <w:rFonts w:ascii="Arial" w:hAnsi="Arial"/>
-          <w:bCs/>
-          <w:sz w:val="19"/>
-          <w:szCs w:val="19"/>
-        </w:rPr>
-        <w:t xml:space="preserve">Cloud Gateway, </w:t>
-      </w:r>
-      <w:r>
-        <w:rPr>
-          <w:rFonts w:ascii="Arial" w:hAnsi="Arial"/>
-          <w:bCs/>
-          <w:sz w:val="19"/>
-          <w:szCs w:val="19"/>
-        </w:rPr>
-        <w:t xml:space="preserve">Spring </w:t>
-      </w:r>
-      <w:r>
-        <w:rPr>
-          <w:rFonts w:ascii="Arial" w:hAnsi="Arial"/>
-          <w:bCs/>
-          <w:sz w:val="19"/>
-          <w:szCs w:val="19"/>
-        </w:rPr>
-        <w:t>Cloud Bus,</w:t>
-      </w:r>
-      <w:r>
-        <w:rPr>
-          <w:rFonts w:ascii="Arial" w:hAnsi="Arial"/>
-          <w:bCs/>
-          <w:sz w:val="19"/>
-          <w:szCs w:val="19"/>
-        </w:rPr>
-        <w:t xml:space="preserve"> </w:t>
-      </w:r>
-      <w:r>
-        <w:rPr>
-          <w:rFonts w:ascii="Arial" w:hAnsi="Arial"/>
-          <w:bCs/>
-          <w:sz w:val="19"/>
-          <w:szCs w:val="19"/>
-        </w:rPr>
-        <w:t xml:space="preserve">Spring Data JPA, </w:t>
-      </w:r>
-    </w:p>
-    <w:p>
-      <w:pPr>
-        <w:tabs>
-          <w:tab w:val="left" w:pos="270"/>
-          <w:tab w:val="left" w:pos="630"/>
-          <w:tab w:val="left" w:pos="810"/>
-        </w:tabs>
-        <w:ind w:left="270" w:firstLine="1620"/>
-        <w:rPr>
-          <w:rFonts w:ascii="Arial" w:hAnsi="Arial"/>
-          <w:bCs/>
-          <w:sz w:val="19"/>
-          <w:szCs w:val="19"/>
-        </w:rPr>
-      </w:pPr>
-      <w:r>
-        <w:rPr>
-          <w:rFonts w:ascii="Arial" w:hAnsi="Arial"/>
-          <w:bCs/>
-          <w:sz w:val="19"/>
-          <w:szCs w:val="19"/>
-        </w:rPr>
-        <w:t>Kafka Streams, Spring Cloud Streams</w:t>
-      </w:r>
-      <w:r>
-        <w:rPr>
-          <w:rFonts w:ascii="Arial" w:hAnsi="Arial"/>
-          <w:bCs/>
-          <w:sz w:val="19"/>
-          <w:szCs w:val="19"/>
-        </w:rPr>
-        <w:t xml:space="preserve">, </w:t>
-      </w:r>
-      <w:r>
-        <w:rPr>
-          <w:rFonts w:ascii="Arial" w:hAnsi="Arial"/>
-          <w:bCs/>
-          <w:sz w:val="19"/>
-          <w:szCs w:val="19"/>
-        </w:rPr>
-        <w:t xml:space="preserve">Actuator and Micrometer, </w:t>
-      </w:r>
-    </w:p>
-    <w:p>
-      <w:pPr>
-        <w:tabs>
-          <w:tab w:val="left" w:pos="270"/>
-          <w:tab w:val="left" w:pos="630"/>
-          <w:tab w:val="left" w:pos="810"/>
-        </w:tabs>
-        <w:ind w:left="270" w:firstLine="1620"/>
-        <w:rPr>
-          <w:rFonts w:ascii="Arial" w:hAnsi="Arial"/>
-          <w:bCs/>
-          <w:sz w:val="19"/>
-          <w:szCs w:val="19"/>
-        </w:rPr>
-      </w:pPr>
-      <w:r>
-        <w:rPr>
-          <w:rFonts w:ascii="Arial" w:hAnsi="Arial"/>
-          <w:bCs/>
-          <w:sz w:val="19"/>
-          <w:szCs w:val="19"/>
-        </w:rPr>
-        <w:t>Spring Security, Sleuth/</w:t>
-      </w:r>
-      <w:proofErr w:type="spellStart"/>
-      <w:r>
-        <w:rPr>
-          <w:rFonts w:ascii="Arial" w:hAnsi="Arial"/>
-          <w:bCs/>
-          <w:sz w:val="19"/>
-          <w:szCs w:val="19"/>
-        </w:rPr>
-        <w:t>Zipkin</w:t>
-      </w:r>
-      <w:proofErr w:type="spellEnd"/>
-      <w:r>
-        <w:rPr>
-          <w:rFonts w:ascii="Arial" w:hAnsi="Arial"/>
-          <w:bCs/>
-          <w:sz w:val="19"/>
-          <w:szCs w:val="19"/>
-        </w:rPr>
-        <w:t xml:space="preserve">, Docker, </w:t>
-      </w:r>
-      <w:r>
-        <w:rPr>
-          <w:rFonts w:ascii="Arial" w:hAnsi="Arial"/>
-          <w:bCs/>
-          <w:sz w:val="19"/>
-          <w:szCs w:val="19"/>
-        </w:rPr>
-        <w:t>Spring Boot</w:t>
-      </w:r>
-      <w:r>
-        <w:rPr>
-          <w:rFonts w:ascii="Arial" w:hAnsi="Arial"/>
-          <w:bCs/>
-          <w:sz w:val="19"/>
-          <w:szCs w:val="19"/>
-        </w:rPr>
-        <w:t xml:space="preserve"> Quartz</w:t>
-      </w:r>
-      <w:r>
-        <w:rPr>
-          <w:rFonts w:ascii="Arial" w:hAnsi="Arial"/>
-          <w:bCs/>
-          <w:sz w:val="19"/>
-          <w:szCs w:val="19"/>
-        </w:rPr>
-        <w:t xml:space="preserve"> </w:t>
-      </w:r>
-      <w:r>
-        <w:rPr>
-          <w:rFonts w:ascii="Arial" w:hAnsi="Arial"/>
-          <w:bCs/>
-          <w:sz w:val="19"/>
-          <w:szCs w:val="19"/>
-        </w:rPr>
-        <w:t>Scheduler</w:t>
-      </w:r>
-    </w:p>
-    <w:p>
-      <w:pPr>
         <w:pStyle w:val="ListParagraph"/>
         <w:numPr>
           <w:ilvl w:val="0"/>
@@ -2556,6 +2451,335 @@
           <w:sz w:val="19"/>
           <w:szCs w:val="19"/>
         </w:rPr>
+        <w:t xml:space="preserve">Technologies: </w:t>
+      </w:r>
+      <w:r>
+        <w:rPr>
+          <w:rFonts w:ascii="Arial" w:hAnsi="Arial"/>
+          <w:bCs/>
+          <w:sz w:val="19"/>
+          <w:szCs w:val="19"/>
+        </w:rPr>
+        <w:t>Java,</w:t>
+      </w:r>
+      <w:r>
+        <w:rPr>
+          <w:rFonts w:ascii="Arial" w:hAnsi="Arial"/>
+          <w:bCs/>
+          <w:sz w:val="19"/>
+          <w:szCs w:val="19"/>
+        </w:rPr>
+        <w:t xml:space="preserve"> Spring Cloud Streams,</w:t>
+      </w:r>
+      <w:r>
+        <w:rPr>
+          <w:rFonts w:ascii="Arial" w:hAnsi="Arial"/>
+          <w:bCs/>
+          <w:sz w:val="19"/>
+          <w:szCs w:val="19"/>
+        </w:rPr>
+        <w:t xml:space="preserve"> </w:t>
+      </w:r>
+      <w:r>
+        <w:rPr>
+          <w:rFonts w:ascii="Arial" w:hAnsi="Arial"/>
+          <w:bCs/>
+          <w:sz w:val="19"/>
+          <w:szCs w:val="19"/>
+        </w:rPr>
+        <w:t xml:space="preserve">Spring Cloud </w:t>
+      </w:r>
+      <w:r>
+        <w:rPr>
+          <w:rFonts w:ascii="Arial" w:hAnsi="Arial"/>
+          <w:bCs/>
+          <w:sz w:val="19"/>
+          <w:szCs w:val="19"/>
+        </w:rPr>
+        <w:t xml:space="preserve">Config Server, Eureka Discovery, Feign, </w:t>
+      </w:r>
+    </w:p>
+    <w:p>
+      <w:pPr>
+        <w:tabs>
+          <w:tab w:val="left" w:pos="270"/>
+          <w:tab w:val="left" w:pos="630"/>
+          <w:tab w:val="left" w:pos="810"/>
+        </w:tabs>
+        <w:rPr>
+          <w:rFonts w:ascii="Arial" w:hAnsi="Arial"/>
+          <w:bCs/>
+          <w:sz w:val="19"/>
+          <w:szCs w:val="19"/>
+        </w:rPr>
+      </w:pPr>
+      <w:r>
+        <w:rPr>
+          <w:rFonts w:ascii="Arial" w:hAnsi="Arial"/>
+          <w:bCs/>
+          <w:sz w:val="19"/>
+          <w:szCs w:val="19"/>
+        </w:rPr>
+        <w:tab/>
+      </w:r>
+      <w:r>
+        <w:rPr>
+          <w:rFonts w:ascii="Arial" w:hAnsi="Arial"/>
+          <w:bCs/>
+          <w:sz w:val="19"/>
+          <w:szCs w:val="19"/>
+        </w:rPr>
+        <w:tab/>
+      </w:r>
+      <w:r>
+        <w:rPr>
+          <w:rFonts w:ascii="Arial" w:hAnsi="Arial"/>
+          <w:bCs/>
+          <w:sz w:val="19"/>
+          <w:szCs w:val="19"/>
+        </w:rPr>
+        <w:t xml:space="preserve">Ribbon Load Balancer, </w:t>
+      </w:r>
+      <w:r>
+        <w:rPr>
+          <w:rFonts w:ascii="Arial" w:hAnsi="Arial"/>
+          <w:bCs/>
+          <w:sz w:val="19"/>
+          <w:szCs w:val="19"/>
+        </w:rPr>
+        <w:t xml:space="preserve">Spring </w:t>
+      </w:r>
+      <w:r>
+        <w:rPr>
+          <w:rFonts w:ascii="Arial" w:hAnsi="Arial"/>
+          <w:bCs/>
+          <w:sz w:val="19"/>
+          <w:szCs w:val="19"/>
+        </w:rPr>
+        <w:t xml:space="preserve">Cloud Gateway, </w:t>
+      </w:r>
+      <w:r>
+        <w:rPr>
+          <w:rFonts w:ascii="Arial" w:hAnsi="Arial"/>
+          <w:bCs/>
+          <w:sz w:val="19"/>
+          <w:szCs w:val="19"/>
+        </w:rPr>
+        <w:t xml:space="preserve">Spring </w:t>
+      </w:r>
+      <w:r>
+        <w:rPr>
+          <w:rFonts w:ascii="Arial" w:hAnsi="Arial"/>
+          <w:bCs/>
+          <w:sz w:val="19"/>
+          <w:szCs w:val="19"/>
+        </w:rPr>
+        <w:t>Cloud Bus,</w:t>
+      </w:r>
+      <w:r>
+        <w:rPr>
+          <w:rFonts w:ascii="Arial" w:hAnsi="Arial"/>
+          <w:bCs/>
+          <w:sz w:val="19"/>
+          <w:szCs w:val="19"/>
+        </w:rPr>
+        <w:t xml:space="preserve"> </w:t>
+      </w:r>
+      <w:r>
+        <w:rPr>
+          <w:rFonts w:ascii="Arial" w:hAnsi="Arial"/>
+          <w:bCs/>
+          <w:sz w:val="19"/>
+          <w:szCs w:val="19"/>
+        </w:rPr>
+        <w:t xml:space="preserve">Spring Data JPA, </w:t>
+      </w:r>
+    </w:p>
+    <w:p>
+      <w:pPr>
+        <w:tabs>
+          <w:tab w:val="left" w:pos="270"/>
+          <w:tab w:val="left" w:pos="630"/>
+          <w:tab w:val="left" w:pos="810"/>
+        </w:tabs>
+        <w:rPr>
+          <w:rFonts w:ascii="Arial" w:hAnsi="Arial"/>
+          <w:bCs/>
+          <w:sz w:val="19"/>
+          <w:szCs w:val="19"/>
+        </w:rPr>
+      </w:pPr>
+      <w:r>
+        <w:rPr>
+          <w:rFonts w:ascii="Arial" w:hAnsi="Arial"/>
+          <w:bCs/>
+          <w:sz w:val="19"/>
+          <w:szCs w:val="19"/>
+        </w:rPr>
+        <w:tab/>
+      </w:r>
+      <w:r>
+        <w:rPr>
+          <w:rFonts w:ascii="Arial" w:hAnsi="Arial"/>
+          <w:bCs/>
+          <w:sz w:val="19"/>
+          <w:szCs w:val="19"/>
+        </w:rPr>
+        <w:tab/>
+      </w:r>
+      <w:r>
+        <w:rPr>
+          <w:rFonts w:ascii="Arial" w:hAnsi="Arial"/>
+          <w:bCs/>
+          <w:sz w:val="19"/>
+          <w:szCs w:val="19"/>
+        </w:rPr>
+        <w:t>Kafka Streams, Spring Cloud Streams</w:t>
+      </w:r>
+      <w:r>
+        <w:rPr>
+          <w:rFonts w:ascii="Arial" w:hAnsi="Arial"/>
+          <w:bCs/>
+          <w:sz w:val="19"/>
+          <w:szCs w:val="19"/>
+        </w:rPr>
+        <w:t xml:space="preserve">, </w:t>
+      </w:r>
+      <w:r>
+        <w:rPr>
+          <w:rFonts w:ascii="Arial" w:hAnsi="Arial"/>
+          <w:bCs/>
+          <w:sz w:val="19"/>
+          <w:szCs w:val="19"/>
+        </w:rPr>
+        <w:t xml:space="preserve">Actuator and Micrometer, </w:t>
+      </w:r>
+    </w:p>
+    <w:p>
+      <w:pPr>
+        <w:tabs>
+          <w:tab w:val="left" w:pos="270"/>
+          <w:tab w:val="left" w:pos="630"/>
+          <w:tab w:val="left" w:pos="810"/>
+        </w:tabs>
+        <w:rPr>
+          <w:rFonts w:ascii="Arial" w:hAnsi="Arial"/>
+          <w:bCs/>
+          <w:sz w:val="19"/>
+          <w:szCs w:val="19"/>
+        </w:rPr>
+      </w:pPr>
+      <w:r>
+        <w:rPr>
+          <w:rFonts w:ascii="Arial" w:hAnsi="Arial"/>
+          <w:bCs/>
+          <w:sz w:val="19"/>
+          <w:szCs w:val="19"/>
+        </w:rPr>
+        <w:tab/>
+      </w:r>
+      <w:r>
+        <w:rPr>
+          <w:rFonts w:ascii="Arial" w:hAnsi="Arial"/>
+          <w:bCs/>
+          <w:sz w:val="19"/>
+          <w:szCs w:val="19"/>
+        </w:rPr>
+        <w:tab/>
+      </w:r>
+      <w:r>
+        <w:rPr>
+          <w:rFonts w:ascii="Arial" w:hAnsi="Arial"/>
+          <w:bCs/>
+          <w:sz w:val="19"/>
+          <w:szCs w:val="19"/>
+        </w:rPr>
+        <w:t>Spring Security, Sleuth/</w:t>
+      </w:r>
+      <w:proofErr w:type="spellStart"/>
+      <w:r>
+        <w:rPr>
+          <w:rFonts w:ascii="Arial" w:hAnsi="Arial"/>
+          <w:bCs/>
+          <w:sz w:val="19"/>
+          <w:szCs w:val="19"/>
+        </w:rPr>
+        <w:t>Zipkin</w:t>
+      </w:r>
+      <w:proofErr w:type="spellEnd"/>
+      <w:r>
+        <w:rPr>
+          <w:rFonts w:ascii="Arial" w:hAnsi="Arial"/>
+          <w:bCs/>
+          <w:sz w:val="19"/>
+          <w:szCs w:val="19"/>
+        </w:rPr>
+        <w:t xml:space="preserve">, Docker, </w:t>
+      </w:r>
+      <w:r>
+        <w:rPr>
+          <w:rFonts w:ascii="Arial" w:hAnsi="Arial"/>
+          <w:bCs/>
+          <w:sz w:val="19"/>
+          <w:szCs w:val="19"/>
+        </w:rPr>
+        <w:t>Spring Boot</w:t>
+      </w:r>
+      <w:r>
+        <w:rPr>
+          <w:rFonts w:ascii="Arial" w:hAnsi="Arial"/>
+          <w:bCs/>
+          <w:sz w:val="19"/>
+          <w:szCs w:val="19"/>
+        </w:rPr>
+        <w:t xml:space="preserve"> Quartz</w:t>
+      </w:r>
+      <w:r>
+        <w:rPr>
+          <w:rFonts w:ascii="Arial" w:hAnsi="Arial"/>
+          <w:bCs/>
+          <w:sz w:val="19"/>
+          <w:szCs w:val="19"/>
+        </w:rPr>
+        <w:t xml:space="preserve"> </w:t>
+      </w:r>
+      <w:r>
+        <w:rPr>
+          <w:rFonts w:ascii="Arial" w:hAnsi="Arial"/>
+          <w:bCs/>
+          <w:sz w:val="19"/>
+          <w:szCs w:val="19"/>
+        </w:rPr>
+        <w:t>Scheduler</w:t>
+      </w:r>
+    </w:p>
+    <w:p>
+      <w:pPr>
+        <w:pStyle w:val="ListParagraph"/>
+        <w:numPr>
+          <w:ilvl w:val="0"/>
+          <w:numId w:val="34"/>
+        </w:numPr>
+        <w:tabs>
+          <w:tab w:val="left" w:pos="180"/>
+          <w:tab w:val="left" w:pos="630"/>
+          <w:tab w:val="left" w:pos="810"/>
+        </w:tabs>
+        <w:ind w:hanging="720"/>
+        <w:rPr>
+          <w:rFonts w:ascii="Arial" w:hAnsi="Arial"/>
+          <w:bCs/>
+          <w:sz w:val="19"/>
+          <w:szCs w:val="19"/>
+        </w:rPr>
+      </w:pPr>
+      <w:r>
+        <w:rPr>
+          <w:rFonts w:ascii="Arial" w:hAnsi="Arial"/>
+          <w:bCs/>
+          <w:sz w:val="19"/>
+          <w:szCs w:val="19"/>
+        </w:rPr>
         <w:t xml:space="preserve">Spring Boot </w:t>
       </w:r>
       <w:r>
@@ -2952,38 +3176,19 @@
     </w:p>
     <w:p>
       <w:pPr>
-        <w:rPr>
-          <w:rFonts w:ascii="Arial" w:hAnsi="Arial"/>
-          <w:sz w:val="19"/>
-          <w:szCs w:val="19"/>
-        </w:rPr>
-      </w:pPr>
-      <w:r>
-        <w:rPr>
-          <w:rFonts w:ascii="Arial" w:hAnsi="Arial"/>
-          <w:sz w:val="19"/>
-          <w:szCs w:val="19"/>
-        </w:rPr>
-        <w:br w:type="page"/>
-      </w:r>
-    </w:p>
-    <w:p>
-      <w:pPr>
         <w:ind w:left="270"/>
         <w:rPr>
           <w:rFonts w:ascii="Arial" w:hAnsi="Arial"/>
-          <w:b/>
-          <w:sz w:val="19"/>
-          <w:szCs w:val="19"/>
-        </w:rPr>
-      </w:pPr>
-      <w:r>
-        <w:rPr>
-          <w:rFonts w:ascii="Arial" w:hAnsi="Arial"/>
-          <w:sz w:val="19"/>
-          <w:szCs w:val="19"/>
-        </w:rPr>
-        <w:lastRenderedPageBreak/>
+          <w:sz w:val="19"/>
+          <w:szCs w:val="19"/>
+        </w:rPr>
+      </w:pPr>
+      <w:r>
+        <w:rPr>
+          <w:rFonts w:ascii="Arial" w:hAnsi="Arial"/>
+          <w:sz w:val="19"/>
+          <w:szCs w:val="19"/>
+        </w:rPr>
         <w:t>Oct</w:t>
       </w:r>
       <w:r>
@@ -5924,44 +6129,8 @@
           <w:sz w:val="19"/>
           <w:szCs w:val="19"/>
         </w:rPr>
+        <w:lastRenderedPageBreak/>
         <w:tab/>
-      </w:r>
-    </w:p>
-    <w:p>
-      <w:pPr>
-        <w:rPr>
-          <w:rFonts w:ascii="Arial" w:hAnsi="Arial"/>
-          <w:b/>
-          <w:sz w:val="19"/>
-          <w:szCs w:val="19"/>
-        </w:rPr>
-      </w:pPr>
-      <w:r>
-        <w:rPr>
-          <w:rFonts w:ascii="Arial" w:hAnsi="Arial"/>
-          <w:b/>
-          <w:sz w:val="19"/>
-          <w:szCs w:val="19"/>
-        </w:rPr>
-        <w:br w:type="page"/>
-      </w:r>
-      <w:r>
-        <w:rPr>
-          <w:rFonts w:ascii="Arial" w:hAnsi="Arial"/>
-          <w:b/>
-          <w:sz w:val="19"/>
-          <w:szCs w:val="19"/>
-        </w:rPr>
-        <w:lastRenderedPageBreak/>
-        <w:t xml:space="preserve">     </w:t>
-      </w:r>
-      <w:r>
-        <w:rPr>
-          <w:rFonts w:ascii="Arial" w:hAnsi="Arial"/>
-          <w:b/>
-          <w:sz w:val="19"/>
-          <w:szCs w:val="19"/>
-        </w:rPr>
         <w:t>Leica Geosystems</w:t>
       </w:r>
       <w:r>

--- a/docs/MichaelBronshteynResume.docx
+++ b/docs/MichaelBronshteynResume.docx
@@ -1,6 +1,6 @@
 
 <file path=word/document.xml><?xml version="1.0" encoding="utf-8"?>
-<w:document xmlns:wpc="http://schemas.microsoft.com/office/word/2010/wordprocessingCanvas" xmlns:cx="http://schemas.microsoft.com/office/drawing/2014/chartex" xmlns:cx1="http://schemas.microsoft.com/office/drawing/2015/9/8/chartex" xmlns:cx2="http://schemas.microsoft.com/office/drawing/2015/10/21/chartex" xmlns:cx3="http://schemas.microsoft.com/office/drawing/2016/5/9/chartex" xmlns:cx4="http://schemas.microsoft.com/office/drawing/2016/5/10/chartex" xmlns:cx5="http://schemas.microsoft.com/office/drawing/2016/5/11/chartex" xmlns:cx6="http://schemas.microsoft.com/office/drawing/2016/5/12/chartex" xmlns:cx7="http://schemas.microsoft.com/office/drawing/2016/5/13/chartex" xmlns:cx8="http://schemas.microsoft.com/office/drawing/2016/5/14/chartex" xmlns:mc="http://schemas.openxmlformats.org/markup-compatibility/2006" xmlns:aink="http://schemas.microsoft.com/office/drawing/2016/ink" xmlns:am3d="http://schemas.microsoft.com/office/drawing/2017/model3d" xmlns:o="urn:schemas-microsoft-com:office:office" xmlns:r="http://schemas.openxmlformats.org/officeDocument/2006/relationships" xmlns:m="http://schemas.openxmlformats.org/officeDocument/2006/math" xmlns:v="urn:schemas-microsoft-com:vml" xmlns:wp14="http://schemas.microsoft.com/office/word/2010/wordprocessingDrawing" xmlns:wp="http://schemas.openxmlformats.org/drawingml/2006/wordprocessingDrawing" xmlns:w10="urn:schemas-microsoft-com:office:word" xmlns:w="http://schemas.openxmlformats.org/wordprocessingml/2006/main" xmlns:w14="http://schemas.microsoft.com/office/word/2010/wordml" xmlns:w15="http://schemas.microsoft.com/office/word/2012/wordml" xmlns:w16cex="http://schemas.microsoft.com/office/word/2018/wordml/cex" xmlns:w16cid="http://schemas.microsoft.com/office/word/2016/wordml/cid" xmlns:w16="http://schemas.microsoft.com/office/word/2018/wordml" xmlns:w16se="http://schemas.microsoft.com/office/word/2015/wordml/symex" xmlns:wpg="http://schemas.microsoft.com/office/word/2010/wordprocessingGroup" xmlns:wpi="http://schemas.microsoft.com/office/word/2010/wordprocessingInk" xmlns:wne="http://schemas.microsoft.com/office/word/2006/wordml" xmlns:wps="http://schemas.microsoft.com/office/word/2010/wordprocessingShape" mc:Ignorable="w14 w15 w16se w16cid w16 w16cex wp14">
+<w:document xmlns:wpc="http://schemas.microsoft.com/office/word/2010/wordprocessingCanvas" xmlns:cx="http://schemas.microsoft.com/office/drawing/2014/chartex" xmlns:cx1="http://schemas.microsoft.com/office/drawing/2015/9/8/chartex" xmlns:cx2="http://schemas.microsoft.com/office/drawing/2015/10/21/chartex" xmlns:cx3="http://schemas.microsoft.com/office/drawing/2016/5/9/chartex" xmlns:cx4="http://schemas.microsoft.com/office/drawing/2016/5/10/chartex" xmlns:cx5="http://schemas.microsoft.com/office/drawing/2016/5/11/chartex" xmlns:cx6="http://schemas.microsoft.com/office/drawing/2016/5/12/chartex" xmlns:cx7="http://schemas.microsoft.com/office/drawing/2016/5/13/chartex" xmlns:cx8="http://schemas.microsoft.com/office/drawing/2016/5/14/chartex" xmlns:mc="http://schemas.openxmlformats.org/markup-compatibility/2006" xmlns:aink="http://schemas.microsoft.com/office/drawing/2016/ink" xmlns:am3d="http://schemas.microsoft.com/office/drawing/2017/model3d" xmlns:o="urn:schemas-microsoft-com:office:office" xmlns:oel="http://schemas.microsoft.com/office/2019/extlst" xmlns:r="http://schemas.openxmlformats.org/officeDocument/2006/relationships" xmlns:m="http://schemas.openxmlformats.org/officeDocument/2006/math" xmlns:v="urn:schemas-microsoft-com:vml" xmlns:wp14="http://schemas.microsoft.com/office/word/2010/wordprocessingDrawing" xmlns:wp="http://schemas.openxmlformats.org/drawingml/2006/wordprocessingDrawing" xmlns:w10="urn:schemas-microsoft-com:office:word" xmlns:w="http://schemas.openxmlformats.org/wordprocessingml/2006/main" xmlns:w14="http://schemas.microsoft.com/office/word/2010/wordml" xmlns:w15="http://schemas.microsoft.com/office/word/2012/wordml" xmlns:w16cex="http://schemas.microsoft.com/office/word/2018/wordml/cex" xmlns:w16cid="http://schemas.microsoft.com/office/word/2016/wordml/cid" xmlns:w16="http://schemas.microsoft.com/office/word/2018/wordml" xmlns:w16sdtdh="http://schemas.microsoft.com/office/word/2020/wordml/sdtdatahash" xmlns:w16se="http://schemas.microsoft.com/office/word/2015/wordml/symex" xmlns:wpg="http://schemas.microsoft.com/office/word/2010/wordprocessingGroup" xmlns:wpi="http://schemas.microsoft.com/office/word/2010/wordprocessingInk" xmlns:wne="http://schemas.microsoft.com/office/word/2006/wordml" xmlns:wps="http://schemas.microsoft.com/office/word/2010/wordprocessingShape" mc:Ignorable="w14 w15 w16se w16cid w16 w16cex w16sdtdh wp14">
   <w:background w:color="FFFFFF"/>
   <w:body>
     <w:p>
@@ -158,7 +158,7 @@
           <w:sz w:val="19"/>
           <w:szCs w:val="19"/>
         </w:rPr>
-        <w:t>.  Looking to work with Spring Boot microservices.</w:t>
+        <w:t xml:space="preserve"> including managing teams.</w:t>
       </w:r>
     </w:p>
     <w:p>
@@ -1542,17 +1542,24 @@
         </w:rPr>
         <w:t xml:space="preserve"> </w:t>
       </w:r>
-      <w:proofErr w:type="spellStart"/>
-      <w:r>
-        <w:rPr>
-          <w:rFonts w:ascii="Arial" w:hAnsi="Arial"/>
-          <w:bCs/>
-          <w:sz w:val="19"/>
-          <w:szCs w:val="19"/>
-        </w:rPr>
-        <w:t>RingDNA</w:t>
-      </w:r>
-      <w:proofErr w:type="spellEnd"/>
+      <w:r>
+        <w:rPr>
+          <w:rFonts w:ascii="Arial" w:hAnsi="Arial"/>
+          <w:bCs/>
+          <w:sz w:val="19"/>
+          <w:szCs w:val="19"/>
+        </w:rPr>
+        <w:t>R</w:t>
+      </w:r>
+      <w:r>
+        <w:rPr>
+          <w:rFonts w:ascii="Arial" w:hAnsi="Arial"/>
+          <w:bCs/>
+          <w:sz w:val="19"/>
+          <w:szCs w:val="19"/>
+        </w:rPr>
+        <w:t>evenue.io</w:t>
+      </w:r>
       <w:r>
         <w:rPr>
           <w:rFonts w:ascii="Arial" w:hAnsi="Arial"/>
@@ -1606,16 +1613,63 @@
           <w:szCs w:val="19"/>
         </w:rPr>
         <w:tab/>
-        <w:t xml:space="preserve">Working on a Salesforce dialer applications. </w:t>
-      </w:r>
-      <w:r>
-        <w:rPr>
-          <w:rFonts w:ascii="Arial" w:hAnsi="Arial"/>
-          <w:bCs/>
-          <w:sz w:val="19"/>
-          <w:szCs w:val="19"/>
-        </w:rPr>
-        <w:t xml:space="preserve"> Application integrates with Zoom, Twilio and Salesforce.</w:t>
+        <w:t>Working on</w:t>
+      </w:r>
+      <w:r>
+        <w:rPr>
+          <w:rFonts w:ascii="Arial" w:hAnsi="Arial"/>
+          <w:bCs/>
+          <w:sz w:val="19"/>
+          <w:szCs w:val="19"/>
+        </w:rPr>
+        <w:t xml:space="preserve"> event-driven application to process </w:t>
+      </w:r>
+      <w:r>
+        <w:rPr>
+          <w:rFonts w:ascii="Arial" w:hAnsi="Arial"/>
+          <w:bCs/>
+          <w:sz w:val="19"/>
+          <w:szCs w:val="19"/>
+        </w:rPr>
+        <w:t>Zoom, Twilio</w:t>
+      </w:r>
+      <w:r>
+        <w:rPr>
+          <w:rFonts w:ascii="Arial" w:hAnsi="Arial"/>
+          <w:bCs/>
+          <w:sz w:val="19"/>
+          <w:szCs w:val="19"/>
+        </w:rPr>
+        <w:t xml:space="preserve"> and</w:t>
+      </w:r>
+      <w:r>
+        <w:rPr>
+          <w:rFonts w:ascii="Arial" w:hAnsi="Arial"/>
+          <w:bCs/>
+          <w:sz w:val="19"/>
+          <w:szCs w:val="19"/>
+        </w:rPr>
+        <w:t xml:space="preserve"> </w:t>
+      </w:r>
+      <w:proofErr w:type="spellStart"/>
+      <w:r>
+        <w:rPr>
+          <w:rFonts w:ascii="Arial" w:hAnsi="Arial"/>
+          <w:bCs/>
+          <w:sz w:val="19"/>
+          <w:szCs w:val="19"/>
+        </w:rPr>
+        <w:t>MSTeams</w:t>
+      </w:r>
+      <w:proofErr w:type="spellEnd"/>
+      <w:r>
+        <w:rPr>
+          <w:rFonts w:ascii="Arial" w:hAnsi="Arial"/>
+          <w:bCs/>
+          <w:sz w:val="19"/>
+          <w:szCs w:val="19"/>
+        </w:rPr>
+        <w:t xml:space="preserve"> calls.</w:t>
       </w:r>
     </w:p>
     <w:p>
@@ -1853,7 +1907,25 @@
           <w:szCs w:val="19"/>
         </w:rPr>
         <w:tab/>
-        <w:t>Integration with Zoom and Twilio via Webhooks and REST API.</w:t>
+        <w:t>Integration with Zoom and Twilio via</w:t>
+      </w:r>
+      <w:r>
+        <w:rPr>
+          <w:rFonts w:ascii="Arial" w:hAnsi="Arial"/>
+          <w:bCs/>
+          <w:sz w:val="19"/>
+          <w:szCs w:val="19"/>
+        </w:rPr>
+        <w:t xml:space="preserve"> SQS</w:t>
+      </w:r>
+      <w:r>
+        <w:rPr>
+          <w:rFonts w:ascii="Arial" w:hAnsi="Arial"/>
+          <w:bCs/>
+          <w:sz w:val="19"/>
+          <w:szCs w:val="19"/>
+        </w:rPr>
+        <w:t xml:space="preserve"> Webhooks and REST API.</w:t>
       </w:r>
     </w:p>
     <w:p>
@@ -1882,146 +1954,38 @@
           <w:sz w:val="19"/>
           <w:szCs w:val="19"/>
         </w:rPr>
+        <w:t xml:space="preserve"> </w:t>
+      </w:r>
+      <w:r>
+        <w:rPr>
+          <w:rFonts w:ascii="Arial" w:hAnsi="Arial"/>
+          <w:bCs/>
+          <w:sz w:val="19"/>
+          <w:szCs w:val="19"/>
+        </w:rPr>
         <w:tab/>
-      </w:r>
-      <w:r>
-        <w:rPr>
-          <w:rFonts w:ascii="Arial" w:hAnsi="Arial"/>
-          <w:bCs/>
-          <w:sz w:val="19"/>
-          <w:szCs w:val="19"/>
-        </w:rPr>
-        <w:t xml:space="preserve">Application deployed </w:t>
-      </w:r>
-      <w:r>
-        <w:rPr>
-          <w:rFonts w:ascii="Arial" w:hAnsi="Arial"/>
-          <w:bCs/>
-          <w:sz w:val="19"/>
-          <w:szCs w:val="19"/>
-        </w:rPr>
-        <w:t>on</w:t>
-      </w:r>
-      <w:r>
-        <w:rPr>
-          <w:rFonts w:ascii="Arial" w:hAnsi="Arial"/>
-          <w:bCs/>
-          <w:sz w:val="19"/>
-          <w:szCs w:val="19"/>
-        </w:rPr>
-        <w:t xml:space="preserve"> AWS </w:t>
-      </w:r>
-      <w:r>
-        <w:rPr>
-          <w:rFonts w:ascii="Arial" w:hAnsi="Arial"/>
-          <w:bCs/>
-          <w:sz w:val="19"/>
-          <w:szCs w:val="19"/>
-        </w:rPr>
-        <w:t>using Auto Scaling Group.</w:t>
-      </w:r>
-    </w:p>
-    <w:p>
-      <w:pPr>
-        <w:tabs>
-          <w:tab w:val="left" w:pos="270"/>
-          <w:tab w:val="left" w:pos="630"/>
-          <w:tab w:val="left" w:pos="810"/>
-        </w:tabs>
-        <w:rPr>
-          <w:rFonts w:ascii="Arial" w:hAnsi="Arial"/>
-          <w:bCs/>
-          <w:sz w:val="19"/>
-          <w:szCs w:val="19"/>
-        </w:rPr>
-      </w:pPr>
-    </w:p>
-    <w:p>
-      <w:pPr>
-        <w:tabs>
-          <w:tab w:val="left" w:pos="270"/>
-          <w:tab w:val="left" w:pos="630"/>
-          <w:tab w:val="left" w:pos="810"/>
-        </w:tabs>
-        <w:ind w:left="270" w:hanging="540"/>
-        <w:rPr>
-          <w:rFonts w:ascii="Arial" w:hAnsi="Arial"/>
-          <w:bCs/>
-          <w:sz w:val="19"/>
-          <w:szCs w:val="19"/>
-        </w:rPr>
-      </w:pPr>
-      <w:r>
-        <w:rPr>
-          <w:rFonts w:ascii="Arial" w:hAnsi="Arial"/>
-          <w:bCs/>
-          <w:sz w:val="19"/>
-          <w:szCs w:val="19"/>
-        </w:rPr>
-        <w:tab/>
-        <w:t xml:space="preserve">March 2020 – October 2020 </w:t>
-      </w:r>
-      <w:r>
-        <w:rPr>
-          <w:rFonts w:ascii="Arial" w:hAnsi="Arial"/>
-          <w:bCs/>
-          <w:sz w:val="19"/>
-          <w:szCs w:val="19"/>
-        </w:rPr>
-        <w:tab/>
-      </w:r>
-      <w:r>
-        <w:rPr>
-          <w:rFonts w:ascii="Arial" w:hAnsi="Arial"/>
-          <w:b/>
-          <w:sz w:val="19"/>
-          <w:szCs w:val="19"/>
-        </w:rPr>
-        <w:t>Team Lead</w:t>
-      </w:r>
-      <w:r>
-        <w:rPr>
-          <w:rFonts w:ascii="Arial" w:hAnsi="Arial"/>
-          <w:b/>
-          <w:sz w:val="19"/>
-          <w:szCs w:val="19"/>
-        </w:rPr>
-        <w:t xml:space="preserve"> - Contractor</w:t>
-      </w:r>
-      <w:r>
-        <w:rPr>
-          <w:rFonts w:ascii="Arial" w:hAnsi="Arial"/>
-          <w:b/>
-          <w:sz w:val="19"/>
-          <w:szCs w:val="19"/>
-        </w:rPr>
-        <w:t>,</w:t>
-      </w:r>
-      <w:r>
-        <w:rPr>
-          <w:rFonts w:ascii="Arial" w:hAnsi="Arial"/>
-          <w:bCs/>
-          <w:sz w:val="19"/>
-          <w:szCs w:val="19"/>
-        </w:rPr>
-        <w:t xml:space="preserve"> AIS Solutions, San Diego, CA</w:t>
-      </w:r>
-    </w:p>
-    <w:p>
-      <w:pPr>
-        <w:tabs>
-          <w:tab w:val="left" w:pos="270"/>
-          <w:tab w:val="left" w:pos="630"/>
-          <w:tab w:val="left" w:pos="810"/>
-        </w:tabs>
-        <w:ind w:left="270" w:hanging="540"/>
-        <w:rPr>
-          <w:rFonts w:ascii="Arial" w:hAnsi="Arial"/>
-          <w:bCs/>
-          <w:sz w:val="19"/>
-          <w:szCs w:val="19"/>
-        </w:rPr>
-      </w:pPr>
+        <w:t xml:space="preserve">Integration with </w:t>
+      </w:r>
+      <w:proofErr w:type="spellStart"/>
+      <w:r>
+        <w:rPr>
+          <w:rFonts w:ascii="Arial" w:hAnsi="Arial"/>
+          <w:bCs/>
+          <w:sz w:val="19"/>
+          <w:szCs w:val="19"/>
+        </w:rPr>
+        <w:t>MSTeams</w:t>
+      </w:r>
+      <w:proofErr w:type="spellEnd"/>
+      <w:r>
+        <w:rPr>
+          <w:rFonts w:ascii="Arial" w:hAnsi="Arial"/>
+          <w:bCs/>
+          <w:sz w:val="19"/>
+          <w:szCs w:val="19"/>
+        </w:rPr>
+        <w:t xml:space="preserve"> Bot via SQS messages</w:t>
+      </w:r>
     </w:p>
     <w:p>
       <w:pPr>
@@ -2049,6 +2013,173 @@
           <w:sz w:val="19"/>
           <w:szCs w:val="19"/>
         </w:rPr>
+        <w:tab/>
+      </w:r>
+      <w:r>
+        <w:rPr>
+          <w:rFonts w:ascii="Arial" w:hAnsi="Arial"/>
+          <w:bCs/>
+          <w:sz w:val="19"/>
+          <w:szCs w:val="19"/>
+        </w:rPr>
+        <w:t xml:space="preserve">Application deployed </w:t>
+      </w:r>
+      <w:r>
+        <w:rPr>
+          <w:rFonts w:ascii="Arial" w:hAnsi="Arial"/>
+          <w:bCs/>
+          <w:sz w:val="19"/>
+          <w:szCs w:val="19"/>
+        </w:rPr>
+        <w:t>on</w:t>
+      </w:r>
+      <w:r>
+        <w:rPr>
+          <w:rFonts w:ascii="Arial" w:hAnsi="Arial"/>
+          <w:bCs/>
+          <w:sz w:val="19"/>
+          <w:szCs w:val="19"/>
+        </w:rPr>
+        <w:t xml:space="preserve"> AWS </w:t>
+      </w:r>
+      <w:r>
+        <w:rPr>
+          <w:rFonts w:ascii="Arial" w:hAnsi="Arial"/>
+          <w:bCs/>
+          <w:sz w:val="19"/>
+          <w:szCs w:val="19"/>
+        </w:rPr>
+        <w:t>using Auto Scaling Group.</w:t>
+      </w:r>
+    </w:p>
+    <w:p>
+      <w:pPr>
+        <w:tabs>
+          <w:tab w:val="left" w:pos="270"/>
+          <w:tab w:val="left" w:pos="630"/>
+          <w:tab w:val="left" w:pos="810"/>
+        </w:tabs>
+        <w:rPr>
+          <w:rFonts w:ascii="Arial" w:hAnsi="Arial"/>
+          <w:bCs/>
+          <w:sz w:val="19"/>
+          <w:szCs w:val="19"/>
+        </w:rPr>
+      </w:pPr>
+    </w:p>
+    <w:p>
+      <w:pPr>
+        <w:tabs>
+          <w:tab w:val="left" w:pos="270"/>
+          <w:tab w:val="left" w:pos="630"/>
+          <w:tab w:val="left" w:pos="810"/>
+        </w:tabs>
+        <w:ind w:left="270" w:hanging="540"/>
+        <w:rPr>
+          <w:rFonts w:ascii="Arial" w:hAnsi="Arial"/>
+          <w:bCs/>
+          <w:sz w:val="19"/>
+          <w:szCs w:val="19"/>
+        </w:rPr>
+      </w:pPr>
+      <w:r>
+        <w:rPr>
+          <w:rFonts w:ascii="Arial" w:hAnsi="Arial"/>
+          <w:bCs/>
+          <w:sz w:val="19"/>
+          <w:szCs w:val="19"/>
+        </w:rPr>
+        <w:tab/>
+        <w:t xml:space="preserve">March 2020 – October 2020 </w:t>
+      </w:r>
+      <w:r>
+        <w:rPr>
+          <w:rFonts w:ascii="Arial" w:hAnsi="Arial"/>
+          <w:bCs/>
+          <w:sz w:val="19"/>
+          <w:szCs w:val="19"/>
+        </w:rPr>
+        <w:tab/>
+      </w:r>
+      <w:r>
+        <w:rPr>
+          <w:rFonts w:ascii="Arial" w:hAnsi="Arial"/>
+          <w:b/>
+          <w:sz w:val="19"/>
+          <w:szCs w:val="19"/>
+        </w:rPr>
+        <w:t>Team Lead</w:t>
+      </w:r>
+      <w:r>
+        <w:rPr>
+          <w:rFonts w:ascii="Arial" w:hAnsi="Arial"/>
+          <w:b/>
+          <w:sz w:val="19"/>
+          <w:szCs w:val="19"/>
+        </w:rPr>
+        <w:t xml:space="preserve"> - Contractor</w:t>
+      </w:r>
+      <w:r>
+        <w:rPr>
+          <w:rFonts w:ascii="Arial" w:hAnsi="Arial"/>
+          <w:b/>
+          <w:sz w:val="19"/>
+          <w:szCs w:val="19"/>
+        </w:rPr>
+        <w:t>,</w:t>
+      </w:r>
+      <w:r>
+        <w:rPr>
+          <w:rFonts w:ascii="Arial" w:hAnsi="Arial"/>
+          <w:bCs/>
+          <w:sz w:val="19"/>
+          <w:szCs w:val="19"/>
+        </w:rPr>
+        <w:t xml:space="preserve"> AIS Solutions, San Diego, CA</w:t>
+      </w:r>
+    </w:p>
+    <w:p>
+      <w:pPr>
+        <w:tabs>
+          <w:tab w:val="left" w:pos="270"/>
+          <w:tab w:val="left" w:pos="630"/>
+          <w:tab w:val="left" w:pos="810"/>
+        </w:tabs>
+        <w:ind w:left="270" w:hanging="540"/>
+        <w:rPr>
+          <w:rFonts w:ascii="Arial" w:hAnsi="Arial"/>
+          <w:bCs/>
+          <w:sz w:val="19"/>
+          <w:szCs w:val="19"/>
+        </w:rPr>
+      </w:pPr>
+    </w:p>
+    <w:p>
+      <w:pPr>
+        <w:pStyle w:val="ListParagraph"/>
+        <w:numPr>
+          <w:ilvl w:val="0"/>
+          <w:numId w:val="37"/>
+        </w:numPr>
+        <w:tabs>
+          <w:tab w:val="left" w:pos="270"/>
+          <w:tab w:val="left" w:pos="360"/>
+        </w:tabs>
+        <w:ind w:left="630"/>
+        <w:rPr>
+          <w:rFonts w:ascii="Arial" w:hAnsi="Arial"/>
+          <w:bCs/>
+          <w:sz w:val="19"/>
+          <w:szCs w:val="19"/>
+        </w:rPr>
+      </w:pPr>
+      <w:r>
+        <w:rPr>
+          <w:rFonts w:ascii="Arial" w:hAnsi="Arial"/>
+          <w:bCs/>
+          <w:sz w:val="19"/>
+          <w:szCs w:val="19"/>
+        </w:rPr>
         <w:t xml:space="preserve">     </w:t>
       </w:r>
       <w:r>
@@ -3123,6 +3254,7 @@
           <w:bdr w:val="none" w:sz="0" w:space="0" w:color="auto" w:frame="1"/>
           <w:shd w:val="clear" w:color="auto" w:fill="FFFFFF"/>
         </w:rPr>
+        <w:lastRenderedPageBreak/>
         <w:t xml:space="preserve">Member of the team which was developing Spring Cloud Microservices. Technologies: </w:t>
       </w:r>
       <w:r>
@@ -6059,6 +6191,7 @@
           <w:sz w:val="19"/>
           <w:szCs w:val="19"/>
         </w:rPr>
+        <w:lastRenderedPageBreak/>
         <w:t xml:space="preserve">Technologies leveraged:  </w:t>
       </w:r>
       <w:r>
@@ -6129,7 +6262,6 @@
           <w:sz w:val="19"/>
           <w:szCs w:val="19"/>
         </w:rPr>
-        <w:lastRenderedPageBreak/>
         <w:tab/>
         <w:t>Leica Geosystems</w:t>
       </w:r>
@@ -7867,7 +7999,7 @@
 </file>
 
 <file path=word/endnotes.xml><?xml version="1.0" encoding="utf-8"?>
-<w:endnotes xmlns:wpc="http://schemas.microsoft.com/office/word/2010/wordprocessingCanvas" xmlns:cx="http://schemas.microsoft.com/office/drawing/2014/chartex" xmlns:cx1="http://schemas.microsoft.com/office/drawing/2015/9/8/chartex" xmlns:cx2="http://schemas.microsoft.com/office/drawing/2015/10/21/chartex" xmlns:cx3="http://schemas.microsoft.com/office/drawing/2016/5/9/chartex" xmlns:cx4="http://schemas.microsoft.com/office/drawing/2016/5/10/chartex" xmlns:cx5="http://schemas.microsoft.com/office/drawing/2016/5/11/chartex" xmlns:cx6="http://schemas.microsoft.com/office/drawing/2016/5/12/chartex" xmlns:cx7="http://schemas.microsoft.com/office/drawing/2016/5/13/chartex" xmlns:cx8="http://schemas.microsoft.com/office/drawing/2016/5/14/chartex" xmlns:mc="http://schemas.openxmlformats.org/markup-compatibility/2006" xmlns:aink="http://schemas.microsoft.com/office/drawing/2016/ink" xmlns:am3d="http://schemas.microsoft.com/office/drawing/2017/model3d" xmlns:o="urn:schemas-microsoft-com:office:office" xmlns:r="http://schemas.openxmlformats.org/officeDocument/2006/relationships" xmlns:m="http://schemas.openxmlformats.org/officeDocument/2006/math" xmlns:v="urn:schemas-microsoft-com:vml" xmlns:wp14="http://schemas.microsoft.com/office/word/2010/wordprocessingDrawing" xmlns:wp="http://schemas.openxmlformats.org/drawingml/2006/wordprocessingDrawing" xmlns:w10="urn:schemas-microsoft-com:office:word" xmlns:w="http://schemas.openxmlformats.org/wordprocessingml/2006/main" xmlns:w14="http://schemas.microsoft.com/office/word/2010/wordml" xmlns:w15="http://schemas.microsoft.com/office/word/2012/wordml" xmlns:w16cex="http://schemas.microsoft.com/office/word/2018/wordml/cex" xmlns:w16cid="http://schemas.microsoft.com/office/word/2016/wordml/cid" xmlns:w16="http://schemas.microsoft.com/office/word/2018/wordml" xmlns:w16se="http://schemas.microsoft.com/office/word/2015/wordml/symex" xmlns:wpg="http://schemas.microsoft.com/office/word/2010/wordprocessingGroup" xmlns:wpi="http://schemas.microsoft.com/office/word/2010/wordprocessingInk" xmlns:wne="http://schemas.microsoft.com/office/word/2006/wordml" xmlns:wps="http://schemas.microsoft.com/office/word/2010/wordprocessingShape" mc:Ignorable="w14 w15 w16se w16cid w16 w16cex wp14">
+<w:endnotes xmlns:wpc="http://schemas.microsoft.com/office/word/2010/wordprocessingCanvas" xmlns:cx="http://schemas.microsoft.com/office/drawing/2014/chartex" xmlns:cx1="http://schemas.microsoft.com/office/drawing/2015/9/8/chartex" xmlns:cx2="http://schemas.microsoft.com/office/drawing/2015/10/21/chartex" xmlns:cx3="http://schemas.microsoft.com/office/drawing/2016/5/9/chartex" xmlns:cx4="http://schemas.microsoft.com/office/drawing/2016/5/10/chartex" xmlns:cx5="http://schemas.microsoft.com/office/drawing/2016/5/11/chartex" xmlns:cx6="http://schemas.microsoft.com/office/drawing/2016/5/12/chartex" xmlns:cx7="http://schemas.microsoft.com/office/drawing/2016/5/13/chartex" xmlns:cx8="http://schemas.microsoft.com/office/drawing/2016/5/14/chartex" xmlns:mc="http://schemas.openxmlformats.org/markup-compatibility/2006" xmlns:aink="http://schemas.microsoft.com/office/drawing/2016/ink" xmlns:am3d="http://schemas.microsoft.com/office/drawing/2017/model3d" xmlns:o="urn:schemas-microsoft-com:office:office" xmlns:oel="http://schemas.microsoft.com/office/2019/extlst" xmlns:r="http://schemas.openxmlformats.org/officeDocument/2006/relationships" xmlns:m="http://schemas.openxmlformats.org/officeDocument/2006/math" xmlns:v="urn:schemas-microsoft-com:vml" xmlns:wp14="http://schemas.microsoft.com/office/word/2010/wordprocessingDrawing" xmlns:wp="http://schemas.openxmlformats.org/drawingml/2006/wordprocessingDrawing" xmlns:w10="urn:schemas-microsoft-com:office:word" xmlns:w="http://schemas.openxmlformats.org/wordprocessingml/2006/main" xmlns:w14="http://schemas.microsoft.com/office/word/2010/wordml" xmlns:w15="http://schemas.microsoft.com/office/word/2012/wordml" xmlns:w16cex="http://schemas.microsoft.com/office/word/2018/wordml/cex" xmlns:w16cid="http://schemas.microsoft.com/office/word/2016/wordml/cid" xmlns:w16="http://schemas.microsoft.com/office/word/2018/wordml" xmlns:w16sdtdh="http://schemas.microsoft.com/office/word/2020/wordml/sdtdatahash" xmlns:w16se="http://schemas.microsoft.com/office/word/2015/wordml/symex" xmlns:wpg="http://schemas.microsoft.com/office/word/2010/wordprocessingGroup" xmlns:wpi="http://schemas.microsoft.com/office/word/2010/wordprocessingInk" xmlns:wne="http://schemas.microsoft.com/office/word/2006/wordml" xmlns:wps="http://schemas.microsoft.com/office/word/2010/wordprocessingShape" mc:Ignorable="w14 w15 w16se w16cid w16 w16cex w16sdtdh wp14">
   <w:endnote w:type="separator" w:id="-1">
     <w:p>
       <w:r>
@@ -7886,7 +8018,7 @@
 </file>
 
 <file path=word/footer1.xml><?xml version="1.0" encoding="utf-8"?>
-<w:ftr xmlns:wpc="http://schemas.microsoft.com/office/word/2010/wordprocessingCanvas" xmlns:cx="http://schemas.microsoft.com/office/drawing/2014/chartex" xmlns:cx1="http://schemas.microsoft.com/office/drawing/2015/9/8/chartex" xmlns:cx2="http://schemas.microsoft.com/office/drawing/2015/10/21/chartex" xmlns:cx3="http://schemas.microsoft.com/office/drawing/2016/5/9/chartex" xmlns:cx4="http://schemas.microsoft.com/office/drawing/2016/5/10/chartex" xmlns:cx5="http://schemas.microsoft.com/office/drawing/2016/5/11/chartex" xmlns:cx6="http://schemas.microsoft.com/office/drawing/2016/5/12/chartex" xmlns:cx7="http://schemas.microsoft.com/office/drawing/2016/5/13/chartex" xmlns:cx8="http://schemas.microsoft.com/office/drawing/2016/5/14/chartex" xmlns:mc="http://schemas.openxmlformats.org/markup-compatibility/2006" xmlns:aink="http://schemas.microsoft.com/office/drawing/2016/ink" xmlns:am3d="http://schemas.microsoft.com/office/drawing/2017/model3d" xmlns:o="urn:schemas-microsoft-com:office:office" xmlns:r="http://schemas.openxmlformats.org/officeDocument/2006/relationships" xmlns:m="http://schemas.openxmlformats.org/officeDocument/2006/math" xmlns:v="urn:schemas-microsoft-com:vml" xmlns:wp14="http://schemas.microsoft.com/office/word/2010/wordprocessingDrawing" xmlns:wp="http://schemas.openxmlformats.org/drawingml/2006/wordprocessingDrawing" xmlns:w10="urn:schemas-microsoft-com:office:word" xmlns:w="http://schemas.openxmlformats.org/wordprocessingml/2006/main" xmlns:w14="http://schemas.microsoft.com/office/word/2010/wordml" xmlns:w15="http://schemas.microsoft.com/office/word/2012/wordml" xmlns:w16cex="http://schemas.microsoft.com/office/word/2018/wordml/cex" xmlns:w16cid="http://schemas.microsoft.com/office/word/2016/wordml/cid" xmlns:w16="http://schemas.microsoft.com/office/word/2018/wordml" xmlns:w16se="http://schemas.microsoft.com/office/word/2015/wordml/symex" xmlns:wpg="http://schemas.microsoft.com/office/word/2010/wordprocessingGroup" xmlns:wpi="http://schemas.microsoft.com/office/word/2010/wordprocessingInk" xmlns:wne="http://schemas.microsoft.com/office/word/2006/wordml" xmlns:wps="http://schemas.microsoft.com/office/word/2010/wordprocessingShape" mc:Ignorable="w14 w15 w16se w16cid w16 w16cex wp14">
+<w:ftr xmlns:wpc="http://schemas.microsoft.com/office/word/2010/wordprocessingCanvas" xmlns:cx="http://schemas.microsoft.com/office/drawing/2014/chartex" xmlns:cx1="http://schemas.microsoft.com/office/drawing/2015/9/8/chartex" xmlns:cx2="http://schemas.microsoft.com/office/drawing/2015/10/21/chartex" xmlns:cx3="http://schemas.microsoft.com/office/drawing/2016/5/9/chartex" xmlns:cx4="http://schemas.microsoft.com/office/drawing/2016/5/10/chartex" xmlns:cx5="http://schemas.microsoft.com/office/drawing/2016/5/11/chartex" xmlns:cx6="http://schemas.microsoft.com/office/drawing/2016/5/12/chartex" xmlns:cx7="http://schemas.microsoft.com/office/drawing/2016/5/13/chartex" xmlns:cx8="http://schemas.microsoft.com/office/drawing/2016/5/14/chartex" xmlns:mc="http://schemas.openxmlformats.org/markup-compatibility/2006" xmlns:aink="http://schemas.microsoft.com/office/drawing/2016/ink" xmlns:am3d="http://schemas.microsoft.com/office/drawing/2017/model3d" xmlns:o="urn:schemas-microsoft-com:office:office" xmlns:oel="http://schemas.microsoft.com/office/2019/extlst" xmlns:r="http://schemas.openxmlformats.org/officeDocument/2006/relationships" xmlns:m="http://schemas.openxmlformats.org/officeDocument/2006/math" xmlns:v="urn:schemas-microsoft-com:vml" xmlns:wp14="http://schemas.microsoft.com/office/word/2010/wordprocessingDrawing" xmlns:wp="http://schemas.openxmlformats.org/drawingml/2006/wordprocessingDrawing" xmlns:w10="urn:schemas-microsoft-com:office:word" xmlns:w="http://schemas.openxmlformats.org/wordprocessingml/2006/main" xmlns:w14="http://schemas.microsoft.com/office/word/2010/wordml" xmlns:w15="http://schemas.microsoft.com/office/word/2012/wordml" xmlns:w16cex="http://schemas.microsoft.com/office/word/2018/wordml/cex" xmlns:w16cid="http://schemas.microsoft.com/office/word/2016/wordml/cid" xmlns:w16="http://schemas.microsoft.com/office/word/2018/wordml" xmlns:w16sdtdh="http://schemas.microsoft.com/office/word/2020/wordml/sdtdatahash" xmlns:w16se="http://schemas.microsoft.com/office/word/2015/wordml/symex" xmlns:wpg="http://schemas.microsoft.com/office/word/2010/wordprocessingGroup" xmlns:wpi="http://schemas.microsoft.com/office/word/2010/wordprocessingInk" xmlns:wne="http://schemas.microsoft.com/office/word/2006/wordml" xmlns:wps="http://schemas.microsoft.com/office/word/2010/wordprocessingShape" mc:Ignorable="w14 w15 w16se w16cid w16 w16cex w16sdtdh wp14">
   <w:p>
     <w:pPr>
       <w:pStyle w:val="Footer"/>
@@ -7896,7 +8028,7 @@
 </file>
 
 <file path=word/footer2.xml><?xml version="1.0" encoding="utf-8"?>
-<w:ftr xmlns:wpc="http://schemas.microsoft.com/office/word/2010/wordprocessingCanvas" xmlns:cx="http://schemas.microsoft.com/office/drawing/2014/chartex" xmlns:cx1="http://schemas.microsoft.com/office/drawing/2015/9/8/chartex" xmlns:cx2="http://schemas.microsoft.com/office/drawing/2015/10/21/chartex" xmlns:cx3="http://schemas.microsoft.com/office/drawing/2016/5/9/chartex" xmlns:cx4="http://schemas.microsoft.com/office/drawing/2016/5/10/chartex" xmlns:cx5="http://schemas.microsoft.com/office/drawing/2016/5/11/chartex" xmlns:cx6="http://schemas.microsoft.com/office/drawing/2016/5/12/chartex" xmlns:cx7="http://schemas.microsoft.com/office/drawing/2016/5/13/chartex" xmlns:cx8="http://schemas.microsoft.com/office/drawing/2016/5/14/chartex" xmlns:mc="http://schemas.openxmlformats.org/markup-compatibility/2006" xmlns:aink="http://schemas.microsoft.com/office/drawing/2016/ink" xmlns:am3d="http://schemas.microsoft.com/office/drawing/2017/model3d" xmlns:o="urn:schemas-microsoft-com:office:office" xmlns:r="http://schemas.openxmlformats.org/officeDocument/2006/relationships" xmlns:m="http://schemas.openxmlformats.org/officeDocument/2006/math" xmlns:v="urn:schemas-microsoft-com:vml" xmlns:wp14="http://schemas.microsoft.com/office/word/2010/wordprocessingDrawing" xmlns:wp="http://schemas.openxmlformats.org/drawingml/2006/wordprocessingDrawing" xmlns:w10="urn:schemas-microsoft-com:office:word" xmlns:w="http://schemas.openxmlformats.org/wordprocessingml/2006/main" xmlns:w14="http://schemas.microsoft.com/office/word/2010/wordml" xmlns:w15="http://schemas.microsoft.com/office/word/2012/wordml" xmlns:w16cex="http://schemas.microsoft.com/office/word/2018/wordml/cex" xmlns:w16cid="http://schemas.microsoft.com/office/word/2016/wordml/cid" xmlns:w16="http://schemas.microsoft.com/office/word/2018/wordml" xmlns:w16se="http://schemas.microsoft.com/office/word/2015/wordml/symex" xmlns:wpg="http://schemas.microsoft.com/office/word/2010/wordprocessingGroup" xmlns:wpi="http://schemas.microsoft.com/office/word/2010/wordprocessingInk" xmlns:wne="http://schemas.microsoft.com/office/word/2006/wordml" xmlns:wps="http://schemas.microsoft.com/office/word/2010/wordprocessingShape" mc:Ignorable="w14 w15 w16se w16cid w16 w16cex wp14">
+<w:ftr xmlns:wpc="http://schemas.microsoft.com/office/word/2010/wordprocessingCanvas" xmlns:cx="http://schemas.microsoft.com/office/drawing/2014/chartex" xmlns:cx1="http://schemas.microsoft.com/office/drawing/2015/9/8/chartex" xmlns:cx2="http://schemas.microsoft.com/office/drawing/2015/10/21/chartex" xmlns:cx3="http://schemas.microsoft.com/office/drawing/2016/5/9/chartex" xmlns:cx4="http://schemas.microsoft.com/office/drawing/2016/5/10/chartex" xmlns:cx5="http://schemas.microsoft.com/office/drawing/2016/5/11/chartex" xmlns:cx6="http://schemas.microsoft.com/office/drawing/2016/5/12/chartex" xmlns:cx7="http://schemas.microsoft.com/office/drawing/2016/5/13/chartex" xmlns:cx8="http://schemas.microsoft.com/office/drawing/2016/5/14/chartex" xmlns:mc="http://schemas.openxmlformats.org/markup-compatibility/2006" xmlns:aink="http://schemas.microsoft.com/office/drawing/2016/ink" xmlns:am3d="http://schemas.microsoft.com/office/drawing/2017/model3d" xmlns:o="urn:schemas-microsoft-com:office:office" xmlns:oel="http://schemas.microsoft.com/office/2019/extlst" xmlns:r="http://schemas.openxmlformats.org/officeDocument/2006/relationships" xmlns:m="http://schemas.openxmlformats.org/officeDocument/2006/math" xmlns:v="urn:schemas-microsoft-com:vml" xmlns:wp14="http://schemas.microsoft.com/office/word/2010/wordprocessingDrawing" xmlns:wp="http://schemas.openxmlformats.org/drawingml/2006/wordprocessingDrawing" xmlns:w10="urn:schemas-microsoft-com:office:word" xmlns:w="http://schemas.openxmlformats.org/wordprocessingml/2006/main" xmlns:w14="http://schemas.microsoft.com/office/word/2010/wordml" xmlns:w15="http://schemas.microsoft.com/office/word/2012/wordml" xmlns:w16cex="http://schemas.microsoft.com/office/word/2018/wordml/cex" xmlns:w16cid="http://schemas.microsoft.com/office/word/2016/wordml/cid" xmlns:w16="http://schemas.microsoft.com/office/word/2018/wordml" xmlns:w16sdtdh="http://schemas.microsoft.com/office/word/2020/wordml/sdtdatahash" xmlns:w16se="http://schemas.microsoft.com/office/word/2015/wordml/symex" xmlns:wpg="http://schemas.microsoft.com/office/word/2010/wordprocessingGroup" xmlns:wpi="http://schemas.microsoft.com/office/word/2010/wordprocessingInk" xmlns:wne="http://schemas.microsoft.com/office/word/2006/wordml" xmlns:wps="http://schemas.microsoft.com/office/word/2010/wordprocessingShape" mc:Ignorable="w14 w15 w16se w16cid w16 w16cex w16sdtdh wp14">
   <w:p>
     <w:pPr>
       <w:pStyle w:val="Footer"/>
@@ -7906,7 +8038,7 @@
 </file>
 
 <file path=word/footer3.xml><?xml version="1.0" encoding="utf-8"?>
-<w:ftr xmlns:wpc="http://schemas.microsoft.com/office/word/2010/wordprocessingCanvas" xmlns:cx="http://schemas.microsoft.com/office/drawing/2014/chartex" xmlns:cx1="http://schemas.microsoft.com/office/drawing/2015/9/8/chartex" xmlns:cx2="http://schemas.microsoft.com/office/drawing/2015/10/21/chartex" xmlns:cx3="http://schemas.microsoft.com/office/drawing/2016/5/9/chartex" xmlns:cx4="http://schemas.microsoft.com/office/drawing/2016/5/10/chartex" xmlns:cx5="http://schemas.microsoft.com/office/drawing/2016/5/11/chartex" xmlns:cx6="http://schemas.microsoft.com/office/drawing/2016/5/12/chartex" xmlns:cx7="http://schemas.microsoft.com/office/drawing/2016/5/13/chartex" xmlns:cx8="http://schemas.microsoft.com/office/drawing/2016/5/14/chartex" xmlns:mc="http://schemas.openxmlformats.org/markup-compatibility/2006" xmlns:aink="http://schemas.microsoft.com/office/drawing/2016/ink" xmlns:am3d="http://schemas.microsoft.com/office/drawing/2017/model3d" xmlns:o="urn:schemas-microsoft-com:office:office" xmlns:r="http://schemas.openxmlformats.org/officeDocument/2006/relationships" xmlns:m="http://schemas.openxmlformats.org/officeDocument/2006/math" xmlns:v="urn:schemas-microsoft-com:vml" xmlns:wp14="http://schemas.microsoft.com/office/word/2010/wordprocessingDrawing" xmlns:wp="http://schemas.openxmlformats.org/drawingml/2006/wordprocessingDrawing" xmlns:w10="urn:schemas-microsoft-com:office:word" xmlns:w="http://schemas.openxmlformats.org/wordprocessingml/2006/main" xmlns:w14="http://schemas.microsoft.com/office/word/2010/wordml" xmlns:w15="http://schemas.microsoft.com/office/word/2012/wordml" xmlns:w16cex="http://schemas.microsoft.com/office/word/2018/wordml/cex" xmlns:w16cid="http://schemas.microsoft.com/office/word/2016/wordml/cid" xmlns:w16="http://schemas.microsoft.com/office/word/2018/wordml" xmlns:w16se="http://schemas.microsoft.com/office/word/2015/wordml/symex" xmlns:wpg="http://schemas.microsoft.com/office/word/2010/wordprocessingGroup" xmlns:wpi="http://schemas.microsoft.com/office/word/2010/wordprocessingInk" xmlns:wne="http://schemas.microsoft.com/office/word/2006/wordml" xmlns:wps="http://schemas.microsoft.com/office/word/2010/wordprocessingShape" mc:Ignorable="w14 w15 w16se w16cid w16 w16cex wp14">
+<w:ftr xmlns:wpc="http://schemas.microsoft.com/office/word/2010/wordprocessingCanvas" xmlns:cx="http://schemas.microsoft.com/office/drawing/2014/chartex" xmlns:cx1="http://schemas.microsoft.com/office/drawing/2015/9/8/chartex" xmlns:cx2="http://schemas.microsoft.com/office/drawing/2015/10/21/chartex" xmlns:cx3="http://schemas.microsoft.com/office/drawing/2016/5/9/chartex" xmlns:cx4="http://schemas.microsoft.com/office/drawing/2016/5/10/chartex" xmlns:cx5="http://schemas.microsoft.com/office/drawing/2016/5/11/chartex" xmlns:cx6="http://schemas.microsoft.com/office/drawing/2016/5/12/chartex" xmlns:cx7="http://schemas.microsoft.com/office/drawing/2016/5/13/chartex" xmlns:cx8="http://schemas.microsoft.com/office/drawing/2016/5/14/chartex" xmlns:mc="http://schemas.openxmlformats.org/markup-compatibility/2006" xmlns:aink="http://schemas.microsoft.com/office/drawing/2016/ink" xmlns:am3d="http://schemas.microsoft.com/office/drawing/2017/model3d" xmlns:o="urn:schemas-microsoft-com:office:office" xmlns:oel="http://schemas.microsoft.com/office/2019/extlst" xmlns:r="http://schemas.openxmlformats.org/officeDocument/2006/relationships" xmlns:m="http://schemas.openxmlformats.org/officeDocument/2006/math" xmlns:v="urn:schemas-microsoft-com:vml" xmlns:wp14="http://schemas.microsoft.com/office/word/2010/wordprocessingDrawing" xmlns:wp="http://schemas.openxmlformats.org/drawingml/2006/wordprocessingDrawing" xmlns:w10="urn:schemas-microsoft-com:office:word" xmlns:w="http://schemas.openxmlformats.org/wordprocessingml/2006/main" xmlns:w14="http://schemas.microsoft.com/office/word/2010/wordml" xmlns:w15="http://schemas.microsoft.com/office/word/2012/wordml" xmlns:w16cex="http://schemas.microsoft.com/office/word/2018/wordml/cex" xmlns:w16cid="http://schemas.microsoft.com/office/word/2016/wordml/cid" xmlns:w16="http://schemas.microsoft.com/office/word/2018/wordml" xmlns:w16sdtdh="http://schemas.microsoft.com/office/word/2020/wordml/sdtdatahash" xmlns:w16se="http://schemas.microsoft.com/office/word/2015/wordml/symex" xmlns:wpg="http://schemas.microsoft.com/office/word/2010/wordprocessingGroup" xmlns:wpi="http://schemas.microsoft.com/office/word/2010/wordprocessingInk" xmlns:wne="http://schemas.microsoft.com/office/word/2006/wordml" xmlns:wps="http://schemas.microsoft.com/office/word/2010/wordprocessingShape" mc:Ignorable="w14 w15 w16se w16cid w16 w16cex w16sdtdh wp14">
   <w:p>
     <w:pPr>
       <w:pStyle w:val="Footer"/>
@@ -7916,7 +8048,7 @@
 </file>
 
 <file path=word/footnotes.xml><?xml version="1.0" encoding="utf-8"?>
-<w:footnotes xmlns:wpc="http://schemas.microsoft.com/office/word/2010/wordprocessingCanvas" xmlns:cx="http://schemas.microsoft.com/office/drawing/2014/chartex" xmlns:cx1="http://schemas.microsoft.com/office/drawing/2015/9/8/chartex" xmlns:cx2="http://schemas.microsoft.com/office/drawing/2015/10/21/chartex" xmlns:cx3="http://schemas.microsoft.com/office/drawing/2016/5/9/chartex" xmlns:cx4="http://schemas.microsoft.com/office/drawing/2016/5/10/chartex" xmlns:cx5="http://schemas.microsoft.com/office/drawing/2016/5/11/chartex" xmlns:cx6="http://schemas.microsoft.com/office/drawing/2016/5/12/chartex" xmlns:cx7="http://schemas.microsoft.com/office/drawing/2016/5/13/chartex" xmlns:cx8="http://schemas.microsoft.com/office/drawing/2016/5/14/chartex" xmlns:mc="http://schemas.openxmlformats.org/markup-compatibility/2006" xmlns:aink="http://schemas.microsoft.com/office/drawing/2016/ink" xmlns:am3d="http://schemas.microsoft.com/office/drawing/2017/model3d" xmlns:o="urn:schemas-microsoft-com:office:office" xmlns:r="http://schemas.openxmlformats.org/officeDocument/2006/relationships" xmlns:m="http://schemas.openxmlformats.org/officeDocument/2006/math" xmlns:v="urn:schemas-microsoft-com:vml" xmlns:wp14="http://schemas.microsoft.com/office/word/2010/wordprocessingDrawing" xmlns:wp="http://schemas.openxmlformats.org/drawingml/2006/wordprocessingDrawing" xmlns:w10="urn:schemas-microsoft-com:office:word" xmlns:w="http://schemas.openxmlformats.org/wordprocessingml/2006/main" xmlns:w14="http://schemas.microsoft.com/office/word/2010/wordml" xmlns:w15="http://schemas.microsoft.com/office/word/2012/wordml" xmlns:w16cex="http://schemas.microsoft.com/office/word/2018/wordml/cex" xmlns:w16cid="http://schemas.microsoft.com/office/word/2016/wordml/cid" xmlns:w16="http://schemas.microsoft.com/office/word/2018/wordml" xmlns:w16se="http://schemas.microsoft.com/office/word/2015/wordml/symex" xmlns:wpg="http://schemas.microsoft.com/office/word/2010/wordprocessingGroup" xmlns:wpi="http://schemas.microsoft.com/office/word/2010/wordprocessingInk" xmlns:wne="http://schemas.microsoft.com/office/word/2006/wordml" xmlns:wps="http://schemas.microsoft.com/office/word/2010/wordprocessingShape" mc:Ignorable="w14 w15 w16se w16cid w16 w16cex wp14">
+<w:footnotes xmlns:wpc="http://schemas.microsoft.com/office/word/2010/wordprocessingCanvas" xmlns:cx="http://schemas.microsoft.com/office/drawing/2014/chartex" xmlns:cx1="http://schemas.microsoft.com/office/drawing/2015/9/8/chartex" xmlns:cx2="http://schemas.microsoft.com/office/drawing/2015/10/21/chartex" xmlns:cx3="http://schemas.microsoft.com/office/drawing/2016/5/9/chartex" xmlns:cx4="http://schemas.microsoft.com/office/drawing/2016/5/10/chartex" xmlns:cx5="http://schemas.microsoft.com/office/drawing/2016/5/11/chartex" xmlns:cx6="http://schemas.microsoft.com/office/drawing/2016/5/12/chartex" xmlns:cx7="http://schemas.microsoft.com/office/drawing/2016/5/13/chartex" xmlns:cx8="http://schemas.microsoft.com/office/drawing/2016/5/14/chartex" xmlns:mc="http://schemas.openxmlformats.org/markup-compatibility/2006" xmlns:aink="http://schemas.microsoft.com/office/drawing/2016/ink" xmlns:am3d="http://schemas.microsoft.com/office/drawing/2017/model3d" xmlns:o="urn:schemas-microsoft-com:office:office" xmlns:oel="http://schemas.microsoft.com/office/2019/extlst" xmlns:r="http://schemas.openxmlformats.org/officeDocument/2006/relationships" xmlns:m="http://schemas.openxmlformats.org/officeDocument/2006/math" xmlns:v="urn:schemas-microsoft-com:vml" xmlns:wp14="http://schemas.microsoft.com/office/word/2010/wordprocessingDrawing" xmlns:wp="http://schemas.openxmlformats.org/drawingml/2006/wordprocessingDrawing" xmlns:w10="urn:schemas-microsoft-com:office:word" xmlns:w="http://schemas.openxmlformats.org/wordprocessingml/2006/main" xmlns:w14="http://schemas.microsoft.com/office/word/2010/wordml" xmlns:w15="http://schemas.microsoft.com/office/word/2012/wordml" xmlns:w16cex="http://schemas.microsoft.com/office/word/2018/wordml/cex" xmlns:w16cid="http://schemas.microsoft.com/office/word/2016/wordml/cid" xmlns:w16="http://schemas.microsoft.com/office/word/2018/wordml" xmlns:w16sdtdh="http://schemas.microsoft.com/office/word/2020/wordml/sdtdatahash" xmlns:w16se="http://schemas.microsoft.com/office/word/2015/wordml/symex" xmlns:wpg="http://schemas.microsoft.com/office/word/2010/wordprocessingGroup" xmlns:wpi="http://schemas.microsoft.com/office/word/2010/wordprocessingInk" xmlns:wne="http://schemas.microsoft.com/office/word/2006/wordml" xmlns:wps="http://schemas.microsoft.com/office/word/2010/wordprocessingShape" mc:Ignorable="w14 w15 w16se w16cid w16 w16cex w16sdtdh wp14">
   <w:footnote w:type="separator" w:id="-1">
     <w:p>
       <w:r>
@@ -7935,7 +8067,7 @@
 </file>
 
 <file path=word/header1.xml><?xml version="1.0" encoding="utf-8"?>
-<w:hdr xmlns:wpc="http://schemas.microsoft.com/office/word/2010/wordprocessingCanvas" xmlns:cx="http://schemas.microsoft.com/office/drawing/2014/chartex" xmlns:cx1="http://schemas.microsoft.com/office/drawing/2015/9/8/chartex" xmlns:cx2="http://schemas.microsoft.com/office/drawing/2015/10/21/chartex" xmlns:cx3="http://schemas.microsoft.com/office/drawing/2016/5/9/chartex" xmlns:cx4="http://schemas.microsoft.com/office/drawing/2016/5/10/chartex" xmlns:cx5="http://schemas.microsoft.com/office/drawing/2016/5/11/chartex" xmlns:cx6="http://schemas.microsoft.com/office/drawing/2016/5/12/chartex" xmlns:cx7="http://schemas.microsoft.com/office/drawing/2016/5/13/chartex" xmlns:cx8="http://schemas.microsoft.com/office/drawing/2016/5/14/chartex" xmlns:mc="http://schemas.openxmlformats.org/markup-compatibility/2006" xmlns:aink="http://schemas.microsoft.com/office/drawing/2016/ink" xmlns:am3d="http://schemas.microsoft.com/office/drawing/2017/model3d" xmlns:o="urn:schemas-microsoft-com:office:office" xmlns:r="http://schemas.openxmlformats.org/officeDocument/2006/relationships" xmlns:m="http://schemas.openxmlformats.org/officeDocument/2006/math" xmlns:v="urn:schemas-microsoft-com:vml" xmlns:wp14="http://schemas.microsoft.com/office/word/2010/wordprocessingDrawing" xmlns:wp="http://schemas.openxmlformats.org/drawingml/2006/wordprocessingDrawing" xmlns:w10="urn:schemas-microsoft-com:office:word" xmlns:w="http://schemas.openxmlformats.org/wordprocessingml/2006/main" xmlns:w14="http://schemas.microsoft.com/office/word/2010/wordml" xmlns:w15="http://schemas.microsoft.com/office/word/2012/wordml" xmlns:w16cex="http://schemas.microsoft.com/office/word/2018/wordml/cex" xmlns:w16cid="http://schemas.microsoft.com/office/word/2016/wordml/cid" xmlns:w16="http://schemas.microsoft.com/office/word/2018/wordml" xmlns:w16se="http://schemas.microsoft.com/office/word/2015/wordml/symex" xmlns:wpg="http://schemas.microsoft.com/office/word/2010/wordprocessingGroup" xmlns:wpi="http://schemas.microsoft.com/office/word/2010/wordprocessingInk" xmlns:wne="http://schemas.microsoft.com/office/word/2006/wordml" xmlns:wps="http://schemas.microsoft.com/office/word/2010/wordprocessingShape" mc:Ignorable="w14 w15 w16se w16cid w16 w16cex wp14">
+<w:hdr xmlns:wpc="http://schemas.microsoft.com/office/word/2010/wordprocessingCanvas" xmlns:cx="http://schemas.microsoft.com/office/drawing/2014/chartex" xmlns:cx1="http://schemas.microsoft.com/office/drawing/2015/9/8/chartex" xmlns:cx2="http://schemas.microsoft.com/office/drawing/2015/10/21/chartex" xmlns:cx3="http://schemas.microsoft.com/office/drawing/2016/5/9/chartex" xmlns:cx4="http://schemas.microsoft.com/office/drawing/2016/5/10/chartex" xmlns:cx5="http://schemas.microsoft.com/office/drawing/2016/5/11/chartex" xmlns:cx6="http://schemas.microsoft.com/office/drawing/2016/5/12/chartex" xmlns:cx7="http://schemas.microsoft.com/office/drawing/2016/5/13/chartex" xmlns:cx8="http://schemas.microsoft.com/office/drawing/2016/5/14/chartex" xmlns:mc="http://schemas.openxmlformats.org/markup-compatibility/2006" xmlns:aink="http://schemas.microsoft.com/office/drawing/2016/ink" xmlns:am3d="http://schemas.microsoft.com/office/drawing/2017/model3d" xmlns:o="urn:schemas-microsoft-com:office:office" xmlns:oel="http://schemas.microsoft.com/office/2019/extlst" xmlns:r="http://schemas.openxmlformats.org/officeDocument/2006/relationships" xmlns:m="http://schemas.openxmlformats.org/officeDocument/2006/math" xmlns:v="urn:schemas-microsoft-com:vml" xmlns:wp14="http://schemas.microsoft.com/office/word/2010/wordprocessingDrawing" xmlns:wp="http://schemas.openxmlformats.org/drawingml/2006/wordprocessingDrawing" xmlns:w10="urn:schemas-microsoft-com:office:word" xmlns:w="http://schemas.openxmlformats.org/wordprocessingml/2006/main" xmlns:w14="http://schemas.microsoft.com/office/word/2010/wordml" xmlns:w15="http://schemas.microsoft.com/office/word/2012/wordml" xmlns:w16cex="http://schemas.microsoft.com/office/word/2018/wordml/cex" xmlns:w16cid="http://schemas.microsoft.com/office/word/2016/wordml/cid" xmlns:w16="http://schemas.microsoft.com/office/word/2018/wordml" xmlns:w16sdtdh="http://schemas.microsoft.com/office/word/2020/wordml/sdtdatahash" xmlns:w16se="http://schemas.microsoft.com/office/word/2015/wordml/symex" xmlns:wpg="http://schemas.microsoft.com/office/word/2010/wordprocessingGroup" xmlns:wpi="http://schemas.microsoft.com/office/word/2010/wordprocessingInk" xmlns:wne="http://schemas.microsoft.com/office/word/2006/wordml" xmlns:wps="http://schemas.microsoft.com/office/word/2010/wordprocessingShape" mc:Ignorable="w14 w15 w16se w16cid w16 w16cex w16sdtdh wp14">
   <w:p>
     <w:pPr>
       <w:pStyle w:val="Header"/>
@@ -7945,7 +8077,7 @@
 </file>
 
 <file path=word/header2.xml><?xml version="1.0" encoding="utf-8"?>
-<w:hdr xmlns:wpc="http://schemas.microsoft.com/office/word/2010/wordprocessingCanvas" xmlns:cx="http://schemas.microsoft.com/office/drawing/2014/chartex" xmlns:cx1="http://schemas.microsoft.com/office/drawing/2015/9/8/chartex" xmlns:cx2="http://schemas.microsoft.com/office/drawing/2015/10/21/chartex" xmlns:cx3="http://schemas.microsoft.com/office/drawing/2016/5/9/chartex" xmlns:cx4="http://schemas.microsoft.com/office/drawing/2016/5/10/chartex" xmlns:cx5="http://schemas.microsoft.com/office/drawing/2016/5/11/chartex" xmlns:cx6="http://schemas.microsoft.com/office/drawing/2016/5/12/chartex" xmlns:cx7="http://schemas.microsoft.com/office/drawing/2016/5/13/chartex" xmlns:cx8="http://schemas.microsoft.com/office/drawing/2016/5/14/chartex" xmlns:mc="http://schemas.openxmlformats.org/markup-compatibility/2006" xmlns:aink="http://schemas.microsoft.com/office/drawing/2016/ink" xmlns:am3d="http://schemas.microsoft.com/office/drawing/2017/model3d" xmlns:o="urn:schemas-microsoft-com:office:office" xmlns:r="http://schemas.openxmlformats.org/officeDocument/2006/relationships" xmlns:m="http://schemas.openxmlformats.org/officeDocument/2006/math" xmlns:v="urn:schemas-microsoft-com:vml" xmlns:wp14="http://schemas.microsoft.com/office/word/2010/wordprocessingDrawing" xmlns:wp="http://schemas.openxmlformats.org/drawingml/2006/wordprocessingDrawing" xmlns:w10="urn:schemas-microsoft-com:office:word" xmlns:w="http://schemas.openxmlformats.org/wordprocessingml/2006/main" xmlns:w14="http://schemas.microsoft.com/office/word/2010/wordml" xmlns:w15="http://schemas.microsoft.com/office/word/2012/wordml" xmlns:w16cex="http://schemas.microsoft.com/office/word/2018/wordml/cex" xmlns:w16cid="http://schemas.microsoft.com/office/word/2016/wordml/cid" xmlns:w16="http://schemas.microsoft.com/office/word/2018/wordml" xmlns:w16se="http://schemas.microsoft.com/office/word/2015/wordml/symex" xmlns:wpg="http://schemas.microsoft.com/office/word/2010/wordprocessingGroup" xmlns:wpi="http://schemas.microsoft.com/office/word/2010/wordprocessingInk" xmlns:wne="http://schemas.microsoft.com/office/word/2006/wordml" xmlns:wps="http://schemas.microsoft.com/office/word/2010/wordprocessingShape" mc:Ignorable="w14 w15 w16se w16cid w16 w16cex wp14">
+<w:hdr xmlns:wpc="http://schemas.microsoft.com/office/word/2010/wordprocessingCanvas" xmlns:cx="http://schemas.microsoft.com/office/drawing/2014/chartex" xmlns:cx1="http://schemas.microsoft.com/office/drawing/2015/9/8/chartex" xmlns:cx2="http://schemas.microsoft.com/office/drawing/2015/10/21/chartex" xmlns:cx3="http://schemas.microsoft.com/office/drawing/2016/5/9/chartex" xmlns:cx4="http://schemas.microsoft.com/office/drawing/2016/5/10/chartex" xmlns:cx5="http://schemas.microsoft.com/office/drawing/2016/5/11/chartex" xmlns:cx6="http://schemas.microsoft.com/office/drawing/2016/5/12/chartex" xmlns:cx7="http://schemas.microsoft.com/office/drawing/2016/5/13/chartex" xmlns:cx8="http://schemas.microsoft.com/office/drawing/2016/5/14/chartex" xmlns:mc="http://schemas.openxmlformats.org/markup-compatibility/2006" xmlns:aink="http://schemas.microsoft.com/office/drawing/2016/ink" xmlns:am3d="http://schemas.microsoft.com/office/drawing/2017/model3d" xmlns:o="urn:schemas-microsoft-com:office:office" xmlns:oel="http://schemas.microsoft.com/office/2019/extlst" xmlns:r="http://schemas.openxmlformats.org/officeDocument/2006/relationships" xmlns:m="http://schemas.openxmlformats.org/officeDocument/2006/math" xmlns:v="urn:schemas-microsoft-com:vml" xmlns:wp14="http://schemas.microsoft.com/office/word/2010/wordprocessingDrawing" xmlns:wp="http://schemas.openxmlformats.org/drawingml/2006/wordprocessingDrawing" xmlns:w10="urn:schemas-microsoft-com:office:word" xmlns:w="http://schemas.openxmlformats.org/wordprocessingml/2006/main" xmlns:w14="http://schemas.microsoft.com/office/word/2010/wordml" xmlns:w15="http://schemas.microsoft.com/office/word/2012/wordml" xmlns:w16cex="http://schemas.microsoft.com/office/word/2018/wordml/cex" xmlns:w16cid="http://schemas.microsoft.com/office/word/2016/wordml/cid" xmlns:w16="http://schemas.microsoft.com/office/word/2018/wordml" xmlns:w16sdtdh="http://schemas.microsoft.com/office/word/2020/wordml/sdtdatahash" xmlns:w16se="http://schemas.microsoft.com/office/word/2015/wordml/symex" xmlns:wpg="http://schemas.microsoft.com/office/word/2010/wordprocessingGroup" xmlns:wpi="http://schemas.microsoft.com/office/word/2010/wordprocessingInk" xmlns:wne="http://schemas.microsoft.com/office/word/2006/wordml" xmlns:wps="http://schemas.microsoft.com/office/word/2010/wordprocessingShape" mc:Ignorable="w14 w15 w16se w16cid w16 w16cex w16sdtdh wp14">
   <w:p>
     <w:pPr>
       <w:pStyle w:val="Header"/>
@@ -7955,7 +8087,7 @@
 </file>
 
 <file path=word/header3.xml><?xml version="1.0" encoding="utf-8"?>
-<w:hdr xmlns:wpc="http://schemas.microsoft.com/office/word/2010/wordprocessingCanvas" xmlns:cx="http://schemas.microsoft.com/office/drawing/2014/chartex" xmlns:cx1="http://schemas.microsoft.com/office/drawing/2015/9/8/chartex" xmlns:cx2="http://schemas.microsoft.com/office/drawing/2015/10/21/chartex" xmlns:cx3="http://schemas.microsoft.com/office/drawing/2016/5/9/chartex" xmlns:cx4="http://schemas.microsoft.com/office/drawing/2016/5/10/chartex" xmlns:cx5="http://schemas.microsoft.com/office/drawing/2016/5/11/chartex" xmlns:cx6="http://schemas.microsoft.com/office/drawing/2016/5/12/chartex" xmlns:cx7="http://schemas.microsoft.com/office/drawing/2016/5/13/chartex" xmlns:cx8="http://schemas.microsoft.com/office/drawing/2016/5/14/chartex" xmlns:mc="http://schemas.openxmlformats.org/markup-compatibility/2006" xmlns:aink="http://schemas.microsoft.com/office/drawing/2016/ink" xmlns:am3d="http://schemas.microsoft.com/office/drawing/2017/model3d" xmlns:o="urn:schemas-microsoft-com:office:office" xmlns:r="http://schemas.openxmlformats.org/officeDocument/2006/relationships" xmlns:m="http://schemas.openxmlformats.org/officeDocument/2006/math" xmlns:v="urn:schemas-microsoft-com:vml" xmlns:wp14="http://schemas.microsoft.com/office/word/2010/wordprocessingDrawing" xmlns:wp="http://schemas.openxmlformats.org/drawingml/2006/wordprocessingDrawing" xmlns:w10="urn:schemas-microsoft-com:office:word" xmlns:w="http://schemas.openxmlformats.org/wordprocessingml/2006/main" xmlns:w14="http://schemas.microsoft.com/office/word/2010/wordml" xmlns:w15="http://schemas.microsoft.com/office/word/2012/wordml" xmlns:w16cex="http://schemas.microsoft.com/office/word/2018/wordml/cex" xmlns:w16cid="http://schemas.microsoft.com/office/word/2016/wordml/cid" xmlns:w16="http://schemas.microsoft.com/office/word/2018/wordml" xmlns:w16se="http://schemas.microsoft.com/office/word/2015/wordml/symex" xmlns:wpg="http://schemas.microsoft.com/office/word/2010/wordprocessingGroup" xmlns:wpi="http://schemas.microsoft.com/office/word/2010/wordprocessingInk" xmlns:wne="http://schemas.microsoft.com/office/word/2006/wordml" xmlns:wps="http://schemas.microsoft.com/office/word/2010/wordprocessingShape" mc:Ignorable="w14 w15 w16se w16cid w16 w16cex wp14">
+<w:hdr xmlns:wpc="http://schemas.microsoft.com/office/word/2010/wordprocessingCanvas" xmlns:cx="http://schemas.microsoft.com/office/drawing/2014/chartex" xmlns:cx1="http://schemas.microsoft.com/office/drawing/2015/9/8/chartex" xmlns:cx2="http://schemas.microsoft.com/office/drawing/2015/10/21/chartex" xmlns:cx3="http://schemas.microsoft.com/office/drawing/2016/5/9/chartex" xmlns:cx4="http://schemas.microsoft.com/office/drawing/2016/5/10/chartex" xmlns:cx5="http://schemas.microsoft.com/office/drawing/2016/5/11/chartex" xmlns:cx6="http://schemas.microsoft.com/office/drawing/2016/5/12/chartex" xmlns:cx7="http://schemas.microsoft.com/office/drawing/2016/5/13/chartex" xmlns:cx8="http://schemas.microsoft.com/office/drawing/2016/5/14/chartex" xmlns:mc="http://schemas.openxmlformats.org/markup-compatibility/2006" xmlns:aink="http://schemas.microsoft.com/office/drawing/2016/ink" xmlns:am3d="http://schemas.microsoft.com/office/drawing/2017/model3d" xmlns:o="urn:schemas-microsoft-com:office:office" xmlns:oel="http://schemas.microsoft.com/office/2019/extlst" xmlns:r="http://schemas.openxmlformats.org/officeDocument/2006/relationships" xmlns:m="http://schemas.openxmlformats.org/officeDocument/2006/math" xmlns:v="urn:schemas-microsoft-com:vml" xmlns:wp14="http://schemas.microsoft.com/office/word/2010/wordprocessingDrawing" xmlns:wp="http://schemas.openxmlformats.org/drawingml/2006/wordprocessingDrawing" xmlns:w10="urn:schemas-microsoft-com:office:word" xmlns:w="http://schemas.openxmlformats.org/wordprocessingml/2006/main" xmlns:w14="http://schemas.microsoft.com/office/word/2010/wordml" xmlns:w15="http://schemas.microsoft.com/office/word/2012/wordml" xmlns:w16cex="http://schemas.microsoft.com/office/word/2018/wordml/cex" xmlns:w16cid="http://schemas.microsoft.com/office/word/2016/wordml/cid" xmlns:w16="http://schemas.microsoft.com/office/word/2018/wordml" xmlns:w16sdtdh="http://schemas.microsoft.com/office/word/2020/wordml/sdtdatahash" xmlns:w16se="http://schemas.microsoft.com/office/word/2015/wordml/symex" xmlns:wpg="http://schemas.microsoft.com/office/word/2010/wordprocessingGroup" xmlns:wpi="http://schemas.microsoft.com/office/word/2010/wordprocessingInk" xmlns:wne="http://schemas.microsoft.com/office/word/2006/wordml" xmlns:wps="http://schemas.microsoft.com/office/word/2010/wordprocessingShape" mc:Ignorable="w14 w15 w16se w16cid w16 w16cex w16sdtdh wp14">
   <w:p>
     <w:pPr>
       <w:pStyle w:val="Header"/>
@@ -8128,7 +8260,7 @@
 </file>
 
 <file path=word/numbering.xml><?xml version="1.0" encoding="utf-8"?>
-<w:numbering xmlns:wpc="http://schemas.microsoft.com/office/word/2010/wordprocessingCanvas" xmlns:cx="http://schemas.microsoft.com/office/drawing/2014/chartex" xmlns:cx1="http://schemas.microsoft.com/office/drawing/2015/9/8/chartex" xmlns:cx2="http://schemas.microsoft.com/office/drawing/2015/10/21/chartex" xmlns:cx3="http://schemas.microsoft.com/office/drawing/2016/5/9/chartex" xmlns:cx4="http://schemas.microsoft.com/office/drawing/2016/5/10/chartex" xmlns:cx5="http://schemas.microsoft.com/office/drawing/2016/5/11/chartex" xmlns:cx6="http://schemas.microsoft.com/office/drawing/2016/5/12/chartex" xmlns:cx7="http://schemas.microsoft.com/office/drawing/2016/5/13/chartex" xmlns:cx8="http://schemas.microsoft.com/office/drawing/2016/5/14/chartex" xmlns:mc="http://schemas.openxmlformats.org/markup-compatibility/2006" xmlns:aink="http://schemas.microsoft.com/office/drawing/2016/ink" xmlns:am3d="http://schemas.microsoft.com/office/drawing/2017/model3d" xmlns:o="urn:schemas-microsoft-com:office:office" xmlns:r="http://schemas.openxmlformats.org/officeDocument/2006/relationships" xmlns:m="http://schemas.openxmlformats.org/officeDocument/2006/math" xmlns:v="urn:schemas-microsoft-com:vml" xmlns:wp14="http://schemas.microsoft.com/office/word/2010/wordprocessingDrawing" xmlns:wp="http://schemas.openxmlformats.org/drawingml/2006/wordprocessingDrawing" xmlns:w10="urn:schemas-microsoft-com:office:word" xmlns:w="http://schemas.openxmlformats.org/wordprocessingml/2006/main" xmlns:w14="http://schemas.microsoft.com/office/word/2010/wordml" xmlns:w15="http://schemas.microsoft.com/office/word/2012/wordml" xmlns:w16cex="http://schemas.microsoft.com/office/word/2018/wordml/cex" xmlns:w16cid="http://schemas.microsoft.com/office/word/2016/wordml/cid" xmlns:w16="http://schemas.microsoft.com/office/word/2018/wordml" xmlns:w16se="http://schemas.microsoft.com/office/word/2015/wordml/symex" xmlns:wpg="http://schemas.microsoft.com/office/word/2010/wordprocessingGroup" xmlns:wpi="http://schemas.microsoft.com/office/word/2010/wordprocessingInk" xmlns:wne="http://schemas.microsoft.com/office/word/2006/wordml" xmlns:wps="http://schemas.microsoft.com/office/word/2010/wordprocessingShape" mc:Ignorable="w14 w15 w16se w16cid w16 w16cex wp14">
+<w:numbering xmlns:wpc="http://schemas.microsoft.com/office/word/2010/wordprocessingCanvas" xmlns:cx="http://schemas.microsoft.com/office/drawing/2014/chartex" xmlns:cx1="http://schemas.microsoft.com/office/drawing/2015/9/8/chartex" xmlns:cx2="http://schemas.microsoft.com/office/drawing/2015/10/21/chartex" xmlns:cx3="http://schemas.microsoft.com/office/drawing/2016/5/9/chartex" xmlns:cx4="http://schemas.microsoft.com/office/drawing/2016/5/10/chartex" xmlns:cx5="http://schemas.microsoft.com/office/drawing/2016/5/11/chartex" xmlns:cx6="http://schemas.microsoft.com/office/drawing/2016/5/12/chartex" xmlns:cx7="http://schemas.microsoft.com/office/drawing/2016/5/13/chartex" xmlns:cx8="http://schemas.microsoft.com/office/drawing/2016/5/14/chartex" xmlns:mc="http://schemas.openxmlformats.org/markup-compatibility/2006" xmlns:aink="http://schemas.microsoft.com/office/drawing/2016/ink" xmlns:am3d="http://schemas.microsoft.com/office/drawing/2017/model3d" xmlns:o="urn:schemas-microsoft-com:office:office" xmlns:oel="http://schemas.microsoft.com/office/2019/extlst" xmlns:r="http://schemas.openxmlformats.org/officeDocument/2006/relationships" xmlns:m="http://schemas.openxmlformats.org/officeDocument/2006/math" xmlns:v="urn:schemas-microsoft-com:vml" xmlns:wp14="http://schemas.microsoft.com/office/word/2010/wordprocessingDrawing" xmlns:wp="http://schemas.openxmlformats.org/drawingml/2006/wordprocessingDrawing" xmlns:w10="urn:schemas-microsoft-com:office:word" xmlns:w="http://schemas.openxmlformats.org/wordprocessingml/2006/main" xmlns:w14="http://schemas.microsoft.com/office/word/2010/wordml" xmlns:w15="http://schemas.microsoft.com/office/word/2012/wordml" xmlns:w16cex="http://schemas.microsoft.com/office/word/2018/wordml/cex" xmlns:w16cid="http://schemas.microsoft.com/office/word/2016/wordml/cid" xmlns:w16="http://schemas.microsoft.com/office/word/2018/wordml" xmlns:w16sdtdh="http://schemas.microsoft.com/office/word/2020/wordml/sdtdatahash" xmlns:w16se="http://schemas.microsoft.com/office/word/2015/wordml/symex" xmlns:wpg="http://schemas.microsoft.com/office/word/2010/wordprocessingGroup" xmlns:wpi="http://schemas.microsoft.com/office/word/2010/wordprocessingInk" xmlns:wne="http://schemas.microsoft.com/office/word/2006/wordml" xmlns:wps="http://schemas.microsoft.com/office/word/2010/wordprocessingShape" mc:Ignorable="w14 w15 w16se w16cid w16 w16cex w16sdtdh wp14">
   <w:abstractNum w:abstractNumId="0" w15:restartNumberingAfterBreak="0">
     <w:nsid w:val="00000001"/>
     <w:multiLevelType w:val="multilevel"/>
@@ -11380,125 +11512,125 @@
       </w:rPr>
     </w:lvl>
   </w:abstractNum>
-  <w:num w:numId="1">
+  <w:num w:numId="1" w16cid:durableId="1430928231">
     <w:abstractNumId w:val="0"/>
   </w:num>
-  <w:num w:numId="2">
+  <w:num w:numId="2" w16cid:durableId="1249466407">
     <w:abstractNumId w:val="1"/>
   </w:num>
-  <w:num w:numId="3">
+  <w:num w:numId="3" w16cid:durableId="93288778">
     <w:abstractNumId w:val="2"/>
   </w:num>
-  <w:num w:numId="4">
+  <w:num w:numId="4" w16cid:durableId="640504766">
     <w:abstractNumId w:val="3"/>
   </w:num>
-  <w:num w:numId="5">
+  <w:num w:numId="5" w16cid:durableId="1565219833">
     <w:abstractNumId w:val="4"/>
   </w:num>
-  <w:num w:numId="6">
+  <w:num w:numId="6" w16cid:durableId="1038579804">
     <w:abstractNumId w:val="5"/>
   </w:num>
-  <w:num w:numId="7">
+  <w:num w:numId="7" w16cid:durableId="1774745659">
     <w:abstractNumId w:val="6"/>
   </w:num>
-  <w:num w:numId="8">
+  <w:num w:numId="8" w16cid:durableId="220484595">
     <w:abstractNumId w:val="7"/>
   </w:num>
-  <w:num w:numId="9">
+  <w:num w:numId="9" w16cid:durableId="120389714">
     <w:abstractNumId w:val="8"/>
   </w:num>
-  <w:num w:numId="10">
+  <w:num w:numId="10" w16cid:durableId="1541549148">
     <w:abstractNumId w:val="9"/>
   </w:num>
-  <w:num w:numId="11">
+  <w:num w:numId="11" w16cid:durableId="176969676">
     <w:abstractNumId w:val="10"/>
   </w:num>
-  <w:num w:numId="12">
+  <w:num w:numId="12" w16cid:durableId="416247193">
     <w:abstractNumId w:val="11"/>
   </w:num>
-  <w:num w:numId="13">
+  <w:num w:numId="13" w16cid:durableId="1644505289">
     <w:abstractNumId w:val="12"/>
   </w:num>
-  <w:num w:numId="14">
+  <w:num w:numId="14" w16cid:durableId="1720471679">
     <w:abstractNumId w:val="26"/>
   </w:num>
-  <w:num w:numId="15">
+  <w:num w:numId="15" w16cid:durableId="487523439">
     <w:abstractNumId w:val="34"/>
   </w:num>
-  <w:num w:numId="16">
+  <w:num w:numId="16" w16cid:durableId="1572153447">
     <w:abstractNumId w:val="13"/>
   </w:num>
-  <w:num w:numId="17">
+  <w:num w:numId="17" w16cid:durableId="840387114">
     <w:abstractNumId w:val="25"/>
   </w:num>
-  <w:num w:numId="18">
+  <w:num w:numId="18" w16cid:durableId="2042051413">
     <w:abstractNumId w:val="21"/>
   </w:num>
-  <w:num w:numId="19">
+  <w:num w:numId="19" w16cid:durableId="1701319471">
     <w:abstractNumId w:val="31"/>
   </w:num>
-  <w:num w:numId="20">
+  <w:num w:numId="20" w16cid:durableId="616183589">
     <w:abstractNumId w:val="33"/>
   </w:num>
-  <w:num w:numId="21">
+  <w:num w:numId="21" w16cid:durableId="1400904929">
     <w:abstractNumId w:val="20"/>
   </w:num>
-  <w:num w:numId="22">
+  <w:num w:numId="22" w16cid:durableId="774516073">
     <w:abstractNumId w:val="14"/>
   </w:num>
-  <w:num w:numId="23">
+  <w:num w:numId="23" w16cid:durableId="1162115183">
     <w:abstractNumId w:val="36"/>
   </w:num>
-  <w:num w:numId="24">
+  <w:num w:numId="24" w16cid:durableId="1822773970">
     <w:abstractNumId w:val="37"/>
   </w:num>
-  <w:num w:numId="25">
+  <w:num w:numId="25" w16cid:durableId="1411805090">
     <w:abstractNumId w:val="15"/>
   </w:num>
-  <w:num w:numId="26">
+  <w:num w:numId="26" w16cid:durableId="1093093147">
     <w:abstractNumId w:val="18"/>
   </w:num>
-  <w:num w:numId="27">
+  <w:num w:numId="27" w16cid:durableId="1725906446">
     <w:abstractNumId w:val="27"/>
   </w:num>
-  <w:num w:numId="28">
+  <w:num w:numId="28" w16cid:durableId="122580303">
     <w:abstractNumId w:val="35"/>
   </w:num>
-  <w:num w:numId="29">
+  <w:num w:numId="29" w16cid:durableId="1140538619">
     <w:abstractNumId w:val="29"/>
   </w:num>
-  <w:num w:numId="30">
+  <w:num w:numId="30" w16cid:durableId="1380974739">
     <w:abstractNumId w:val="16"/>
   </w:num>
-  <w:num w:numId="31">
+  <w:num w:numId="31" w16cid:durableId="430978701">
     <w:abstractNumId w:val="28"/>
   </w:num>
-  <w:num w:numId="32">
+  <w:num w:numId="32" w16cid:durableId="1990939316">
     <w:abstractNumId w:val="32"/>
   </w:num>
-  <w:num w:numId="33">
+  <w:num w:numId="33" w16cid:durableId="1830321003">
     <w:abstractNumId w:val="17"/>
   </w:num>
-  <w:num w:numId="34">
+  <w:num w:numId="34" w16cid:durableId="2088183711">
     <w:abstractNumId w:val="19"/>
   </w:num>
-  <w:num w:numId="35">
+  <w:num w:numId="35" w16cid:durableId="1998534506">
     <w:abstractNumId w:val="22"/>
   </w:num>
-  <w:num w:numId="36">
+  <w:num w:numId="36" w16cid:durableId="266695027">
     <w:abstractNumId w:val="30"/>
   </w:num>
-  <w:num w:numId="37">
+  <w:num w:numId="37" w16cid:durableId="1437407867">
     <w:abstractNumId w:val="23"/>
   </w:num>
-  <w:num w:numId="38">
+  <w:num w:numId="38" w16cid:durableId="276446316">
     <w:abstractNumId w:val="24"/>
   </w:num>
 </w:numbering>
 </file>
 
 <file path=word/styles.xml><?xml version="1.0" encoding="utf-8"?>
-<w:styles xmlns:mc="http://schemas.openxmlformats.org/markup-compatibility/2006" xmlns:r="http://schemas.openxmlformats.org/officeDocument/2006/relationships" xmlns:w="http://schemas.openxmlformats.org/wordprocessingml/2006/main" xmlns:w14="http://schemas.microsoft.com/office/word/2010/wordml" xmlns:w15="http://schemas.microsoft.com/office/word/2012/wordml" xmlns:w16cex="http://schemas.microsoft.com/office/word/2018/wordml/cex" xmlns:w16cid="http://schemas.microsoft.com/office/word/2016/wordml/cid" xmlns:w16="http://schemas.microsoft.com/office/word/2018/wordml" xmlns:w16se="http://schemas.microsoft.com/office/word/2015/wordml/symex" mc:Ignorable="w14 w15 w16se w16cid w16 w16cex">
+<w:styles xmlns:mc="http://schemas.openxmlformats.org/markup-compatibility/2006" xmlns:r="http://schemas.openxmlformats.org/officeDocument/2006/relationships" xmlns:w="http://schemas.openxmlformats.org/wordprocessingml/2006/main" xmlns:w14="http://schemas.microsoft.com/office/word/2010/wordml" xmlns:w15="http://schemas.microsoft.com/office/word/2012/wordml" xmlns:w16cex="http://schemas.microsoft.com/office/word/2018/wordml/cex" xmlns:w16cid="http://schemas.microsoft.com/office/word/2016/wordml/cid" xmlns:w16="http://schemas.microsoft.com/office/word/2018/wordml" xmlns:w16sdtdh="http://schemas.microsoft.com/office/word/2020/wordml/sdtdatahash" xmlns:w16se="http://schemas.microsoft.com/office/word/2015/wordml/symex" mc:Ignorable="w14 w15 w16se w16cid w16 w16cex w16sdtdh">
   <w:docDefaults>
     <w:rPrDefault>
       <w:rPr>

--- a/docs/MichaelBronshteynResume.docx
+++ b/docs/MichaelBronshteynResume.docx
@@ -1,6 +1,6 @@
 
 <file path=word/document.xml><?xml version="1.0" encoding="utf-8"?>
-<w:document xmlns:wpc="http://schemas.microsoft.com/office/word/2010/wordprocessingCanvas" xmlns:cx="http://schemas.microsoft.com/office/drawing/2014/chartex" xmlns:cx1="http://schemas.microsoft.com/office/drawing/2015/9/8/chartex" xmlns:cx2="http://schemas.microsoft.com/office/drawing/2015/10/21/chartex" xmlns:cx3="http://schemas.microsoft.com/office/drawing/2016/5/9/chartex" xmlns:cx4="http://schemas.microsoft.com/office/drawing/2016/5/10/chartex" xmlns:cx5="http://schemas.microsoft.com/office/drawing/2016/5/11/chartex" xmlns:cx6="http://schemas.microsoft.com/office/drawing/2016/5/12/chartex" xmlns:cx7="http://schemas.microsoft.com/office/drawing/2016/5/13/chartex" xmlns:cx8="http://schemas.microsoft.com/office/drawing/2016/5/14/chartex" xmlns:mc="http://schemas.openxmlformats.org/markup-compatibility/2006" xmlns:aink="http://schemas.microsoft.com/office/drawing/2016/ink" xmlns:am3d="http://schemas.microsoft.com/office/drawing/2017/model3d" xmlns:o="urn:schemas-microsoft-com:office:office" xmlns:oel="http://schemas.microsoft.com/office/2019/extlst" xmlns:r="http://schemas.openxmlformats.org/officeDocument/2006/relationships" xmlns:m="http://schemas.openxmlformats.org/officeDocument/2006/math" xmlns:v="urn:schemas-microsoft-com:vml" xmlns:wp14="http://schemas.microsoft.com/office/word/2010/wordprocessingDrawing" xmlns:wp="http://schemas.openxmlformats.org/drawingml/2006/wordprocessingDrawing" xmlns:w10="urn:schemas-microsoft-com:office:word" xmlns:w="http://schemas.openxmlformats.org/wordprocessingml/2006/main" xmlns:w14="http://schemas.microsoft.com/office/word/2010/wordml" xmlns:w15="http://schemas.microsoft.com/office/word/2012/wordml" xmlns:w16cex="http://schemas.microsoft.com/office/word/2018/wordml/cex" xmlns:w16cid="http://schemas.microsoft.com/office/word/2016/wordml/cid" xmlns:w16="http://schemas.microsoft.com/office/word/2018/wordml" xmlns:w16sdtdh="http://schemas.microsoft.com/office/word/2020/wordml/sdtdatahash" xmlns:w16se="http://schemas.microsoft.com/office/word/2015/wordml/symex" xmlns:wpg="http://schemas.microsoft.com/office/word/2010/wordprocessingGroup" xmlns:wpi="http://schemas.microsoft.com/office/word/2010/wordprocessingInk" xmlns:wne="http://schemas.microsoft.com/office/word/2006/wordml" xmlns:wps="http://schemas.microsoft.com/office/word/2010/wordprocessingShape" mc:Ignorable="w14 w15 w16se w16cid w16 w16cex w16sdtdh wp14">
+<w:document xmlns:wpc="http://schemas.microsoft.com/office/word/2010/wordprocessingCanvas" xmlns:cx="http://schemas.microsoft.com/office/drawing/2014/chartex" xmlns:cx1="http://schemas.microsoft.com/office/drawing/2015/9/8/chartex" xmlns:cx2="http://schemas.microsoft.com/office/drawing/2015/10/21/chartex" xmlns:cx3="http://schemas.microsoft.com/office/drawing/2016/5/9/chartex" xmlns:cx4="http://schemas.microsoft.com/office/drawing/2016/5/10/chartex" xmlns:cx5="http://schemas.microsoft.com/office/drawing/2016/5/11/chartex" xmlns:cx6="http://schemas.microsoft.com/office/drawing/2016/5/12/chartex" xmlns:cx7="http://schemas.microsoft.com/office/drawing/2016/5/13/chartex" xmlns:cx8="http://schemas.microsoft.com/office/drawing/2016/5/14/chartex" xmlns:mc="http://schemas.openxmlformats.org/markup-compatibility/2006" xmlns:aink="http://schemas.microsoft.com/office/drawing/2016/ink" xmlns:am3d="http://schemas.microsoft.com/office/drawing/2017/model3d" xmlns:o="urn:schemas-microsoft-com:office:office" xmlns:oel="http://schemas.microsoft.com/office/2019/extlst" xmlns:r="http://schemas.openxmlformats.org/officeDocument/2006/relationships" xmlns:m="http://schemas.openxmlformats.org/officeDocument/2006/math" xmlns:v="urn:schemas-microsoft-com:vml" xmlns:wp14="http://schemas.microsoft.com/office/word/2010/wordprocessingDrawing" xmlns:wp="http://schemas.openxmlformats.org/drawingml/2006/wordprocessingDrawing" xmlns:w10="urn:schemas-microsoft-com:office:word" xmlns:w="http://schemas.openxmlformats.org/wordprocessingml/2006/main" xmlns:w14="http://schemas.microsoft.com/office/word/2010/wordml" xmlns:w15="http://schemas.microsoft.com/office/word/2012/wordml" xmlns:w16cex="http://schemas.microsoft.com/office/word/2018/wordml/cex" xmlns:w16cid="http://schemas.microsoft.com/office/word/2016/wordml/cid" xmlns:w16="http://schemas.microsoft.com/office/word/2018/wordml" xmlns:w16du="http://schemas.microsoft.com/office/word/2023/wordml/word16du" xmlns:w16sdtdh="http://schemas.microsoft.com/office/word/2020/wordml/sdtdatahash" xmlns:w16se="http://schemas.microsoft.com/office/word/2015/wordml/symex" xmlns:wpg="http://schemas.microsoft.com/office/word/2010/wordprocessingGroup" xmlns:wpi="http://schemas.microsoft.com/office/word/2010/wordprocessingInk" xmlns:wne="http://schemas.microsoft.com/office/word/2006/wordml" xmlns:wps="http://schemas.microsoft.com/office/word/2010/wordprocessingShape" mc:Ignorable="w14 w15 w16se w16cid w16 w16cex w16sdtdh wp14">
   <w:background w:color="FFFFFF"/>
   <w:body>
     <w:p>
@@ -151,15 +151,6 @@
         </w:rPr>
         <w:t>Certified Software Engineer with complete Software Development Life-Cycle experience</w:t>
       </w:r>
-      <w:r>
-        <w:rPr>
-          <w:rFonts w:ascii="Arial" w:hAnsi="Arial"/>
-          <w:bCs/>
-          <w:sz w:val="19"/>
-          <w:szCs w:val="19"/>
-        </w:rPr>
-        <w:t xml:space="preserve"> including managing teams.</w:t>
-      </w:r>
     </w:p>
     <w:p>
       <w:pPr>
@@ -1486,7 +1477,7 @@
           <w:sz w:val="19"/>
           <w:szCs w:val="19"/>
         </w:rPr>
-        <w:t>Present</w:t>
+        <w:t>Mar 2023</w:t>
       </w:r>
       <w:r>
         <w:rPr>
@@ -1509,20 +1500,11 @@
       <w:r>
         <w:rPr>
           <w:rFonts w:ascii="Arial" w:hAnsi="Arial"/>
-          <w:bCs/>
-          <w:sz w:val="19"/>
-          <w:szCs w:val="19"/>
-        </w:rPr>
-        <w:tab/>
-      </w:r>
-      <w:r>
-        <w:rPr>
-          <w:rFonts w:ascii="Arial" w:hAnsi="Arial"/>
           <w:b/>
           <w:sz w:val="19"/>
           <w:szCs w:val="19"/>
         </w:rPr>
-        <w:t>Senior Software Engineer</w:t>
+        <w:t xml:space="preserve">Backend </w:t>
       </w:r>
       <w:r>
         <w:rPr>
@@ -1531,6 +1513,15 @@
           <w:sz w:val="19"/>
           <w:szCs w:val="19"/>
         </w:rPr>
+        <w:t>Software Engineer</w:t>
+      </w:r>
+      <w:r>
+        <w:rPr>
+          <w:rFonts w:ascii="Arial" w:hAnsi="Arial"/>
+          <w:b/>
+          <w:sz w:val="19"/>
+          <w:szCs w:val="19"/>
+        </w:rPr>
         <w:t>,</w:t>
       </w:r>
       <w:r>
@@ -1545,7 +1536,7 @@
       <w:r>
         <w:rPr>
           <w:rFonts w:ascii="Arial" w:hAnsi="Arial"/>
-          <w:bCs/>
+          <w:b/>
           <w:sz w:val="19"/>
           <w:szCs w:val="19"/>
         </w:rPr>
@@ -1554,7 +1545,7 @@
       <w:r>
         <w:rPr>
           <w:rFonts w:ascii="Arial" w:hAnsi="Arial"/>
-          <w:bCs/>
+          <w:b/>
           <w:sz w:val="19"/>
           <w:szCs w:val="19"/>
         </w:rPr>
@@ -1567,7 +1558,16 @@
           <w:sz w:val="19"/>
           <w:szCs w:val="19"/>
         </w:rPr>
-        <w:t>, San Diego, CA</w:t>
+        <w:t xml:space="preserve">, </w:t>
+      </w:r>
+      <w:r>
+        <w:rPr>
+          <w:rFonts w:ascii="Arial" w:hAnsi="Arial"/>
+          <w:bCs/>
+          <w:sz w:val="19"/>
+          <w:szCs w:val="19"/>
+        </w:rPr>
+        <w:t>Remote</w:t>
       </w:r>
     </w:p>
     <w:p>
@@ -2135,7 +2135,16 @@
           <w:sz w:val="19"/>
           <w:szCs w:val="19"/>
         </w:rPr>
-        <w:t xml:space="preserve"> AIS Solutions, San Diego, CA</w:t>
+        <w:t xml:space="preserve"> AIS Solutions, </w:t>
+      </w:r>
+      <w:r>
+        <w:rPr>
+          <w:rFonts w:ascii="Arial" w:hAnsi="Arial"/>
+          <w:bCs/>
+          <w:sz w:val="19"/>
+          <w:szCs w:val="19"/>
+        </w:rPr>
+        <w:t>Remote</w:t>
       </w:r>
     </w:p>
     <w:p>
@@ -2984,58 +2993,59 @@
         <w:ind w:left="180" w:firstLine="90"/>
         <w:rPr>
           <w:rFonts w:ascii="Arial" w:hAnsi="Arial"/>
+          <w:bCs/>
+          <w:sz w:val="19"/>
+          <w:szCs w:val="19"/>
+        </w:rPr>
+      </w:pPr>
+      <w:r>
+        <w:rPr>
+          <w:rFonts w:ascii="Arial" w:hAnsi="Arial"/>
+          <w:sz w:val="19"/>
+          <w:szCs w:val="19"/>
+        </w:rPr>
+        <w:t>Jun</w:t>
+      </w:r>
+      <w:r>
+        <w:rPr>
+          <w:rFonts w:ascii="Arial" w:hAnsi="Arial"/>
+          <w:sz w:val="19"/>
+          <w:szCs w:val="19"/>
+        </w:rPr>
+        <w:t xml:space="preserve"> 201</w:t>
+      </w:r>
+      <w:r>
+        <w:rPr>
+          <w:rFonts w:ascii="Arial" w:hAnsi="Arial"/>
+          <w:sz w:val="19"/>
+          <w:szCs w:val="19"/>
+        </w:rPr>
+        <w:t>7</w:t>
+      </w:r>
+      <w:r>
+        <w:rPr>
+          <w:rFonts w:ascii="Arial" w:hAnsi="Arial"/>
+          <w:sz w:val="19"/>
+          <w:szCs w:val="19"/>
+        </w:rPr>
+        <w:t xml:space="preserve"> – </w:t>
+      </w:r>
+      <w:r>
+        <w:rPr>
+          <w:rFonts w:ascii="Arial" w:hAnsi="Arial"/>
+          <w:sz w:val="19"/>
+          <w:szCs w:val="19"/>
+        </w:rPr>
+        <w:t>May 2019</w:t>
+      </w:r>
+      <w:r>
+        <w:rPr>
+          <w:rFonts w:ascii="Arial" w:hAnsi="Arial"/>
           <w:b/>
           <w:sz w:val="19"/>
           <w:szCs w:val="19"/>
         </w:rPr>
-      </w:pPr>
-      <w:r>
-        <w:rPr>
-          <w:rFonts w:ascii="Arial" w:hAnsi="Arial"/>
-          <w:sz w:val="19"/>
-          <w:szCs w:val="19"/>
-        </w:rPr>
-        <w:t>Jun</w:t>
-      </w:r>
-      <w:r>
-        <w:rPr>
-          <w:rFonts w:ascii="Arial" w:hAnsi="Arial"/>
-          <w:sz w:val="19"/>
-          <w:szCs w:val="19"/>
-        </w:rPr>
-        <w:t>.</w:t>
-      </w:r>
-      <w:r>
-        <w:rPr>
-          <w:rFonts w:ascii="Arial" w:hAnsi="Arial"/>
-          <w:sz w:val="19"/>
-          <w:szCs w:val="19"/>
-        </w:rPr>
-        <w:t xml:space="preserve"> 201</w:t>
-      </w:r>
-      <w:r>
-        <w:rPr>
-          <w:rFonts w:ascii="Arial" w:hAnsi="Arial"/>
-          <w:sz w:val="19"/>
-          <w:szCs w:val="19"/>
-        </w:rPr>
-        <w:t>7</w:t>
-      </w:r>
-      <w:r>
-        <w:rPr>
-          <w:rFonts w:ascii="Arial" w:hAnsi="Arial"/>
-          <w:sz w:val="19"/>
-          <w:szCs w:val="19"/>
-        </w:rPr>
-        <w:t xml:space="preserve"> – </w:t>
-      </w:r>
-      <w:r>
-        <w:rPr>
-          <w:rFonts w:ascii="Arial" w:hAnsi="Arial"/>
-          <w:sz w:val="19"/>
-          <w:szCs w:val="19"/>
-        </w:rPr>
-        <w:t>May 2019</w:t>
+        <w:tab/>
       </w:r>
       <w:r>
         <w:rPr>
@@ -3044,59 +3054,31 @@
           <w:sz w:val="19"/>
           <w:szCs w:val="19"/>
         </w:rPr>
+        <w:tab/>
+        <w:t>Principal Software Engineer, Engage FT</w:t>
+      </w:r>
+      <w:r>
+        <w:rPr>
+          <w:rFonts w:ascii="Arial" w:hAnsi="Arial"/>
+          <w:b/>
+          <w:sz w:val="19"/>
+          <w:szCs w:val="19"/>
+        </w:rPr>
+        <w:t>,</w:t>
+      </w:r>
+      <w:r>
+        <w:rPr>
+          <w:rFonts w:ascii="Arial" w:hAnsi="Arial"/>
+          <w:b/>
+          <w:sz w:val="19"/>
+          <w:szCs w:val="19"/>
+        </w:rPr>
         <w:t xml:space="preserve"> </w:t>
       </w:r>
       <w:r>
         <w:rPr>
           <w:rFonts w:ascii="Arial" w:hAnsi="Arial"/>
-          <w:b/>
-          <w:sz w:val="19"/>
-          <w:szCs w:val="19"/>
-        </w:rPr>
-        <w:tab/>
-      </w:r>
-      <w:r>
-        <w:rPr>
-          <w:rFonts w:ascii="Arial Italic" w:hAnsi="Arial Italic"/>
-          <w:b/>
-          <w:bCs/>
-          <w:sz w:val="19"/>
-          <w:szCs w:val="19"/>
-        </w:rPr>
-        <w:t>Principal Software Engineer</w:t>
-      </w:r>
-      <w:r>
-        <w:rPr>
-          <w:rFonts w:ascii="Arial Italic" w:hAnsi="Arial Italic"/>
-          <w:b/>
-          <w:bCs/>
-          <w:sz w:val="19"/>
-          <w:szCs w:val="19"/>
-        </w:rPr>
-        <w:t xml:space="preserve"> / Team Lead</w:t>
-      </w:r>
-      <w:r>
-        <w:rPr>
-          <w:rFonts w:ascii="Arial Italic" w:hAnsi="Arial Italic"/>
-          <w:b/>
-          <w:bCs/>
-          <w:sz w:val="19"/>
-          <w:szCs w:val="19"/>
-        </w:rPr>
-        <w:t>, Engage FT</w:t>
-      </w:r>
-      <w:r>
-        <w:rPr>
-          <w:rFonts w:ascii="Arial" w:hAnsi="Arial"/>
-          <w:b/>
-          <w:sz w:val="19"/>
-          <w:szCs w:val="19"/>
-        </w:rPr>
-        <w:t xml:space="preserve">, </w:t>
-      </w:r>
-      <w:r>
-        <w:rPr>
-          <w:rFonts w:ascii="Arial" w:hAnsi="Arial"/>
+          <w:bCs/>
           <w:sz w:val="19"/>
           <w:szCs w:val="19"/>
         </w:rPr>
@@ -3254,7 +3236,6 @@
           <w:bdr w:val="none" w:sz="0" w:space="0" w:color="auto" w:frame="1"/>
           <w:shd w:val="clear" w:color="auto" w:fill="FFFFFF"/>
         </w:rPr>
-        <w:lastRenderedPageBreak/>
         <w:t xml:space="preserve">Member of the team which was developing Spring Cloud Microservices. Technologies: </w:t>
       </w:r>
       <w:r>
@@ -3301,6 +3282,36 @@
         <w:rPr>
           <w:rFonts w:ascii="Arial" w:hAnsi="Arial"/>
           <w:b/>
+          <w:sz w:val="19"/>
+          <w:szCs w:val="19"/>
+        </w:rPr>
+      </w:pPr>
+    </w:p>
+    <w:p>
+      <w:pPr>
+        <w:ind w:left="270"/>
+        <w:rPr>
+          <w:rFonts w:ascii="Arial" w:hAnsi="Arial"/>
+          <w:sz w:val="19"/>
+          <w:szCs w:val="19"/>
+        </w:rPr>
+      </w:pPr>
+    </w:p>
+    <w:p>
+      <w:pPr>
+        <w:ind w:left="270"/>
+        <w:rPr>
+          <w:rFonts w:ascii="Arial" w:hAnsi="Arial"/>
+          <w:sz w:val="19"/>
+          <w:szCs w:val="19"/>
+        </w:rPr>
+      </w:pPr>
+    </w:p>
+    <w:p>
+      <w:pPr>
+        <w:ind w:left="270"/>
+        <w:rPr>
+          <w:rFonts w:ascii="Arial" w:hAnsi="Arial"/>
           <w:sz w:val="19"/>
           <w:szCs w:val="19"/>
         </w:rPr>
@@ -4776,32 +4787,6 @@
           <w:szCs w:val="19"/>
         </w:rPr>
         <w:t>Refactored and enhanced existing self-service Portal Application.</w:t>
-      </w:r>
-    </w:p>
-    <w:p>
-      <w:pPr>
-        <w:numPr>
-          <w:ilvl w:val="0"/>
-          <w:numId w:val="19"/>
-        </w:numPr>
-        <w:tabs>
-          <w:tab w:val="clear" w:pos="1170"/>
-          <w:tab w:val="num" w:pos="630"/>
-        </w:tabs>
-        <w:ind w:left="630"/>
-        <w:rPr>
-          <w:rFonts w:ascii="Arial" w:hAnsi="Arial" w:cs="Arial"/>
-          <w:sz w:val="19"/>
-          <w:szCs w:val="19"/>
-        </w:rPr>
-      </w:pPr>
-      <w:r>
-        <w:rPr>
-          <w:rFonts w:ascii="Arial" w:hAnsi="Arial" w:cs="Arial"/>
-          <w:sz w:val="19"/>
-          <w:szCs w:val="19"/>
-        </w:rPr>
-        <w:t>Refactored application to comply with Fortify guidelines.</w:t>
       </w:r>
     </w:p>
     <w:p>
@@ -5243,7 +5228,7 @@
           <w:sz w:val="19"/>
           <w:szCs w:val="19"/>
         </w:rPr>
-        <w:t>S</w:t>
+        <w:t xml:space="preserve">Team Lead, </w:t>
       </w:r>
       <w:r>
         <w:rPr>
@@ -5253,37 +5238,7 @@
           <w:sz w:val="19"/>
           <w:szCs w:val="19"/>
         </w:rPr>
-        <w:t>r</w:t>
-      </w:r>
-      <w:r>
-        <w:rPr>
-          <w:rFonts w:ascii="Arial" w:hAnsi="Arial"/>
-          <w:b/>
-          <w:iCs/>
-          <w:sz w:val="19"/>
-          <w:szCs w:val="19"/>
-        </w:rPr>
-        <w:t>.</w:t>
-      </w:r>
-      <w:r>
-        <w:rPr>
-          <w:rFonts w:ascii="Arial" w:hAnsi="Arial"/>
-          <w:b/>
-          <w:iCs/>
-          <w:sz w:val="19"/>
-          <w:szCs w:val="19"/>
-        </w:rPr>
-        <w:t xml:space="preserve"> Software Engineer</w:t>
-      </w:r>
-      <w:r>
-        <w:rPr>
-          <w:rFonts w:ascii="Arial" w:hAnsi="Arial"/>
-          <w:b/>
-          <w:iCs/>
-          <w:sz w:val="19"/>
-          <w:szCs w:val="19"/>
-        </w:rPr>
-        <w:t>, Insurance</w:t>
+        <w:t>Insurance</w:t>
       </w:r>
       <w:r>
         <w:rPr>
@@ -5694,1349 +5649,6 @@
     </w:p>
     <w:p>
       <w:pPr>
-        <w:rPr>
-          <w:rFonts w:ascii="Arial" w:hAnsi="Arial"/>
-          <w:b/>
-          <w:sz w:val="19"/>
-          <w:szCs w:val="19"/>
-        </w:rPr>
-      </w:pPr>
-    </w:p>
-    <w:p>
-      <w:pPr>
-        <w:tabs>
-          <w:tab w:val="left" w:pos="270"/>
-        </w:tabs>
-        <w:ind w:left="360" w:hanging="90"/>
-        <w:rPr>
-          <w:rFonts w:ascii="Arial" w:hAnsi="Arial"/>
-          <w:b/>
-          <w:sz w:val="19"/>
-          <w:szCs w:val="19"/>
-        </w:rPr>
-      </w:pPr>
-      <w:r>
-        <w:rPr>
-          <w:rFonts w:ascii="Arial" w:hAnsi="Arial"/>
-          <w:sz w:val="19"/>
-          <w:szCs w:val="19"/>
-        </w:rPr>
-        <w:t>May 2005 – March 2008</w:t>
-      </w:r>
-      <w:r>
-        <w:rPr>
-          <w:rFonts w:ascii="Arial" w:hAnsi="Arial"/>
-          <w:sz w:val="19"/>
-          <w:szCs w:val="19"/>
-        </w:rPr>
-        <w:tab/>
-      </w:r>
-      <w:r>
-        <w:rPr>
-          <w:rFonts w:ascii="Arial" w:hAnsi="Arial"/>
-          <w:sz w:val="19"/>
-          <w:szCs w:val="19"/>
-        </w:rPr>
-        <w:t xml:space="preserve">Various </w:t>
-      </w:r>
-      <w:r>
-        <w:rPr>
-          <w:rFonts w:ascii="Arial" w:hAnsi="Arial"/>
-          <w:b/>
-          <w:sz w:val="19"/>
-          <w:szCs w:val="19"/>
-        </w:rPr>
-        <w:t xml:space="preserve">Software Engineering </w:t>
-      </w:r>
-      <w:r>
-        <w:rPr>
-          <w:rFonts w:ascii="Arial" w:hAnsi="Arial"/>
-          <w:b/>
-          <w:sz w:val="19"/>
-          <w:szCs w:val="19"/>
-        </w:rPr>
-        <w:t>Contractor</w:t>
-      </w:r>
-      <w:r>
-        <w:rPr>
-          <w:rFonts w:ascii="Arial" w:hAnsi="Arial"/>
-          <w:sz w:val="19"/>
-          <w:szCs w:val="19"/>
-        </w:rPr>
-        <w:t xml:space="preserve"> </w:t>
-      </w:r>
-      <w:r>
-        <w:rPr>
-          <w:rFonts w:ascii="Arial" w:hAnsi="Arial"/>
-          <w:sz w:val="19"/>
-          <w:szCs w:val="19"/>
-        </w:rPr>
-        <w:t>assignments</w:t>
-      </w:r>
-    </w:p>
-    <w:p>
-      <w:pPr>
-        <w:tabs>
-          <w:tab w:val="left" w:pos="1800"/>
-          <w:tab w:val="left" w:pos="1890"/>
-          <w:tab w:val="left" w:pos="4050"/>
-        </w:tabs>
-        <w:ind w:left="1170" w:hanging="540"/>
-      </w:pPr>
-    </w:p>
-    <w:p>
-      <w:pPr>
-        <w:tabs>
-          <w:tab w:val="left" w:pos="1800"/>
-          <w:tab w:val="left" w:pos="1890"/>
-          <w:tab w:val="left" w:pos="4860"/>
-        </w:tabs>
-        <w:ind w:left="1170" w:hanging="540"/>
-        <w:rPr>
-          <w:rFonts w:ascii="Arial" w:hAnsi="Arial"/>
-          <w:sz w:val="19"/>
-          <w:szCs w:val="19"/>
-        </w:rPr>
-      </w:pPr>
-      <w:r>
-        <w:rPr>
-          <w:rFonts w:ascii="Arial" w:hAnsi="Arial"/>
-          <w:b/>
-          <w:sz w:val="19"/>
-          <w:szCs w:val="19"/>
-        </w:rPr>
-        <w:t xml:space="preserve">SAIC, </w:t>
-      </w:r>
-      <w:r>
-        <w:rPr>
-          <w:rFonts w:ascii="Arial" w:hAnsi="Arial"/>
-          <w:sz w:val="19"/>
-          <w:szCs w:val="19"/>
-        </w:rPr>
-        <w:t>San Diego, CA</w:t>
-      </w:r>
-      <w:r>
-        <w:rPr>
-          <w:rFonts w:ascii="Arial" w:hAnsi="Arial"/>
-          <w:sz w:val="19"/>
-          <w:szCs w:val="19"/>
-        </w:rPr>
-        <w:tab/>
-      </w:r>
-      <w:r>
-        <w:rPr>
-          <w:rFonts w:ascii="Arial" w:hAnsi="Arial"/>
-          <w:sz w:val="19"/>
-          <w:szCs w:val="19"/>
-        </w:rPr>
-        <w:t>18</w:t>
-      </w:r>
-      <w:r>
-        <w:rPr>
-          <w:rFonts w:ascii="Arial" w:hAnsi="Arial"/>
-          <w:sz w:val="19"/>
-          <w:szCs w:val="19"/>
-        </w:rPr>
-        <w:t>-month</w:t>
-      </w:r>
-      <w:r>
-        <w:rPr>
-          <w:rFonts w:ascii="Arial" w:hAnsi="Arial"/>
-          <w:sz w:val="19"/>
-          <w:szCs w:val="19"/>
-        </w:rPr>
-        <w:t xml:space="preserve"> contract</w:t>
-      </w:r>
-    </w:p>
-    <w:p>
-      <w:pPr>
-        <w:tabs>
-          <w:tab w:val="left" w:pos="1800"/>
-          <w:tab w:val="left" w:pos="1890"/>
-          <w:tab w:val="left" w:pos="4050"/>
-          <w:tab w:val="left" w:pos="4860"/>
-        </w:tabs>
-        <w:spacing w:line="120" w:lineRule="auto"/>
-        <w:ind w:left="1181" w:hanging="907"/>
-        <w:rPr>
-          <w:rFonts w:ascii="Arial" w:hAnsi="Arial"/>
-          <w:sz w:val="19"/>
-          <w:szCs w:val="19"/>
-        </w:rPr>
-      </w:pPr>
-    </w:p>
-    <w:p>
-      <w:pPr>
-        <w:numPr>
-          <w:ilvl w:val="0"/>
-          <w:numId w:val="4"/>
-        </w:numPr>
-        <w:tabs>
-          <w:tab w:val="clear" w:pos="1350"/>
-          <w:tab w:val="left" w:pos="630"/>
-          <w:tab w:val="left" w:pos="990"/>
-          <w:tab w:val="num" w:pos="1710"/>
-          <w:tab w:val="left" w:pos="4860"/>
-        </w:tabs>
-        <w:ind w:left="990"/>
-        <w:rPr>
-          <w:rFonts w:ascii="Arial" w:hAnsi="Arial"/>
-          <w:sz w:val="19"/>
-          <w:szCs w:val="19"/>
-        </w:rPr>
-      </w:pPr>
-      <w:r>
-        <w:rPr>
-          <w:rFonts w:ascii="Arial" w:hAnsi="Arial"/>
-          <w:sz w:val="19"/>
-          <w:szCs w:val="19"/>
-        </w:rPr>
-        <w:t>Implemented</w:t>
-      </w:r>
-      <w:r>
-        <w:rPr>
-          <w:rFonts w:ascii="Arial" w:hAnsi="Arial"/>
-          <w:sz w:val="19"/>
-          <w:szCs w:val="19"/>
-        </w:rPr>
-        <w:t xml:space="preserve"> enhancements </w:t>
-      </w:r>
-      <w:r>
-        <w:rPr>
-          <w:rFonts w:ascii="Arial" w:hAnsi="Arial"/>
-          <w:sz w:val="19"/>
-          <w:szCs w:val="19"/>
-        </w:rPr>
-        <w:t>to</w:t>
-      </w:r>
-      <w:r>
-        <w:rPr>
-          <w:rFonts w:ascii="Arial" w:hAnsi="Arial"/>
-          <w:sz w:val="19"/>
-          <w:szCs w:val="19"/>
-        </w:rPr>
-        <w:t xml:space="preserve"> the healthcare self-service</w:t>
-      </w:r>
-      <w:r>
-        <w:rPr>
-          <w:rFonts w:ascii="Arial" w:hAnsi="Arial"/>
-          <w:sz w:val="19"/>
-          <w:szCs w:val="19"/>
-        </w:rPr>
-        <w:t xml:space="preserve"> web application.  Application wa</w:t>
-      </w:r>
-      <w:r>
-        <w:rPr>
-          <w:rFonts w:ascii="Arial" w:hAnsi="Arial"/>
-          <w:sz w:val="19"/>
-          <w:szCs w:val="19"/>
-        </w:rPr>
-        <w:t xml:space="preserve">s written in Java using </w:t>
-      </w:r>
-      <w:r>
-        <w:rPr>
-          <w:rFonts w:ascii="Arial" w:hAnsi="Arial"/>
-          <w:sz w:val="19"/>
-          <w:szCs w:val="19"/>
-        </w:rPr>
-        <w:t xml:space="preserve">JSP, </w:t>
-      </w:r>
-      <w:r>
-        <w:rPr>
-          <w:rFonts w:ascii="Arial" w:hAnsi="Arial"/>
-          <w:sz w:val="19"/>
-          <w:szCs w:val="19"/>
-        </w:rPr>
-        <w:t>Struts framework and deployed to Oracle AS.</w:t>
-      </w:r>
-    </w:p>
-    <w:p>
-      <w:pPr>
-        <w:numPr>
-          <w:ilvl w:val="0"/>
-          <w:numId w:val="2"/>
-        </w:numPr>
-        <w:tabs>
-          <w:tab w:val="clear" w:pos="992"/>
-          <w:tab w:val="left" w:pos="1260"/>
-          <w:tab w:val="num" w:pos="1712"/>
-          <w:tab w:val="left" w:pos="3150"/>
-          <w:tab w:val="left" w:pos="4860"/>
-        </w:tabs>
-        <w:ind w:left="990"/>
-        <w:rPr>
-          <w:rFonts w:ascii="Arial" w:hAnsi="Arial"/>
-          <w:sz w:val="19"/>
-          <w:szCs w:val="19"/>
-        </w:rPr>
-      </w:pPr>
-      <w:r>
-        <w:rPr>
-          <w:rFonts w:ascii="Arial" w:hAnsi="Arial"/>
-          <w:sz w:val="19"/>
-          <w:szCs w:val="19"/>
-        </w:rPr>
-        <w:t xml:space="preserve">Technologies: Python, </w:t>
-      </w:r>
-      <w:proofErr w:type="spellStart"/>
-      <w:r>
-        <w:rPr>
-          <w:rFonts w:ascii="Arial" w:hAnsi="Arial"/>
-          <w:sz w:val="19"/>
-          <w:szCs w:val="19"/>
-        </w:rPr>
-        <w:t>Jython</w:t>
-      </w:r>
-      <w:proofErr w:type="spellEnd"/>
-      <w:r>
-        <w:rPr>
-          <w:rFonts w:ascii="Arial" w:hAnsi="Arial"/>
-          <w:sz w:val="19"/>
-          <w:szCs w:val="19"/>
-        </w:rPr>
-        <w:t xml:space="preserve">, </w:t>
-      </w:r>
-      <w:r>
-        <w:rPr>
-          <w:rFonts w:ascii="Arial" w:hAnsi="Arial"/>
-          <w:sz w:val="19"/>
-          <w:szCs w:val="19"/>
-        </w:rPr>
-        <w:t xml:space="preserve">Java, </w:t>
-      </w:r>
-      <w:proofErr w:type="spellStart"/>
-      <w:r>
-        <w:rPr>
-          <w:rFonts w:ascii="Arial" w:hAnsi="Arial"/>
-          <w:sz w:val="19"/>
-          <w:szCs w:val="19"/>
-        </w:rPr>
-        <w:t>Weblogic</w:t>
-      </w:r>
-      <w:proofErr w:type="spellEnd"/>
-      <w:r>
-        <w:rPr>
-          <w:rFonts w:ascii="Arial" w:hAnsi="Arial"/>
-          <w:sz w:val="19"/>
-          <w:szCs w:val="19"/>
-        </w:rPr>
-        <w:t>, WLST</w:t>
-      </w:r>
-    </w:p>
-    <w:p>
-      <w:pPr>
-        <w:tabs>
-          <w:tab w:val="left" w:pos="1260"/>
-          <w:tab w:val="left" w:pos="3150"/>
-          <w:tab w:val="left" w:pos="4860"/>
-        </w:tabs>
-        <w:ind w:left="990"/>
-        <w:rPr>
-          <w:rFonts w:ascii="Arial" w:hAnsi="Arial"/>
-          <w:sz w:val="19"/>
-          <w:szCs w:val="19"/>
-        </w:rPr>
-      </w:pPr>
-    </w:p>
-    <w:p>
-      <w:pPr>
-        <w:tabs>
-          <w:tab w:val="left" w:pos="4860"/>
-        </w:tabs>
-        <w:ind w:left="630"/>
-        <w:rPr>
-          <w:rFonts w:ascii="Arial" w:hAnsi="Arial"/>
-          <w:b/>
-          <w:sz w:val="19"/>
-          <w:szCs w:val="19"/>
-        </w:rPr>
-      </w:pPr>
-      <w:proofErr w:type="spellStart"/>
-      <w:r>
-        <w:rPr>
-          <w:rFonts w:ascii="Arial" w:hAnsi="Arial"/>
-          <w:b/>
-          <w:sz w:val="19"/>
-          <w:szCs w:val="19"/>
-        </w:rPr>
-        <w:t>TechFlow</w:t>
-      </w:r>
-      <w:proofErr w:type="spellEnd"/>
-      <w:r>
-        <w:rPr>
-          <w:rFonts w:ascii="Arial" w:hAnsi="Arial"/>
-          <w:sz w:val="19"/>
-          <w:szCs w:val="19"/>
-        </w:rPr>
-        <w:t>, San</w:t>
-      </w:r>
-      <w:r>
-        <w:rPr>
-          <w:rFonts w:ascii="Arial" w:hAnsi="Arial"/>
-          <w:sz w:val="19"/>
-          <w:szCs w:val="19"/>
-        </w:rPr>
-        <w:t xml:space="preserve"> Diego, CA</w:t>
-      </w:r>
-      <w:r>
-        <w:rPr>
-          <w:rFonts w:ascii="Arial" w:hAnsi="Arial"/>
-          <w:sz w:val="19"/>
-          <w:szCs w:val="19"/>
-        </w:rPr>
-        <w:tab/>
-      </w:r>
-      <w:r>
-        <w:rPr>
-          <w:rFonts w:ascii="Arial" w:hAnsi="Arial"/>
-          <w:sz w:val="19"/>
-          <w:szCs w:val="19"/>
-        </w:rPr>
-        <w:t>two-month</w:t>
-      </w:r>
-      <w:r>
-        <w:rPr>
-          <w:rFonts w:ascii="Arial" w:hAnsi="Arial"/>
-          <w:sz w:val="19"/>
-          <w:szCs w:val="19"/>
-        </w:rPr>
-        <w:t xml:space="preserve"> contract</w:t>
-      </w:r>
-    </w:p>
-    <w:p>
-      <w:pPr>
-        <w:tabs>
-          <w:tab w:val="left" w:pos="1800"/>
-          <w:tab w:val="left" w:pos="4860"/>
-        </w:tabs>
-        <w:spacing w:line="120" w:lineRule="auto"/>
-        <w:ind w:left="1170" w:hanging="900"/>
-        <w:rPr>
-          <w:rFonts w:ascii="Arial" w:hAnsi="Arial"/>
-          <w:sz w:val="19"/>
-          <w:szCs w:val="19"/>
-        </w:rPr>
-      </w:pPr>
-    </w:p>
-    <w:p>
-      <w:pPr>
-        <w:numPr>
-          <w:ilvl w:val="0"/>
-          <w:numId w:val="8"/>
-        </w:numPr>
-        <w:tabs>
-          <w:tab w:val="left" w:pos="1260"/>
-          <w:tab w:val="left" w:pos="4860"/>
-        </w:tabs>
-        <w:ind w:left="994"/>
-        <w:rPr>
-          <w:rFonts w:ascii="Arial" w:hAnsi="Arial"/>
-          <w:sz w:val="19"/>
-          <w:szCs w:val="19"/>
-        </w:rPr>
-      </w:pPr>
-      <w:r>
-        <w:rPr>
-          <w:rFonts w:ascii="Arial" w:hAnsi="Arial"/>
-          <w:sz w:val="19"/>
-          <w:szCs w:val="19"/>
-        </w:rPr>
-        <w:t xml:space="preserve">Designed and implemented a Web Service </w:t>
-      </w:r>
-      <w:r>
-        <w:rPr>
-          <w:rFonts w:ascii="Arial" w:hAnsi="Arial"/>
-          <w:sz w:val="19"/>
-          <w:szCs w:val="19"/>
-        </w:rPr>
-        <w:t>synchronizing</w:t>
-      </w:r>
-      <w:r>
-        <w:rPr>
-          <w:rFonts w:ascii="Arial" w:hAnsi="Arial"/>
-          <w:sz w:val="19"/>
-          <w:szCs w:val="19"/>
-        </w:rPr>
-        <w:t xml:space="preserve"> data between multip</w:t>
-      </w:r>
-      <w:r>
-        <w:rPr>
-          <w:rFonts w:ascii="Arial" w:hAnsi="Arial"/>
-          <w:sz w:val="19"/>
-          <w:szCs w:val="19"/>
-        </w:rPr>
-        <w:t xml:space="preserve">le databases.  </w:t>
-      </w:r>
-    </w:p>
-    <w:p>
-      <w:pPr>
-        <w:numPr>
-          <w:ilvl w:val="0"/>
-          <w:numId w:val="8"/>
-        </w:numPr>
-        <w:tabs>
-          <w:tab w:val="left" w:pos="1260"/>
-          <w:tab w:val="left" w:pos="4860"/>
-        </w:tabs>
-        <w:ind w:left="994"/>
-        <w:rPr>
-          <w:rFonts w:ascii="Arial" w:hAnsi="Arial"/>
-          <w:sz w:val="19"/>
-          <w:szCs w:val="19"/>
-        </w:rPr>
-      </w:pPr>
-      <w:r>
-        <w:rPr>
-          <w:rFonts w:ascii="Arial" w:hAnsi="Arial"/>
-          <w:sz w:val="19"/>
-          <w:szCs w:val="19"/>
-        </w:rPr>
-        <w:lastRenderedPageBreak/>
-        <w:t xml:space="preserve">Technologies leveraged:  </w:t>
-      </w:r>
-      <w:r>
-        <w:rPr>
-          <w:rFonts w:ascii="Arial" w:hAnsi="Arial"/>
-          <w:sz w:val="19"/>
-          <w:szCs w:val="19"/>
-        </w:rPr>
-        <w:t xml:space="preserve">Java, </w:t>
-      </w:r>
-      <w:r>
-        <w:rPr>
-          <w:rFonts w:ascii="Arial" w:hAnsi="Arial"/>
-          <w:sz w:val="19"/>
-          <w:szCs w:val="19"/>
-        </w:rPr>
-        <w:t>MySQL, Tomcat</w:t>
-      </w:r>
-      <w:r>
-        <w:rPr>
-          <w:rFonts w:ascii="Arial" w:hAnsi="Arial"/>
-          <w:sz w:val="19"/>
-          <w:szCs w:val="19"/>
-        </w:rPr>
-        <w:t>, Hibernate, S</w:t>
-      </w:r>
-      <w:r>
-        <w:rPr>
-          <w:rFonts w:ascii="Arial" w:hAnsi="Arial"/>
-          <w:sz w:val="19"/>
-          <w:szCs w:val="19"/>
-        </w:rPr>
-        <w:t>pring, Axis and Jakarta Commons</w:t>
-      </w:r>
-    </w:p>
-    <w:p>
-      <w:pPr>
-        <w:tabs>
-          <w:tab w:val="left" w:pos="4860"/>
-        </w:tabs>
-        <w:spacing w:line="192" w:lineRule="auto"/>
-        <w:ind w:left="274" w:hanging="274"/>
-        <w:rPr>
-          <w:rFonts w:ascii="Arial" w:hAnsi="Arial"/>
-          <w:sz w:val="19"/>
-          <w:szCs w:val="19"/>
-        </w:rPr>
-      </w:pPr>
-    </w:p>
-    <w:p>
-      <w:pPr>
-        <w:tabs>
-          <w:tab w:val="left" w:pos="1800"/>
-          <w:tab w:val="left" w:pos="4860"/>
-        </w:tabs>
-        <w:ind w:left="630" w:hanging="900"/>
-        <w:rPr>
-          <w:rFonts w:ascii="Arial" w:hAnsi="Arial"/>
-          <w:b/>
-          <w:sz w:val="19"/>
-          <w:szCs w:val="19"/>
-        </w:rPr>
-      </w:pPr>
-      <w:r>
-        <w:rPr>
-          <w:rFonts w:ascii="Arial" w:hAnsi="Arial"/>
-          <w:b/>
-          <w:sz w:val="19"/>
-          <w:szCs w:val="19"/>
-        </w:rPr>
-        <w:tab/>
-        <w:t>Leica Geosystems</w:t>
-      </w:r>
-      <w:r>
-        <w:rPr>
-          <w:rFonts w:ascii="Arial" w:hAnsi="Arial"/>
-          <w:sz w:val="19"/>
-          <w:szCs w:val="19"/>
-        </w:rPr>
-        <w:t xml:space="preserve">, </w:t>
-      </w:r>
-      <w:r>
-        <w:rPr>
-          <w:rFonts w:ascii="Arial" w:hAnsi="Arial"/>
-          <w:sz w:val="19"/>
-          <w:szCs w:val="19"/>
-        </w:rPr>
-        <w:t>San Diego, CA</w:t>
-      </w:r>
-      <w:r>
-        <w:rPr>
-          <w:rFonts w:ascii="Arial" w:hAnsi="Arial"/>
-          <w:sz w:val="19"/>
-          <w:szCs w:val="19"/>
-        </w:rPr>
-        <w:tab/>
-        <w:t>three-month</w:t>
-      </w:r>
-      <w:r>
-        <w:rPr>
-          <w:rFonts w:ascii="Arial" w:hAnsi="Arial"/>
-          <w:sz w:val="19"/>
-          <w:szCs w:val="19"/>
-        </w:rPr>
-        <w:t xml:space="preserve"> contract</w:t>
-      </w:r>
-    </w:p>
-    <w:p>
-      <w:pPr>
-        <w:tabs>
-          <w:tab w:val="left" w:pos="1800"/>
-          <w:tab w:val="left" w:pos="4860"/>
-        </w:tabs>
-        <w:spacing w:line="120" w:lineRule="auto"/>
-        <w:ind w:left="1170" w:hanging="900"/>
-        <w:rPr>
-          <w:rFonts w:ascii="Arial" w:hAnsi="Arial"/>
-          <w:sz w:val="19"/>
-          <w:szCs w:val="19"/>
-        </w:rPr>
-      </w:pPr>
-    </w:p>
-    <w:p>
-      <w:pPr>
-        <w:numPr>
-          <w:ilvl w:val="0"/>
-          <w:numId w:val="17"/>
-        </w:numPr>
-        <w:tabs>
-          <w:tab w:val="left" w:pos="990"/>
-          <w:tab w:val="left" w:pos="3150"/>
-          <w:tab w:val="left" w:pos="4860"/>
-        </w:tabs>
-        <w:ind w:left="990"/>
-        <w:rPr>
-          <w:rFonts w:ascii="Arial" w:hAnsi="Arial"/>
-          <w:sz w:val="19"/>
-          <w:szCs w:val="19"/>
-        </w:rPr>
-      </w:pPr>
-      <w:r>
-        <w:rPr>
-          <w:rFonts w:ascii="Arial" w:hAnsi="Arial"/>
-          <w:sz w:val="19"/>
-          <w:szCs w:val="19"/>
-        </w:rPr>
-        <w:t xml:space="preserve">Developed prototypes </w:t>
-      </w:r>
-      <w:r>
-        <w:rPr>
-          <w:rFonts w:ascii="Arial" w:hAnsi="Arial"/>
-          <w:sz w:val="19"/>
-          <w:szCs w:val="19"/>
-        </w:rPr>
-        <w:t>with JBoss s</w:t>
-      </w:r>
-      <w:r>
-        <w:rPr>
-          <w:rFonts w:ascii="Arial" w:hAnsi="Arial"/>
-          <w:sz w:val="19"/>
-          <w:szCs w:val="19"/>
-        </w:rPr>
-        <w:t>ecurity</w:t>
-      </w:r>
-      <w:r>
-        <w:rPr>
-          <w:rFonts w:ascii="Arial" w:hAnsi="Arial"/>
-          <w:sz w:val="19"/>
-          <w:szCs w:val="19"/>
-        </w:rPr>
-        <w:t xml:space="preserve"> framework</w:t>
-      </w:r>
-      <w:r>
-        <w:rPr>
-          <w:rFonts w:ascii="Arial" w:hAnsi="Arial"/>
-          <w:sz w:val="19"/>
-          <w:szCs w:val="19"/>
-        </w:rPr>
-        <w:t xml:space="preserve"> using LDAP </w:t>
-      </w:r>
-      <w:proofErr w:type="spellStart"/>
-      <w:r>
-        <w:rPr>
-          <w:rFonts w:ascii="Arial" w:hAnsi="Arial"/>
-          <w:sz w:val="19"/>
-          <w:szCs w:val="19"/>
-        </w:rPr>
-        <w:t>LoginModules</w:t>
-      </w:r>
-      <w:proofErr w:type="spellEnd"/>
-      <w:r>
-        <w:rPr>
-          <w:rFonts w:ascii="Arial" w:hAnsi="Arial"/>
-          <w:sz w:val="19"/>
-          <w:szCs w:val="19"/>
-        </w:rPr>
-        <w:t xml:space="preserve"> and complex security mechanism using Aspect-Oriented Programming. </w:t>
-      </w:r>
-    </w:p>
-    <w:p>
-      <w:pPr>
-        <w:tabs>
-          <w:tab w:val="left" w:pos="1260"/>
-          <w:tab w:val="left" w:pos="3150"/>
-          <w:tab w:val="left" w:pos="4860"/>
-        </w:tabs>
-        <w:rPr>
-          <w:rFonts w:ascii="Arial" w:hAnsi="Arial"/>
-          <w:b/>
-          <w:sz w:val="19"/>
-          <w:szCs w:val="19"/>
-        </w:rPr>
-      </w:pPr>
-    </w:p>
-    <w:p>
-      <w:pPr>
-        <w:tabs>
-          <w:tab w:val="left" w:pos="4860"/>
-        </w:tabs>
-        <w:ind w:firstLine="630"/>
-        <w:rPr>
-          <w:rFonts w:ascii="Arial" w:hAnsi="Arial"/>
-          <w:b/>
-          <w:sz w:val="19"/>
-          <w:szCs w:val="19"/>
-        </w:rPr>
-      </w:pPr>
-      <w:r>
-        <w:rPr>
-          <w:rFonts w:ascii="Arial" w:hAnsi="Arial"/>
-          <w:b/>
-          <w:sz w:val="19"/>
-          <w:szCs w:val="19"/>
-        </w:rPr>
-        <w:t>Accredited Home Lenders</w:t>
-      </w:r>
-      <w:r>
-        <w:rPr>
-          <w:rFonts w:ascii="Arial" w:hAnsi="Arial"/>
-          <w:sz w:val="19"/>
-          <w:szCs w:val="19"/>
-        </w:rPr>
-        <w:t xml:space="preserve">, </w:t>
-      </w:r>
-      <w:r>
-        <w:rPr>
-          <w:rFonts w:ascii="Arial" w:hAnsi="Arial"/>
-          <w:sz w:val="19"/>
-          <w:szCs w:val="19"/>
-        </w:rPr>
-        <w:t>San Diego, CA</w:t>
-      </w:r>
-      <w:r>
-        <w:rPr>
-          <w:rFonts w:ascii="Arial" w:hAnsi="Arial"/>
-          <w:sz w:val="19"/>
-          <w:szCs w:val="19"/>
-        </w:rPr>
-        <w:tab/>
-        <w:t>three-month</w:t>
-      </w:r>
-      <w:r>
-        <w:rPr>
-          <w:rFonts w:ascii="Arial" w:hAnsi="Arial"/>
-          <w:sz w:val="19"/>
-          <w:szCs w:val="19"/>
-        </w:rPr>
-        <w:t xml:space="preserve"> contract</w:t>
-      </w:r>
-    </w:p>
-    <w:p>
-      <w:pPr>
-        <w:tabs>
-          <w:tab w:val="left" w:pos="1800"/>
-        </w:tabs>
-        <w:spacing w:line="120" w:lineRule="auto"/>
-        <w:ind w:left="1181" w:hanging="907"/>
-        <w:rPr>
-          <w:rFonts w:ascii="Arial" w:hAnsi="Arial"/>
-          <w:sz w:val="19"/>
-          <w:szCs w:val="19"/>
-        </w:rPr>
-      </w:pPr>
-    </w:p>
-    <w:p>
-      <w:pPr>
-        <w:numPr>
-          <w:ilvl w:val="0"/>
-          <w:numId w:val="13"/>
-        </w:numPr>
-        <w:tabs>
-          <w:tab w:val="left" w:pos="1260"/>
-          <w:tab w:val="left" w:pos="3150"/>
-        </w:tabs>
-        <w:ind w:left="990"/>
-        <w:rPr>
-          <w:rFonts w:ascii="Arial" w:hAnsi="Arial"/>
-          <w:b/>
-          <w:sz w:val="19"/>
-          <w:szCs w:val="19"/>
-        </w:rPr>
-      </w:pPr>
-      <w:r>
-        <w:rPr>
-          <w:rFonts w:ascii="Arial" w:hAnsi="Arial"/>
-          <w:sz w:val="19"/>
-          <w:szCs w:val="19"/>
-        </w:rPr>
-        <w:t>Re-architected and developed a web-based Transfer-of-Servic</w:t>
-      </w:r>
-      <w:r>
-        <w:rPr>
-          <w:rFonts w:ascii="Arial" w:hAnsi="Arial"/>
-          <w:sz w:val="19"/>
-          <w:szCs w:val="19"/>
-        </w:rPr>
-        <w:t>ing application</w:t>
-      </w:r>
-      <w:r>
-        <w:rPr>
-          <w:rFonts w:ascii="Arial" w:hAnsi="Arial"/>
-          <w:sz w:val="19"/>
-          <w:szCs w:val="19"/>
-        </w:rPr>
-        <w:t>.</w:t>
-      </w:r>
-    </w:p>
-    <w:p>
-      <w:pPr>
-        <w:numPr>
-          <w:ilvl w:val="0"/>
-          <w:numId w:val="13"/>
-        </w:numPr>
-        <w:tabs>
-          <w:tab w:val="left" w:pos="1260"/>
-          <w:tab w:val="left" w:pos="3150"/>
-        </w:tabs>
-        <w:ind w:left="990"/>
-        <w:rPr>
-          <w:rFonts w:ascii="Arial" w:hAnsi="Arial"/>
-          <w:b/>
-          <w:sz w:val="19"/>
-          <w:szCs w:val="19"/>
-        </w:rPr>
-      </w:pPr>
-      <w:r>
-        <w:rPr>
-          <w:rFonts w:ascii="Arial" w:hAnsi="Arial"/>
-          <w:sz w:val="19"/>
-          <w:szCs w:val="19"/>
-        </w:rPr>
-        <w:t xml:space="preserve">Technologies leveraged: </w:t>
-      </w:r>
-      <w:proofErr w:type="spellStart"/>
-      <w:r>
-        <w:rPr>
-          <w:rFonts w:ascii="Arial" w:hAnsi="Arial"/>
-          <w:sz w:val="19"/>
-          <w:szCs w:val="19"/>
-        </w:rPr>
-        <w:t>Weblogic</w:t>
-      </w:r>
-      <w:proofErr w:type="spellEnd"/>
-      <w:r>
-        <w:rPr>
-          <w:rFonts w:ascii="Arial" w:hAnsi="Arial"/>
-          <w:sz w:val="19"/>
-          <w:szCs w:val="19"/>
-        </w:rPr>
-        <w:t xml:space="preserve"> Integration database controls, XML Beans, Jakarta POI and </w:t>
-      </w:r>
-      <w:proofErr w:type="spellStart"/>
-      <w:r>
-        <w:rPr>
-          <w:rFonts w:ascii="Arial" w:hAnsi="Arial"/>
-          <w:sz w:val="19"/>
-          <w:szCs w:val="19"/>
-        </w:rPr>
-        <w:t>NetUI</w:t>
-      </w:r>
-      <w:proofErr w:type="spellEnd"/>
-      <w:r>
-        <w:rPr>
-          <w:rFonts w:ascii="Arial" w:hAnsi="Arial"/>
-          <w:sz w:val="19"/>
-          <w:szCs w:val="19"/>
-        </w:rPr>
-        <w:t xml:space="preserve"> libraries.</w:t>
-      </w:r>
-      <w:r>
-        <w:rPr>
-          <w:rFonts w:ascii="Arial" w:hAnsi="Arial"/>
-          <w:b/>
-          <w:sz w:val="19"/>
-          <w:szCs w:val="19"/>
-        </w:rPr>
-        <w:tab/>
-      </w:r>
-    </w:p>
-    <w:p>
-      <w:pPr>
-        <w:rPr>
-          <w:rFonts w:ascii="Arial" w:hAnsi="Arial"/>
-          <w:sz w:val="19"/>
-          <w:szCs w:val="19"/>
-        </w:rPr>
-      </w:pPr>
-    </w:p>
-    <w:p>
-      <w:pPr>
-        <w:tabs>
-          <w:tab w:val="left" w:pos="1260"/>
-          <w:tab w:val="left" w:pos="2880"/>
-        </w:tabs>
-        <w:ind w:left="270"/>
-        <w:rPr>
-          <w:rFonts w:ascii="Arial" w:hAnsi="Arial"/>
-          <w:sz w:val="19"/>
-          <w:szCs w:val="19"/>
-        </w:rPr>
-      </w:pPr>
-      <w:r>
-        <w:rPr>
-          <w:rFonts w:ascii="Arial" w:hAnsi="Arial"/>
-          <w:sz w:val="19"/>
-          <w:szCs w:val="19"/>
-        </w:rPr>
-        <w:t>Nov 2003 - May 2005</w:t>
-      </w:r>
-      <w:r>
-        <w:rPr>
-          <w:rFonts w:ascii="Arial" w:hAnsi="Arial"/>
-          <w:b/>
-          <w:sz w:val="19"/>
-          <w:szCs w:val="19"/>
-        </w:rPr>
-        <w:tab/>
-      </w:r>
-      <w:r>
-        <w:rPr>
-          <w:rFonts w:ascii="Arial" w:hAnsi="Arial"/>
-          <w:b/>
-          <w:iCs/>
-          <w:sz w:val="19"/>
-          <w:szCs w:val="19"/>
-        </w:rPr>
-        <w:t>Senior Software Engineer,</w:t>
-      </w:r>
-      <w:r>
-        <w:rPr>
-          <w:rFonts w:ascii="Arial" w:hAnsi="Arial"/>
-          <w:b/>
-          <w:sz w:val="19"/>
-          <w:szCs w:val="19"/>
-        </w:rPr>
-        <w:t xml:space="preserve"> Mitchell International, </w:t>
-      </w:r>
-      <w:r>
-        <w:rPr>
-          <w:rFonts w:ascii="Arial" w:hAnsi="Arial"/>
-          <w:sz w:val="19"/>
-          <w:szCs w:val="19"/>
-        </w:rPr>
-        <w:t>San Diego, CA</w:t>
-      </w:r>
-    </w:p>
-    <w:p>
-      <w:pPr>
-        <w:tabs>
-          <w:tab w:val="left" w:pos="1260"/>
-          <w:tab w:val="left" w:pos="3150"/>
-        </w:tabs>
-        <w:ind w:left="270"/>
-        <w:rPr>
-          <w:rFonts w:ascii="Arial" w:hAnsi="Arial"/>
-          <w:b/>
-          <w:sz w:val="19"/>
-          <w:szCs w:val="19"/>
-        </w:rPr>
-      </w:pPr>
-    </w:p>
-    <w:p>
-      <w:pPr>
-        <w:numPr>
-          <w:ilvl w:val="0"/>
-          <w:numId w:val="14"/>
-        </w:numPr>
-        <w:tabs>
-          <w:tab w:val="left" w:pos="720"/>
-          <w:tab w:val="left" w:pos="3150"/>
-        </w:tabs>
-        <w:ind w:left="540" w:hanging="270"/>
-        <w:rPr>
-          <w:rFonts w:ascii="Arial" w:hAnsi="Arial"/>
-          <w:sz w:val="19"/>
-          <w:szCs w:val="19"/>
-        </w:rPr>
-      </w:pPr>
-      <w:r>
-        <w:rPr>
-          <w:rFonts w:ascii="Arial" w:hAnsi="Arial"/>
-          <w:sz w:val="19"/>
-          <w:szCs w:val="19"/>
-        </w:rPr>
-        <w:t>Responsible for J2EE Service-Oriented Architecture appli</w:t>
-      </w:r>
-      <w:r>
-        <w:rPr>
-          <w:rFonts w:ascii="Arial" w:hAnsi="Arial"/>
-          <w:sz w:val="19"/>
-          <w:szCs w:val="19"/>
-        </w:rPr>
-        <w:t xml:space="preserve">cations using </w:t>
-      </w:r>
-      <w:proofErr w:type="spellStart"/>
-      <w:r>
-        <w:rPr>
-          <w:rFonts w:ascii="Arial" w:hAnsi="Arial"/>
-          <w:sz w:val="19"/>
-          <w:szCs w:val="19"/>
-        </w:rPr>
-        <w:t>Weblogic</w:t>
-      </w:r>
-      <w:proofErr w:type="spellEnd"/>
-      <w:r>
-        <w:rPr>
-          <w:rFonts w:ascii="Arial" w:hAnsi="Arial"/>
-          <w:sz w:val="19"/>
-          <w:szCs w:val="19"/>
-        </w:rPr>
-        <w:t xml:space="preserve">.  Developed workflow solutions using a combination of </w:t>
-      </w:r>
-      <w:proofErr w:type="spellStart"/>
-      <w:r>
-        <w:rPr>
-          <w:rFonts w:ascii="Arial" w:hAnsi="Arial"/>
-          <w:sz w:val="19"/>
-          <w:szCs w:val="19"/>
-        </w:rPr>
-        <w:t>Weblogic</w:t>
-      </w:r>
-      <w:proofErr w:type="spellEnd"/>
-      <w:r>
-        <w:rPr>
-          <w:rFonts w:ascii="Arial" w:hAnsi="Arial"/>
-          <w:sz w:val="19"/>
-          <w:szCs w:val="19"/>
-        </w:rPr>
-        <w:t xml:space="preserve"> Integration controls, </w:t>
-      </w:r>
-      <w:proofErr w:type="spellStart"/>
-      <w:r>
-        <w:rPr>
-          <w:rFonts w:ascii="Arial" w:hAnsi="Arial"/>
-          <w:sz w:val="19"/>
-          <w:szCs w:val="19"/>
-        </w:rPr>
-        <w:t>Weblogic</w:t>
-      </w:r>
-      <w:proofErr w:type="spellEnd"/>
-      <w:r>
-        <w:rPr>
-          <w:rFonts w:ascii="Arial" w:hAnsi="Arial"/>
-          <w:sz w:val="19"/>
-          <w:szCs w:val="19"/>
-        </w:rPr>
-        <w:t xml:space="preserve"> Workshop workflow</w:t>
-      </w:r>
-      <w:r>
-        <w:rPr>
-          <w:rFonts w:ascii="Arial" w:hAnsi="Arial"/>
-          <w:sz w:val="19"/>
-          <w:szCs w:val="19"/>
-        </w:rPr>
-        <w:t>s and standard J2EE components.</w:t>
-      </w:r>
-    </w:p>
-    <w:p>
-      <w:pPr>
-        <w:tabs>
-          <w:tab w:val="left" w:pos="3150"/>
-        </w:tabs>
-        <w:spacing w:line="192" w:lineRule="auto"/>
-        <w:ind w:left="990" w:hanging="270"/>
-        <w:rPr>
-          <w:rFonts w:ascii="Arial" w:hAnsi="Arial"/>
-          <w:b/>
-          <w:sz w:val="19"/>
-          <w:szCs w:val="19"/>
-        </w:rPr>
-      </w:pPr>
-    </w:p>
-    <w:p>
-      <w:pPr>
-        <w:tabs>
-          <w:tab w:val="left" w:pos="2880"/>
-          <w:tab w:val="left" w:pos="3150"/>
-        </w:tabs>
-        <w:spacing w:after="240"/>
-        <w:ind w:left="270"/>
-        <w:rPr>
-          <w:rFonts w:ascii="Arial" w:hAnsi="Arial"/>
-          <w:sz w:val="19"/>
-          <w:szCs w:val="19"/>
-        </w:rPr>
-      </w:pPr>
-      <w:r>
-        <w:rPr>
-          <w:rFonts w:ascii="Arial" w:hAnsi="Arial"/>
-          <w:sz w:val="19"/>
-          <w:szCs w:val="19"/>
-        </w:rPr>
-        <w:t>Feb 2002 - Aug 2003</w:t>
-      </w:r>
-      <w:r>
-        <w:rPr>
-          <w:rFonts w:ascii="Arial" w:hAnsi="Arial"/>
-          <w:sz w:val="19"/>
-          <w:szCs w:val="19"/>
-        </w:rPr>
-        <w:tab/>
-      </w:r>
-      <w:r>
-        <w:rPr>
-          <w:rFonts w:ascii="Arial" w:hAnsi="Arial"/>
-          <w:b/>
-          <w:iCs/>
-          <w:sz w:val="19"/>
-          <w:szCs w:val="19"/>
-        </w:rPr>
-        <w:t xml:space="preserve">Contractor / </w:t>
-      </w:r>
-      <w:r>
-        <w:rPr>
-          <w:rFonts w:ascii="Arial" w:hAnsi="Arial"/>
-          <w:b/>
-          <w:iCs/>
-          <w:sz w:val="19"/>
-          <w:szCs w:val="19"/>
-        </w:rPr>
-        <w:t>Senior Software Engineer</w:t>
-      </w:r>
-      <w:r>
-        <w:rPr>
-          <w:rFonts w:ascii="Arial" w:hAnsi="Arial"/>
-          <w:b/>
-          <w:iCs/>
-          <w:sz w:val="19"/>
-          <w:szCs w:val="19"/>
-        </w:rPr>
-        <w:t>, Intuit</w:t>
-      </w:r>
-      <w:r>
-        <w:rPr>
-          <w:rFonts w:ascii="Arial" w:hAnsi="Arial"/>
-          <w:b/>
-          <w:sz w:val="19"/>
-          <w:szCs w:val="19"/>
-        </w:rPr>
-        <w:t>,</w:t>
-      </w:r>
-      <w:r>
-        <w:rPr>
-          <w:rFonts w:ascii="Arial" w:hAnsi="Arial"/>
-          <w:sz w:val="19"/>
-          <w:szCs w:val="19"/>
-        </w:rPr>
-        <w:t xml:space="preserve"> San Diego, CA  </w:t>
-      </w:r>
-    </w:p>
-    <w:p>
-      <w:pPr>
-        <w:tabs>
-          <w:tab w:val="left" w:pos="2880"/>
-        </w:tabs>
-        <w:ind w:firstLine="270"/>
-        <w:rPr>
-          <w:rFonts w:ascii="Arial" w:hAnsi="Arial"/>
-          <w:sz w:val="19"/>
-          <w:szCs w:val="19"/>
-        </w:rPr>
-      </w:pPr>
-      <w:r>
-        <w:rPr>
-          <w:rFonts w:ascii="Arial" w:hAnsi="Arial"/>
-          <w:sz w:val="19"/>
-          <w:szCs w:val="19"/>
-        </w:rPr>
-        <w:t>Jan</w:t>
-      </w:r>
-      <w:r>
-        <w:rPr>
-          <w:rFonts w:ascii="Arial" w:hAnsi="Arial"/>
-          <w:sz w:val="19"/>
-          <w:szCs w:val="19"/>
-        </w:rPr>
-        <w:t xml:space="preserve"> 199</w:t>
-      </w:r>
-      <w:r>
-        <w:rPr>
-          <w:rFonts w:ascii="Arial" w:hAnsi="Arial"/>
-          <w:sz w:val="19"/>
-          <w:szCs w:val="19"/>
-        </w:rPr>
-        <w:t>7</w:t>
-      </w:r>
-      <w:r>
-        <w:rPr>
-          <w:rFonts w:ascii="Arial" w:hAnsi="Arial"/>
-          <w:sz w:val="19"/>
-          <w:szCs w:val="19"/>
-        </w:rPr>
-        <w:t xml:space="preserve"> - Oct 2001</w:t>
-      </w:r>
-      <w:r>
-        <w:rPr>
-          <w:rFonts w:ascii="Arial" w:hAnsi="Arial"/>
-          <w:sz w:val="19"/>
-          <w:szCs w:val="19"/>
-        </w:rPr>
-        <w:tab/>
-      </w:r>
-      <w:r>
-        <w:rPr>
-          <w:rFonts w:ascii="Arial" w:hAnsi="Arial"/>
-          <w:b/>
-          <w:iCs/>
-          <w:sz w:val="19"/>
-          <w:szCs w:val="19"/>
-        </w:rPr>
-        <w:t>Senior Product Developer</w:t>
-      </w:r>
-      <w:r>
-        <w:rPr>
-          <w:rFonts w:ascii="Arial" w:hAnsi="Arial"/>
-          <w:b/>
-          <w:iCs/>
-          <w:sz w:val="19"/>
-          <w:szCs w:val="19"/>
-        </w:rPr>
-        <w:t>, Peregrine</w:t>
-      </w:r>
-      <w:r>
-        <w:rPr>
-          <w:rFonts w:ascii="Arial" w:hAnsi="Arial"/>
-          <w:b/>
-          <w:iCs/>
-          <w:sz w:val="19"/>
-          <w:szCs w:val="19"/>
-        </w:rPr>
-        <w:t xml:space="preserve"> Systems</w:t>
-      </w:r>
-      <w:r>
-        <w:rPr>
-          <w:rFonts w:ascii="Arial" w:hAnsi="Arial"/>
-          <w:sz w:val="19"/>
-          <w:szCs w:val="19"/>
-        </w:rPr>
-        <w:t>, San Diego, CA</w:t>
-      </w:r>
-    </w:p>
-    <w:p>
-      <w:pPr>
-        <w:tabs>
-          <w:tab w:val="left" w:pos="3150"/>
-        </w:tabs>
-        <w:ind w:firstLine="270"/>
-        <w:rPr>
-          <w:rFonts w:ascii="Arial" w:hAnsi="Arial"/>
-          <w:sz w:val="19"/>
-          <w:szCs w:val="19"/>
-        </w:rPr>
-      </w:pPr>
-    </w:p>
-    <w:p>
-      <w:pPr>
-        <w:ind w:firstLine="270"/>
-        <w:rPr>
-          <w:rFonts w:ascii="Arial" w:hAnsi="Arial"/>
-          <w:sz w:val="19"/>
-          <w:szCs w:val="19"/>
-        </w:rPr>
-      </w:pPr>
-    </w:p>
-    <w:p>
-      <w:pPr>
-        <w:ind w:left="270"/>
-        <w:rPr>
-          <w:rFonts w:ascii="Arial" w:hAnsi="Arial" w:cs="Arial"/>
-          <w:b/>
-          <w:sz w:val="19"/>
-          <w:szCs w:val="19"/>
-        </w:rPr>
-      </w:pPr>
-      <w:r>
-        <w:rPr>
-          <w:rFonts w:ascii="Arial" w:hAnsi="Arial" w:cs="Arial"/>
-          <w:b/>
-          <w:sz w:val="19"/>
-          <w:szCs w:val="19"/>
-        </w:rPr>
-        <w:t>LANGUAGES:</w:t>
-      </w:r>
-    </w:p>
-    <w:p>
-      <w:pPr>
-        <w:ind w:left="270"/>
-        <w:rPr>
-          <w:rFonts w:ascii="Arial" w:hAnsi="Arial" w:cs="Arial"/>
-          <w:sz w:val="19"/>
-          <w:szCs w:val="19"/>
-        </w:rPr>
-      </w:pPr>
-      <w:r>
-        <w:rPr>
-          <w:rFonts w:ascii="Arial" w:hAnsi="Arial" w:cs="Arial"/>
-          <w:b/>
-          <w:sz w:val="19"/>
-          <w:szCs w:val="19"/>
-        </w:rPr>
-        <w:tab/>
-      </w:r>
-    </w:p>
-    <w:p>
-      <w:pPr>
-        <w:ind w:left="270"/>
-        <w:rPr>
-          <w:rFonts w:ascii="Arial" w:hAnsi="Arial" w:cs="Arial"/>
-          <w:sz w:val="19"/>
-          <w:szCs w:val="19"/>
-        </w:rPr>
-      </w:pPr>
-      <w:r>
-        <w:rPr>
-          <w:rFonts w:ascii="Arial" w:hAnsi="Arial" w:cs="Arial"/>
-          <w:sz w:val="19"/>
-          <w:szCs w:val="19"/>
-        </w:rPr>
-        <w:tab/>
-        <w:t>English, Russian</w:t>
-      </w:r>
-    </w:p>
-    <w:p>
-      <w:pPr>
-        <w:ind w:left="270"/>
         <w:rPr>
           <w:rFonts w:ascii="Arial" w:hAnsi="Arial" w:cs="Arial"/>
           <w:sz w:val="19"/>
@@ -7319,7 +5931,25 @@
             <w:sz w:val="19"/>
             <w:szCs w:val="19"/>
           </w:rPr>
-          <w:t>Certified Kubernetes Application Developer</w:t>
+          <w:t xml:space="preserve">Certified Kubernetes </w:t>
+        </w:r>
+        <w:r>
+          <w:rPr>
+            <w:rStyle w:val="Hyperlink"/>
+            <w:rFonts w:ascii="Arial" w:hAnsi="Arial"/>
+            <w:sz w:val="19"/>
+            <w:szCs w:val="19"/>
+          </w:rPr>
+          <w:t>A</w:t>
+        </w:r>
+        <w:r>
+          <w:rPr>
+            <w:rStyle w:val="Hyperlink"/>
+            <w:rFonts w:ascii="Arial" w:hAnsi="Arial"/>
+            <w:sz w:val="19"/>
+            <w:szCs w:val="19"/>
+          </w:rPr>
+          <w:t>pplication Developer</w:t>
         </w:r>
       </w:hyperlink>
     </w:p>
@@ -7459,7 +6089,25 @@
             <w:sz w:val="19"/>
             <w:szCs w:val="19"/>
           </w:rPr>
-          <w:t xml:space="preserve"> Associate </w:t>
+          <w:t xml:space="preserve"> A</w:t>
+        </w:r>
+        <w:r>
+          <w:rPr>
+            <w:rStyle w:val="Hyperlink"/>
+            <w:rFonts w:ascii="Arial" w:hAnsi="Arial"/>
+            <w:sz w:val="19"/>
+            <w:szCs w:val="19"/>
+          </w:rPr>
+          <w:t>s</w:t>
+        </w:r>
+        <w:r>
+          <w:rPr>
+            <w:rStyle w:val="Hyperlink"/>
+            <w:rFonts w:ascii="Arial" w:hAnsi="Arial"/>
+            <w:sz w:val="19"/>
+            <w:szCs w:val="19"/>
+          </w:rPr>
+          <w:t xml:space="preserve">sociate </w:t>
         </w:r>
       </w:hyperlink>
     </w:p>
@@ -7467,73 +6115,6 @@
       <w:pPr>
         <w:ind w:left="90" w:hanging="90"/>
       </w:pPr>
-      <w:r>
-        <w:rPr>
-          <w:noProof/>
-        </w:rPr>
-        <w:drawing>
-          <wp:anchor distT="0" distB="0" distL="114300" distR="114300" simplePos="0" relativeHeight="251663872" behindDoc="1" locked="0" layoutInCell="1" allowOverlap="1" wp14:anchorId="7F59B2BF" wp14:editId="28A01AEA">
-            <wp:simplePos x="0" y="0"/>
-            <wp:positionH relativeFrom="column">
-              <wp:posOffset>407340</wp:posOffset>
-            </wp:positionH>
-            <wp:positionV relativeFrom="paragraph">
-              <wp:posOffset>129972</wp:posOffset>
-            </wp:positionV>
-            <wp:extent cx="597535" cy="358140"/>
-            <wp:effectExtent l="0" t="0" r="0" b="0"/>
-            <wp:wrapSquare wrapText="bothSides"/>
-            <wp:docPr id="4" name="Picture 4" descr="page1image26870592"/>
-            <wp:cNvGraphicFramePr>
-              <a:graphicFrameLocks xmlns:a="http://schemas.openxmlformats.org/drawingml/2006/main" noChangeAspect="1"/>
-            </wp:cNvGraphicFramePr>
-            <a:graphic xmlns:a="http://schemas.openxmlformats.org/drawingml/2006/main">
-              <a:graphicData uri="http://schemas.openxmlformats.org/drawingml/2006/picture">
-                <pic:pic xmlns:pic="http://schemas.openxmlformats.org/drawingml/2006/picture">
-                  <pic:nvPicPr>
-                    <pic:cNvPr id="0" name="Picture 1" descr="page1image26870592"/>
-                    <pic:cNvPicPr>
-                      <a:picLocks noChangeAspect="1" noChangeArrowheads="1"/>
-                    </pic:cNvPicPr>
-                  </pic:nvPicPr>
-                  <pic:blipFill>
-                    <a:blip r:embed="rId13">
-                      <a:extLst>
-                        <a:ext uri="{28A0092B-C50C-407E-A947-70E740481C1C}">
-                          <a14:useLocalDpi xmlns:a14="http://schemas.microsoft.com/office/drawing/2010/main" val="0"/>
-                        </a:ext>
-                      </a:extLst>
-                    </a:blip>
-                    <a:srcRect/>
-                    <a:stretch>
-                      <a:fillRect/>
-                    </a:stretch>
-                  </pic:blipFill>
-                  <pic:spPr bwMode="auto">
-                    <a:xfrm>
-                      <a:off x="0" y="0"/>
-                      <a:ext cx="597535" cy="358140"/>
-                    </a:xfrm>
-                    <a:prstGeom prst="rect">
-                      <a:avLst/>
-                    </a:prstGeom>
-                    <a:noFill/>
-                    <a:ln>
-                      <a:noFill/>
-                    </a:ln>
-                  </pic:spPr>
-                </pic:pic>
-              </a:graphicData>
-            </a:graphic>
-            <wp14:sizeRelH relativeFrom="page">
-              <wp14:pctWidth>0</wp14:pctWidth>
-            </wp14:sizeRelH>
-            <wp14:sizeRelV relativeFrom="page">
-              <wp14:pctHeight>0</wp14:pctHeight>
-            </wp14:sizeRelV>
-          </wp:anchor>
-        </w:drawing>
-      </w:r>
     </w:p>
     <w:p>
       <w:pPr>
@@ -7543,434 +6124,10 @@
           <w:szCs w:val="19"/>
         </w:rPr>
       </w:pPr>
-      <w:r>
-        <w:t xml:space="preserve">       </w:t>
-      </w:r>
-      <w:r>
-        <w:fldChar w:fldCharType="begin"/>
-      </w:r>
-      <w:r>
-        <w:instrText xml:space="preserve"> INCLUDEPICTURE "/var/folders/b8/l8jc98x1545dj6bnpjggppw5d2d25j/T/com.microsoft.Word/WebArchiveCopyPasteTempFiles/page1image26870592" \* MERGEFORMATINET </w:instrText>
-      </w:r>
-      <w:r>
-        <w:fldChar w:fldCharType="end"/>
-      </w:r>
-      <w:r>
-        <w:rPr>
-          <w:rFonts w:ascii="Arial" w:hAnsi="Arial"/>
-          <w:sz w:val="19"/>
-          <w:szCs w:val="19"/>
-        </w:rPr>
-        <w:t>Sun Certified Java Programmer</w:t>
-      </w:r>
-    </w:p>
-    <w:p>
-      <w:pPr>
-        <w:rPr>
-          <w:rFonts w:ascii="Arial" w:hAnsi="Arial"/>
-          <w:sz w:val="19"/>
-          <w:szCs w:val="19"/>
-        </w:rPr>
-      </w:pPr>
-    </w:p>
-    <w:p>
-      <w:pPr>
-        <w:rPr>
-          <w:rFonts w:ascii="Arial" w:hAnsi="Arial"/>
-          <w:sz w:val="19"/>
-          <w:szCs w:val="19"/>
-        </w:rPr>
-      </w:pPr>
-      <w:r>
-        <w:rPr>
-          <w:noProof/>
-        </w:rPr>
-        <w:drawing>
-          <wp:anchor distT="0" distB="0" distL="114300" distR="114300" simplePos="0" relativeHeight="251661824" behindDoc="0" locked="0" layoutInCell="1" allowOverlap="1" wp14:anchorId="768BD31D" wp14:editId="66AE9E61">
-            <wp:simplePos x="0" y="0"/>
-            <wp:positionH relativeFrom="column">
-              <wp:posOffset>409858</wp:posOffset>
-            </wp:positionH>
-            <wp:positionV relativeFrom="paragraph">
-              <wp:posOffset>139065</wp:posOffset>
-            </wp:positionV>
-            <wp:extent cx="212090" cy="212090"/>
-            <wp:effectExtent l="0" t="0" r="3810" b="3810"/>
-            <wp:wrapNone/>
-            <wp:docPr id="18" name="Picture 18" descr="Udemy"/>
-            <wp:cNvGraphicFramePr>
-              <a:graphicFrameLocks xmlns:a="http://schemas.openxmlformats.org/drawingml/2006/main" noChangeAspect="1"/>
-            </wp:cNvGraphicFramePr>
-            <a:graphic xmlns:a="http://schemas.openxmlformats.org/drawingml/2006/main">
-              <a:graphicData uri="http://schemas.openxmlformats.org/drawingml/2006/picture">
-                <pic:pic xmlns:pic="http://schemas.openxmlformats.org/drawingml/2006/picture">
-                  <pic:nvPicPr>
-                    <pic:cNvPr id="0" name="Picture 27" descr="Udemy"/>
-                    <pic:cNvPicPr>
-                      <a:picLocks noChangeAspect="1" noChangeArrowheads="1"/>
-                    </pic:cNvPicPr>
-                  </pic:nvPicPr>
-                  <pic:blipFill>
-                    <a:blip r:embed="rId14">
-                      <a:extLst>
-                        <a:ext uri="{28A0092B-C50C-407E-A947-70E740481C1C}">
-                          <a14:useLocalDpi xmlns:a14="http://schemas.microsoft.com/office/drawing/2010/main" val="0"/>
-                        </a:ext>
-                      </a:extLst>
-                    </a:blip>
-                    <a:srcRect/>
-                    <a:stretch>
-                      <a:fillRect/>
-                    </a:stretch>
-                  </pic:blipFill>
-                  <pic:spPr bwMode="auto">
-                    <a:xfrm>
-                      <a:off x="0" y="0"/>
-                      <a:ext cx="212090" cy="212090"/>
-                    </a:xfrm>
-                    <a:prstGeom prst="rect">
-                      <a:avLst/>
-                    </a:prstGeom>
-                    <a:noFill/>
-                    <a:ln>
-                      <a:noFill/>
-                    </a:ln>
-                  </pic:spPr>
-                </pic:pic>
-              </a:graphicData>
-            </a:graphic>
-            <wp14:sizeRelH relativeFrom="page">
-              <wp14:pctWidth>0</wp14:pctWidth>
-            </wp14:sizeRelH>
-            <wp14:sizeRelV relativeFrom="page">
-              <wp14:pctHeight>0</wp14:pctHeight>
-            </wp14:sizeRelV>
-          </wp:anchor>
-        </w:drawing>
-      </w:r>
-    </w:p>
-    <w:p>
-      <w:pPr>
-        <w:spacing w:after="120"/>
-        <w:ind w:hanging="720"/>
-        <w:rPr>
-          <w:rFonts w:ascii="Arial" w:hAnsi="Arial"/>
-          <w:sz w:val="19"/>
-          <w:szCs w:val="19"/>
-        </w:rPr>
-      </w:pPr>
-      <w:r>
-        <w:rPr>
-          <w:rFonts w:ascii="Arial" w:hAnsi="Arial"/>
-          <w:sz w:val="19"/>
-          <w:szCs w:val="19"/>
-        </w:rPr>
-        <w:tab/>
-      </w:r>
-      <w:r>
-        <w:rPr>
-          <w:rFonts w:ascii="Arial" w:hAnsi="Arial"/>
-          <w:sz w:val="19"/>
-          <w:szCs w:val="19"/>
-        </w:rPr>
-        <w:tab/>
-      </w:r>
-      <w:r>
-        <w:rPr>
-          <w:rFonts w:ascii="Arial" w:hAnsi="Arial"/>
-          <w:sz w:val="19"/>
-          <w:szCs w:val="19"/>
-        </w:rPr>
-        <w:t xml:space="preserve">     </w:t>
-      </w:r>
-      <w:r>
-        <w:rPr>
-          <w:rFonts w:ascii="Arial" w:hAnsi="Arial"/>
-          <w:sz w:val="19"/>
-          <w:szCs w:val="19"/>
-        </w:rPr>
-        <w:t xml:space="preserve">  </w:t>
-      </w:r>
-      <w:r>
-        <w:rPr>
-          <w:rFonts w:ascii="Arial" w:hAnsi="Arial"/>
-          <w:b/>
-          <w:sz w:val="19"/>
-          <w:szCs w:val="19"/>
-        </w:rPr>
-        <w:t>Udemy</w:t>
-      </w:r>
-      <w:r>
-        <w:rPr>
-          <w:rFonts w:ascii="Arial" w:hAnsi="Arial"/>
-          <w:sz w:val="19"/>
-          <w:szCs w:val="19"/>
-        </w:rPr>
-        <w:t xml:space="preserve"> </w:t>
-      </w:r>
-      <w:r>
-        <w:rPr>
-          <w:rFonts w:ascii="Arial" w:hAnsi="Arial"/>
-          <w:b/>
-          <w:sz w:val="19"/>
-          <w:szCs w:val="19"/>
-        </w:rPr>
-        <w:t>Certifications</w:t>
-      </w:r>
-      <w:r>
-        <w:rPr>
-          <w:rFonts w:ascii="Arial" w:hAnsi="Arial"/>
-          <w:sz w:val="19"/>
-          <w:szCs w:val="19"/>
-        </w:rPr>
-        <w:t xml:space="preserve"> in </w:t>
-      </w:r>
-      <w:r>
-        <w:fldChar w:fldCharType="begin"/>
-      </w:r>
-      <w:r>
-        <w:instrText xml:space="preserve"> INCLUDEPICTURE "https://media.licdn.com/dms/image/C510BAQFKXnLDglG5qA/company-logo_400_400/0?e=1565222400&amp;v=beta&amp;t=6JD8EXgjBRdnQWI1fRcwD3HLu5nYg8344zApr4jD53s" \* MERGEFORMATINET </w:instrText>
-      </w:r>
-      <w:r>
-        <w:fldChar w:fldCharType="end"/>
-      </w:r>
-    </w:p>
-    <w:p>
-      <w:pPr>
-        <w:pStyle w:val="ListParagraph"/>
-        <w:numPr>
-          <w:ilvl w:val="0"/>
-          <w:numId w:val="14"/>
-        </w:numPr>
-        <w:ind w:left="1080"/>
-        <w:rPr>
-          <w:rFonts w:ascii="Arial" w:hAnsi="Arial"/>
-          <w:sz w:val="19"/>
-          <w:szCs w:val="19"/>
-        </w:rPr>
-      </w:pPr>
-      <w:r>
-        <w:rPr>
-          <w:rFonts w:ascii="Arial" w:hAnsi="Arial"/>
-          <w:sz w:val="19"/>
-          <w:szCs w:val="19"/>
-        </w:rPr>
-        <w:t xml:space="preserve">React, Reactive RESTful APIs, </w:t>
-      </w:r>
-      <w:r>
-        <w:rPr>
-          <w:rFonts w:ascii="Arial" w:hAnsi="Arial"/>
-          <w:sz w:val="19"/>
-          <w:szCs w:val="19"/>
-        </w:rPr>
-        <w:t xml:space="preserve">Asynchronous </w:t>
-      </w:r>
-      <w:r>
-        <w:rPr>
-          <w:rFonts w:ascii="Arial" w:hAnsi="Arial"/>
-          <w:sz w:val="19"/>
-          <w:szCs w:val="19"/>
-        </w:rPr>
-        <w:t>JavaScript, Vue</w:t>
-      </w:r>
-      <w:r>
-        <w:rPr>
-          <w:rFonts w:ascii="Arial" w:hAnsi="Arial"/>
-          <w:sz w:val="19"/>
-          <w:szCs w:val="19"/>
-        </w:rPr>
-        <w:t xml:space="preserve">, </w:t>
-      </w:r>
-      <w:proofErr w:type="spellStart"/>
-      <w:r>
-        <w:rPr>
-          <w:rFonts w:ascii="Arial" w:hAnsi="Arial"/>
-          <w:sz w:val="19"/>
-          <w:szCs w:val="19"/>
-        </w:rPr>
-        <w:t>GraphQL</w:t>
-      </w:r>
-      <w:proofErr w:type="spellEnd"/>
-      <w:r>
-        <w:rPr>
-          <w:rFonts w:ascii="Arial" w:hAnsi="Arial"/>
-          <w:sz w:val="19"/>
-          <w:szCs w:val="19"/>
-        </w:rPr>
-        <w:t>, Node.js</w:t>
-      </w:r>
-    </w:p>
-    <w:p>
-      <w:pPr>
-        <w:pStyle w:val="ListParagraph"/>
-        <w:numPr>
-          <w:ilvl w:val="0"/>
-          <w:numId w:val="14"/>
-        </w:numPr>
-        <w:ind w:left="1080"/>
-        <w:rPr>
-          <w:rFonts w:ascii="Arial" w:hAnsi="Arial"/>
-          <w:sz w:val="19"/>
-          <w:szCs w:val="19"/>
-        </w:rPr>
-      </w:pPr>
-      <w:r>
-        <w:rPr>
-          <w:rFonts w:ascii="Arial" w:hAnsi="Arial"/>
-          <w:sz w:val="19"/>
-          <w:szCs w:val="19"/>
-        </w:rPr>
-        <w:t>AWS Lambda</w:t>
-      </w:r>
-      <w:r>
-        <w:rPr>
-          <w:rFonts w:ascii="Arial" w:hAnsi="Arial"/>
-          <w:sz w:val="19"/>
-          <w:szCs w:val="19"/>
-        </w:rPr>
-        <w:t xml:space="preserve"> / Serverless Framework</w:t>
-      </w:r>
-      <w:r>
-        <w:rPr>
-          <w:rFonts w:ascii="Arial" w:hAnsi="Arial"/>
-          <w:sz w:val="19"/>
-          <w:szCs w:val="19"/>
-        </w:rPr>
-        <w:t xml:space="preserve">, </w:t>
-      </w:r>
-      <w:r>
-        <w:rPr>
-          <w:rFonts w:ascii="Arial" w:hAnsi="Arial"/>
-          <w:sz w:val="19"/>
-          <w:szCs w:val="19"/>
-        </w:rPr>
-        <w:t>Docker</w:t>
-      </w:r>
-      <w:r>
-        <w:rPr>
-          <w:rFonts w:ascii="Arial" w:hAnsi="Arial"/>
-          <w:sz w:val="19"/>
-          <w:szCs w:val="19"/>
-        </w:rPr>
-        <w:t>, Gradle</w:t>
-      </w:r>
-    </w:p>
-    <w:p>
-      <w:pPr>
-        <w:pStyle w:val="ListParagraph"/>
-        <w:numPr>
-          <w:ilvl w:val="0"/>
-          <w:numId w:val="14"/>
-        </w:numPr>
-        <w:ind w:left="1080"/>
-        <w:rPr>
-          <w:rFonts w:ascii="Arial" w:hAnsi="Arial"/>
-          <w:sz w:val="19"/>
-          <w:szCs w:val="19"/>
-        </w:rPr>
-      </w:pPr>
-      <w:r>
-        <w:rPr>
-          <w:rFonts w:ascii="Arial" w:hAnsi="Arial"/>
-          <w:sz w:val="19"/>
-          <w:szCs w:val="19"/>
-        </w:rPr>
-        <w:t>Kafka Connect, Kafka Streams</w:t>
-      </w:r>
-    </w:p>
-    <w:p>
-      <w:pPr>
-        <w:pStyle w:val="ListParagraph"/>
-        <w:numPr>
-          <w:ilvl w:val="0"/>
-          <w:numId w:val="14"/>
-        </w:numPr>
-        <w:ind w:left="1080"/>
-        <w:rPr>
-          <w:rFonts w:ascii="Arial" w:hAnsi="Arial"/>
-          <w:sz w:val="19"/>
-          <w:szCs w:val="19"/>
-        </w:rPr>
-      </w:pPr>
-      <w:r>
-        <w:rPr>
-          <w:rFonts w:ascii="Arial" w:hAnsi="Arial"/>
-          <w:sz w:val="19"/>
-          <w:szCs w:val="19"/>
-        </w:rPr>
-        <w:t>Microservices with Spring Cloud</w:t>
-      </w:r>
     </w:p>
     <w:bookmarkEnd w:id="0"/>
     <w:p>
       <w:pPr>
-        <w:pStyle w:val="Heading2"/>
-        <w:numPr>
-          <w:ilvl w:val="0"/>
-          <w:numId w:val="0"/>
-        </w:numPr>
-        <w:tabs>
-          <w:tab w:val="left" w:pos="270"/>
-        </w:tabs>
-        <w:rPr>
-          <w:rFonts w:ascii="Arial" w:hAnsi="Arial"/>
-          <w:sz w:val="19"/>
-          <w:szCs w:val="19"/>
-        </w:rPr>
-      </w:pPr>
-    </w:p>
-    <w:p/>
-    <w:p>
-      <w:pPr>
-        <w:pStyle w:val="Heading2"/>
-        <w:tabs>
-          <w:tab w:val="clear" w:pos="576"/>
-          <w:tab w:val="left" w:pos="270"/>
-        </w:tabs>
-        <w:ind w:left="576" w:hanging="306"/>
-        <w:rPr>
-          <w:rFonts w:ascii="Arial" w:hAnsi="Arial"/>
-          <w:b w:val="0"/>
-          <w:sz w:val="19"/>
-          <w:szCs w:val="19"/>
-        </w:rPr>
-      </w:pPr>
-      <w:r>
-        <w:rPr>
-          <w:rFonts w:ascii="Arial" w:hAnsi="Arial"/>
-          <w:sz w:val="19"/>
-          <w:szCs w:val="19"/>
-        </w:rPr>
-        <w:t>PERSONAL</w:t>
-      </w:r>
-      <w:r>
-        <w:rPr>
-          <w:rFonts w:ascii="Arial" w:hAnsi="Arial"/>
-          <w:sz w:val="19"/>
-          <w:szCs w:val="19"/>
-        </w:rPr>
-        <w:t>:</w:t>
-      </w:r>
-      <w:r>
-        <w:rPr>
-          <w:rFonts w:ascii="Arial" w:hAnsi="Arial"/>
-          <w:sz w:val="19"/>
-          <w:szCs w:val="19"/>
-        </w:rPr>
-        <w:t xml:space="preserve">  </w:t>
-      </w:r>
-      <w:r>
-        <w:rPr>
-          <w:rFonts w:ascii="Arial" w:hAnsi="Arial"/>
-          <w:b w:val="0"/>
-          <w:sz w:val="19"/>
-          <w:szCs w:val="19"/>
-        </w:rPr>
-        <w:t>U.S. Citizen</w:t>
-      </w:r>
-    </w:p>
-    <w:p>
-      <w:pPr>
         <w:rPr>
           <w:rFonts w:ascii="Arial" w:hAnsi="Arial"/>
           <w:sz w:val="19"/>
@@ -7979,17 +6136,14 @@
       </w:pPr>
     </w:p>
     <w:sectPr>
-      <w:headerReference w:type="even" r:id="rId15"/>
-      <w:headerReference w:type="default" r:id="rId16"/>
-      <w:footerReference w:type="even" r:id="rId17"/>
-      <w:footerReference w:type="default" r:id="rId18"/>
-      <w:headerReference w:type="first" r:id="rId19"/>
-      <w:footerReference w:type="first" r:id="rId20"/>
+      <w:headerReference w:type="even" r:id="rId13"/>
+      <w:headerReference w:type="default" r:id="rId14"/>
+      <w:headerReference w:type="first" r:id="rId15"/>
       <w:footnotePr>
         <w:pos w:val="beneathText"/>
       </w:footnotePr>
       <w:pgSz w:w="12240" w:h="15840"/>
-      <w:pgMar w:top="576" w:right="1080" w:bottom="360" w:left="1008" w:header="720" w:footer="720" w:gutter="0"/>
+      <w:pgMar w:top="576" w:right="1080" w:bottom="405" w:left="1008" w:header="720" w:footer="369" w:gutter="0"/>
       <w:cols w:space="720"/>
       <w:titlePg/>
       <w:docGrid w:linePitch="360"/>
@@ -7999,7 +6153,7 @@
 </file>
 
 <file path=word/endnotes.xml><?xml version="1.0" encoding="utf-8"?>
-<w:endnotes xmlns:wpc="http://schemas.microsoft.com/office/word/2010/wordprocessingCanvas" xmlns:cx="http://schemas.microsoft.com/office/drawing/2014/chartex" xmlns:cx1="http://schemas.microsoft.com/office/drawing/2015/9/8/chartex" xmlns:cx2="http://schemas.microsoft.com/office/drawing/2015/10/21/chartex" xmlns:cx3="http://schemas.microsoft.com/office/drawing/2016/5/9/chartex" xmlns:cx4="http://schemas.microsoft.com/office/drawing/2016/5/10/chartex" xmlns:cx5="http://schemas.microsoft.com/office/drawing/2016/5/11/chartex" xmlns:cx6="http://schemas.microsoft.com/office/drawing/2016/5/12/chartex" xmlns:cx7="http://schemas.microsoft.com/office/drawing/2016/5/13/chartex" xmlns:cx8="http://schemas.microsoft.com/office/drawing/2016/5/14/chartex" xmlns:mc="http://schemas.openxmlformats.org/markup-compatibility/2006" xmlns:aink="http://schemas.microsoft.com/office/drawing/2016/ink" xmlns:am3d="http://schemas.microsoft.com/office/drawing/2017/model3d" xmlns:o="urn:schemas-microsoft-com:office:office" xmlns:oel="http://schemas.microsoft.com/office/2019/extlst" xmlns:r="http://schemas.openxmlformats.org/officeDocument/2006/relationships" xmlns:m="http://schemas.openxmlformats.org/officeDocument/2006/math" xmlns:v="urn:schemas-microsoft-com:vml" xmlns:wp14="http://schemas.microsoft.com/office/word/2010/wordprocessingDrawing" xmlns:wp="http://schemas.openxmlformats.org/drawingml/2006/wordprocessingDrawing" xmlns:w10="urn:schemas-microsoft-com:office:word" xmlns:w="http://schemas.openxmlformats.org/wordprocessingml/2006/main" xmlns:w14="http://schemas.microsoft.com/office/word/2010/wordml" xmlns:w15="http://schemas.microsoft.com/office/word/2012/wordml" xmlns:w16cex="http://schemas.microsoft.com/office/word/2018/wordml/cex" xmlns:w16cid="http://schemas.microsoft.com/office/word/2016/wordml/cid" xmlns:w16="http://schemas.microsoft.com/office/word/2018/wordml" xmlns:w16sdtdh="http://schemas.microsoft.com/office/word/2020/wordml/sdtdatahash" xmlns:w16se="http://schemas.microsoft.com/office/word/2015/wordml/symex" xmlns:wpg="http://schemas.microsoft.com/office/word/2010/wordprocessingGroup" xmlns:wpi="http://schemas.microsoft.com/office/word/2010/wordprocessingInk" xmlns:wne="http://schemas.microsoft.com/office/word/2006/wordml" xmlns:wps="http://schemas.microsoft.com/office/word/2010/wordprocessingShape" mc:Ignorable="w14 w15 w16se w16cid w16 w16cex w16sdtdh wp14">
+<w:endnotes xmlns:wpc="http://schemas.microsoft.com/office/word/2010/wordprocessingCanvas" xmlns:cx="http://schemas.microsoft.com/office/drawing/2014/chartex" xmlns:cx1="http://schemas.microsoft.com/office/drawing/2015/9/8/chartex" xmlns:cx2="http://schemas.microsoft.com/office/drawing/2015/10/21/chartex" xmlns:cx3="http://schemas.microsoft.com/office/drawing/2016/5/9/chartex" xmlns:cx4="http://schemas.microsoft.com/office/drawing/2016/5/10/chartex" xmlns:cx5="http://schemas.microsoft.com/office/drawing/2016/5/11/chartex" xmlns:cx6="http://schemas.microsoft.com/office/drawing/2016/5/12/chartex" xmlns:cx7="http://schemas.microsoft.com/office/drawing/2016/5/13/chartex" xmlns:cx8="http://schemas.microsoft.com/office/drawing/2016/5/14/chartex" xmlns:mc="http://schemas.openxmlformats.org/markup-compatibility/2006" xmlns:aink="http://schemas.microsoft.com/office/drawing/2016/ink" xmlns:am3d="http://schemas.microsoft.com/office/drawing/2017/model3d" xmlns:o="urn:schemas-microsoft-com:office:office" xmlns:oel="http://schemas.microsoft.com/office/2019/extlst" xmlns:r="http://schemas.openxmlformats.org/officeDocument/2006/relationships" xmlns:m="http://schemas.openxmlformats.org/officeDocument/2006/math" xmlns:v="urn:schemas-microsoft-com:vml" xmlns:wp14="http://schemas.microsoft.com/office/word/2010/wordprocessingDrawing" xmlns:wp="http://schemas.openxmlformats.org/drawingml/2006/wordprocessingDrawing" xmlns:w10="urn:schemas-microsoft-com:office:word" xmlns:w="http://schemas.openxmlformats.org/wordprocessingml/2006/main" xmlns:w14="http://schemas.microsoft.com/office/word/2010/wordml" xmlns:w15="http://schemas.microsoft.com/office/word/2012/wordml" xmlns:w16cex="http://schemas.microsoft.com/office/word/2018/wordml/cex" xmlns:w16cid="http://schemas.microsoft.com/office/word/2016/wordml/cid" xmlns:w16="http://schemas.microsoft.com/office/word/2018/wordml" xmlns:w16du="http://schemas.microsoft.com/office/word/2023/wordml/word16du" xmlns:w16sdtdh="http://schemas.microsoft.com/office/word/2020/wordml/sdtdatahash" xmlns:w16se="http://schemas.microsoft.com/office/word/2015/wordml/symex" xmlns:wpg="http://schemas.microsoft.com/office/word/2010/wordprocessingGroup" xmlns:wpi="http://schemas.microsoft.com/office/word/2010/wordprocessingInk" xmlns:wne="http://schemas.microsoft.com/office/word/2006/wordml" xmlns:wps="http://schemas.microsoft.com/office/word/2010/wordprocessingShape" mc:Ignorable="w14 w15 w16se w16cid w16 w16cex w16sdtdh wp14">
   <w:endnote w:type="separator" w:id="-1">
     <w:p>
       <w:r>
@@ -8017,38 +6171,8 @@
 </w:endnotes>
 </file>
 
-<file path=word/footer1.xml><?xml version="1.0" encoding="utf-8"?>
-<w:ftr xmlns:wpc="http://schemas.microsoft.com/office/word/2010/wordprocessingCanvas" xmlns:cx="http://schemas.microsoft.com/office/drawing/2014/chartex" xmlns:cx1="http://schemas.microsoft.com/office/drawing/2015/9/8/chartex" xmlns:cx2="http://schemas.microsoft.com/office/drawing/2015/10/21/chartex" xmlns:cx3="http://schemas.microsoft.com/office/drawing/2016/5/9/chartex" xmlns:cx4="http://schemas.microsoft.com/office/drawing/2016/5/10/chartex" xmlns:cx5="http://schemas.microsoft.com/office/drawing/2016/5/11/chartex" xmlns:cx6="http://schemas.microsoft.com/office/drawing/2016/5/12/chartex" xmlns:cx7="http://schemas.microsoft.com/office/drawing/2016/5/13/chartex" xmlns:cx8="http://schemas.microsoft.com/office/drawing/2016/5/14/chartex" xmlns:mc="http://schemas.openxmlformats.org/markup-compatibility/2006" xmlns:aink="http://schemas.microsoft.com/office/drawing/2016/ink" xmlns:am3d="http://schemas.microsoft.com/office/drawing/2017/model3d" xmlns:o="urn:schemas-microsoft-com:office:office" xmlns:oel="http://schemas.microsoft.com/office/2019/extlst" xmlns:r="http://schemas.openxmlformats.org/officeDocument/2006/relationships" xmlns:m="http://schemas.openxmlformats.org/officeDocument/2006/math" xmlns:v="urn:schemas-microsoft-com:vml" xmlns:wp14="http://schemas.microsoft.com/office/word/2010/wordprocessingDrawing" xmlns:wp="http://schemas.openxmlformats.org/drawingml/2006/wordprocessingDrawing" xmlns:w10="urn:schemas-microsoft-com:office:word" xmlns:w="http://schemas.openxmlformats.org/wordprocessingml/2006/main" xmlns:w14="http://schemas.microsoft.com/office/word/2010/wordml" xmlns:w15="http://schemas.microsoft.com/office/word/2012/wordml" xmlns:w16cex="http://schemas.microsoft.com/office/word/2018/wordml/cex" xmlns:w16cid="http://schemas.microsoft.com/office/word/2016/wordml/cid" xmlns:w16="http://schemas.microsoft.com/office/word/2018/wordml" xmlns:w16sdtdh="http://schemas.microsoft.com/office/word/2020/wordml/sdtdatahash" xmlns:w16se="http://schemas.microsoft.com/office/word/2015/wordml/symex" xmlns:wpg="http://schemas.microsoft.com/office/word/2010/wordprocessingGroup" xmlns:wpi="http://schemas.microsoft.com/office/word/2010/wordprocessingInk" xmlns:wne="http://schemas.microsoft.com/office/word/2006/wordml" xmlns:wps="http://schemas.microsoft.com/office/word/2010/wordprocessingShape" mc:Ignorable="w14 w15 w16se w16cid w16 w16cex w16sdtdh wp14">
-  <w:p>
-    <w:pPr>
-      <w:pStyle w:val="Footer"/>
-    </w:pPr>
-  </w:p>
-</w:ftr>
-</file>
-
-<file path=word/footer2.xml><?xml version="1.0" encoding="utf-8"?>
-<w:ftr xmlns:wpc="http://schemas.microsoft.com/office/word/2010/wordprocessingCanvas" xmlns:cx="http://schemas.microsoft.com/office/drawing/2014/chartex" xmlns:cx1="http://schemas.microsoft.com/office/drawing/2015/9/8/chartex" xmlns:cx2="http://schemas.microsoft.com/office/drawing/2015/10/21/chartex" xmlns:cx3="http://schemas.microsoft.com/office/drawing/2016/5/9/chartex" xmlns:cx4="http://schemas.microsoft.com/office/drawing/2016/5/10/chartex" xmlns:cx5="http://schemas.microsoft.com/office/drawing/2016/5/11/chartex" xmlns:cx6="http://schemas.microsoft.com/office/drawing/2016/5/12/chartex" xmlns:cx7="http://schemas.microsoft.com/office/drawing/2016/5/13/chartex" xmlns:cx8="http://schemas.microsoft.com/office/drawing/2016/5/14/chartex" xmlns:mc="http://schemas.openxmlformats.org/markup-compatibility/2006" xmlns:aink="http://schemas.microsoft.com/office/drawing/2016/ink" xmlns:am3d="http://schemas.microsoft.com/office/drawing/2017/model3d" xmlns:o="urn:schemas-microsoft-com:office:office" xmlns:oel="http://schemas.microsoft.com/office/2019/extlst" xmlns:r="http://schemas.openxmlformats.org/officeDocument/2006/relationships" xmlns:m="http://schemas.openxmlformats.org/officeDocument/2006/math" xmlns:v="urn:schemas-microsoft-com:vml" xmlns:wp14="http://schemas.microsoft.com/office/word/2010/wordprocessingDrawing" xmlns:wp="http://schemas.openxmlformats.org/drawingml/2006/wordprocessingDrawing" xmlns:w10="urn:schemas-microsoft-com:office:word" xmlns:w="http://schemas.openxmlformats.org/wordprocessingml/2006/main" xmlns:w14="http://schemas.microsoft.com/office/word/2010/wordml" xmlns:w15="http://schemas.microsoft.com/office/word/2012/wordml" xmlns:w16cex="http://schemas.microsoft.com/office/word/2018/wordml/cex" xmlns:w16cid="http://schemas.microsoft.com/office/word/2016/wordml/cid" xmlns:w16="http://schemas.microsoft.com/office/word/2018/wordml" xmlns:w16sdtdh="http://schemas.microsoft.com/office/word/2020/wordml/sdtdatahash" xmlns:w16se="http://schemas.microsoft.com/office/word/2015/wordml/symex" xmlns:wpg="http://schemas.microsoft.com/office/word/2010/wordprocessingGroup" xmlns:wpi="http://schemas.microsoft.com/office/word/2010/wordprocessingInk" xmlns:wne="http://schemas.microsoft.com/office/word/2006/wordml" xmlns:wps="http://schemas.microsoft.com/office/word/2010/wordprocessingShape" mc:Ignorable="w14 w15 w16se w16cid w16 w16cex w16sdtdh wp14">
-  <w:p>
-    <w:pPr>
-      <w:pStyle w:val="Footer"/>
-    </w:pPr>
-  </w:p>
-</w:ftr>
-</file>
-
-<file path=word/footer3.xml><?xml version="1.0" encoding="utf-8"?>
-<w:ftr xmlns:wpc="http://schemas.microsoft.com/office/word/2010/wordprocessingCanvas" xmlns:cx="http://schemas.microsoft.com/office/drawing/2014/chartex" xmlns:cx1="http://schemas.microsoft.com/office/drawing/2015/9/8/chartex" xmlns:cx2="http://schemas.microsoft.com/office/drawing/2015/10/21/chartex" xmlns:cx3="http://schemas.microsoft.com/office/drawing/2016/5/9/chartex" xmlns:cx4="http://schemas.microsoft.com/office/drawing/2016/5/10/chartex" xmlns:cx5="http://schemas.microsoft.com/office/drawing/2016/5/11/chartex" xmlns:cx6="http://schemas.microsoft.com/office/drawing/2016/5/12/chartex" xmlns:cx7="http://schemas.microsoft.com/office/drawing/2016/5/13/chartex" xmlns:cx8="http://schemas.microsoft.com/office/drawing/2016/5/14/chartex" xmlns:mc="http://schemas.openxmlformats.org/markup-compatibility/2006" xmlns:aink="http://schemas.microsoft.com/office/drawing/2016/ink" xmlns:am3d="http://schemas.microsoft.com/office/drawing/2017/model3d" xmlns:o="urn:schemas-microsoft-com:office:office" xmlns:oel="http://schemas.microsoft.com/office/2019/extlst" xmlns:r="http://schemas.openxmlformats.org/officeDocument/2006/relationships" xmlns:m="http://schemas.openxmlformats.org/officeDocument/2006/math" xmlns:v="urn:schemas-microsoft-com:vml" xmlns:wp14="http://schemas.microsoft.com/office/word/2010/wordprocessingDrawing" xmlns:wp="http://schemas.openxmlformats.org/drawingml/2006/wordprocessingDrawing" xmlns:w10="urn:schemas-microsoft-com:office:word" xmlns:w="http://schemas.openxmlformats.org/wordprocessingml/2006/main" xmlns:w14="http://schemas.microsoft.com/office/word/2010/wordml" xmlns:w15="http://schemas.microsoft.com/office/word/2012/wordml" xmlns:w16cex="http://schemas.microsoft.com/office/word/2018/wordml/cex" xmlns:w16cid="http://schemas.microsoft.com/office/word/2016/wordml/cid" xmlns:w16="http://schemas.microsoft.com/office/word/2018/wordml" xmlns:w16sdtdh="http://schemas.microsoft.com/office/word/2020/wordml/sdtdatahash" xmlns:w16se="http://schemas.microsoft.com/office/word/2015/wordml/symex" xmlns:wpg="http://schemas.microsoft.com/office/word/2010/wordprocessingGroup" xmlns:wpi="http://schemas.microsoft.com/office/word/2010/wordprocessingInk" xmlns:wne="http://schemas.microsoft.com/office/word/2006/wordml" xmlns:wps="http://schemas.microsoft.com/office/word/2010/wordprocessingShape" mc:Ignorable="w14 w15 w16se w16cid w16 w16cex w16sdtdh wp14">
-  <w:p>
-    <w:pPr>
-      <w:pStyle w:val="Footer"/>
-    </w:pPr>
-  </w:p>
-</w:ftr>
-</file>
-
 <file path=word/footnotes.xml><?xml version="1.0" encoding="utf-8"?>
-<w:footnotes xmlns:wpc="http://schemas.microsoft.com/office/word/2010/wordprocessingCanvas" xmlns:cx="http://schemas.microsoft.com/office/drawing/2014/chartex" xmlns:cx1="http://schemas.microsoft.com/office/drawing/2015/9/8/chartex" xmlns:cx2="http://schemas.microsoft.com/office/drawing/2015/10/21/chartex" xmlns:cx3="http://schemas.microsoft.com/office/drawing/2016/5/9/chartex" xmlns:cx4="http://schemas.microsoft.com/office/drawing/2016/5/10/chartex" xmlns:cx5="http://schemas.microsoft.com/office/drawing/2016/5/11/chartex" xmlns:cx6="http://schemas.microsoft.com/office/drawing/2016/5/12/chartex" xmlns:cx7="http://schemas.microsoft.com/office/drawing/2016/5/13/chartex" xmlns:cx8="http://schemas.microsoft.com/office/drawing/2016/5/14/chartex" xmlns:mc="http://schemas.openxmlformats.org/markup-compatibility/2006" xmlns:aink="http://schemas.microsoft.com/office/drawing/2016/ink" xmlns:am3d="http://schemas.microsoft.com/office/drawing/2017/model3d" xmlns:o="urn:schemas-microsoft-com:office:office" xmlns:oel="http://schemas.microsoft.com/office/2019/extlst" xmlns:r="http://schemas.openxmlformats.org/officeDocument/2006/relationships" xmlns:m="http://schemas.openxmlformats.org/officeDocument/2006/math" xmlns:v="urn:schemas-microsoft-com:vml" xmlns:wp14="http://schemas.microsoft.com/office/word/2010/wordprocessingDrawing" xmlns:wp="http://schemas.openxmlformats.org/drawingml/2006/wordprocessingDrawing" xmlns:w10="urn:schemas-microsoft-com:office:word" xmlns:w="http://schemas.openxmlformats.org/wordprocessingml/2006/main" xmlns:w14="http://schemas.microsoft.com/office/word/2010/wordml" xmlns:w15="http://schemas.microsoft.com/office/word/2012/wordml" xmlns:w16cex="http://schemas.microsoft.com/office/word/2018/wordml/cex" xmlns:w16cid="http://schemas.microsoft.com/office/word/2016/wordml/cid" xmlns:w16="http://schemas.microsoft.com/office/word/2018/wordml" xmlns:w16sdtdh="http://schemas.microsoft.com/office/word/2020/wordml/sdtdatahash" xmlns:w16se="http://schemas.microsoft.com/office/word/2015/wordml/symex" xmlns:wpg="http://schemas.microsoft.com/office/word/2010/wordprocessingGroup" xmlns:wpi="http://schemas.microsoft.com/office/word/2010/wordprocessingInk" xmlns:wne="http://schemas.microsoft.com/office/word/2006/wordml" xmlns:wps="http://schemas.microsoft.com/office/word/2010/wordprocessingShape" mc:Ignorable="w14 w15 w16se w16cid w16 w16cex w16sdtdh wp14">
+<w:footnotes xmlns:wpc="http://schemas.microsoft.com/office/word/2010/wordprocessingCanvas" xmlns:cx="http://schemas.microsoft.com/office/drawing/2014/chartex" xmlns:cx1="http://schemas.microsoft.com/office/drawing/2015/9/8/chartex" xmlns:cx2="http://schemas.microsoft.com/office/drawing/2015/10/21/chartex" xmlns:cx3="http://schemas.microsoft.com/office/drawing/2016/5/9/chartex" xmlns:cx4="http://schemas.microsoft.com/office/drawing/2016/5/10/chartex" xmlns:cx5="http://schemas.microsoft.com/office/drawing/2016/5/11/chartex" xmlns:cx6="http://schemas.microsoft.com/office/drawing/2016/5/12/chartex" xmlns:cx7="http://schemas.microsoft.com/office/drawing/2016/5/13/chartex" xmlns:cx8="http://schemas.microsoft.com/office/drawing/2016/5/14/chartex" xmlns:mc="http://schemas.openxmlformats.org/markup-compatibility/2006" xmlns:aink="http://schemas.microsoft.com/office/drawing/2016/ink" xmlns:am3d="http://schemas.microsoft.com/office/drawing/2017/model3d" xmlns:o="urn:schemas-microsoft-com:office:office" xmlns:oel="http://schemas.microsoft.com/office/2019/extlst" xmlns:r="http://schemas.openxmlformats.org/officeDocument/2006/relationships" xmlns:m="http://schemas.openxmlformats.org/officeDocument/2006/math" xmlns:v="urn:schemas-microsoft-com:vml" xmlns:wp14="http://schemas.microsoft.com/office/word/2010/wordprocessingDrawing" xmlns:wp="http://schemas.openxmlformats.org/drawingml/2006/wordprocessingDrawing" xmlns:w10="urn:schemas-microsoft-com:office:word" xmlns:w="http://schemas.openxmlformats.org/wordprocessingml/2006/main" xmlns:w14="http://schemas.microsoft.com/office/word/2010/wordml" xmlns:w15="http://schemas.microsoft.com/office/word/2012/wordml" xmlns:w16cex="http://schemas.microsoft.com/office/word/2018/wordml/cex" xmlns:w16cid="http://schemas.microsoft.com/office/word/2016/wordml/cid" xmlns:w16="http://schemas.microsoft.com/office/word/2018/wordml" xmlns:w16du="http://schemas.microsoft.com/office/word/2023/wordml/word16du" xmlns:w16sdtdh="http://schemas.microsoft.com/office/word/2020/wordml/sdtdatahash" xmlns:w16se="http://schemas.microsoft.com/office/word/2015/wordml/symex" xmlns:wpg="http://schemas.microsoft.com/office/word/2010/wordprocessingGroup" xmlns:wpi="http://schemas.microsoft.com/office/word/2010/wordprocessingInk" xmlns:wne="http://schemas.microsoft.com/office/word/2006/wordml" xmlns:wps="http://schemas.microsoft.com/office/word/2010/wordprocessingShape" mc:Ignorable="w14 w15 w16se w16cid w16 w16cex w16sdtdh wp14">
   <w:footnote w:type="separator" w:id="-1">
     <w:p>
       <w:r>
@@ -8067,7 +6191,7 @@
 </file>
 
 <file path=word/header1.xml><?xml version="1.0" encoding="utf-8"?>
-<w:hdr xmlns:wpc="http://schemas.microsoft.com/office/word/2010/wordprocessingCanvas" xmlns:cx="http://schemas.microsoft.com/office/drawing/2014/chartex" xmlns:cx1="http://schemas.microsoft.com/office/drawing/2015/9/8/chartex" xmlns:cx2="http://schemas.microsoft.com/office/drawing/2015/10/21/chartex" xmlns:cx3="http://schemas.microsoft.com/office/drawing/2016/5/9/chartex" xmlns:cx4="http://schemas.microsoft.com/office/drawing/2016/5/10/chartex" xmlns:cx5="http://schemas.microsoft.com/office/drawing/2016/5/11/chartex" xmlns:cx6="http://schemas.microsoft.com/office/drawing/2016/5/12/chartex" xmlns:cx7="http://schemas.microsoft.com/office/drawing/2016/5/13/chartex" xmlns:cx8="http://schemas.microsoft.com/office/drawing/2016/5/14/chartex" xmlns:mc="http://schemas.openxmlformats.org/markup-compatibility/2006" xmlns:aink="http://schemas.microsoft.com/office/drawing/2016/ink" xmlns:am3d="http://schemas.microsoft.com/office/drawing/2017/model3d" xmlns:o="urn:schemas-microsoft-com:office:office" xmlns:oel="http://schemas.microsoft.com/office/2019/extlst" xmlns:r="http://schemas.openxmlformats.org/officeDocument/2006/relationships" xmlns:m="http://schemas.openxmlformats.org/officeDocument/2006/math" xmlns:v="urn:schemas-microsoft-com:vml" xmlns:wp14="http://schemas.microsoft.com/office/word/2010/wordprocessingDrawing" xmlns:wp="http://schemas.openxmlformats.org/drawingml/2006/wordprocessingDrawing" xmlns:w10="urn:schemas-microsoft-com:office:word" xmlns:w="http://schemas.openxmlformats.org/wordprocessingml/2006/main" xmlns:w14="http://schemas.microsoft.com/office/word/2010/wordml" xmlns:w15="http://schemas.microsoft.com/office/word/2012/wordml" xmlns:w16cex="http://schemas.microsoft.com/office/word/2018/wordml/cex" xmlns:w16cid="http://schemas.microsoft.com/office/word/2016/wordml/cid" xmlns:w16="http://schemas.microsoft.com/office/word/2018/wordml" xmlns:w16sdtdh="http://schemas.microsoft.com/office/word/2020/wordml/sdtdatahash" xmlns:w16se="http://schemas.microsoft.com/office/word/2015/wordml/symex" xmlns:wpg="http://schemas.microsoft.com/office/word/2010/wordprocessingGroup" xmlns:wpi="http://schemas.microsoft.com/office/word/2010/wordprocessingInk" xmlns:wne="http://schemas.microsoft.com/office/word/2006/wordml" xmlns:wps="http://schemas.microsoft.com/office/word/2010/wordprocessingShape" mc:Ignorable="w14 w15 w16se w16cid w16 w16cex w16sdtdh wp14">
+<w:hdr xmlns:wpc="http://schemas.microsoft.com/office/word/2010/wordprocessingCanvas" xmlns:cx="http://schemas.microsoft.com/office/drawing/2014/chartex" xmlns:cx1="http://schemas.microsoft.com/office/drawing/2015/9/8/chartex" xmlns:cx2="http://schemas.microsoft.com/office/drawing/2015/10/21/chartex" xmlns:cx3="http://schemas.microsoft.com/office/drawing/2016/5/9/chartex" xmlns:cx4="http://schemas.microsoft.com/office/drawing/2016/5/10/chartex" xmlns:cx5="http://schemas.microsoft.com/office/drawing/2016/5/11/chartex" xmlns:cx6="http://schemas.microsoft.com/office/drawing/2016/5/12/chartex" xmlns:cx7="http://schemas.microsoft.com/office/drawing/2016/5/13/chartex" xmlns:cx8="http://schemas.microsoft.com/office/drawing/2016/5/14/chartex" xmlns:mc="http://schemas.openxmlformats.org/markup-compatibility/2006" xmlns:aink="http://schemas.microsoft.com/office/drawing/2016/ink" xmlns:am3d="http://schemas.microsoft.com/office/drawing/2017/model3d" xmlns:o="urn:schemas-microsoft-com:office:office" xmlns:oel="http://schemas.microsoft.com/office/2019/extlst" xmlns:r="http://schemas.openxmlformats.org/officeDocument/2006/relationships" xmlns:m="http://schemas.openxmlformats.org/officeDocument/2006/math" xmlns:v="urn:schemas-microsoft-com:vml" xmlns:wp14="http://schemas.microsoft.com/office/word/2010/wordprocessingDrawing" xmlns:wp="http://schemas.openxmlformats.org/drawingml/2006/wordprocessingDrawing" xmlns:w10="urn:schemas-microsoft-com:office:word" xmlns:w="http://schemas.openxmlformats.org/wordprocessingml/2006/main" xmlns:w14="http://schemas.microsoft.com/office/word/2010/wordml" xmlns:w15="http://schemas.microsoft.com/office/word/2012/wordml" xmlns:w16cex="http://schemas.microsoft.com/office/word/2018/wordml/cex" xmlns:w16cid="http://schemas.microsoft.com/office/word/2016/wordml/cid" xmlns:w16="http://schemas.microsoft.com/office/word/2018/wordml" xmlns:w16du="http://schemas.microsoft.com/office/word/2023/wordml/word16du" xmlns:w16sdtdh="http://schemas.microsoft.com/office/word/2020/wordml/sdtdatahash" xmlns:w16se="http://schemas.microsoft.com/office/word/2015/wordml/symex" xmlns:wpg="http://schemas.microsoft.com/office/word/2010/wordprocessingGroup" xmlns:wpi="http://schemas.microsoft.com/office/word/2010/wordprocessingInk" xmlns:wne="http://schemas.microsoft.com/office/word/2006/wordml" xmlns:wps="http://schemas.microsoft.com/office/word/2010/wordprocessingShape" mc:Ignorable="w14 w15 w16se w16cid w16 w16cex w16sdtdh wp14">
   <w:p>
     <w:pPr>
       <w:pStyle w:val="Header"/>
@@ -8077,7 +6201,7 @@
 </file>
 
 <file path=word/header2.xml><?xml version="1.0" encoding="utf-8"?>
-<w:hdr xmlns:wpc="http://schemas.microsoft.com/office/word/2010/wordprocessingCanvas" xmlns:cx="http://schemas.microsoft.com/office/drawing/2014/chartex" xmlns:cx1="http://schemas.microsoft.com/office/drawing/2015/9/8/chartex" xmlns:cx2="http://schemas.microsoft.com/office/drawing/2015/10/21/chartex" xmlns:cx3="http://schemas.microsoft.com/office/drawing/2016/5/9/chartex" xmlns:cx4="http://schemas.microsoft.com/office/drawing/2016/5/10/chartex" xmlns:cx5="http://schemas.microsoft.com/office/drawing/2016/5/11/chartex" xmlns:cx6="http://schemas.microsoft.com/office/drawing/2016/5/12/chartex" xmlns:cx7="http://schemas.microsoft.com/office/drawing/2016/5/13/chartex" xmlns:cx8="http://schemas.microsoft.com/office/drawing/2016/5/14/chartex" xmlns:mc="http://schemas.openxmlformats.org/markup-compatibility/2006" xmlns:aink="http://schemas.microsoft.com/office/drawing/2016/ink" xmlns:am3d="http://schemas.microsoft.com/office/drawing/2017/model3d" xmlns:o="urn:schemas-microsoft-com:office:office" xmlns:oel="http://schemas.microsoft.com/office/2019/extlst" xmlns:r="http://schemas.openxmlformats.org/officeDocument/2006/relationships" xmlns:m="http://schemas.openxmlformats.org/officeDocument/2006/math" xmlns:v="urn:schemas-microsoft-com:vml" xmlns:wp14="http://schemas.microsoft.com/office/word/2010/wordprocessingDrawing" xmlns:wp="http://schemas.openxmlformats.org/drawingml/2006/wordprocessingDrawing" xmlns:w10="urn:schemas-microsoft-com:office:word" xmlns:w="http://schemas.openxmlformats.org/wordprocessingml/2006/main" xmlns:w14="http://schemas.microsoft.com/office/word/2010/wordml" xmlns:w15="http://schemas.microsoft.com/office/word/2012/wordml" xmlns:w16cex="http://schemas.microsoft.com/office/word/2018/wordml/cex" xmlns:w16cid="http://schemas.microsoft.com/office/word/2016/wordml/cid" xmlns:w16="http://schemas.microsoft.com/office/word/2018/wordml" xmlns:w16sdtdh="http://schemas.microsoft.com/office/word/2020/wordml/sdtdatahash" xmlns:w16se="http://schemas.microsoft.com/office/word/2015/wordml/symex" xmlns:wpg="http://schemas.microsoft.com/office/word/2010/wordprocessingGroup" xmlns:wpi="http://schemas.microsoft.com/office/word/2010/wordprocessingInk" xmlns:wne="http://schemas.microsoft.com/office/word/2006/wordml" xmlns:wps="http://schemas.microsoft.com/office/word/2010/wordprocessingShape" mc:Ignorable="w14 w15 w16se w16cid w16 w16cex w16sdtdh wp14">
+<w:hdr xmlns:wpc="http://schemas.microsoft.com/office/word/2010/wordprocessingCanvas" xmlns:cx="http://schemas.microsoft.com/office/drawing/2014/chartex" xmlns:cx1="http://schemas.microsoft.com/office/drawing/2015/9/8/chartex" xmlns:cx2="http://schemas.microsoft.com/office/drawing/2015/10/21/chartex" xmlns:cx3="http://schemas.microsoft.com/office/drawing/2016/5/9/chartex" xmlns:cx4="http://schemas.microsoft.com/office/drawing/2016/5/10/chartex" xmlns:cx5="http://schemas.microsoft.com/office/drawing/2016/5/11/chartex" xmlns:cx6="http://schemas.microsoft.com/office/drawing/2016/5/12/chartex" xmlns:cx7="http://schemas.microsoft.com/office/drawing/2016/5/13/chartex" xmlns:cx8="http://schemas.microsoft.com/office/drawing/2016/5/14/chartex" xmlns:mc="http://schemas.openxmlformats.org/markup-compatibility/2006" xmlns:aink="http://schemas.microsoft.com/office/drawing/2016/ink" xmlns:am3d="http://schemas.microsoft.com/office/drawing/2017/model3d" xmlns:o="urn:schemas-microsoft-com:office:office" xmlns:oel="http://schemas.microsoft.com/office/2019/extlst" xmlns:r="http://schemas.openxmlformats.org/officeDocument/2006/relationships" xmlns:m="http://schemas.openxmlformats.org/officeDocument/2006/math" xmlns:v="urn:schemas-microsoft-com:vml" xmlns:wp14="http://schemas.microsoft.com/office/word/2010/wordprocessingDrawing" xmlns:wp="http://schemas.openxmlformats.org/drawingml/2006/wordprocessingDrawing" xmlns:w10="urn:schemas-microsoft-com:office:word" xmlns:w="http://schemas.openxmlformats.org/wordprocessingml/2006/main" xmlns:w14="http://schemas.microsoft.com/office/word/2010/wordml" xmlns:w15="http://schemas.microsoft.com/office/word/2012/wordml" xmlns:w16cex="http://schemas.microsoft.com/office/word/2018/wordml/cex" xmlns:w16cid="http://schemas.microsoft.com/office/word/2016/wordml/cid" xmlns:w16="http://schemas.microsoft.com/office/word/2018/wordml" xmlns:w16du="http://schemas.microsoft.com/office/word/2023/wordml/word16du" xmlns:w16sdtdh="http://schemas.microsoft.com/office/word/2020/wordml/sdtdatahash" xmlns:w16se="http://schemas.microsoft.com/office/word/2015/wordml/symex" xmlns:wpg="http://schemas.microsoft.com/office/word/2010/wordprocessingGroup" xmlns:wpi="http://schemas.microsoft.com/office/word/2010/wordprocessingInk" xmlns:wne="http://schemas.microsoft.com/office/word/2006/wordml" xmlns:wps="http://schemas.microsoft.com/office/word/2010/wordprocessingShape" mc:Ignorable="w14 w15 w16se w16cid w16 w16cex w16sdtdh wp14">
   <w:p>
     <w:pPr>
       <w:pStyle w:val="Header"/>
@@ -8087,7 +6211,7 @@
 </file>
 
 <file path=word/header3.xml><?xml version="1.0" encoding="utf-8"?>
-<w:hdr xmlns:wpc="http://schemas.microsoft.com/office/word/2010/wordprocessingCanvas" xmlns:cx="http://schemas.microsoft.com/office/drawing/2014/chartex" xmlns:cx1="http://schemas.microsoft.com/office/drawing/2015/9/8/chartex" xmlns:cx2="http://schemas.microsoft.com/office/drawing/2015/10/21/chartex" xmlns:cx3="http://schemas.microsoft.com/office/drawing/2016/5/9/chartex" xmlns:cx4="http://schemas.microsoft.com/office/drawing/2016/5/10/chartex" xmlns:cx5="http://schemas.microsoft.com/office/drawing/2016/5/11/chartex" xmlns:cx6="http://schemas.microsoft.com/office/drawing/2016/5/12/chartex" xmlns:cx7="http://schemas.microsoft.com/office/drawing/2016/5/13/chartex" xmlns:cx8="http://schemas.microsoft.com/office/drawing/2016/5/14/chartex" xmlns:mc="http://schemas.openxmlformats.org/markup-compatibility/2006" xmlns:aink="http://schemas.microsoft.com/office/drawing/2016/ink" xmlns:am3d="http://schemas.microsoft.com/office/drawing/2017/model3d" xmlns:o="urn:schemas-microsoft-com:office:office" xmlns:oel="http://schemas.microsoft.com/office/2019/extlst" xmlns:r="http://schemas.openxmlformats.org/officeDocument/2006/relationships" xmlns:m="http://schemas.openxmlformats.org/officeDocument/2006/math" xmlns:v="urn:schemas-microsoft-com:vml" xmlns:wp14="http://schemas.microsoft.com/office/word/2010/wordprocessingDrawing" xmlns:wp="http://schemas.openxmlformats.org/drawingml/2006/wordprocessingDrawing" xmlns:w10="urn:schemas-microsoft-com:office:word" xmlns:w="http://schemas.openxmlformats.org/wordprocessingml/2006/main" xmlns:w14="http://schemas.microsoft.com/office/word/2010/wordml" xmlns:w15="http://schemas.microsoft.com/office/word/2012/wordml" xmlns:w16cex="http://schemas.microsoft.com/office/word/2018/wordml/cex" xmlns:w16cid="http://schemas.microsoft.com/office/word/2016/wordml/cid" xmlns:w16="http://schemas.microsoft.com/office/word/2018/wordml" xmlns:w16sdtdh="http://schemas.microsoft.com/office/word/2020/wordml/sdtdatahash" xmlns:w16se="http://schemas.microsoft.com/office/word/2015/wordml/symex" xmlns:wpg="http://schemas.microsoft.com/office/word/2010/wordprocessingGroup" xmlns:wpi="http://schemas.microsoft.com/office/word/2010/wordprocessingInk" xmlns:wne="http://schemas.microsoft.com/office/word/2006/wordml" xmlns:wps="http://schemas.microsoft.com/office/word/2010/wordprocessingShape" mc:Ignorable="w14 w15 w16se w16cid w16 w16cex w16sdtdh wp14">
+<w:hdr xmlns:wpc="http://schemas.microsoft.com/office/word/2010/wordprocessingCanvas" xmlns:cx="http://schemas.microsoft.com/office/drawing/2014/chartex" xmlns:cx1="http://schemas.microsoft.com/office/drawing/2015/9/8/chartex" xmlns:cx2="http://schemas.microsoft.com/office/drawing/2015/10/21/chartex" xmlns:cx3="http://schemas.microsoft.com/office/drawing/2016/5/9/chartex" xmlns:cx4="http://schemas.microsoft.com/office/drawing/2016/5/10/chartex" xmlns:cx5="http://schemas.microsoft.com/office/drawing/2016/5/11/chartex" xmlns:cx6="http://schemas.microsoft.com/office/drawing/2016/5/12/chartex" xmlns:cx7="http://schemas.microsoft.com/office/drawing/2016/5/13/chartex" xmlns:cx8="http://schemas.microsoft.com/office/drawing/2016/5/14/chartex" xmlns:mc="http://schemas.openxmlformats.org/markup-compatibility/2006" xmlns:aink="http://schemas.microsoft.com/office/drawing/2016/ink" xmlns:am3d="http://schemas.microsoft.com/office/drawing/2017/model3d" xmlns:o="urn:schemas-microsoft-com:office:office" xmlns:oel="http://schemas.microsoft.com/office/2019/extlst" xmlns:r="http://schemas.openxmlformats.org/officeDocument/2006/relationships" xmlns:m="http://schemas.openxmlformats.org/officeDocument/2006/math" xmlns:v="urn:schemas-microsoft-com:vml" xmlns:wp14="http://schemas.microsoft.com/office/word/2010/wordprocessingDrawing" xmlns:wp="http://schemas.openxmlformats.org/drawingml/2006/wordprocessingDrawing" xmlns:w10="urn:schemas-microsoft-com:office:word" xmlns:w="http://schemas.openxmlformats.org/wordprocessingml/2006/main" xmlns:w14="http://schemas.microsoft.com/office/word/2010/wordml" xmlns:w15="http://schemas.microsoft.com/office/word/2012/wordml" xmlns:w16cex="http://schemas.microsoft.com/office/word/2018/wordml/cex" xmlns:w16cid="http://schemas.microsoft.com/office/word/2016/wordml/cid" xmlns:w16="http://schemas.microsoft.com/office/word/2018/wordml" xmlns:w16du="http://schemas.microsoft.com/office/word/2023/wordml/word16du" xmlns:w16sdtdh="http://schemas.microsoft.com/office/word/2020/wordml/sdtdatahash" xmlns:w16se="http://schemas.microsoft.com/office/word/2015/wordml/symex" xmlns:wpg="http://schemas.microsoft.com/office/word/2010/wordprocessingGroup" xmlns:wpi="http://schemas.microsoft.com/office/word/2010/wordprocessingInk" xmlns:wne="http://schemas.microsoft.com/office/word/2006/wordml" xmlns:wps="http://schemas.microsoft.com/office/word/2010/wordprocessingShape" mc:Ignorable="w14 w15 w16se w16cid w16 w16cex w16sdtdh wp14">
   <w:p>
     <w:pPr>
       <w:pStyle w:val="Header"/>
@@ -8260,7 +6384,7 @@
 </file>
 
 <file path=word/numbering.xml><?xml version="1.0" encoding="utf-8"?>
-<w:numbering xmlns:wpc="http://schemas.microsoft.com/office/word/2010/wordprocessingCanvas" xmlns:cx="http://schemas.microsoft.com/office/drawing/2014/chartex" xmlns:cx1="http://schemas.microsoft.com/office/drawing/2015/9/8/chartex" xmlns:cx2="http://schemas.microsoft.com/office/drawing/2015/10/21/chartex" xmlns:cx3="http://schemas.microsoft.com/office/drawing/2016/5/9/chartex" xmlns:cx4="http://schemas.microsoft.com/office/drawing/2016/5/10/chartex" xmlns:cx5="http://schemas.microsoft.com/office/drawing/2016/5/11/chartex" xmlns:cx6="http://schemas.microsoft.com/office/drawing/2016/5/12/chartex" xmlns:cx7="http://schemas.microsoft.com/office/drawing/2016/5/13/chartex" xmlns:cx8="http://schemas.microsoft.com/office/drawing/2016/5/14/chartex" xmlns:mc="http://schemas.openxmlformats.org/markup-compatibility/2006" xmlns:aink="http://schemas.microsoft.com/office/drawing/2016/ink" xmlns:am3d="http://schemas.microsoft.com/office/drawing/2017/model3d" xmlns:o="urn:schemas-microsoft-com:office:office" xmlns:oel="http://schemas.microsoft.com/office/2019/extlst" xmlns:r="http://schemas.openxmlformats.org/officeDocument/2006/relationships" xmlns:m="http://schemas.openxmlformats.org/officeDocument/2006/math" xmlns:v="urn:schemas-microsoft-com:vml" xmlns:wp14="http://schemas.microsoft.com/office/word/2010/wordprocessingDrawing" xmlns:wp="http://schemas.openxmlformats.org/drawingml/2006/wordprocessingDrawing" xmlns:w10="urn:schemas-microsoft-com:office:word" xmlns:w="http://schemas.openxmlformats.org/wordprocessingml/2006/main" xmlns:w14="http://schemas.microsoft.com/office/word/2010/wordml" xmlns:w15="http://schemas.microsoft.com/office/word/2012/wordml" xmlns:w16cex="http://schemas.microsoft.com/office/word/2018/wordml/cex" xmlns:w16cid="http://schemas.microsoft.com/office/word/2016/wordml/cid" xmlns:w16="http://schemas.microsoft.com/office/word/2018/wordml" xmlns:w16sdtdh="http://schemas.microsoft.com/office/word/2020/wordml/sdtdatahash" xmlns:w16se="http://schemas.microsoft.com/office/word/2015/wordml/symex" xmlns:wpg="http://schemas.microsoft.com/office/word/2010/wordprocessingGroup" xmlns:wpi="http://schemas.microsoft.com/office/word/2010/wordprocessingInk" xmlns:wne="http://schemas.microsoft.com/office/word/2006/wordml" xmlns:wps="http://schemas.microsoft.com/office/word/2010/wordprocessingShape" mc:Ignorable="w14 w15 w16se w16cid w16 w16cex w16sdtdh wp14">
+<w:numbering xmlns:wpc="http://schemas.microsoft.com/office/word/2010/wordprocessingCanvas" xmlns:cx="http://schemas.microsoft.com/office/drawing/2014/chartex" xmlns:cx1="http://schemas.microsoft.com/office/drawing/2015/9/8/chartex" xmlns:cx2="http://schemas.microsoft.com/office/drawing/2015/10/21/chartex" xmlns:cx3="http://schemas.microsoft.com/office/drawing/2016/5/9/chartex" xmlns:cx4="http://schemas.microsoft.com/office/drawing/2016/5/10/chartex" xmlns:cx5="http://schemas.microsoft.com/office/drawing/2016/5/11/chartex" xmlns:cx6="http://schemas.microsoft.com/office/drawing/2016/5/12/chartex" xmlns:cx7="http://schemas.microsoft.com/office/drawing/2016/5/13/chartex" xmlns:cx8="http://schemas.microsoft.com/office/drawing/2016/5/14/chartex" xmlns:mc="http://schemas.openxmlformats.org/markup-compatibility/2006" xmlns:aink="http://schemas.microsoft.com/office/drawing/2016/ink" xmlns:am3d="http://schemas.microsoft.com/office/drawing/2017/model3d" xmlns:o="urn:schemas-microsoft-com:office:office" xmlns:oel="http://schemas.microsoft.com/office/2019/extlst" xmlns:r="http://schemas.openxmlformats.org/officeDocument/2006/relationships" xmlns:m="http://schemas.openxmlformats.org/officeDocument/2006/math" xmlns:v="urn:schemas-microsoft-com:vml" xmlns:wp14="http://schemas.microsoft.com/office/word/2010/wordprocessingDrawing" xmlns:wp="http://schemas.openxmlformats.org/drawingml/2006/wordprocessingDrawing" xmlns:w10="urn:schemas-microsoft-com:office:word" xmlns:w="http://schemas.openxmlformats.org/wordprocessingml/2006/main" xmlns:w14="http://schemas.microsoft.com/office/word/2010/wordml" xmlns:w15="http://schemas.microsoft.com/office/word/2012/wordml" xmlns:w16cex="http://schemas.microsoft.com/office/word/2018/wordml/cex" xmlns:w16cid="http://schemas.microsoft.com/office/word/2016/wordml/cid" xmlns:w16="http://schemas.microsoft.com/office/word/2018/wordml" xmlns:w16du="http://schemas.microsoft.com/office/word/2023/wordml/word16du" xmlns:w16sdtdh="http://schemas.microsoft.com/office/word/2020/wordml/sdtdatahash" xmlns:w16se="http://schemas.microsoft.com/office/word/2015/wordml/symex" xmlns:wpg="http://schemas.microsoft.com/office/word/2010/wordprocessingGroup" xmlns:wpi="http://schemas.microsoft.com/office/word/2010/wordprocessingInk" xmlns:wne="http://schemas.microsoft.com/office/word/2006/wordml" xmlns:wps="http://schemas.microsoft.com/office/word/2010/wordprocessingShape" mc:Ignorable="w14 w15 w16se w16cid w16 w16cex w16sdtdh wp14">
   <w:abstractNum w:abstractNumId="0" w15:restartNumberingAfterBreak="0">
     <w:nsid w:val="00000001"/>
     <w:multiLevelType w:val="multilevel"/>

--- a/docs/MichaelBronshteynResume.docx
+++ b/docs/MichaelBronshteynResume.docx
@@ -3274,14 +3274,8 @@
     </w:p>
     <w:p>
       <w:pPr>
-        <w:tabs>
-          <w:tab w:val="left" w:pos="270"/>
-          <w:tab w:val="left" w:pos="630"/>
-          <w:tab w:val="left" w:pos="810"/>
-        </w:tabs>
-        <w:rPr>
-          <w:rFonts w:ascii="Arial" w:hAnsi="Arial"/>
-          <w:b/>
+        <w:rPr>
+          <w:rFonts w:ascii="Arial" w:hAnsi="Arial"/>
           <w:sz w:val="19"/>
           <w:szCs w:val="19"/>
         </w:rPr>
@@ -3306,32 +3300,13 @@
           <w:szCs w:val="19"/>
         </w:rPr>
       </w:pPr>
-    </w:p>
-    <w:p>
-      <w:pPr>
-        <w:ind w:left="270"/>
-        <w:rPr>
-          <w:rFonts w:ascii="Arial" w:hAnsi="Arial"/>
-          <w:sz w:val="19"/>
-          <w:szCs w:val="19"/>
-        </w:rPr>
-      </w:pPr>
-    </w:p>
-    <w:p>
-      <w:pPr>
-        <w:ind w:left="270"/>
-        <w:rPr>
-          <w:rFonts w:ascii="Arial" w:hAnsi="Arial"/>
-          <w:sz w:val="19"/>
-          <w:szCs w:val="19"/>
-        </w:rPr>
-      </w:pPr>
-      <w:r>
-        <w:rPr>
-          <w:rFonts w:ascii="Arial" w:hAnsi="Arial"/>
-          <w:sz w:val="19"/>
-          <w:szCs w:val="19"/>
-        </w:rPr>
+      <w:r>
+        <w:rPr>
+          <w:rFonts w:ascii="Arial" w:hAnsi="Arial"/>
+          <w:sz w:val="19"/>
+          <w:szCs w:val="19"/>
+        </w:rPr>
+        <w:lastRenderedPageBreak/>
         <w:t>Oct</w:t>
       </w:r>
       <w:r>
@@ -5931,25 +5906,7 @@
             <w:sz w:val="19"/>
             <w:szCs w:val="19"/>
           </w:rPr>
-          <w:t xml:space="preserve">Certified Kubernetes </w:t>
-        </w:r>
-        <w:r>
-          <w:rPr>
-            <w:rStyle w:val="Hyperlink"/>
-            <w:rFonts w:ascii="Arial" w:hAnsi="Arial"/>
-            <w:sz w:val="19"/>
-            <w:szCs w:val="19"/>
-          </w:rPr>
-          <w:t>A</w:t>
-        </w:r>
-        <w:r>
-          <w:rPr>
-            <w:rStyle w:val="Hyperlink"/>
-            <w:rFonts w:ascii="Arial" w:hAnsi="Arial"/>
-            <w:sz w:val="19"/>
-            <w:szCs w:val="19"/>
-          </w:rPr>
-          <w:t>pplication Developer</w:t>
+          <w:t>Certified Kubernetes Application Developer</w:t>
         </w:r>
       </w:hyperlink>
     </w:p>
@@ -6040,8 +5997,13 @@
     </w:p>
     <w:p>
       <w:pPr>
+        <w:tabs>
+          <w:tab w:val="left" w:pos="720"/>
+          <w:tab w:val="left" w:pos="1440"/>
+        </w:tabs>
         <w:ind w:hanging="720"/>
         <w:rPr>
+          <w:rStyle w:val="Hyperlink"/>
           <w:rFonts w:ascii="Arial" w:hAnsi="Arial"/>
           <w:sz w:val="19"/>
           <w:szCs w:val="19"/>
@@ -6071,7 +6033,25 @@
             <w:sz w:val="19"/>
             <w:szCs w:val="19"/>
           </w:rPr>
-          <w:t xml:space="preserve">AWS Certified Developer </w:t>
+          <w:t>AWS Certifie</w:t>
+        </w:r>
+        <w:r>
+          <w:rPr>
+            <w:rStyle w:val="Hyperlink"/>
+            <w:rFonts w:ascii="Arial" w:hAnsi="Arial"/>
+            <w:sz w:val="19"/>
+            <w:szCs w:val="19"/>
+          </w:rPr>
+          <w:t>d</w:t>
+        </w:r>
+        <w:r>
+          <w:rPr>
+            <w:rStyle w:val="Hyperlink"/>
+            <w:rFonts w:ascii="Arial" w:hAnsi="Arial"/>
+            <w:sz w:val="19"/>
+            <w:szCs w:val="19"/>
+          </w:rPr>
+          <w:t xml:space="preserve"> Developer </w:t>
         </w:r>
         <w:r>
           <w:rPr>
@@ -6089,7 +6069,122 @@
             <w:sz w:val="19"/>
             <w:szCs w:val="19"/>
           </w:rPr>
-          <w:t xml:space="preserve"> A</w:t>
+          <w:t xml:space="preserve"> Associate </w:t>
+        </w:r>
+      </w:hyperlink>
+    </w:p>
+    <w:p>
+      <w:pPr>
+        <w:rPr>
+          <w:rFonts w:ascii="Arial" w:hAnsi="Arial"/>
+          <w:color w:val="0000FF"/>
+          <w:sz w:val="19"/>
+          <w:szCs w:val="19"/>
+          <w:u w:val="single"/>
+        </w:rPr>
+      </w:pPr>
+    </w:p>
+    <w:p>
+      <w:pPr>
+        <w:rPr>
+          <w:rFonts w:ascii="Arial" w:hAnsi="Arial"/>
+          <w:sz w:val="19"/>
+          <w:szCs w:val="19"/>
+        </w:rPr>
+      </w:pPr>
+    </w:p>
+    <w:bookmarkEnd w:id="0"/>
+    <w:p>
+      <w:pPr>
+        <w:ind w:left="630"/>
+        <w:rPr>
+          <w:rFonts w:ascii="Arial" w:hAnsi="Arial"/>
+          <w:sz w:val="19"/>
+          <w:szCs w:val="19"/>
+        </w:rPr>
+      </w:pPr>
+      <w:r>
+        <w:rPr>
+          <w:rFonts w:ascii="Arial" w:hAnsi="Arial"/>
+          <w:noProof/>
+          <w:sz w:val="19"/>
+          <w:szCs w:val="19"/>
+        </w:rPr>
+        <w:drawing>
+          <wp:anchor distT="0" distB="0" distL="114300" distR="114300" simplePos="0" relativeHeight="251666944" behindDoc="1" locked="0" layoutInCell="1" allowOverlap="1" wp14:anchorId="1F34B89F" wp14:editId="64F45498">
+            <wp:simplePos x="0" y="0"/>
+            <wp:positionH relativeFrom="column">
+              <wp:posOffset>401320</wp:posOffset>
+            </wp:positionH>
+            <wp:positionV relativeFrom="paragraph">
+              <wp:posOffset>1905</wp:posOffset>
+            </wp:positionV>
+            <wp:extent cx="307975" cy="307975"/>
+            <wp:effectExtent l="0" t="0" r="0" b="0"/>
+            <wp:wrapTight wrapText="bothSides">
+              <wp:wrapPolygon edited="0">
+                <wp:start x="0" y="0"/>
+                <wp:lineTo x="0" y="20487"/>
+                <wp:lineTo x="20487" y="20487"/>
+                <wp:lineTo x="20487" y="0"/>
+                <wp:lineTo x="0" y="0"/>
+              </wp:wrapPolygon>
+            </wp:wrapTight>
+            <wp:docPr id="1410732248" name="Picture 1"/>
+            <wp:cNvGraphicFramePr>
+              <a:graphicFrameLocks xmlns:a="http://schemas.openxmlformats.org/drawingml/2006/main" noChangeAspect="1"/>
+            </wp:cNvGraphicFramePr>
+            <a:graphic xmlns:a="http://schemas.openxmlformats.org/drawingml/2006/main">
+              <a:graphicData uri="http://schemas.openxmlformats.org/drawingml/2006/picture">
+                <pic:pic xmlns:pic="http://schemas.openxmlformats.org/drawingml/2006/picture">
+                  <pic:nvPicPr>
+                    <pic:cNvPr id="1410732248" name="Picture 1410732248"/>
+                    <pic:cNvPicPr/>
+                  </pic:nvPicPr>
+                  <pic:blipFill>
+                    <a:blip r:embed="rId13"/>
+                    <a:stretch>
+                      <a:fillRect/>
+                    </a:stretch>
+                  </pic:blipFill>
+                  <pic:spPr>
+                    <a:xfrm>
+                      <a:off x="0" y="0"/>
+                      <a:ext cx="307975" cy="307975"/>
+                    </a:xfrm>
+                    <a:prstGeom prst="rect">
+                      <a:avLst/>
+                    </a:prstGeom>
+                  </pic:spPr>
+                </pic:pic>
+              </a:graphicData>
+            </a:graphic>
+            <wp14:sizeRelH relativeFrom="page">
+              <wp14:pctWidth>0</wp14:pctWidth>
+            </wp14:sizeRelH>
+            <wp14:sizeRelV relativeFrom="page">
+              <wp14:pctHeight>0</wp14:pctHeight>
+            </wp14:sizeRelV>
+          </wp:anchor>
+        </w:drawing>
+      </w:r>
+      <w:r>
+        <w:rPr>
+          <w:rFonts w:ascii="Arial" w:hAnsi="Arial"/>
+          <w:sz w:val="19"/>
+          <w:szCs w:val="19"/>
+        </w:rPr>
+        <w:t xml:space="preserve">  </w:t>
+      </w:r>
+      <w:hyperlink r:id="rId14" w:anchor="gs.w8of9g" w:history="1">
+        <w:r>
+          <w:rPr>
+            <w:rStyle w:val="Hyperlink"/>
+            <w:rFonts w:ascii="Arial" w:hAnsi="Arial"/>
+            <w:sz w:val="19"/>
+            <w:szCs w:val="19"/>
+          </w:rPr>
+          <w:t xml:space="preserve">Confluent Fundamentals </w:t>
         </w:r>
         <w:r>
           <w:rPr>
@@ -6098,7 +6193,7 @@
             <w:sz w:val="19"/>
             <w:szCs w:val="19"/>
           </w:rPr>
-          <w:t>s</w:t>
+          <w:t>A</w:t>
         </w:r>
         <w:r>
           <w:rPr>
@@ -6107,43 +6202,19 @@
             <w:sz w:val="19"/>
             <w:szCs w:val="19"/>
           </w:rPr>
-          <w:t xml:space="preserve">sociate </w:t>
+          <w:t>ccreditation</w:t>
         </w:r>
       </w:hyperlink>
     </w:p>
-    <w:p>
-      <w:pPr>
-        <w:ind w:left="90" w:hanging="90"/>
-      </w:pPr>
-    </w:p>
-    <w:p>
-      <w:pPr>
-        <w:rPr>
-          <w:rFonts w:ascii="Arial" w:hAnsi="Arial"/>
-          <w:sz w:val="19"/>
-          <w:szCs w:val="19"/>
-        </w:rPr>
-      </w:pPr>
-    </w:p>
-    <w:bookmarkEnd w:id="0"/>
-    <w:p>
-      <w:pPr>
-        <w:rPr>
-          <w:rFonts w:ascii="Arial" w:hAnsi="Arial"/>
-          <w:sz w:val="19"/>
-          <w:szCs w:val="19"/>
-        </w:rPr>
-      </w:pPr>
-    </w:p>
     <w:sectPr>
-      <w:headerReference w:type="even" r:id="rId13"/>
-      <w:headerReference w:type="default" r:id="rId14"/>
-      <w:headerReference w:type="first" r:id="rId15"/>
+      <w:headerReference w:type="even" r:id="rId15"/>
+      <w:headerReference w:type="default" r:id="rId16"/>
+      <w:headerReference w:type="first" r:id="rId17"/>
       <w:footnotePr>
         <w:pos w:val="beneathText"/>
       </w:footnotePr>
       <w:pgSz w:w="12240" w:h="15840"/>
-      <w:pgMar w:top="576" w:right="1080" w:bottom="405" w:left="1008" w:header="720" w:footer="369" w:gutter="0"/>
+      <w:pgMar w:top="576" w:right="1080" w:bottom="288" w:left="1008" w:header="720" w:footer="369" w:gutter="0"/>
       <w:cols w:space="720"/>
       <w:titlePg/>
       <w:docGrid w:linePitch="360"/>
@@ -10308,7 +10379,6 @@
   <w:style w:type="character" w:default="1" w:styleId="DefaultParagraphFont">
     <w:name w:val="Default Paragraph Font"/>
     <w:uiPriority w:val="1"/>
-    <w:semiHidden/>
     <w:unhideWhenUsed/>
   </w:style>
   <w:style w:type="table" w:default="1" w:styleId="TableNormal">

--- a/docs/MichaelBronshteynResume.docx
+++ b/docs/MichaelBronshteynResume.docx
@@ -6033,25 +6033,7 @@
             <w:sz w:val="19"/>
             <w:szCs w:val="19"/>
           </w:rPr>
-          <w:t>AWS Certifie</w:t>
-        </w:r>
-        <w:r>
-          <w:rPr>
-            <w:rStyle w:val="Hyperlink"/>
-            <w:rFonts w:ascii="Arial" w:hAnsi="Arial"/>
-            <w:sz w:val="19"/>
-            <w:szCs w:val="19"/>
-          </w:rPr>
-          <w:t>d</w:t>
-        </w:r>
-        <w:r>
-          <w:rPr>
-            <w:rStyle w:val="Hyperlink"/>
-            <w:rFonts w:ascii="Arial" w:hAnsi="Arial"/>
-            <w:sz w:val="19"/>
-            <w:szCs w:val="19"/>
-          </w:rPr>
-          <w:t xml:space="preserve"> Developer </w:t>
+          <w:t xml:space="preserve">AWS Certified Developer </w:t>
         </w:r>
         <w:r>
           <w:rPr>
@@ -6184,25 +6166,7 @@
             <w:sz w:val="19"/>
             <w:szCs w:val="19"/>
           </w:rPr>
-          <w:t xml:space="preserve">Confluent Fundamentals </w:t>
-        </w:r>
-        <w:r>
-          <w:rPr>
-            <w:rStyle w:val="Hyperlink"/>
-            <w:rFonts w:ascii="Arial" w:hAnsi="Arial"/>
-            <w:sz w:val="19"/>
-            <w:szCs w:val="19"/>
-          </w:rPr>
-          <w:t>A</w:t>
-        </w:r>
-        <w:r>
-          <w:rPr>
-            <w:rStyle w:val="Hyperlink"/>
-            <w:rFonts w:ascii="Arial" w:hAnsi="Arial"/>
-            <w:sz w:val="19"/>
-            <w:szCs w:val="19"/>
-          </w:rPr>
-          <w:t>ccreditation</w:t>
+          <w:t>Confluent Fundamentals Accreditation</w:t>
         </w:r>
       </w:hyperlink>
     </w:p>
@@ -10379,6 +10343,7 @@
   <w:style w:type="character" w:default="1" w:styleId="DefaultParagraphFont">
     <w:name w:val="Default Paragraph Font"/>
     <w:uiPriority w:val="1"/>
+    <w:semiHidden/>
     <w:unhideWhenUsed/>
   </w:style>
   <w:style w:type="table" w:default="1" w:styleId="TableNormal">

--- a/docs/MichaelBronshteynResume.docx
+++ b/docs/MichaelBronshteynResume.docx
@@ -510,7 +510,15 @@
           <w:sz w:val="19"/>
           <w:szCs w:val="19"/>
         </w:rPr>
-        <w:tab/>
+        <w:t xml:space="preserve">, </w:t>
+      </w:r>
+      <w:r>
+        <w:rPr>
+          <w:rFonts w:ascii="Arial" w:hAnsi="Arial"/>
+          <w:sz w:val="19"/>
+          <w:szCs w:val="19"/>
+        </w:rPr>
+        <w:t>Express.js</w:t>
       </w:r>
     </w:p>
     <w:p>
@@ -529,46 +537,6 @@
           <w:szCs w:val="19"/>
         </w:rPr>
       </w:pPr>
-      <w:r>
-        <w:rPr>
-          <w:rFonts w:ascii="Arial" w:hAnsi="Arial"/>
-          <w:sz w:val="19"/>
-          <w:szCs w:val="19"/>
-        </w:rPr>
-        <w:tab/>
-      </w:r>
-      <w:r>
-        <w:rPr>
-          <w:rFonts w:ascii="Arial" w:hAnsi="Arial"/>
-          <w:sz w:val="19"/>
-          <w:szCs w:val="19"/>
-        </w:rPr>
-        <w:tab/>
-      </w:r>
-      <w:r>
-        <w:rPr>
-          <w:rFonts w:ascii="Arial" w:hAnsi="Arial"/>
-          <w:sz w:val="19"/>
-          <w:szCs w:val="19"/>
-        </w:rPr>
-        <w:tab/>
-      </w:r>
-      <w:r>
-        <w:rPr>
-          <w:rFonts w:ascii="Arial" w:hAnsi="Arial"/>
-          <w:sz w:val="19"/>
-          <w:szCs w:val="19"/>
-        </w:rPr>
-        <w:t xml:space="preserve">ReactJS, Redux, </w:t>
-      </w:r>
-      <w:r>
-        <w:rPr>
-          <w:rFonts w:ascii="Arial" w:hAnsi="Arial"/>
-          <w:sz w:val="19"/>
-          <w:szCs w:val="19"/>
-        </w:rPr>
-        <w:t>Node.js, Express.js</w:t>
-      </w:r>
     </w:p>
     <w:p>
       <w:pPr>
@@ -577,23 +545,6 @@
           <w:tab w:val="left" w:pos="630"/>
           <w:tab w:val="left" w:pos="810"/>
           <w:tab w:val="left" w:pos="2160"/>
-          <w:tab w:val="left" w:pos="4320"/>
-        </w:tabs>
-        <w:ind w:left="2160" w:hanging="1980"/>
-        <w:rPr>
-          <w:rFonts w:ascii="Arial" w:hAnsi="Arial"/>
-          <w:sz w:val="19"/>
-          <w:szCs w:val="19"/>
-        </w:rPr>
-      </w:pPr>
-    </w:p>
-    <w:p>
-      <w:pPr>
-        <w:tabs>
-          <w:tab w:val="left" w:pos="180"/>
-          <w:tab w:val="left" w:pos="630"/>
-          <w:tab w:val="left" w:pos="810"/>
-          <w:tab w:val="left" w:pos="2160"/>
         </w:tabs>
         <w:ind w:left="2160" w:hanging="1980"/>
         <w:rPr>
@@ -634,57 +585,55 @@
           <w:sz w:val="19"/>
           <w:szCs w:val="19"/>
         </w:rPr>
+        <w:t>Python</w:t>
+      </w:r>
+      <w:r>
+        <w:rPr>
+          <w:rFonts w:ascii="Arial" w:hAnsi="Arial"/>
+          <w:sz w:val="19"/>
+          <w:szCs w:val="19"/>
+        </w:rPr>
+        <w:t>,</w:t>
+      </w:r>
+      <w:r>
+        <w:rPr>
+          <w:rFonts w:ascii="Arial" w:hAnsi="Arial"/>
+          <w:sz w:val="19"/>
+          <w:szCs w:val="19"/>
+        </w:rPr>
+        <w:t xml:space="preserve"> SQL, </w:t>
+      </w:r>
+      <w:r>
+        <w:rPr>
+          <w:rFonts w:ascii="Arial" w:hAnsi="Arial"/>
+          <w:sz w:val="19"/>
+          <w:szCs w:val="19"/>
+        </w:rPr>
+        <w:t>YAML,</w:t>
+      </w:r>
+      <w:r>
+        <w:rPr>
+          <w:rFonts w:ascii="Arial" w:hAnsi="Arial"/>
+          <w:sz w:val="19"/>
+          <w:szCs w:val="19"/>
+        </w:rPr>
+        <w:t xml:space="preserve"> JSON,</w:t>
+      </w:r>
+      <w:r>
+        <w:rPr>
+          <w:rFonts w:ascii="Arial" w:hAnsi="Arial"/>
+          <w:sz w:val="19"/>
+          <w:szCs w:val="19"/>
+        </w:rPr>
+        <w:t xml:space="preserve"> </w:t>
+      </w:r>
+      <w:r>
+        <w:rPr>
+          <w:rFonts w:ascii="Arial" w:hAnsi="Arial"/>
+          <w:sz w:val="19"/>
+          <w:szCs w:val="19"/>
+        </w:rPr>
         <w:t xml:space="preserve">JavaScript, </w:t>
-      </w:r>
-      <w:proofErr w:type="spellStart"/>
-      <w:r>
-        <w:rPr>
-          <w:rFonts w:ascii="Arial" w:hAnsi="Arial"/>
-          <w:sz w:val="19"/>
-          <w:szCs w:val="19"/>
-        </w:rPr>
-        <w:t>GraphQL</w:t>
-      </w:r>
-      <w:proofErr w:type="spellEnd"/>
-      <w:r>
-        <w:rPr>
-          <w:rFonts w:ascii="Arial" w:hAnsi="Arial"/>
-          <w:sz w:val="19"/>
-          <w:szCs w:val="19"/>
-        </w:rPr>
-        <w:t>,</w:t>
-      </w:r>
-      <w:r>
-        <w:rPr>
-          <w:rFonts w:ascii="Arial" w:hAnsi="Arial"/>
-          <w:sz w:val="19"/>
-          <w:szCs w:val="19"/>
-        </w:rPr>
-        <w:t xml:space="preserve"> SQL, </w:t>
-      </w:r>
-      <w:r>
-        <w:rPr>
-          <w:rFonts w:ascii="Arial" w:hAnsi="Arial"/>
-          <w:sz w:val="19"/>
-          <w:szCs w:val="19"/>
-        </w:rPr>
-        <w:t>YAML,</w:t>
-      </w:r>
-      <w:r>
-        <w:rPr>
-          <w:rFonts w:ascii="Arial" w:hAnsi="Arial"/>
-          <w:sz w:val="19"/>
-          <w:szCs w:val="19"/>
-        </w:rPr>
-        <w:t xml:space="preserve"> JSON,</w:t>
-      </w:r>
-      <w:r>
-        <w:rPr>
-          <w:rFonts w:ascii="Arial" w:hAnsi="Arial"/>
-          <w:sz w:val="19"/>
-          <w:szCs w:val="19"/>
-        </w:rPr>
-        <w:t xml:space="preserve"> </w:t>
       </w:r>
       <w:r>
         <w:rPr>
@@ -2135,7 +2084,25 @@
           <w:sz w:val="19"/>
           <w:szCs w:val="19"/>
         </w:rPr>
-        <w:t xml:space="preserve"> AIS Solutions, </w:t>
+        <w:t xml:space="preserve"> </w:t>
+      </w:r>
+      <w:r>
+        <w:rPr>
+          <w:rFonts w:ascii="Arial" w:hAnsi="Arial"/>
+          <w:b/>
+          <w:sz w:val="19"/>
+          <w:szCs w:val="19"/>
+        </w:rPr>
+        <w:t>LogRhythm</w:t>
+      </w:r>
+      <w:r>
+        <w:rPr>
+          <w:rFonts w:ascii="Arial" w:hAnsi="Arial"/>
+          <w:bCs/>
+          <w:sz w:val="19"/>
+          <w:szCs w:val="19"/>
+        </w:rPr>
+        <w:t xml:space="preserve">, </w:t>
       </w:r>
       <w:r>
         <w:rPr>
@@ -3306,7 +3273,6 @@
           <w:sz w:val="19"/>
           <w:szCs w:val="19"/>
         </w:rPr>
-        <w:lastRenderedPageBreak/>
         <w:t>Oct</w:t>
       </w:r>
       <w:r>
@@ -4685,7 +4651,6 @@
         </w:rPr>
         <w:t xml:space="preserve">, </w:t>
       </w:r>
-      <w:proofErr w:type="gramStart"/>
       <w:r>
         <w:rPr>
           <w:rFonts w:ascii="Arial" w:hAnsi="Arial"/>
@@ -4711,9 +4676,8 @@
           <w:sz w:val="19"/>
           <w:szCs w:val="19"/>
         </w:rPr>
-        <w:t xml:space="preserve">  San</w:t>
-      </w:r>
-      <w:proofErr w:type="gramEnd"/>
+        <w:t xml:space="preserve"> San</w:t>
+      </w:r>
       <w:r>
         <w:rPr>
           <w:rFonts w:ascii="Arial" w:hAnsi="Arial"/>
@@ -6173,7 +6137,10 @@
     <w:sectPr>
       <w:headerReference w:type="even" r:id="rId15"/>
       <w:headerReference w:type="default" r:id="rId16"/>
-      <w:headerReference w:type="first" r:id="rId17"/>
+      <w:footerReference w:type="even" r:id="rId17"/>
+      <w:footerReference w:type="default" r:id="rId18"/>
+      <w:headerReference w:type="first" r:id="rId19"/>
+      <w:footerReference w:type="first" r:id="rId20"/>
       <w:footnotePr>
         <w:pos w:val="beneathText"/>
       </w:footnotePr>
@@ -6204,6 +6171,36 @@
     </w:p>
   </w:endnote>
 </w:endnotes>
+</file>
+
+<file path=word/footer1.xml><?xml version="1.0" encoding="utf-8"?>
+<w:ftr xmlns:wpc="http://schemas.microsoft.com/office/word/2010/wordprocessingCanvas" xmlns:cx="http://schemas.microsoft.com/office/drawing/2014/chartex" xmlns:cx1="http://schemas.microsoft.com/office/drawing/2015/9/8/chartex" xmlns:cx2="http://schemas.microsoft.com/office/drawing/2015/10/21/chartex" xmlns:cx3="http://schemas.microsoft.com/office/drawing/2016/5/9/chartex" xmlns:cx4="http://schemas.microsoft.com/office/drawing/2016/5/10/chartex" xmlns:cx5="http://schemas.microsoft.com/office/drawing/2016/5/11/chartex" xmlns:cx6="http://schemas.microsoft.com/office/drawing/2016/5/12/chartex" xmlns:cx7="http://schemas.microsoft.com/office/drawing/2016/5/13/chartex" xmlns:cx8="http://schemas.microsoft.com/office/drawing/2016/5/14/chartex" xmlns:mc="http://schemas.openxmlformats.org/markup-compatibility/2006" xmlns:aink="http://schemas.microsoft.com/office/drawing/2016/ink" xmlns:am3d="http://schemas.microsoft.com/office/drawing/2017/model3d" xmlns:o="urn:schemas-microsoft-com:office:office" xmlns:oel="http://schemas.microsoft.com/office/2019/extlst" xmlns:r="http://schemas.openxmlformats.org/officeDocument/2006/relationships" xmlns:m="http://schemas.openxmlformats.org/officeDocument/2006/math" xmlns:v="urn:schemas-microsoft-com:vml" xmlns:wp14="http://schemas.microsoft.com/office/word/2010/wordprocessingDrawing" xmlns:wp="http://schemas.openxmlformats.org/drawingml/2006/wordprocessingDrawing" xmlns:w10="urn:schemas-microsoft-com:office:word" xmlns:w="http://schemas.openxmlformats.org/wordprocessingml/2006/main" xmlns:w14="http://schemas.microsoft.com/office/word/2010/wordml" xmlns:w15="http://schemas.microsoft.com/office/word/2012/wordml" xmlns:w16cex="http://schemas.microsoft.com/office/word/2018/wordml/cex" xmlns:w16cid="http://schemas.microsoft.com/office/word/2016/wordml/cid" xmlns:w16="http://schemas.microsoft.com/office/word/2018/wordml" xmlns:w16du="http://schemas.microsoft.com/office/word/2023/wordml/word16du" xmlns:w16sdtdh="http://schemas.microsoft.com/office/word/2020/wordml/sdtdatahash" xmlns:w16se="http://schemas.microsoft.com/office/word/2015/wordml/symex" xmlns:wpg="http://schemas.microsoft.com/office/word/2010/wordprocessingGroup" xmlns:wpi="http://schemas.microsoft.com/office/word/2010/wordprocessingInk" xmlns:wne="http://schemas.microsoft.com/office/word/2006/wordml" xmlns:wps="http://schemas.microsoft.com/office/word/2010/wordprocessingShape" mc:Ignorable="w14 w15 w16se w16cid w16 w16cex w16sdtdh wp14">
+  <w:p>
+    <w:pPr>
+      <w:pStyle w:val="Footer"/>
+    </w:pPr>
+  </w:p>
+</w:ftr>
+</file>
+
+<file path=word/footer2.xml><?xml version="1.0" encoding="utf-8"?>
+<w:ftr xmlns:wpc="http://schemas.microsoft.com/office/word/2010/wordprocessingCanvas" xmlns:cx="http://schemas.microsoft.com/office/drawing/2014/chartex" xmlns:cx1="http://schemas.microsoft.com/office/drawing/2015/9/8/chartex" xmlns:cx2="http://schemas.microsoft.com/office/drawing/2015/10/21/chartex" xmlns:cx3="http://schemas.microsoft.com/office/drawing/2016/5/9/chartex" xmlns:cx4="http://schemas.microsoft.com/office/drawing/2016/5/10/chartex" xmlns:cx5="http://schemas.microsoft.com/office/drawing/2016/5/11/chartex" xmlns:cx6="http://schemas.microsoft.com/office/drawing/2016/5/12/chartex" xmlns:cx7="http://schemas.microsoft.com/office/drawing/2016/5/13/chartex" xmlns:cx8="http://schemas.microsoft.com/office/drawing/2016/5/14/chartex" xmlns:mc="http://schemas.openxmlformats.org/markup-compatibility/2006" xmlns:aink="http://schemas.microsoft.com/office/drawing/2016/ink" xmlns:am3d="http://schemas.microsoft.com/office/drawing/2017/model3d" xmlns:o="urn:schemas-microsoft-com:office:office" xmlns:oel="http://schemas.microsoft.com/office/2019/extlst" xmlns:r="http://schemas.openxmlformats.org/officeDocument/2006/relationships" xmlns:m="http://schemas.openxmlformats.org/officeDocument/2006/math" xmlns:v="urn:schemas-microsoft-com:vml" xmlns:wp14="http://schemas.microsoft.com/office/word/2010/wordprocessingDrawing" xmlns:wp="http://schemas.openxmlformats.org/drawingml/2006/wordprocessingDrawing" xmlns:w10="urn:schemas-microsoft-com:office:word" xmlns:w="http://schemas.openxmlformats.org/wordprocessingml/2006/main" xmlns:w14="http://schemas.microsoft.com/office/word/2010/wordml" xmlns:w15="http://schemas.microsoft.com/office/word/2012/wordml" xmlns:w16cex="http://schemas.microsoft.com/office/word/2018/wordml/cex" xmlns:w16cid="http://schemas.microsoft.com/office/word/2016/wordml/cid" xmlns:w16="http://schemas.microsoft.com/office/word/2018/wordml" xmlns:w16du="http://schemas.microsoft.com/office/word/2023/wordml/word16du" xmlns:w16sdtdh="http://schemas.microsoft.com/office/word/2020/wordml/sdtdatahash" xmlns:w16se="http://schemas.microsoft.com/office/word/2015/wordml/symex" xmlns:wpg="http://schemas.microsoft.com/office/word/2010/wordprocessingGroup" xmlns:wpi="http://schemas.microsoft.com/office/word/2010/wordprocessingInk" xmlns:wne="http://schemas.microsoft.com/office/word/2006/wordml" xmlns:wps="http://schemas.microsoft.com/office/word/2010/wordprocessingShape" mc:Ignorable="w14 w15 w16se w16cid w16 w16cex w16sdtdh wp14">
+  <w:p>
+    <w:pPr>
+      <w:pStyle w:val="Footer"/>
+    </w:pPr>
+  </w:p>
+</w:ftr>
+</file>
+
+<file path=word/footer3.xml><?xml version="1.0" encoding="utf-8"?>
+<w:ftr xmlns:wpc="http://schemas.microsoft.com/office/word/2010/wordprocessingCanvas" xmlns:cx="http://schemas.microsoft.com/office/drawing/2014/chartex" xmlns:cx1="http://schemas.microsoft.com/office/drawing/2015/9/8/chartex" xmlns:cx2="http://schemas.microsoft.com/office/drawing/2015/10/21/chartex" xmlns:cx3="http://schemas.microsoft.com/office/drawing/2016/5/9/chartex" xmlns:cx4="http://schemas.microsoft.com/office/drawing/2016/5/10/chartex" xmlns:cx5="http://schemas.microsoft.com/office/drawing/2016/5/11/chartex" xmlns:cx6="http://schemas.microsoft.com/office/drawing/2016/5/12/chartex" xmlns:cx7="http://schemas.microsoft.com/office/drawing/2016/5/13/chartex" xmlns:cx8="http://schemas.microsoft.com/office/drawing/2016/5/14/chartex" xmlns:mc="http://schemas.openxmlformats.org/markup-compatibility/2006" xmlns:aink="http://schemas.microsoft.com/office/drawing/2016/ink" xmlns:am3d="http://schemas.microsoft.com/office/drawing/2017/model3d" xmlns:o="urn:schemas-microsoft-com:office:office" xmlns:oel="http://schemas.microsoft.com/office/2019/extlst" xmlns:r="http://schemas.openxmlformats.org/officeDocument/2006/relationships" xmlns:m="http://schemas.openxmlformats.org/officeDocument/2006/math" xmlns:v="urn:schemas-microsoft-com:vml" xmlns:wp14="http://schemas.microsoft.com/office/word/2010/wordprocessingDrawing" xmlns:wp="http://schemas.openxmlformats.org/drawingml/2006/wordprocessingDrawing" xmlns:w10="urn:schemas-microsoft-com:office:word" xmlns:w="http://schemas.openxmlformats.org/wordprocessingml/2006/main" xmlns:w14="http://schemas.microsoft.com/office/word/2010/wordml" xmlns:w15="http://schemas.microsoft.com/office/word/2012/wordml" xmlns:w16cex="http://schemas.microsoft.com/office/word/2018/wordml/cex" xmlns:w16cid="http://schemas.microsoft.com/office/word/2016/wordml/cid" xmlns:w16="http://schemas.microsoft.com/office/word/2018/wordml" xmlns:w16du="http://schemas.microsoft.com/office/word/2023/wordml/word16du" xmlns:w16sdtdh="http://schemas.microsoft.com/office/word/2020/wordml/sdtdatahash" xmlns:w16se="http://schemas.microsoft.com/office/word/2015/wordml/symex" xmlns:wpg="http://schemas.microsoft.com/office/word/2010/wordprocessingGroup" xmlns:wpi="http://schemas.microsoft.com/office/word/2010/wordprocessingInk" xmlns:wne="http://schemas.microsoft.com/office/word/2006/wordml" xmlns:wps="http://schemas.microsoft.com/office/word/2010/wordprocessingShape" mc:Ignorable="w14 w15 w16se w16cid w16 w16cex w16sdtdh wp14">
+  <w:p>
+    <w:pPr>
+      <w:pStyle w:val="Footer"/>
+    </w:pPr>
+  </w:p>
+</w:ftr>
 </file>
 
 <file path=word/footnotes.xml><?xml version="1.0" encoding="utf-8"?>

--- a/docs/MichaelBronshteynResume.docx
+++ b/docs/MichaelBronshteynResume.docx
@@ -1,6 +1,6 @@
 
 <file path=word/document.xml><?xml version="1.0" encoding="utf-8"?>
-<w:document xmlns:wpc="http://schemas.microsoft.com/office/word/2010/wordprocessingCanvas" xmlns:cx="http://schemas.microsoft.com/office/drawing/2014/chartex" xmlns:cx1="http://schemas.microsoft.com/office/drawing/2015/9/8/chartex" xmlns:cx2="http://schemas.microsoft.com/office/drawing/2015/10/21/chartex" xmlns:cx3="http://schemas.microsoft.com/office/drawing/2016/5/9/chartex" xmlns:cx4="http://schemas.microsoft.com/office/drawing/2016/5/10/chartex" xmlns:cx5="http://schemas.microsoft.com/office/drawing/2016/5/11/chartex" xmlns:cx6="http://schemas.microsoft.com/office/drawing/2016/5/12/chartex" xmlns:cx7="http://schemas.microsoft.com/office/drawing/2016/5/13/chartex" xmlns:cx8="http://schemas.microsoft.com/office/drawing/2016/5/14/chartex" xmlns:mc="http://schemas.openxmlformats.org/markup-compatibility/2006" xmlns:aink="http://schemas.microsoft.com/office/drawing/2016/ink" xmlns:am3d="http://schemas.microsoft.com/office/drawing/2017/model3d" xmlns:o="urn:schemas-microsoft-com:office:office" xmlns:oel="http://schemas.microsoft.com/office/2019/extlst" xmlns:r="http://schemas.openxmlformats.org/officeDocument/2006/relationships" xmlns:m="http://schemas.openxmlformats.org/officeDocument/2006/math" xmlns:v="urn:schemas-microsoft-com:vml" xmlns:wp14="http://schemas.microsoft.com/office/word/2010/wordprocessingDrawing" xmlns:wp="http://schemas.openxmlformats.org/drawingml/2006/wordprocessingDrawing" xmlns:w10="urn:schemas-microsoft-com:office:word" xmlns:w="http://schemas.openxmlformats.org/wordprocessingml/2006/main" xmlns:w14="http://schemas.microsoft.com/office/word/2010/wordml" xmlns:w15="http://schemas.microsoft.com/office/word/2012/wordml" xmlns:w16cex="http://schemas.microsoft.com/office/word/2018/wordml/cex" xmlns:w16cid="http://schemas.microsoft.com/office/word/2016/wordml/cid" xmlns:w16="http://schemas.microsoft.com/office/word/2018/wordml" xmlns:w16du="http://schemas.microsoft.com/office/word/2023/wordml/word16du" xmlns:w16sdtdh="http://schemas.microsoft.com/office/word/2020/wordml/sdtdatahash" xmlns:w16se="http://schemas.microsoft.com/office/word/2015/wordml/symex" xmlns:wpg="http://schemas.microsoft.com/office/word/2010/wordprocessingGroup" xmlns:wpi="http://schemas.microsoft.com/office/word/2010/wordprocessingInk" xmlns:wne="http://schemas.microsoft.com/office/word/2006/wordml" xmlns:wps="http://schemas.microsoft.com/office/word/2010/wordprocessingShape" mc:Ignorable="w14 w15 w16se w16cid w16 w16cex w16sdtdh wp14">
+<w:document xmlns:wpc="http://schemas.microsoft.com/office/word/2010/wordprocessingCanvas" xmlns:cx="http://schemas.microsoft.com/office/drawing/2014/chartex" xmlns:cx1="http://schemas.microsoft.com/office/drawing/2015/9/8/chartex" xmlns:cx2="http://schemas.microsoft.com/office/drawing/2015/10/21/chartex" xmlns:cx3="http://schemas.microsoft.com/office/drawing/2016/5/9/chartex" xmlns:cx4="http://schemas.microsoft.com/office/drawing/2016/5/10/chartex" xmlns:cx5="http://schemas.microsoft.com/office/drawing/2016/5/11/chartex" xmlns:cx6="http://schemas.microsoft.com/office/drawing/2016/5/12/chartex" xmlns:cx7="http://schemas.microsoft.com/office/drawing/2016/5/13/chartex" xmlns:cx8="http://schemas.microsoft.com/office/drawing/2016/5/14/chartex" xmlns:mc="http://schemas.openxmlformats.org/markup-compatibility/2006" xmlns:aink="http://schemas.microsoft.com/office/drawing/2016/ink" xmlns:am3d="http://schemas.microsoft.com/office/drawing/2017/model3d" xmlns:o="urn:schemas-microsoft-com:office:office" xmlns:oel="http://schemas.microsoft.com/office/2019/extlst" xmlns:r="http://schemas.openxmlformats.org/officeDocument/2006/relationships" xmlns:m="http://schemas.openxmlformats.org/officeDocument/2006/math" xmlns:v="urn:schemas-microsoft-com:vml" xmlns:wp14="http://schemas.microsoft.com/office/word/2010/wordprocessingDrawing" xmlns:wp="http://schemas.openxmlformats.org/drawingml/2006/wordprocessingDrawing" xmlns:w10="urn:schemas-microsoft-com:office:word" xmlns:w="http://schemas.openxmlformats.org/wordprocessingml/2006/main" xmlns:w14="http://schemas.microsoft.com/office/word/2010/wordml" xmlns:w15="http://schemas.microsoft.com/office/word/2012/wordml" xmlns:w16cex="http://schemas.microsoft.com/office/word/2018/wordml/cex" xmlns:w16cid="http://schemas.microsoft.com/office/word/2016/wordml/cid" xmlns:w16="http://schemas.microsoft.com/office/word/2018/wordml" xmlns:w16sdtdh="http://schemas.microsoft.com/office/word/2020/wordml/sdtdatahash" xmlns:w16se="http://schemas.microsoft.com/office/word/2015/wordml/symex" xmlns:wpg="http://schemas.microsoft.com/office/word/2010/wordprocessingGroup" xmlns:wpi="http://schemas.microsoft.com/office/word/2010/wordprocessingInk" xmlns:wne="http://schemas.microsoft.com/office/word/2006/wordml" xmlns:wps="http://schemas.microsoft.com/office/word/2010/wordprocessingShape" mc:Ignorable="w14 w15 w16se w16cid w16 w16cex w16sdtdh wp14">
   <w:background w:color="FFFFFF"/>
   <w:body>
     <w:p>
@@ -80,7 +80,7 @@
               </wp:anchor>
             </w:drawing>
           </mc:Choice>
-          <mc:Fallback>
+          <mc:Fallback xmlns:w16du="http://schemas.microsoft.com/office/word/2023/wordml/word16du">
             <w:pict>
               <v:line w14:anchorId="455528C6" id="Line 2" o:spid="_x0000_s1026" style="position:absolute;z-index:251657728;visibility:visible;mso-wrap-style:square;mso-width-percent:0;mso-height-percent:0;mso-wrap-distance-left:9pt;mso-wrap-distance-top:.mm;mso-wrap-distance-right:9pt;mso-wrap-distance-bottom:.mm;mso-position-horizontal:absolute;mso-position-horizontal-relative:text;mso-position-vertical:absolute;mso-position-vertical-relative:text;mso-width-percent:0;mso-height-percent:0;mso-width-relative:page;mso-height-relative:page" from="-1.3pt,.45pt" to="511.7pt,.45pt" o:gfxdata="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" strokeweight=".26mm">
                 <v:stroke joinstyle="miter"/>
@@ -131,25 +131,16 @@
           <w:sz w:val="19"/>
           <w:szCs w:val="19"/>
         </w:rPr>
-        <w:t xml:space="preserve">AWS </w:t>
-      </w:r>
-      <w:r>
-        <w:rPr>
-          <w:rFonts w:ascii="Arial" w:hAnsi="Arial"/>
-          <w:bCs/>
-          <w:sz w:val="19"/>
-          <w:szCs w:val="19"/>
-        </w:rPr>
-        <w:t xml:space="preserve">and Kubernetes </w:t>
-      </w:r>
-      <w:r>
-        <w:rPr>
-          <w:rFonts w:ascii="Arial" w:hAnsi="Arial"/>
-          <w:bCs/>
-          <w:sz w:val="19"/>
-          <w:szCs w:val="19"/>
-        </w:rPr>
-        <w:t>Certified Software Engineer with complete Software Development Life-Cycle experience</w:t>
+        <w:t xml:space="preserve">Experienced </w:t>
+      </w:r>
+      <w:r>
+        <w:rPr>
+          <w:rFonts w:ascii="Arial" w:hAnsi="Arial"/>
+          <w:bCs/>
+          <w:sz w:val="19"/>
+          <w:szCs w:val="19"/>
+        </w:rPr>
+        <w:t>Software Engineer with complete Software Development Life-Cycle experience</w:t>
       </w:r>
     </w:p>
     <w:p>
@@ -422,6 +413,14 @@
         </w:rPr>
         <w:t xml:space="preserve"> Mockito</w:t>
       </w:r>
+      <w:r>
+        <w:rPr>
+          <w:rFonts w:ascii="Arial" w:hAnsi="Arial"/>
+          <w:sz w:val="19"/>
+          <w:szCs w:val="19"/>
+        </w:rPr>
+        <w:t>, JOOQ</w:t>
+      </w:r>
     </w:p>
     <w:p>
       <w:pPr>
@@ -435,15 +434,13 @@
         <w:ind w:left="2160" w:hanging="1980"/>
         <w:rPr>
           <w:rFonts w:ascii="Arial" w:hAnsi="Arial"/>
-          <w:iCs/>
-          <w:sz w:val="19"/>
-          <w:szCs w:val="19"/>
-        </w:rPr>
-      </w:pPr>
-      <w:r>
-        <w:rPr>
-          <w:rFonts w:ascii="Arial" w:hAnsi="Arial"/>
-          <w:i/>
+          <w:sz w:val="19"/>
+          <w:szCs w:val="19"/>
+        </w:rPr>
+      </w:pPr>
+      <w:r>
+        <w:rPr>
+          <w:rFonts w:ascii="Arial" w:hAnsi="Arial"/>
           <w:sz w:val="19"/>
           <w:szCs w:val="19"/>
         </w:rPr>
@@ -452,7 +449,6 @@
       <w:r>
         <w:rPr>
           <w:rFonts w:ascii="Arial" w:hAnsi="Arial"/>
-          <w:i/>
           <w:sz w:val="19"/>
           <w:szCs w:val="19"/>
         </w:rPr>
@@ -461,64 +457,29 @@
       <w:r>
         <w:rPr>
           <w:rFonts w:ascii="Arial" w:hAnsi="Arial"/>
-          <w:i/>
           <w:sz w:val="19"/>
           <w:szCs w:val="19"/>
         </w:rPr>
         <w:tab/>
-      </w:r>
-      <w:r>
-        <w:rPr>
-          <w:rFonts w:ascii="Arial" w:hAnsi="Arial"/>
-          <w:iCs/>
-          <w:sz w:val="19"/>
-          <w:szCs w:val="19"/>
-        </w:rPr>
-        <w:t xml:space="preserve">AWS Lambda, </w:t>
-      </w:r>
-      <w:r>
-        <w:rPr>
-          <w:rFonts w:ascii="Arial" w:hAnsi="Arial"/>
-          <w:iCs/>
-          <w:sz w:val="19"/>
-          <w:szCs w:val="19"/>
-        </w:rPr>
-        <w:t xml:space="preserve">AWS </w:t>
-      </w:r>
-      <w:r>
-        <w:rPr>
-          <w:rFonts w:ascii="Arial" w:hAnsi="Arial"/>
-          <w:iCs/>
-          <w:sz w:val="19"/>
-          <w:szCs w:val="19"/>
-        </w:rPr>
-        <w:t>EC2, AWS RDS</w:t>
-      </w:r>
-      <w:r>
-        <w:rPr>
-          <w:rFonts w:ascii="Arial" w:hAnsi="Arial"/>
-          <w:iCs/>
-          <w:sz w:val="19"/>
-          <w:szCs w:val="19"/>
-        </w:rPr>
-        <w:t>, AWS SES, AWS SQS</w:t>
-      </w:r>
-      <w:r>
-        <w:rPr>
-          <w:rFonts w:ascii="Arial" w:hAnsi="Arial"/>
-          <w:iCs/>
-          <w:sz w:val="19"/>
-          <w:szCs w:val="19"/>
-        </w:rPr>
-        <w:t xml:space="preserve">, </w:t>
-      </w:r>
-      <w:r>
-        <w:rPr>
-          <w:rFonts w:ascii="Arial" w:hAnsi="Arial"/>
-          <w:sz w:val="19"/>
-          <w:szCs w:val="19"/>
-        </w:rPr>
-        <w:t>Express.js</w:t>
+        <w:t xml:space="preserve">Avro, </w:t>
+      </w:r>
+      <w:proofErr w:type="spellStart"/>
+      <w:r>
+        <w:rPr>
+          <w:rFonts w:ascii="Arial" w:hAnsi="Arial"/>
+          <w:sz w:val="19"/>
+          <w:szCs w:val="19"/>
+        </w:rPr>
+        <w:t>gRPC</w:t>
+      </w:r>
+      <w:proofErr w:type="spellEnd"/>
+      <w:r>
+        <w:rPr>
+          <w:rFonts w:ascii="Arial" w:hAnsi="Arial"/>
+          <w:sz w:val="19"/>
+          <w:szCs w:val="19"/>
+        </w:rPr>
+        <w:t>, Protocol Buffers</w:t>
       </w:r>
     </w:p>
     <w:p>
@@ -533,10 +494,65 @@
         <w:ind w:left="2160" w:hanging="1980"/>
         <w:rPr>
           <w:rFonts w:ascii="Arial" w:hAnsi="Arial"/>
-          <w:sz w:val="19"/>
-          <w:szCs w:val="19"/>
-        </w:rPr>
-      </w:pPr>
+          <w:iCs/>
+          <w:sz w:val="19"/>
+          <w:szCs w:val="19"/>
+        </w:rPr>
+      </w:pPr>
+      <w:r>
+        <w:rPr>
+          <w:rFonts w:ascii="Arial" w:hAnsi="Arial"/>
+          <w:i/>
+          <w:sz w:val="19"/>
+          <w:szCs w:val="19"/>
+        </w:rPr>
+        <w:tab/>
+      </w:r>
+      <w:r>
+        <w:rPr>
+          <w:rFonts w:ascii="Arial" w:hAnsi="Arial"/>
+          <w:i/>
+          <w:sz w:val="19"/>
+          <w:szCs w:val="19"/>
+        </w:rPr>
+        <w:tab/>
+      </w:r>
+      <w:r>
+        <w:rPr>
+          <w:rFonts w:ascii="Arial" w:hAnsi="Arial"/>
+          <w:i/>
+          <w:sz w:val="19"/>
+          <w:szCs w:val="19"/>
+        </w:rPr>
+        <w:tab/>
+      </w:r>
+      <w:r>
+        <w:rPr>
+          <w:rFonts w:ascii="Arial" w:hAnsi="Arial"/>
+          <w:iCs/>
+          <w:sz w:val="19"/>
+          <w:szCs w:val="19"/>
+        </w:rPr>
+        <w:t xml:space="preserve">AWS </w:t>
+      </w:r>
+      <w:r>
+        <w:rPr>
+          <w:rFonts w:ascii="Arial" w:hAnsi="Arial"/>
+          <w:iCs/>
+          <w:sz w:val="19"/>
+          <w:szCs w:val="19"/>
+        </w:rPr>
+        <w:t>EC2, AWS RDS</w:t>
+      </w:r>
+      <w:r>
+        <w:rPr>
+          <w:rFonts w:ascii="Arial" w:hAnsi="Arial"/>
+          <w:iCs/>
+          <w:sz w:val="19"/>
+          <w:szCs w:val="19"/>
+        </w:rPr>
+        <w:t>, AWS SES, AWS SQS</w:t>
+      </w:r>
     </w:p>
     <w:p>
       <w:pPr>
@@ -546,127 +562,12 @@
           <w:tab w:val="left" w:pos="810"/>
           <w:tab w:val="left" w:pos="2160"/>
         </w:tabs>
-        <w:ind w:left="2160" w:hanging="1980"/>
-        <w:rPr>
-          <w:rFonts w:ascii="Arial" w:hAnsi="Arial"/>
-          <w:sz w:val="19"/>
-          <w:szCs w:val="19"/>
-        </w:rPr>
-      </w:pPr>
-      <w:r>
-        <w:rPr>
-          <w:rFonts w:ascii="Arial" w:hAnsi="Arial"/>
-          <w:i/>
-          <w:sz w:val="19"/>
-          <w:szCs w:val="19"/>
-        </w:rPr>
-        <w:t>Languages</w:t>
-      </w:r>
-      <w:r>
-        <w:rPr>
-          <w:rFonts w:ascii="Arial" w:hAnsi="Arial"/>
-          <w:sz w:val="19"/>
-          <w:szCs w:val="19"/>
-        </w:rPr>
-        <w:t xml:space="preserve">:  </w:t>
-      </w:r>
-      <w:r>
-        <w:rPr>
-          <w:rFonts w:ascii="Arial" w:hAnsi="Arial"/>
-          <w:sz w:val="19"/>
-          <w:szCs w:val="19"/>
-        </w:rPr>
-        <w:tab/>
-        <w:t xml:space="preserve">Java, </w:t>
-      </w:r>
-      <w:r>
-        <w:rPr>
-          <w:rFonts w:ascii="Arial" w:hAnsi="Arial"/>
-          <w:sz w:val="19"/>
-          <w:szCs w:val="19"/>
-        </w:rPr>
-        <w:t>Python</w:t>
-      </w:r>
-      <w:r>
-        <w:rPr>
-          <w:rFonts w:ascii="Arial" w:hAnsi="Arial"/>
-          <w:sz w:val="19"/>
-          <w:szCs w:val="19"/>
-        </w:rPr>
-        <w:t>,</w:t>
-      </w:r>
-      <w:r>
-        <w:rPr>
-          <w:rFonts w:ascii="Arial" w:hAnsi="Arial"/>
-          <w:sz w:val="19"/>
-          <w:szCs w:val="19"/>
-        </w:rPr>
-        <w:t xml:space="preserve"> SQL, </w:t>
-      </w:r>
-      <w:r>
-        <w:rPr>
-          <w:rFonts w:ascii="Arial" w:hAnsi="Arial"/>
-          <w:sz w:val="19"/>
-          <w:szCs w:val="19"/>
-        </w:rPr>
-        <w:t>YAML,</w:t>
-      </w:r>
-      <w:r>
-        <w:rPr>
-          <w:rFonts w:ascii="Arial" w:hAnsi="Arial"/>
-          <w:sz w:val="19"/>
-          <w:szCs w:val="19"/>
-        </w:rPr>
-        <w:t xml:space="preserve"> JSON,</w:t>
-      </w:r>
-      <w:r>
-        <w:rPr>
-          <w:rFonts w:ascii="Arial" w:hAnsi="Arial"/>
-          <w:sz w:val="19"/>
-          <w:szCs w:val="19"/>
-        </w:rPr>
-        <w:t xml:space="preserve"> </w:t>
-      </w:r>
-      <w:r>
-        <w:rPr>
-          <w:rFonts w:ascii="Arial" w:hAnsi="Arial"/>
-          <w:sz w:val="19"/>
-          <w:szCs w:val="19"/>
-        </w:rPr>
-        <w:t xml:space="preserve">JavaScript, </w:t>
-      </w:r>
-      <w:r>
-        <w:rPr>
-          <w:rFonts w:ascii="Arial" w:hAnsi="Arial"/>
-          <w:sz w:val="19"/>
-          <w:szCs w:val="19"/>
-        </w:rPr>
-        <w:t xml:space="preserve">HTML, </w:t>
-      </w:r>
-      <w:r>
-        <w:rPr>
-          <w:rFonts w:ascii="Arial" w:hAnsi="Arial"/>
-          <w:sz w:val="19"/>
-          <w:szCs w:val="19"/>
-        </w:rPr>
-        <w:t xml:space="preserve">CSS, </w:t>
-      </w:r>
-      <w:r>
-        <w:rPr>
-          <w:rFonts w:ascii="Arial" w:hAnsi="Arial"/>
-          <w:sz w:val="19"/>
-          <w:szCs w:val="19"/>
-        </w:rPr>
-        <w:t>bas</w:t>
-      </w:r>
-      <w:r>
-        <w:rPr>
-          <w:rFonts w:ascii="Arial" w:hAnsi="Arial"/>
-          <w:sz w:val="19"/>
-          <w:szCs w:val="19"/>
-        </w:rPr>
-        <w:t>h</w:t>
-      </w:r>
+        <w:rPr>
+          <w:rFonts w:ascii="Arial" w:hAnsi="Arial"/>
+          <w:sz w:val="19"/>
+          <w:szCs w:val="19"/>
+        </w:rPr>
+      </w:pPr>
     </w:p>
     <w:p>
       <w:pPr>
@@ -676,37 +577,21 @@
           <w:tab w:val="left" w:pos="810"/>
           <w:tab w:val="left" w:pos="2160"/>
         </w:tabs>
-        <w:ind w:left="270" w:hanging="90"/>
+        <w:ind w:left="2160" w:hanging="1980"/>
+        <w:rPr>
+          <w:rFonts w:ascii="Arial" w:hAnsi="Arial"/>
+          <w:sz w:val="19"/>
+          <w:szCs w:val="19"/>
+        </w:rPr>
+      </w:pPr>
+      <w:r>
         <w:rPr>
           <w:rFonts w:ascii="Arial" w:hAnsi="Arial"/>
           <w:i/>
           <w:sz w:val="19"/>
           <w:szCs w:val="19"/>
         </w:rPr>
-      </w:pPr>
-    </w:p>
-    <w:p>
-      <w:pPr>
-        <w:tabs>
-          <w:tab w:val="left" w:pos="180"/>
-          <w:tab w:val="left" w:pos="2160"/>
-          <w:tab w:val="left" w:pos="4320"/>
-        </w:tabs>
-        <w:ind w:left="2160" w:hanging="1980"/>
-        <w:rPr>
-          <w:rFonts w:ascii="Arial" w:hAnsi="Arial"/>
-          <w:sz w:val="19"/>
-          <w:szCs w:val="19"/>
-        </w:rPr>
-      </w:pPr>
-      <w:r>
-        <w:rPr>
-          <w:rFonts w:ascii="Arial" w:hAnsi="Arial"/>
-          <w:i/>
-          <w:sz w:val="19"/>
-          <w:szCs w:val="19"/>
-        </w:rPr>
-        <w:t>Tools</w:t>
+        <w:t>Docker Technologies</w:t>
       </w:r>
       <w:r>
         <w:rPr>
@@ -730,130 +615,15 @@
           <w:sz w:val="19"/>
           <w:szCs w:val="19"/>
         </w:rPr>
-        <w:t xml:space="preserve">Kubernetes, </w:t>
-      </w:r>
-      <w:r>
-        <w:rPr>
-          <w:rFonts w:ascii="Arial" w:hAnsi="Arial"/>
-          <w:sz w:val="19"/>
-          <w:szCs w:val="19"/>
-        </w:rPr>
-        <w:t>Docker, Docker-Compose,</w:t>
-      </w:r>
-      <w:r>
-        <w:rPr>
-          <w:rFonts w:ascii="Arial" w:hAnsi="Arial"/>
-          <w:sz w:val="19"/>
-          <w:szCs w:val="19"/>
-        </w:rPr>
-        <w:t xml:space="preserve"> </w:t>
-      </w:r>
-      <w:r>
-        <w:rPr>
-          <w:rFonts w:ascii="Arial" w:hAnsi="Arial"/>
-          <w:sz w:val="19"/>
-          <w:szCs w:val="19"/>
-        </w:rPr>
-        <w:t xml:space="preserve">Postman, </w:t>
-      </w:r>
-      <w:r>
-        <w:rPr>
-          <w:rFonts w:ascii="Arial" w:hAnsi="Arial"/>
-          <w:sz w:val="19"/>
-          <w:szCs w:val="19"/>
-        </w:rPr>
-        <w:t>Maven</w:t>
-      </w:r>
-      <w:r>
-        <w:rPr>
-          <w:rFonts w:ascii="Arial" w:hAnsi="Arial"/>
-          <w:sz w:val="19"/>
-          <w:szCs w:val="19"/>
-        </w:rPr>
-        <w:t xml:space="preserve"> Gradle,</w:t>
-      </w:r>
-      <w:r>
-        <w:rPr>
-          <w:rFonts w:ascii="Arial" w:hAnsi="Arial"/>
-          <w:sz w:val="19"/>
-          <w:szCs w:val="19"/>
-        </w:rPr>
-        <w:t xml:space="preserve"> </w:t>
-      </w:r>
-      <w:r>
-        <w:rPr>
-          <w:rFonts w:ascii="Arial" w:hAnsi="Arial"/>
-          <w:sz w:val="19"/>
-          <w:szCs w:val="19"/>
-        </w:rPr>
-        <w:t>Splunk</w:t>
-      </w:r>
-      <w:r>
-        <w:rPr>
-          <w:rFonts w:ascii="Arial" w:hAnsi="Arial"/>
-          <w:sz w:val="19"/>
-          <w:szCs w:val="19"/>
-        </w:rPr>
-        <w:t xml:space="preserve">, </w:t>
-      </w:r>
-      <w:r>
-        <w:rPr>
-          <w:rFonts w:ascii="Arial" w:hAnsi="Arial"/>
-          <w:sz w:val="19"/>
-          <w:szCs w:val="19"/>
-        </w:rPr>
-        <w:t>Git</w:t>
-      </w:r>
-      <w:r>
-        <w:rPr>
-          <w:rFonts w:ascii="Arial" w:hAnsi="Arial"/>
-          <w:i/>
-          <w:sz w:val="19"/>
-          <w:szCs w:val="19"/>
-        </w:rPr>
-        <w:t>,</w:t>
-      </w:r>
-      <w:r>
-        <w:rPr>
-          <w:rFonts w:ascii="Arial" w:hAnsi="Arial"/>
-          <w:sz w:val="19"/>
-          <w:szCs w:val="19"/>
-        </w:rPr>
-        <w:t xml:space="preserve"> </w:t>
-      </w:r>
-      <w:r>
-        <w:rPr>
-          <w:rFonts w:ascii="Arial" w:hAnsi="Arial"/>
-          <w:sz w:val="19"/>
-          <w:szCs w:val="19"/>
-        </w:rPr>
-        <w:t>IntelliJ,</w:t>
-      </w:r>
-      <w:r>
-        <w:rPr>
-          <w:rFonts w:ascii="Arial" w:hAnsi="Arial"/>
-          <w:sz w:val="19"/>
-          <w:szCs w:val="19"/>
-        </w:rPr>
-        <w:t xml:space="preserve"> </w:t>
-      </w:r>
-      <w:proofErr w:type="spellStart"/>
-      <w:r>
-        <w:rPr>
-          <w:rFonts w:ascii="Arial" w:hAnsi="Arial"/>
-          <w:sz w:val="19"/>
-          <w:szCs w:val="19"/>
-        </w:rPr>
-        <w:t>BloomRPC</w:t>
-      </w:r>
-      <w:proofErr w:type="spellEnd"/>
-      <w:r>
-        <w:rPr>
-          <w:rFonts w:ascii="Arial" w:hAnsi="Arial"/>
-          <w:sz w:val="19"/>
-          <w:szCs w:val="19"/>
-        </w:rPr>
-        <w:t>, Fabric8 maven plugin.</w:t>
+        <w:t xml:space="preserve">Docker CLI, </w:t>
+      </w:r>
+      <w:r>
+        <w:rPr>
+          <w:rFonts w:ascii="Arial" w:hAnsi="Arial"/>
+          <w:sz w:val="19"/>
+          <w:szCs w:val="19"/>
+        </w:rPr>
+        <w:t>Docker-Compose, Kubernetes, AWS EKS, Helm</w:t>
       </w:r>
     </w:p>
     <w:p>
@@ -864,10 +634,10 @@
           <w:tab w:val="left" w:pos="810"/>
           <w:tab w:val="left" w:pos="2160"/>
         </w:tabs>
-        <w:spacing w:line="192" w:lineRule="auto"/>
-        <w:ind w:left="274" w:hanging="540"/>
-        <w:rPr>
-          <w:rFonts w:ascii="Arial" w:hAnsi="Arial"/>
+        <w:ind w:left="270" w:hanging="90"/>
+        <w:rPr>
+          <w:rFonts w:ascii="Arial" w:hAnsi="Arial"/>
+          <w:i/>
           <w:sz w:val="19"/>
           <w:szCs w:val="19"/>
         </w:rPr>
@@ -877,10 +647,10 @@
       <w:pPr>
         <w:tabs>
           <w:tab w:val="left" w:pos="180"/>
-          <w:tab w:val="left" w:pos="630"/>
           <w:tab w:val="left" w:pos="2160"/>
-        </w:tabs>
-        <w:ind w:left="270" w:hanging="90"/>
+          <w:tab w:val="left" w:pos="4320"/>
+        </w:tabs>
+        <w:ind w:left="2160" w:hanging="1980"/>
         <w:rPr>
           <w:rFonts w:ascii="Arial" w:hAnsi="Arial"/>
           <w:sz w:val="19"/>
@@ -894,7 +664,87 @@
           <w:sz w:val="19"/>
           <w:szCs w:val="19"/>
         </w:rPr>
-        <w:t>Databases</w:t>
+        <w:t>Tools</w:t>
+      </w:r>
+      <w:r>
+        <w:rPr>
+          <w:rFonts w:ascii="Arial" w:hAnsi="Arial"/>
+          <w:sz w:val="19"/>
+          <w:szCs w:val="19"/>
+        </w:rPr>
+        <w:t xml:space="preserve">:  </w:t>
+      </w:r>
+      <w:r>
+        <w:rPr>
+          <w:rFonts w:ascii="Arial" w:hAnsi="Arial"/>
+          <w:sz w:val="19"/>
+          <w:szCs w:val="19"/>
+        </w:rPr>
+        <w:tab/>
+      </w:r>
+      <w:r>
+        <w:rPr>
+          <w:rFonts w:ascii="Arial" w:hAnsi="Arial"/>
+          <w:sz w:val="19"/>
+          <w:szCs w:val="19"/>
+        </w:rPr>
+        <w:t xml:space="preserve">Postman, </w:t>
+      </w:r>
+      <w:r>
+        <w:rPr>
+          <w:rFonts w:ascii="Arial" w:hAnsi="Arial"/>
+          <w:sz w:val="19"/>
+          <w:szCs w:val="19"/>
+        </w:rPr>
+        <w:t>Maven</w:t>
+      </w:r>
+      <w:r>
+        <w:rPr>
+          <w:rFonts w:ascii="Arial" w:hAnsi="Arial"/>
+          <w:sz w:val="19"/>
+          <w:szCs w:val="19"/>
+        </w:rPr>
+        <w:t xml:space="preserve"> Gradle,</w:t>
+      </w:r>
+      <w:r>
+        <w:rPr>
+          <w:rFonts w:ascii="Arial" w:hAnsi="Arial"/>
+          <w:sz w:val="19"/>
+          <w:szCs w:val="19"/>
+        </w:rPr>
+        <w:t xml:space="preserve"> </w:t>
+      </w:r>
+      <w:r>
+        <w:rPr>
+          <w:rFonts w:ascii="Arial" w:hAnsi="Arial"/>
+          <w:sz w:val="19"/>
+          <w:szCs w:val="19"/>
+        </w:rPr>
+        <w:t>Splunk</w:t>
+      </w:r>
+      <w:r>
+        <w:rPr>
+          <w:rFonts w:ascii="Arial" w:hAnsi="Arial"/>
+          <w:sz w:val="19"/>
+          <w:szCs w:val="19"/>
+        </w:rPr>
+        <w:t xml:space="preserve">, </w:t>
+      </w:r>
+      <w:r>
+        <w:rPr>
+          <w:rFonts w:ascii="Arial" w:hAnsi="Arial"/>
+          <w:sz w:val="19"/>
+          <w:szCs w:val="19"/>
+        </w:rPr>
+        <w:t>Git</w:t>
+      </w:r>
+      <w:r>
+        <w:rPr>
+          <w:rFonts w:ascii="Arial" w:hAnsi="Arial"/>
+          <w:sz w:val="19"/>
+          <w:szCs w:val="19"/>
+        </w:rPr>
+        <w:t>Hub</w:t>
       </w:r>
       <w:r>
         <w:rPr>
@@ -903,40 +753,7 @@
           <w:sz w:val="19"/>
           <w:szCs w:val="19"/>
         </w:rPr>
-        <w:t xml:space="preserve"> / OS</w:t>
-      </w:r>
-      <w:r>
-        <w:rPr>
-          <w:rFonts w:ascii="Arial" w:hAnsi="Arial"/>
-          <w:i/>
-          <w:sz w:val="19"/>
-          <w:szCs w:val="19"/>
-        </w:rPr>
-        <w:t>:</w:t>
-      </w:r>
-      <w:r>
-        <w:rPr>
-          <w:rFonts w:ascii="Arial" w:hAnsi="Arial"/>
-          <w:sz w:val="19"/>
-          <w:szCs w:val="19"/>
-        </w:rPr>
-        <w:tab/>
-      </w:r>
-      <w:r>
-        <w:rPr>
-          <w:rFonts w:ascii="Arial" w:hAnsi="Arial"/>
-          <w:sz w:val="19"/>
-          <w:szCs w:val="19"/>
-        </w:rPr>
-        <w:t>Elasticsearch,</w:t>
-      </w:r>
-      <w:r>
-        <w:rPr>
-          <w:rFonts w:ascii="Arial" w:hAnsi="Arial"/>
-          <w:sz w:val="19"/>
-          <w:szCs w:val="19"/>
-        </w:rPr>
-        <w:t xml:space="preserve"> Redis,</w:t>
+        <w:t>,</w:t>
       </w:r>
       <w:r>
         <w:rPr>
@@ -952,15 +769,31 @@
           <w:sz w:val="19"/>
           <w:szCs w:val="19"/>
         </w:rPr>
-        <w:t>MySQL,</w:t>
-      </w:r>
-      <w:r>
-        <w:rPr>
-          <w:rFonts w:ascii="Arial" w:hAnsi="Arial"/>
-          <w:sz w:val="19"/>
-          <w:szCs w:val="19"/>
-        </w:rPr>
-        <w:t xml:space="preserve"> MongoDB,</w:t>
+        <w:t>Git</w:t>
+      </w:r>
+      <w:r>
+        <w:rPr>
+          <w:rFonts w:ascii="Arial" w:hAnsi="Arial"/>
+          <w:sz w:val="19"/>
+          <w:szCs w:val="19"/>
+        </w:rPr>
+        <w:t>Hub</w:t>
+      </w:r>
+      <w:r>
+        <w:rPr>
+          <w:rFonts w:ascii="Arial" w:hAnsi="Arial"/>
+          <w:sz w:val="19"/>
+          <w:szCs w:val="19"/>
+        </w:rPr>
+        <w:t xml:space="preserve"> Actions, </w:t>
+      </w:r>
+      <w:r>
+        <w:rPr>
+          <w:rFonts w:ascii="Arial" w:hAnsi="Arial"/>
+          <w:sz w:val="19"/>
+          <w:szCs w:val="19"/>
+        </w:rPr>
+        <w:t>IntelliJ,</w:t>
       </w:r>
       <w:r>
         <w:rPr>
@@ -970,61 +803,23 @@
         </w:rPr>
         <w:t xml:space="preserve"> </w:t>
       </w:r>
-      <w:r>
-        <w:rPr>
-          <w:rFonts w:ascii="Arial" w:hAnsi="Arial"/>
-          <w:sz w:val="19"/>
-          <w:szCs w:val="19"/>
-        </w:rPr>
-        <w:t>Oracle,</w:t>
-      </w:r>
-      <w:r>
-        <w:rPr>
-          <w:rFonts w:ascii="Arial" w:hAnsi="Arial"/>
-          <w:sz w:val="19"/>
-          <w:szCs w:val="19"/>
-        </w:rPr>
-        <w:t xml:space="preserve"> </w:t>
-      </w:r>
-      <w:r>
-        <w:rPr>
-          <w:rFonts w:ascii="Arial" w:hAnsi="Arial"/>
-          <w:sz w:val="19"/>
-          <w:szCs w:val="19"/>
-        </w:rPr>
-        <w:t>MS SQL Server</w:t>
-      </w:r>
-      <w:r>
-        <w:rPr>
-          <w:rFonts w:ascii="Arial" w:hAnsi="Arial"/>
-          <w:sz w:val="19"/>
-          <w:szCs w:val="19"/>
-        </w:rPr>
-        <w:t>, Postgres</w:t>
-      </w:r>
-      <w:r>
-        <w:rPr>
-          <w:rFonts w:ascii="Arial" w:hAnsi="Arial"/>
-          <w:sz w:val="19"/>
-          <w:szCs w:val="19"/>
-        </w:rPr>
-        <w:t xml:space="preserve"> / Linux</w:t>
-      </w:r>
-      <w:r>
-        <w:rPr>
-          <w:rFonts w:ascii="Arial" w:hAnsi="Arial"/>
-          <w:sz w:val="19"/>
-          <w:szCs w:val="19"/>
-        </w:rPr>
-        <w:t xml:space="preserve">, </w:t>
-      </w:r>
-      <w:r>
-        <w:rPr>
-          <w:rFonts w:ascii="Arial" w:hAnsi="Arial"/>
-          <w:sz w:val="19"/>
-          <w:szCs w:val="19"/>
-        </w:rPr>
-        <w:t>Unix</w:t>
+      <w:proofErr w:type="spellStart"/>
+      <w:r>
+        <w:rPr>
+          <w:rFonts w:ascii="Arial" w:hAnsi="Arial"/>
+          <w:sz w:val="19"/>
+          <w:szCs w:val="19"/>
+        </w:rPr>
+        <w:t>BloomRPC</w:t>
+      </w:r>
+      <w:proofErr w:type="spellEnd"/>
+      <w:r>
+        <w:rPr>
+          <w:rFonts w:ascii="Arial" w:hAnsi="Arial"/>
+          <w:sz w:val="19"/>
+          <w:szCs w:val="19"/>
+        </w:rPr>
+        <w:t>, Fabric8 maven plugin.</w:t>
       </w:r>
     </w:p>
     <w:p>
@@ -1036,12 +831,37 @@
           <w:tab w:val="left" w:pos="2160"/>
         </w:tabs>
         <w:spacing w:line="192" w:lineRule="auto"/>
-        <w:rPr>
-          <w:rFonts w:ascii="Arial" w:hAnsi="Arial"/>
-          <w:sz w:val="19"/>
-          <w:szCs w:val="19"/>
-        </w:rPr>
-      </w:pPr>
+        <w:ind w:left="274" w:hanging="540"/>
+        <w:rPr>
+          <w:rFonts w:ascii="Arial" w:hAnsi="Arial"/>
+          <w:sz w:val="19"/>
+          <w:szCs w:val="19"/>
+        </w:rPr>
+      </w:pPr>
+    </w:p>
+    <w:p>
+      <w:pPr>
+        <w:tabs>
+          <w:tab w:val="left" w:pos="180"/>
+          <w:tab w:val="left" w:pos="630"/>
+          <w:tab w:val="left" w:pos="2160"/>
+        </w:tabs>
+        <w:ind w:left="270" w:hanging="90"/>
+        <w:rPr>
+          <w:rFonts w:ascii="Arial" w:hAnsi="Arial"/>
+          <w:sz w:val="19"/>
+          <w:szCs w:val="19"/>
+        </w:rPr>
+      </w:pPr>
+      <w:r>
+        <w:rPr>
+          <w:rFonts w:ascii="Arial" w:hAnsi="Arial"/>
+          <w:i/>
+          <w:sz w:val="19"/>
+          <w:szCs w:val="19"/>
+        </w:rPr>
+        <w:t>Databases:</w:t>
+      </w:r>
       <w:r>
         <w:rPr>
           <w:rFonts w:ascii="Arial" w:hAnsi="Arial"/>
@@ -1056,7 +876,87 @@
           <w:sz w:val="19"/>
           <w:szCs w:val="19"/>
         </w:rPr>
-        <w:tab/>
+        <w:t>Elasticsearch,</w:t>
+      </w:r>
+      <w:r>
+        <w:rPr>
+          <w:rFonts w:ascii="Arial" w:hAnsi="Arial"/>
+          <w:sz w:val="19"/>
+          <w:szCs w:val="19"/>
+        </w:rPr>
+        <w:t xml:space="preserve"> </w:t>
+      </w:r>
+      <w:r>
+        <w:rPr>
+          <w:rFonts w:ascii="Arial" w:hAnsi="Arial"/>
+          <w:sz w:val="19"/>
+          <w:szCs w:val="19"/>
+        </w:rPr>
+        <w:t xml:space="preserve">Postgres, </w:t>
+      </w:r>
+      <w:r>
+        <w:rPr>
+          <w:rFonts w:ascii="Arial" w:hAnsi="Arial"/>
+          <w:sz w:val="19"/>
+          <w:szCs w:val="19"/>
+        </w:rPr>
+        <w:t>Redis,</w:t>
+      </w:r>
+      <w:r>
+        <w:rPr>
+          <w:rFonts w:ascii="Arial" w:hAnsi="Arial"/>
+          <w:sz w:val="19"/>
+          <w:szCs w:val="19"/>
+        </w:rPr>
+        <w:t xml:space="preserve"> </w:t>
+      </w:r>
+      <w:r>
+        <w:rPr>
+          <w:rFonts w:ascii="Arial" w:hAnsi="Arial"/>
+          <w:sz w:val="19"/>
+          <w:szCs w:val="19"/>
+        </w:rPr>
+        <w:t>MySQL,</w:t>
+      </w:r>
+      <w:r>
+        <w:rPr>
+          <w:rFonts w:ascii="Arial" w:hAnsi="Arial"/>
+          <w:sz w:val="19"/>
+          <w:szCs w:val="19"/>
+        </w:rPr>
+        <w:t xml:space="preserve"> MongoDB,</w:t>
+      </w:r>
+      <w:r>
+        <w:rPr>
+          <w:rFonts w:ascii="Arial" w:hAnsi="Arial"/>
+          <w:sz w:val="19"/>
+          <w:szCs w:val="19"/>
+        </w:rPr>
+        <w:t xml:space="preserve"> </w:t>
+      </w:r>
+      <w:r>
+        <w:rPr>
+          <w:rFonts w:ascii="Arial" w:hAnsi="Arial"/>
+          <w:sz w:val="19"/>
+          <w:szCs w:val="19"/>
+        </w:rPr>
+        <w:t>Oracle,</w:t>
+      </w:r>
+      <w:r>
+        <w:rPr>
+          <w:rFonts w:ascii="Arial" w:hAnsi="Arial"/>
+          <w:sz w:val="19"/>
+          <w:szCs w:val="19"/>
+        </w:rPr>
+        <w:t xml:space="preserve"> </w:t>
+      </w:r>
+      <w:r>
+        <w:rPr>
+          <w:rFonts w:ascii="Arial" w:hAnsi="Arial"/>
+          <w:sz w:val="19"/>
+          <w:szCs w:val="19"/>
+        </w:rPr>
+        <w:t>MS SQL Server</w:t>
       </w:r>
     </w:p>
     <w:p>
@@ -1067,22 +967,13 @@
           <w:tab w:val="left" w:pos="810"/>
           <w:tab w:val="left" w:pos="2160"/>
         </w:tabs>
-        <w:ind w:left="270" w:hanging="90"/>
-        <w:rPr>
-          <w:rFonts w:ascii="Arial" w:hAnsi="Arial"/>
-          <w:sz w:val="19"/>
-          <w:szCs w:val="19"/>
-        </w:rPr>
-      </w:pPr>
-      <w:r>
-        <w:rPr>
-          <w:rFonts w:ascii="Arial" w:hAnsi="Arial"/>
-          <w:i/>
-          <w:sz w:val="19"/>
-          <w:szCs w:val="19"/>
-        </w:rPr>
-        <w:t>Project Skills:</w:t>
-      </w:r>
+        <w:spacing w:line="192" w:lineRule="auto"/>
+        <w:rPr>
+          <w:rFonts w:ascii="Arial" w:hAnsi="Arial"/>
+          <w:sz w:val="19"/>
+          <w:szCs w:val="19"/>
+        </w:rPr>
+      </w:pPr>
       <w:r>
         <w:rPr>
           <w:rFonts w:ascii="Arial" w:hAnsi="Arial"/>
@@ -1097,31 +988,7 @@
           <w:sz w:val="19"/>
           <w:szCs w:val="19"/>
         </w:rPr>
-        <w:t xml:space="preserve">Work </w:t>
-      </w:r>
-      <w:r>
-        <w:rPr>
-          <w:rFonts w:ascii="Arial" w:hAnsi="Arial"/>
-          <w:sz w:val="19"/>
-          <w:szCs w:val="19"/>
-        </w:rPr>
-        <w:t xml:space="preserve">well </w:t>
-      </w:r>
-      <w:r>
-        <w:rPr>
-          <w:rFonts w:ascii="Arial" w:hAnsi="Arial"/>
-          <w:sz w:val="19"/>
-          <w:szCs w:val="19"/>
-        </w:rPr>
-        <w:t xml:space="preserve">as individual contributor or </w:t>
-      </w:r>
-      <w:r>
-        <w:rPr>
-          <w:rFonts w:ascii="Arial" w:hAnsi="Arial"/>
-          <w:sz w:val="19"/>
-          <w:szCs w:val="19"/>
-        </w:rPr>
-        <w:t>a team lead</w:t>
+        <w:tab/>
       </w:r>
     </w:p>
     <w:p>
@@ -1146,6 +1013,81 @@
           <w:sz w:val="19"/>
           <w:szCs w:val="19"/>
         </w:rPr>
+        <w:t>Project Skills:</w:t>
+      </w:r>
+      <w:r>
+        <w:rPr>
+          <w:rFonts w:ascii="Arial" w:hAnsi="Arial"/>
+          <w:sz w:val="19"/>
+          <w:szCs w:val="19"/>
+        </w:rPr>
+        <w:tab/>
+      </w:r>
+      <w:r>
+        <w:rPr>
+          <w:rFonts w:ascii="Arial" w:hAnsi="Arial"/>
+          <w:sz w:val="19"/>
+          <w:szCs w:val="19"/>
+        </w:rPr>
+        <w:t>Working</w:t>
+      </w:r>
+      <w:r>
+        <w:rPr>
+          <w:rFonts w:ascii="Arial" w:hAnsi="Arial"/>
+          <w:sz w:val="19"/>
+          <w:szCs w:val="19"/>
+        </w:rPr>
+        <w:t xml:space="preserve"> </w:t>
+      </w:r>
+      <w:r>
+        <w:rPr>
+          <w:rFonts w:ascii="Arial" w:hAnsi="Arial"/>
+          <w:sz w:val="19"/>
+          <w:szCs w:val="19"/>
+        </w:rPr>
+        <w:t xml:space="preserve">as individual contributor or </w:t>
+      </w:r>
+      <w:r>
+        <w:rPr>
+          <w:rFonts w:ascii="Arial" w:hAnsi="Arial"/>
+          <w:sz w:val="19"/>
+          <w:szCs w:val="19"/>
+        </w:rPr>
+        <w:t xml:space="preserve">a team </w:t>
+      </w:r>
+      <w:proofErr w:type="gramStart"/>
+      <w:r>
+        <w:rPr>
+          <w:rFonts w:ascii="Arial" w:hAnsi="Arial"/>
+          <w:sz w:val="19"/>
+          <w:szCs w:val="19"/>
+        </w:rPr>
+        <w:t>lead</w:t>
+      </w:r>
+      <w:proofErr w:type="gramEnd"/>
+    </w:p>
+    <w:p>
+      <w:pPr>
+        <w:tabs>
+          <w:tab w:val="left" w:pos="180"/>
+          <w:tab w:val="left" w:pos="630"/>
+          <w:tab w:val="left" w:pos="810"/>
+          <w:tab w:val="left" w:pos="2160"/>
+        </w:tabs>
+        <w:ind w:left="270" w:hanging="90"/>
+        <w:rPr>
+          <w:rFonts w:ascii="Arial" w:hAnsi="Arial"/>
+          <w:sz w:val="19"/>
+          <w:szCs w:val="19"/>
+        </w:rPr>
+      </w:pPr>
+      <w:r>
+        <w:rPr>
+          <w:rFonts w:ascii="Arial" w:hAnsi="Arial"/>
+          <w:i/>
+          <w:sz w:val="19"/>
+          <w:szCs w:val="19"/>
+        </w:rPr>
         <w:tab/>
       </w:r>
       <w:r>
@@ -1278,7 +1220,7 @@
           <w:tab w:val="left" w:pos="1894"/>
         </w:tabs>
         <w:spacing w:line="192" w:lineRule="auto"/>
-        <w:ind w:left="274" w:hanging="540"/>
+        <w:ind w:left="270" w:hanging="540"/>
         <w:rPr>
           <w:rFonts w:ascii="Arial" w:hAnsi="Arial"/>
           <w:sz w:val="19"/>
@@ -1362,11 +1304,83 @@
         <w:ind w:left="270" w:hanging="540"/>
         <w:rPr>
           <w:rFonts w:ascii="Arial" w:hAnsi="Arial"/>
+          <w:bCs/>
+          <w:sz w:val="19"/>
+          <w:szCs w:val="19"/>
+        </w:rPr>
+      </w:pPr>
+      <w:r>
+        <w:rPr>
+          <w:rFonts w:ascii="Arial" w:hAnsi="Arial"/>
           <w:b/>
           <w:sz w:val="19"/>
           <w:szCs w:val="19"/>
         </w:rPr>
-      </w:pPr>
+        <w:tab/>
+      </w:r>
+      <w:r>
+        <w:rPr>
+          <w:rFonts w:ascii="Arial" w:hAnsi="Arial"/>
+          <w:bCs/>
+          <w:sz w:val="19"/>
+          <w:szCs w:val="19"/>
+        </w:rPr>
+        <w:t>May</w:t>
+      </w:r>
+      <w:r>
+        <w:rPr>
+          <w:rFonts w:ascii="Arial" w:hAnsi="Arial"/>
+          <w:bCs/>
+          <w:sz w:val="19"/>
+          <w:szCs w:val="19"/>
+        </w:rPr>
+        <w:t xml:space="preserve"> 202</w:t>
+      </w:r>
+      <w:r>
+        <w:rPr>
+          <w:rFonts w:ascii="Arial" w:hAnsi="Arial"/>
+          <w:bCs/>
+          <w:sz w:val="19"/>
+          <w:szCs w:val="19"/>
+        </w:rPr>
+        <w:t>3</w:t>
+      </w:r>
+      <w:r>
+        <w:rPr>
+          <w:rFonts w:ascii="Arial" w:hAnsi="Arial"/>
+          <w:bCs/>
+          <w:sz w:val="19"/>
+          <w:szCs w:val="19"/>
+        </w:rPr>
+        <w:t xml:space="preserve"> – </w:t>
+      </w:r>
+      <w:r>
+        <w:rPr>
+          <w:rFonts w:ascii="Arial" w:hAnsi="Arial"/>
+          <w:bCs/>
+          <w:sz w:val="19"/>
+          <w:szCs w:val="19"/>
+        </w:rPr>
+        <w:t>Dec</w:t>
+      </w:r>
+      <w:r>
+        <w:rPr>
+          <w:rFonts w:ascii="Arial" w:hAnsi="Arial"/>
+          <w:bCs/>
+          <w:sz w:val="19"/>
+          <w:szCs w:val="19"/>
+        </w:rPr>
+        <w:t xml:space="preserve"> 2023    </w:t>
+      </w:r>
+      <w:r>
+        <w:rPr>
+          <w:rFonts w:ascii="Arial" w:hAnsi="Arial"/>
+          <w:bCs/>
+          <w:sz w:val="19"/>
+          <w:szCs w:val="19"/>
+        </w:rPr>
+        <w:tab/>
+      </w:r>
       <w:r>
         <w:rPr>
           <w:rFonts w:ascii="Arial" w:hAnsi="Arial"/>
@@ -1374,24 +1388,8 @@
           <w:sz w:val="19"/>
           <w:szCs w:val="19"/>
         </w:rPr>
-        <w:tab/>
-      </w:r>
-    </w:p>
-    <w:p>
-      <w:pPr>
-        <w:tabs>
-          <w:tab w:val="left" w:pos="270"/>
-          <w:tab w:val="left" w:pos="630"/>
-          <w:tab w:val="left" w:pos="810"/>
-        </w:tabs>
-        <w:ind w:left="270" w:hanging="540"/>
-        <w:rPr>
-          <w:rFonts w:ascii="Arial" w:hAnsi="Arial"/>
-          <w:bCs/>
-          <w:sz w:val="19"/>
-          <w:szCs w:val="19"/>
-        </w:rPr>
-      </w:pPr>
+        <w:t>Backend Software Engineer</w:t>
+      </w:r>
       <w:r>
         <w:rPr>
           <w:rFonts w:ascii="Arial" w:hAnsi="Arial"/>
@@ -1399,52 +1397,7 @@
           <w:sz w:val="19"/>
           <w:szCs w:val="19"/>
         </w:rPr>
-        <w:tab/>
-      </w:r>
-      <w:r>
-        <w:rPr>
-          <w:rFonts w:ascii="Arial" w:hAnsi="Arial"/>
-          <w:bCs/>
-          <w:sz w:val="19"/>
-          <w:szCs w:val="19"/>
-        </w:rPr>
-        <w:t>Oct</w:t>
-      </w:r>
-      <w:r>
-        <w:rPr>
-          <w:rFonts w:ascii="Arial" w:hAnsi="Arial"/>
-          <w:bCs/>
-          <w:sz w:val="19"/>
-          <w:szCs w:val="19"/>
-        </w:rPr>
-        <w:t xml:space="preserve"> 2020 – </w:t>
-      </w:r>
-      <w:r>
-        <w:rPr>
-          <w:rFonts w:ascii="Arial" w:hAnsi="Arial"/>
-          <w:bCs/>
-          <w:sz w:val="19"/>
-          <w:szCs w:val="19"/>
-        </w:rPr>
-        <w:t>Mar 2023</w:t>
-      </w:r>
-      <w:r>
-        <w:rPr>
-          <w:rFonts w:ascii="Arial" w:hAnsi="Arial"/>
-          <w:bCs/>
-          <w:sz w:val="19"/>
-          <w:szCs w:val="19"/>
-        </w:rPr>
-        <w:t xml:space="preserve">    </w:t>
-      </w:r>
-      <w:r>
-        <w:rPr>
-          <w:rFonts w:ascii="Arial" w:hAnsi="Arial"/>
-          <w:bCs/>
-          <w:sz w:val="19"/>
-          <w:szCs w:val="19"/>
-        </w:rPr>
-        <w:tab/>
+        <w:t xml:space="preserve"> - Contract</w:t>
       </w:r>
       <w:r>
         <w:rPr>
@@ -1453,7 +1406,16 @@
           <w:sz w:val="19"/>
           <w:szCs w:val="19"/>
         </w:rPr>
-        <w:t xml:space="preserve">Backend </w:t>
+        <w:t>,</w:t>
+      </w:r>
+      <w:r>
+        <w:rPr>
+          <w:rFonts w:ascii="Arial" w:hAnsi="Arial"/>
+          <w:bCs/>
+          <w:sz w:val="19"/>
+          <w:szCs w:val="19"/>
+        </w:rPr>
+        <w:t xml:space="preserve"> </w:t>
       </w:r>
       <w:r>
         <w:rPr>
@@ -1462,61 +1424,16 @@
           <w:sz w:val="19"/>
           <w:szCs w:val="19"/>
         </w:rPr>
-        <w:t>Software Engineer</w:t>
-      </w:r>
-      <w:r>
-        <w:rPr>
-          <w:rFonts w:ascii="Arial" w:hAnsi="Arial"/>
-          <w:b/>
-          <w:sz w:val="19"/>
-          <w:szCs w:val="19"/>
-        </w:rPr>
-        <w:t>,</w:t>
-      </w:r>
-      <w:r>
-        <w:rPr>
-          <w:rFonts w:ascii="Arial" w:hAnsi="Arial"/>
-          <w:bCs/>
-          <w:sz w:val="19"/>
-          <w:szCs w:val="19"/>
-        </w:rPr>
-        <w:t xml:space="preserve"> </w:t>
-      </w:r>
-      <w:r>
-        <w:rPr>
-          <w:rFonts w:ascii="Arial" w:hAnsi="Arial"/>
-          <w:b/>
-          <w:sz w:val="19"/>
-          <w:szCs w:val="19"/>
-        </w:rPr>
-        <w:t>R</w:t>
-      </w:r>
-      <w:r>
-        <w:rPr>
-          <w:rFonts w:ascii="Arial" w:hAnsi="Arial"/>
-          <w:b/>
-          <w:sz w:val="19"/>
-          <w:szCs w:val="19"/>
-        </w:rPr>
-        <w:t>evenue.io</w:t>
-      </w:r>
-      <w:r>
-        <w:rPr>
-          <w:rFonts w:ascii="Arial" w:hAnsi="Arial"/>
-          <w:bCs/>
-          <w:sz w:val="19"/>
-          <w:szCs w:val="19"/>
-        </w:rPr>
-        <w:t xml:space="preserve">, </w:t>
-      </w:r>
-      <w:r>
-        <w:rPr>
-          <w:rFonts w:ascii="Arial" w:hAnsi="Arial"/>
-          <w:bCs/>
-          <w:sz w:val="19"/>
-          <w:szCs w:val="19"/>
-        </w:rPr>
-        <w:t>Remote</w:t>
+        <w:t>Equinix</w:t>
+      </w:r>
+      <w:r>
+        <w:rPr>
+          <w:rFonts w:ascii="Arial" w:hAnsi="Arial"/>
+          <w:bCs/>
+          <w:sz w:val="19"/>
+          <w:szCs w:val="19"/>
+        </w:rPr>
+        <w:t>, Remote</w:t>
       </w:r>
     </w:p>
     <w:p>
@@ -1562,63 +1479,24 @@
           <w:szCs w:val="19"/>
         </w:rPr>
         <w:tab/>
-        <w:t>Working on</w:t>
-      </w:r>
-      <w:r>
-        <w:rPr>
-          <w:rFonts w:ascii="Arial" w:hAnsi="Arial"/>
-          <w:bCs/>
-          <w:sz w:val="19"/>
-          <w:szCs w:val="19"/>
-        </w:rPr>
-        <w:t xml:space="preserve"> event-driven application to process </w:t>
-      </w:r>
-      <w:r>
-        <w:rPr>
-          <w:rFonts w:ascii="Arial" w:hAnsi="Arial"/>
-          <w:bCs/>
-          <w:sz w:val="19"/>
-          <w:szCs w:val="19"/>
-        </w:rPr>
-        <w:t>Zoom, Twilio</w:t>
-      </w:r>
-      <w:r>
-        <w:rPr>
-          <w:rFonts w:ascii="Arial" w:hAnsi="Arial"/>
-          <w:bCs/>
-          <w:sz w:val="19"/>
-          <w:szCs w:val="19"/>
-        </w:rPr>
-        <w:t xml:space="preserve"> and</w:t>
-      </w:r>
-      <w:r>
-        <w:rPr>
-          <w:rFonts w:ascii="Arial" w:hAnsi="Arial"/>
-          <w:bCs/>
-          <w:sz w:val="19"/>
-          <w:szCs w:val="19"/>
-        </w:rPr>
-        <w:t xml:space="preserve"> </w:t>
-      </w:r>
-      <w:proofErr w:type="spellStart"/>
-      <w:r>
-        <w:rPr>
-          <w:rFonts w:ascii="Arial" w:hAnsi="Arial"/>
-          <w:bCs/>
-          <w:sz w:val="19"/>
-          <w:szCs w:val="19"/>
-        </w:rPr>
-        <w:t>MSTeams</w:t>
-      </w:r>
-      <w:proofErr w:type="spellEnd"/>
-      <w:r>
-        <w:rPr>
-          <w:rFonts w:ascii="Arial" w:hAnsi="Arial"/>
-          <w:bCs/>
-          <w:sz w:val="19"/>
-          <w:szCs w:val="19"/>
-        </w:rPr>
-        <w:t xml:space="preserve"> calls.</w:t>
+      </w:r>
+      <w:r>
+        <w:rPr>
+          <w:rFonts w:ascii="Arial" w:hAnsi="Arial"/>
+          <w:bCs/>
+          <w:sz w:val="19"/>
+          <w:szCs w:val="19"/>
+        </w:rPr>
+        <w:t xml:space="preserve">Working on </w:t>
+      </w:r>
+      <w:r>
+        <w:rPr>
+          <w:rFonts w:ascii="Segoe UI" w:hAnsi="Segoe UI" w:cs="Segoe UI"/>
+          <w:sz w:val="21"/>
+          <w:szCs w:val="21"/>
+          <w:shd w:val="clear" w:color="auto" w:fill="FFFFFF"/>
+        </w:rPr>
+        <w:t>Virtual Data Centers projects.</w:t>
       </w:r>
     </w:p>
     <w:p>
@@ -1647,137 +1525,47 @@
           <w:sz w:val="19"/>
           <w:szCs w:val="19"/>
         </w:rPr>
-        <w:t xml:space="preserve">     </w:t>
-      </w:r>
-      <w:r>
-        <w:rPr>
-          <w:rFonts w:ascii="Arial" w:hAnsi="Arial"/>
-          <w:bCs/>
-          <w:sz w:val="19"/>
-          <w:szCs w:val="19"/>
-        </w:rPr>
-        <w:t>Technologies: Elasticsearch</w:t>
-      </w:r>
-      <w:r>
-        <w:rPr>
-          <w:rFonts w:ascii="Arial" w:hAnsi="Arial"/>
-          <w:bCs/>
-          <w:sz w:val="19"/>
-          <w:szCs w:val="19"/>
-        </w:rPr>
-        <w:t xml:space="preserve"> Search Engine</w:t>
-      </w:r>
-      <w:r>
-        <w:rPr>
-          <w:rFonts w:ascii="Arial" w:hAnsi="Arial"/>
-          <w:bCs/>
-          <w:sz w:val="19"/>
-          <w:szCs w:val="19"/>
-        </w:rPr>
-        <w:t xml:space="preserve">, </w:t>
-      </w:r>
-      <w:r>
-        <w:rPr>
-          <w:rFonts w:ascii="Arial" w:hAnsi="Arial"/>
-          <w:bCs/>
-          <w:sz w:val="19"/>
-          <w:szCs w:val="19"/>
-        </w:rPr>
-        <w:t>Java</w:t>
-      </w:r>
-      <w:r>
-        <w:rPr>
-          <w:rFonts w:ascii="Arial" w:hAnsi="Arial"/>
-          <w:bCs/>
-          <w:sz w:val="19"/>
-          <w:szCs w:val="19"/>
-        </w:rPr>
-        <w:t>, Docker Containers, AWS</w:t>
-      </w:r>
-      <w:r>
-        <w:rPr>
-          <w:rFonts w:ascii="Arial" w:hAnsi="Arial"/>
-          <w:bCs/>
-          <w:sz w:val="19"/>
-          <w:szCs w:val="19"/>
-        </w:rPr>
-        <w:t xml:space="preserve"> Java</w:t>
-      </w:r>
-      <w:r>
-        <w:rPr>
-          <w:rFonts w:ascii="Arial" w:hAnsi="Arial"/>
-          <w:bCs/>
-          <w:sz w:val="19"/>
-          <w:szCs w:val="19"/>
-        </w:rPr>
-        <w:t xml:space="preserve"> SDK</w:t>
-      </w:r>
-      <w:r>
-        <w:rPr>
-          <w:rFonts w:ascii="Arial" w:hAnsi="Arial"/>
-          <w:bCs/>
-          <w:sz w:val="19"/>
-          <w:szCs w:val="19"/>
-        </w:rPr>
-        <w:t xml:space="preserve">, </w:t>
-      </w:r>
-      <w:r>
-        <w:rPr>
-          <w:rFonts w:ascii="Arial" w:hAnsi="Arial"/>
-          <w:bCs/>
-          <w:sz w:val="19"/>
-          <w:szCs w:val="19"/>
-        </w:rPr>
-        <w:t xml:space="preserve">AWS SQS, </w:t>
-      </w:r>
-      <w:r>
-        <w:rPr>
-          <w:rFonts w:ascii="Arial" w:hAnsi="Arial"/>
-          <w:bCs/>
-          <w:sz w:val="19"/>
-          <w:szCs w:val="19"/>
-        </w:rPr>
-        <w:t xml:space="preserve">AWS SES, AWS S3, AWS EC2, </w:t>
+        <w:tab/>
       </w:r>
       <w:proofErr w:type="spellStart"/>
       <w:r>
         <w:rPr>
-          <w:rFonts w:ascii="Arial" w:hAnsi="Arial"/>
-          <w:bCs/>
-          <w:sz w:val="19"/>
-          <w:szCs w:val="19"/>
-        </w:rPr>
-        <w:t>Vavr</w:t>
+          <w:rFonts w:ascii="Segoe UI" w:hAnsi="Segoe UI" w:cs="Segoe UI"/>
+          <w:sz w:val="21"/>
+          <w:szCs w:val="21"/>
+          <w:shd w:val="clear" w:color="auto" w:fill="FFFFFF"/>
+        </w:rPr>
+        <w:t>SpringBoot</w:t>
       </w:r>
       <w:proofErr w:type="spellEnd"/>
       <w:r>
         <w:rPr>
-          <w:rFonts w:ascii="Arial" w:hAnsi="Arial"/>
-          <w:bCs/>
-          <w:sz w:val="19"/>
-          <w:szCs w:val="19"/>
-        </w:rPr>
-        <w:t xml:space="preserve"> framework, </w:t>
-      </w:r>
-      <w:proofErr w:type="spellStart"/>
-      <w:r>
-        <w:rPr>
-          <w:rFonts w:ascii="Arial" w:hAnsi="Arial"/>
-          <w:bCs/>
-          <w:sz w:val="19"/>
-          <w:szCs w:val="19"/>
-        </w:rPr>
-        <w:t>Papertrail</w:t>
-      </w:r>
-      <w:proofErr w:type="spellEnd"/>
-      <w:r>
-        <w:rPr>
-          <w:rFonts w:ascii="Arial" w:hAnsi="Arial"/>
-          <w:bCs/>
-          <w:sz w:val="19"/>
-          <w:szCs w:val="19"/>
-        </w:rPr>
-        <w:t>, Postman.</w:t>
+          <w:rFonts w:ascii="Segoe UI" w:hAnsi="Segoe UI" w:cs="Segoe UI"/>
+          <w:sz w:val="21"/>
+          <w:szCs w:val="21"/>
+          <w:shd w:val="clear" w:color="auto" w:fill="FFFFFF"/>
+        </w:rPr>
+        <w:t xml:space="preserve"> Domain Driven Design using Hexagonal </w:t>
+      </w:r>
+      <w:proofErr w:type="gramStart"/>
+      <w:r>
+        <w:rPr>
+          <w:rFonts w:ascii="Segoe UI" w:hAnsi="Segoe UI" w:cs="Segoe UI"/>
+          <w:sz w:val="21"/>
+          <w:szCs w:val="21"/>
+          <w:shd w:val="clear" w:color="auto" w:fill="FFFFFF"/>
+        </w:rPr>
+        <w:t>( Port</w:t>
+      </w:r>
+      <w:proofErr w:type="gramEnd"/>
+      <w:r>
+        <w:rPr>
+          <w:rFonts w:ascii="Segoe UI" w:hAnsi="Segoe UI" w:cs="Segoe UI"/>
+          <w:sz w:val="21"/>
+          <w:szCs w:val="21"/>
+          <w:shd w:val="clear" w:color="auto" w:fill="FFFFFF"/>
+        </w:rPr>
+        <w:t>/Adapter ) pattern.</w:t>
       </w:r>
     </w:p>
     <w:p>
@@ -1808,25 +1596,102 @@
         </w:rPr>
         <w:t xml:space="preserve">     </w:t>
       </w:r>
+      <w:r>
+        <w:rPr>
+          <w:rFonts w:ascii="Segoe UI" w:hAnsi="Segoe UI" w:cs="Segoe UI"/>
+          <w:sz w:val="21"/>
+          <w:szCs w:val="21"/>
+          <w:shd w:val="clear" w:color="auto" w:fill="FFFFFF"/>
+        </w:rPr>
+        <w:t xml:space="preserve">Java 17, </w:t>
+      </w:r>
       <w:proofErr w:type="spellStart"/>
       <w:r>
         <w:rPr>
-          <w:rFonts w:ascii="Arial" w:hAnsi="Arial"/>
-          <w:bCs/>
-          <w:sz w:val="19"/>
-          <w:szCs w:val="19"/>
-        </w:rPr>
-        <w:t>Dockerized</w:t>
+          <w:rFonts w:ascii="Segoe UI" w:hAnsi="Segoe UI" w:cs="Segoe UI"/>
+          <w:sz w:val="21"/>
+          <w:szCs w:val="21"/>
+          <w:shd w:val="clear" w:color="auto" w:fill="FFFFFF"/>
+        </w:rPr>
+        <w:t>SpringBoot</w:t>
       </w:r>
       <w:proofErr w:type="spellEnd"/>
       <w:r>
         <w:rPr>
-          <w:rFonts w:ascii="Arial" w:hAnsi="Arial"/>
-          <w:bCs/>
-          <w:sz w:val="19"/>
-          <w:szCs w:val="19"/>
-        </w:rPr>
-        <w:t xml:space="preserve"> Spring Boot microservices with Postgres and Flyway containers into Docker Compose.</w:t>
+          <w:rFonts w:ascii="Segoe UI" w:hAnsi="Segoe UI" w:cs="Segoe UI"/>
+          <w:sz w:val="21"/>
+          <w:szCs w:val="21"/>
+          <w:shd w:val="clear" w:color="auto" w:fill="FFFFFF"/>
+        </w:rPr>
+        <w:t xml:space="preserve"> 3, Spring 6, </w:t>
+      </w:r>
+      <w:proofErr w:type="spellStart"/>
+      <w:r>
+        <w:rPr>
+          <w:rFonts w:ascii="Segoe UI" w:hAnsi="Segoe UI" w:cs="Segoe UI"/>
+          <w:sz w:val="21"/>
+          <w:szCs w:val="21"/>
+          <w:shd w:val="clear" w:color="auto" w:fill="FFFFFF"/>
+        </w:rPr>
+        <w:t>SpringBoot</w:t>
+      </w:r>
+      <w:proofErr w:type="spellEnd"/>
+      <w:r>
+        <w:rPr>
+          <w:rFonts w:ascii="Segoe UI" w:hAnsi="Segoe UI" w:cs="Segoe UI"/>
+          <w:sz w:val="21"/>
+          <w:szCs w:val="21"/>
+          <w:shd w:val="clear" w:color="auto" w:fill="FFFFFF"/>
+        </w:rPr>
+        <w:t xml:space="preserve"> </w:t>
+      </w:r>
+      <w:proofErr w:type="spellStart"/>
+      <w:r>
+        <w:rPr>
+          <w:rFonts w:ascii="Segoe UI" w:hAnsi="Segoe UI" w:cs="Segoe UI"/>
+          <w:sz w:val="21"/>
+          <w:szCs w:val="21"/>
+          <w:shd w:val="clear" w:color="auto" w:fill="FFFFFF"/>
+        </w:rPr>
+        <w:t>GraphQL</w:t>
+      </w:r>
+      <w:proofErr w:type="spellEnd"/>
+      <w:r>
+        <w:rPr>
+          <w:rFonts w:ascii="Segoe UI" w:hAnsi="Segoe UI" w:cs="Segoe UI"/>
+          <w:sz w:val="21"/>
+          <w:szCs w:val="21"/>
+          <w:shd w:val="clear" w:color="auto" w:fill="FFFFFF"/>
+        </w:rPr>
+        <w:t>, Spring Data JPA with projections, JOOQ, Spring</w:t>
+      </w:r>
+      <w:r>
+        <w:rPr>
+          <w:rFonts w:ascii="Arial" w:hAnsi="Arial"/>
+          <w:bCs/>
+          <w:sz w:val="19"/>
+          <w:szCs w:val="19"/>
+        </w:rPr>
+        <w:t xml:space="preserve"> </w:t>
+      </w:r>
+      <w:r>
+        <w:rPr>
+          <w:rFonts w:ascii="Segoe UI" w:hAnsi="Segoe UI" w:cs="Segoe UI"/>
+          <w:sz w:val="21"/>
+          <w:szCs w:val="21"/>
+          <w:shd w:val="clear" w:color="auto" w:fill="FFFFFF"/>
+        </w:rPr>
+        <w:t>Validations including Custom Validators.</w:t>
+      </w:r>
+      <w:r>
+        <w:rPr>
+          <w:rStyle w:val="white-space-pre"/>
+          <w:rFonts w:ascii="Segoe UI" w:hAnsi="Segoe UI" w:cs="Segoe UI"/>
+          <w:sz w:val="21"/>
+          <w:szCs w:val="21"/>
+          <w:shd w:val="clear" w:color="auto" w:fill="FFFFFF"/>
+        </w:rPr>
+        <w:t xml:space="preserve"> </w:t>
       </w:r>
     </w:p>
     <w:p>
@@ -1856,26 +1721,257 @@
           <w:szCs w:val="19"/>
         </w:rPr>
         <w:tab/>
-        <w:t>Integration with Zoom and Twilio via</w:t>
-      </w:r>
-      <w:r>
-        <w:rPr>
-          <w:rFonts w:ascii="Arial" w:hAnsi="Arial"/>
-          <w:bCs/>
-          <w:sz w:val="19"/>
-          <w:szCs w:val="19"/>
-        </w:rPr>
-        <w:t xml:space="preserve"> SQS</w:t>
-      </w:r>
-      <w:r>
-        <w:rPr>
-          <w:rFonts w:ascii="Arial" w:hAnsi="Arial"/>
-          <w:bCs/>
-          <w:sz w:val="19"/>
-          <w:szCs w:val="19"/>
-        </w:rPr>
-        <w:t xml:space="preserve"> Webhooks and REST API.</w:t>
-      </w:r>
+      </w:r>
+      <w:r>
+        <w:rPr>
+          <w:rFonts w:ascii="Arial" w:hAnsi="Arial"/>
+          <w:bCs/>
+          <w:sz w:val="19"/>
+          <w:szCs w:val="19"/>
+        </w:rPr>
+        <w:t xml:space="preserve">Test coverage </w:t>
+      </w:r>
+      <w:r>
+        <w:rPr>
+          <w:rFonts w:ascii="Segoe UI" w:hAnsi="Segoe UI" w:cs="Segoe UI"/>
+          <w:sz w:val="21"/>
+          <w:szCs w:val="21"/>
+          <w:shd w:val="clear" w:color="auto" w:fill="FFFFFF"/>
+        </w:rPr>
+        <w:t xml:space="preserve">with Junit5, AspectJ, </w:t>
+      </w:r>
+      <w:proofErr w:type="spellStart"/>
+      <w:r>
+        <w:rPr>
+          <w:rFonts w:ascii="Segoe UI" w:hAnsi="Segoe UI" w:cs="Segoe UI"/>
+          <w:sz w:val="21"/>
+          <w:szCs w:val="21"/>
+          <w:shd w:val="clear" w:color="auto" w:fill="FFFFFF"/>
+        </w:rPr>
+        <w:t>ArchUnit</w:t>
+      </w:r>
+      <w:proofErr w:type="spellEnd"/>
+      <w:r>
+        <w:rPr>
+          <w:rFonts w:ascii="Segoe UI" w:hAnsi="Segoe UI" w:cs="Segoe UI"/>
+          <w:sz w:val="21"/>
+          <w:szCs w:val="21"/>
+          <w:shd w:val="clear" w:color="auto" w:fill="FFFFFF"/>
+        </w:rPr>
+        <w:t xml:space="preserve">, </w:t>
+      </w:r>
+      <w:proofErr w:type="spellStart"/>
+      <w:r>
+        <w:rPr>
+          <w:rFonts w:ascii="Segoe UI" w:hAnsi="Segoe UI" w:cs="Segoe UI"/>
+          <w:sz w:val="21"/>
+          <w:szCs w:val="21"/>
+          <w:shd w:val="clear" w:color="auto" w:fill="FFFFFF"/>
+        </w:rPr>
+        <w:t>Jacoco</w:t>
+      </w:r>
+      <w:proofErr w:type="spellEnd"/>
+      <w:r>
+        <w:rPr>
+          <w:rFonts w:ascii="Segoe UI" w:hAnsi="Segoe UI" w:cs="Segoe UI"/>
+          <w:sz w:val="21"/>
+          <w:szCs w:val="21"/>
+          <w:shd w:val="clear" w:color="auto" w:fill="FFFFFF"/>
+        </w:rPr>
+        <w:t>. Postgres migrations using Liquibase with both XML and YAML. GitHub Actions including using external libraries.</w:t>
+      </w:r>
+    </w:p>
+    <w:p>
+      <w:pPr>
+        <w:tabs>
+          <w:tab w:val="left" w:pos="270"/>
+          <w:tab w:val="left" w:pos="630"/>
+          <w:tab w:val="left" w:pos="810"/>
+        </w:tabs>
+        <w:ind w:left="270" w:hanging="540"/>
+        <w:rPr>
+          <w:rFonts w:ascii="Arial" w:hAnsi="Arial"/>
+          <w:b/>
+          <w:sz w:val="19"/>
+          <w:szCs w:val="19"/>
+        </w:rPr>
+      </w:pPr>
+      <w:r>
+        <w:rPr>
+          <w:rFonts w:ascii="Arial" w:hAnsi="Arial"/>
+          <w:b/>
+          <w:sz w:val="19"/>
+          <w:szCs w:val="19"/>
+        </w:rPr>
+        <w:tab/>
+      </w:r>
+    </w:p>
+    <w:p>
+      <w:pPr>
+        <w:tabs>
+          <w:tab w:val="left" w:pos="270"/>
+          <w:tab w:val="left" w:pos="630"/>
+          <w:tab w:val="left" w:pos="810"/>
+        </w:tabs>
+        <w:ind w:left="270" w:hanging="540"/>
+        <w:rPr>
+          <w:rFonts w:ascii="Arial" w:hAnsi="Arial"/>
+          <w:bCs/>
+          <w:sz w:val="19"/>
+          <w:szCs w:val="19"/>
+        </w:rPr>
+      </w:pPr>
+      <w:r>
+        <w:rPr>
+          <w:rFonts w:ascii="Arial" w:hAnsi="Arial"/>
+          <w:b/>
+          <w:sz w:val="19"/>
+          <w:szCs w:val="19"/>
+        </w:rPr>
+        <w:tab/>
+      </w:r>
+      <w:r>
+        <w:rPr>
+          <w:rFonts w:ascii="Arial" w:hAnsi="Arial"/>
+          <w:bCs/>
+          <w:sz w:val="19"/>
+          <w:szCs w:val="19"/>
+        </w:rPr>
+        <w:t>Oct</w:t>
+      </w:r>
+      <w:r>
+        <w:rPr>
+          <w:rFonts w:ascii="Arial" w:hAnsi="Arial"/>
+          <w:bCs/>
+          <w:sz w:val="19"/>
+          <w:szCs w:val="19"/>
+        </w:rPr>
+        <w:t xml:space="preserve"> 2020 – </w:t>
+      </w:r>
+      <w:r>
+        <w:rPr>
+          <w:rFonts w:ascii="Arial" w:hAnsi="Arial"/>
+          <w:bCs/>
+          <w:sz w:val="19"/>
+          <w:szCs w:val="19"/>
+        </w:rPr>
+        <w:t>Mar 2023</w:t>
+      </w:r>
+      <w:r>
+        <w:rPr>
+          <w:rFonts w:ascii="Arial" w:hAnsi="Arial"/>
+          <w:bCs/>
+          <w:sz w:val="19"/>
+          <w:szCs w:val="19"/>
+        </w:rPr>
+        <w:t xml:space="preserve">    </w:t>
+      </w:r>
+      <w:r>
+        <w:rPr>
+          <w:rFonts w:ascii="Arial" w:hAnsi="Arial"/>
+          <w:bCs/>
+          <w:sz w:val="19"/>
+          <w:szCs w:val="19"/>
+        </w:rPr>
+        <w:tab/>
+      </w:r>
+      <w:r>
+        <w:rPr>
+          <w:rFonts w:ascii="Arial" w:hAnsi="Arial"/>
+          <w:b/>
+          <w:sz w:val="19"/>
+          <w:szCs w:val="19"/>
+        </w:rPr>
+        <w:t xml:space="preserve">Backend </w:t>
+      </w:r>
+      <w:r>
+        <w:rPr>
+          <w:rFonts w:ascii="Arial" w:hAnsi="Arial"/>
+          <w:b/>
+          <w:sz w:val="19"/>
+          <w:szCs w:val="19"/>
+        </w:rPr>
+        <w:t>Software Engineer</w:t>
+      </w:r>
+      <w:r>
+        <w:rPr>
+          <w:rFonts w:ascii="Arial" w:hAnsi="Arial"/>
+          <w:b/>
+          <w:sz w:val="19"/>
+          <w:szCs w:val="19"/>
+        </w:rPr>
+        <w:t xml:space="preserve"> – Full Time</w:t>
+      </w:r>
+      <w:r>
+        <w:rPr>
+          <w:rFonts w:ascii="Arial" w:hAnsi="Arial"/>
+          <w:b/>
+          <w:sz w:val="19"/>
+          <w:szCs w:val="19"/>
+        </w:rPr>
+        <w:t>,</w:t>
+      </w:r>
+      <w:r>
+        <w:rPr>
+          <w:rFonts w:ascii="Arial" w:hAnsi="Arial"/>
+          <w:bCs/>
+          <w:sz w:val="19"/>
+          <w:szCs w:val="19"/>
+        </w:rPr>
+        <w:t xml:space="preserve"> </w:t>
+      </w:r>
+      <w:r>
+        <w:rPr>
+          <w:rFonts w:ascii="Arial" w:hAnsi="Arial"/>
+          <w:b/>
+          <w:sz w:val="19"/>
+          <w:szCs w:val="19"/>
+        </w:rPr>
+        <w:t>R</w:t>
+      </w:r>
+      <w:r>
+        <w:rPr>
+          <w:rFonts w:ascii="Arial" w:hAnsi="Arial"/>
+          <w:b/>
+          <w:sz w:val="19"/>
+          <w:szCs w:val="19"/>
+        </w:rPr>
+        <w:t>evenue.io</w:t>
+      </w:r>
+      <w:r>
+        <w:rPr>
+          <w:rFonts w:ascii="Arial" w:hAnsi="Arial"/>
+          <w:bCs/>
+          <w:sz w:val="19"/>
+          <w:szCs w:val="19"/>
+        </w:rPr>
+        <w:t xml:space="preserve">, </w:t>
+      </w:r>
+      <w:r>
+        <w:rPr>
+          <w:rFonts w:ascii="Arial" w:hAnsi="Arial"/>
+          <w:bCs/>
+          <w:sz w:val="19"/>
+          <w:szCs w:val="19"/>
+        </w:rPr>
+        <w:t>Remote</w:t>
+      </w:r>
+    </w:p>
+    <w:p>
+      <w:pPr>
+        <w:tabs>
+          <w:tab w:val="left" w:pos="270"/>
+          <w:tab w:val="left" w:pos="630"/>
+          <w:tab w:val="left" w:pos="810"/>
+        </w:tabs>
+        <w:ind w:left="270" w:hanging="540"/>
+        <w:rPr>
+          <w:rFonts w:ascii="Arial" w:hAnsi="Arial"/>
+          <w:bCs/>
+          <w:sz w:val="19"/>
+          <w:szCs w:val="19"/>
+        </w:rPr>
+      </w:pPr>
     </w:p>
     <w:p>
       <w:pPr>
@@ -1903,18 +1999,45 @@
           <w:sz w:val="19"/>
           <w:szCs w:val="19"/>
         </w:rPr>
+        <w:tab/>
+        <w:t>Working on</w:t>
+      </w:r>
+      <w:r>
+        <w:rPr>
+          <w:rFonts w:ascii="Arial" w:hAnsi="Arial"/>
+          <w:bCs/>
+          <w:sz w:val="19"/>
+          <w:szCs w:val="19"/>
+        </w:rPr>
+        <w:t xml:space="preserve"> event-driven application to process </w:t>
+      </w:r>
+      <w:r>
+        <w:rPr>
+          <w:rFonts w:ascii="Arial" w:hAnsi="Arial"/>
+          <w:bCs/>
+          <w:sz w:val="19"/>
+          <w:szCs w:val="19"/>
+        </w:rPr>
+        <w:t>Zoom, Twilio</w:t>
+      </w:r>
+      <w:r>
+        <w:rPr>
+          <w:rFonts w:ascii="Arial" w:hAnsi="Arial"/>
+          <w:bCs/>
+          <w:sz w:val="19"/>
+          <w:szCs w:val="19"/>
+        </w:rPr>
+        <w:t xml:space="preserve"> and</w:t>
+      </w:r>
+      <w:r>
+        <w:rPr>
+          <w:rFonts w:ascii="Arial" w:hAnsi="Arial"/>
+          <w:bCs/>
+          <w:sz w:val="19"/>
+          <w:szCs w:val="19"/>
+        </w:rPr>
         <w:t xml:space="preserve"> </w:t>
       </w:r>
-      <w:r>
-        <w:rPr>
-          <w:rFonts w:ascii="Arial" w:hAnsi="Arial"/>
-          <w:bCs/>
-          <w:sz w:val="19"/>
-          <w:szCs w:val="19"/>
-        </w:rPr>
-        <w:tab/>
-        <w:t xml:space="preserve">Integration with </w:t>
-      </w:r>
       <w:proofErr w:type="spellStart"/>
       <w:r>
         <w:rPr>
@@ -1933,7 +2056,7 @@
           <w:sz w:val="19"/>
           <w:szCs w:val="19"/>
         </w:rPr>
-        <w:t xml:space="preserve"> Bot via SQS messages</w:t>
+        <w:t xml:space="preserve"> calls.</w:t>
       </w:r>
     </w:p>
     <w:p>
@@ -1962,138 +2085,25 @@
           <w:sz w:val="19"/>
           <w:szCs w:val="19"/>
         </w:rPr>
-        <w:tab/>
-      </w:r>
-      <w:r>
-        <w:rPr>
-          <w:rFonts w:ascii="Arial" w:hAnsi="Arial"/>
-          <w:bCs/>
-          <w:sz w:val="19"/>
-          <w:szCs w:val="19"/>
-        </w:rPr>
-        <w:t xml:space="preserve">Application deployed </w:t>
-      </w:r>
-      <w:r>
-        <w:rPr>
-          <w:rFonts w:ascii="Arial" w:hAnsi="Arial"/>
-          <w:bCs/>
-          <w:sz w:val="19"/>
-          <w:szCs w:val="19"/>
-        </w:rPr>
-        <w:t>on</w:t>
-      </w:r>
-      <w:r>
-        <w:rPr>
-          <w:rFonts w:ascii="Arial" w:hAnsi="Arial"/>
-          <w:bCs/>
-          <w:sz w:val="19"/>
-          <w:szCs w:val="19"/>
-        </w:rPr>
-        <w:t xml:space="preserve"> AWS </w:t>
-      </w:r>
-      <w:r>
-        <w:rPr>
-          <w:rFonts w:ascii="Arial" w:hAnsi="Arial"/>
-          <w:bCs/>
-          <w:sz w:val="19"/>
-          <w:szCs w:val="19"/>
-        </w:rPr>
-        <w:t>using Auto Scaling Group.</w:t>
-      </w:r>
-    </w:p>
-    <w:p>
-      <w:pPr>
-        <w:tabs>
-          <w:tab w:val="left" w:pos="270"/>
-          <w:tab w:val="left" w:pos="630"/>
-          <w:tab w:val="left" w:pos="810"/>
-        </w:tabs>
-        <w:rPr>
-          <w:rFonts w:ascii="Arial" w:hAnsi="Arial"/>
-          <w:bCs/>
-          <w:sz w:val="19"/>
-          <w:szCs w:val="19"/>
-        </w:rPr>
-      </w:pPr>
-    </w:p>
-    <w:p>
-      <w:pPr>
-        <w:tabs>
-          <w:tab w:val="left" w:pos="270"/>
-          <w:tab w:val="left" w:pos="630"/>
-          <w:tab w:val="left" w:pos="810"/>
-        </w:tabs>
-        <w:ind w:left="270" w:hanging="540"/>
-        <w:rPr>
-          <w:rFonts w:ascii="Arial" w:hAnsi="Arial"/>
-          <w:bCs/>
-          <w:sz w:val="19"/>
-          <w:szCs w:val="19"/>
-        </w:rPr>
-      </w:pPr>
-      <w:r>
-        <w:rPr>
-          <w:rFonts w:ascii="Arial" w:hAnsi="Arial"/>
-          <w:bCs/>
-          <w:sz w:val="19"/>
-          <w:szCs w:val="19"/>
-        </w:rPr>
-        <w:tab/>
-        <w:t xml:space="preserve">March 2020 – October 2020 </w:t>
-      </w:r>
-      <w:r>
-        <w:rPr>
-          <w:rFonts w:ascii="Arial" w:hAnsi="Arial"/>
-          <w:bCs/>
-          <w:sz w:val="19"/>
-          <w:szCs w:val="19"/>
-        </w:rPr>
-        <w:tab/>
-      </w:r>
-      <w:r>
-        <w:rPr>
-          <w:rFonts w:ascii="Arial" w:hAnsi="Arial"/>
-          <w:b/>
-          <w:sz w:val="19"/>
-          <w:szCs w:val="19"/>
-        </w:rPr>
-        <w:t>Team Lead</w:t>
-      </w:r>
-      <w:r>
-        <w:rPr>
-          <w:rFonts w:ascii="Arial" w:hAnsi="Arial"/>
-          <w:b/>
-          <w:sz w:val="19"/>
-          <w:szCs w:val="19"/>
-        </w:rPr>
-        <w:t xml:space="preserve"> - Contractor</w:t>
-      </w:r>
-      <w:r>
-        <w:rPr>
-          <w:rFonts w:ascii="Arial" w:hAnsi="Arial"/>
-          <w:b/>
-          <w:sz w:val="19"/>
-          <w:szCs w:val="19"/>
-        </w:rPr>
-        <w:t>,</w:t>
-      </w:r>
-      <w:r>
-        <w:rPr>
-          <w:rFonts w:ascii="Arial" w:hAnsi="Arial"/>
-          <w:bCs/>
-          <w:sz w:val="19"/>
-          <w:szCs w:val="19"/>
-        </w:rPr>
-        <w:t xml:space="preserve"> </w:t>
-      </w:r>
-      <w:r>
-        <w:rPr>
-          <w:rFonts w:ascii="Arial" w:hAnsi="Arial"/>
-          <w:b/>
-          <w:sz w:val="19"/>
-          <w:szCs w:val="19"/>
-        </w:rPr>
-        <w:t>LogRhythm</w:t>
+        <w:t xml:space="preserve">     </w:t>
+      </w:r>
+      <w:r>
+        <w:rPr>
+          <w:rFonts w:ascii="Arial" w:hAnsi="Arial"/>
+          <w:bCs/>
+          <w:sz w:val="19"/>
+          <w:szCs w:val="19"/>
+        </w:rPr>
+        <w:t>Technologies: Elasticsearch</w:t>
+      </w:r>
+      <w:r>
+        <w:rPr>
+          <w:rFonts w:ascii="Arial" w:hAnsi="Arial"/>
+          <w:bCs/>
+          <w:sz w:val="19"/>
+          <w:szCs w:val="19"/>
+        </w:rPr>
+        <w:t xml:space="preserve"> Search Engine</w:t>
       </w:r>
       <w:r>
         <w:rPr>
@@ -2111,24 +2121,102 @@
           <w:sz w:val="19"/>
           <w:szCs w:val="19"/>
         </w:rPr>
-        <w:t>Remote</w:t>
-      </w:r>
-    </w:p>
-    <w:p>
-      <w:pPr>
-        <w:tabs>
-          <w:tab w:val="left" w:pos="270"/>
-          <w:tab w:val="left" w:pos="630"/>
-          <w:tab w:val="left" w:pos="810"/>
-        </w:tabs>
-        <w:ind w:left="270" w:hanging="540"/>
-        <w:rPr>
-          <w:rFonts w:ascii="Arial" w:hAnsi="Arial"/>
-          <w:bCs/>
-          <w:sz w:val="19"/>
-          <w:szCs w:val="19"/>
-        </w:rPr>
-      </w:pPr>
+        <w:t>Java</w:t>
+      </w:r>
+      <w:r>
+        <w:rPr>
+          <w:rFonts w:ascii="Arial" w:hAnsi="Arial"/>
+          <w:bCs/>
+          <w:sz w:val="19"/>
+          <w:szCs w:val="19"/>
+        </w:rPr>
+        <w:t>, Docker Containers, AWS</w:t>
+      </w:r>
+      <w:r>
+        <w:rPr>
+          <w:rFonts w:ascii="Arial" w:hAnsi="Arial"/>
+          <w:bCs/>
+          <w:sz w:val="19"/>
+          <w:szCs w:val="19"/>
+        </w:rPr>
+        <w:t xml:space="preserve"> Java</w:t>
+      </w:r>
+      <w:r>
+        <w:rPr>
+          <w:rFonts w:ascii="Arial" w:hAnsi="Arial"/>
+          <w:bCs/>
+          <w:sz w:val="19"/>
+          <w:szCs w:val="19"/>
+        </w:rPr>
+        <w:t xml:space="preserve"> SDK</w:t>
+      </w:r>
+      <w:r>
+        <w:rPr>
+          <w:rFonts w:ascii="Arial" w:hAnsi="Arial"/>
+          <w:bCs/>
+          <w:sz w:val="19"/>
+          <w:szCs w:val="19"/>
+        </w:rPr>
+        <w:t xml:space="preserve">, </w:t>
+      </w:r>
+      <w:r>
+        <w:rPr>
+          <w:rFonts w:ascii="Arial" w:hAnsi="Arial"/>
+          <w:bCs/>
+          <w:sz w:val="19"/>
+          <w:szCs w:val="19"/>
+        </w:rPr>
+        <w:t xml:space="preserve">AWS SQS, </w:t>
+      </w:r>
+      <w:r>
+        <w:rPr>
+          <w:rFonts w:ascii="Arial" w:hAnsi="Arial"/>
+          <w:bCs/>
+          <w:sz w:val="19"/>
+          <w:szCs w:val="19"/>
+        </w:rPr>
+        <w:t xml:space="preserve">AWS SES, AWS S3, AWS EC2, </w:t>
+      </w:r>
+      <w:proofErr w:type="spellStart"/>
+      <w:r>
+        <w:rPr>
+          <w:rFonts w:ascii="Arial" w:hAnsi="Arial"/>
+          <w:bCs/>
+          <w:sz w:val="19"/>
+          <w:szCs w:val="19"/>
+        </w:rPr>
+        <w:t>Vavr</w:t>
+      </w:r>
+      <w:proofErr w:type="spellEnd"/>
+      <w:r>
+        <w:rPr>
+          <w:rFonts w:ascii="Arial" w:hAnsi="Arial"/>
+          <w:bCs/>
+          <w:sz w:val="19"/>
+          <w:szCs w:val="19"/>
+        </w:rPr>
+        <w:t xml:space="preserve"> framework, </w:t>
+      </w:r>
+      <w:proofErr w:type="spellStart"/>
+      <w:r>
+        <w:rPr>
+          <w:rFonts w:ascii="Arial" w:hAnsi="Arial"/>
+          <w:bCs/>
+          <w:sz w:val="19"/>
+          <w:szCs w:val="19"/>
+        </w:rPr>
+        <w:t>Papertrail</w:t>
+      </w:r>
+      <w:proofErr w:type="spellEnd"/>
+      <w:r>
+        <w:rPr>
+          <w:rFonts w:ascii="Arial" w:hAnsi="Arial"/>
+          <w:bCs/>
+          <w:sz w:val="19"/>
+          <w:szCs w:val="19"/>
+        </w:rPr>
+        <w:t>, Postman.</w:t>
+      </w:r>
     </w:p>
     <w:p>
       <w:pPr>
@@ -2158,6 +2246,365 @@
         </w:rPr>
         <w:t xml:space="preserve">     </w:t>
       </w:r>
+      <w:proofErr w:type="spellStart"/>
+      <w:r>
+        <w:rPr>
+          <w:rFonts w:ascii="Arial" w:hAnsi="Arial"/>
+          <w:bCs/>
+          <w:sz w:val="19"/>
+          <w:szCs w:val="19"/>
+        </w:rPr>
+        <w:t>Dockerized</w:t>
+      </w:r>
+      <w:proofErr w:type="spellEnd"/>
+      <w:r>
+        <w:rPr>
+          <w:rFonts w:ascii="Arial" w:hAnsi="Arial"/>
+          <w:bCs/>
+          <w:sz w:val="19"/>
+          <w:szCs w:val="19"/>
+        </w:rPr>
+        <w:t xml:space="preserve"> Spring Boot microservices with Postgres and Flyway containers into Docker Compose.</w:t>
+      </w:r>
+    </w:p>
+    <w:p>
+      <w:pPr>
+        <w:pStyle w:val="ListParagraph"/>
+        <w:numPr>
+          <w:ilvl w:val="0"/>
+          <w:numId w:val="37"/>
+        </w:numPr>
+        <w:tabs>
+          <w:tab w:val="left" w:pos="270"/>
+          <w:tab w:val="left" w:pos="360"/>
+        </w:tabs>
+        <w:ind w:left="630"/>
+        <w:rPr>
+          <w:rFonts w:ascii="Arial" w:hAnsi="Arial"/>
+          <w:bCs/>
+          <w:sz w:val="19"/>
+          <w:szCs w:val="19"/>
+        </w:rPr>
+      </w:pPr>
+      <w:r>
+        <w:rPr>
+          <w:rFonts w:ascii="Arial" w:hAnsi="Arial"/>
+          <w:bCs/>
+          <w:sz w:val="19"/>
+          <w:szCs w:val="19"/>
+        </w:rPr>
+        <w:tab/>
+        <w:t>Integration with Zoom and Twilio via</w:t>
+      </w:r>
+      <w:r>
+        <w:rPr>
+          <w:rFonts w:ascii="Arial" w:hAnsi="Arial"/>
+          <w:bCs/>
+          <w:sz w:val="19"/>
+          <w:szCs w:val="19"/>
+        </w:rPr>
+        <w:t xml:space="preserve"> SQS</w:t>
+      </w:r>
+      <w:r>
+        <w:rPr>
+          <w:rFonts w:ascii="Arial" w:hAnsi="Arial"/>
+          <w:bCs/>
+          <w:sz w:val="19"/>
+          <w:szCs w:val="19"/>
+        </w:rPr>
+        <w:t xml:space="preserve"> Webhooks and REST API.</w:t>
+      </w:r>
+    </w:p>
+    <w:p>
+      <w:pPr>
+        <w:pStyle w:val="ListParagraph"/>
+        <w:numPr>
+          <w:ilvl w:val="0"/>
+          <w:numId w:val="37"/>
+        </w:numPr>
+        <w:tabs>
+          <w:tab w:val="left" w:pos="270"/>
+          <w:tab w:val="left" w:pos="360"/>
+        </w:tabs>
+        <w:ind w:left="630"/>
+        <w:rPr>
+          <w:rFonts w:ascii="Arial" w:hAnsi="Arial"/>
+          <w:bCs/>
+          <w:sz w:val="19"/>
+          <w:szCs w:val="19"/>
+        </w:rPr>
+      </w:pPr>
+      <w:r>
+        <w:rPr>
+          <w:rFonts w:ascii="Arial" w:hAnsi="Arial"/>
+          <w:bCs/>
+          <w:sz w:val="19"/>
+          <w:szCs w:val="19"/>
+        </w:rPr>
+        <w:t xml:space="preserve"> </w:t>
+      </w:r>
+      <w:r>
+        <w:rPr>
+          <w:rFonts w:ascii="Arial" w:hAnsi="Arial"/>
+          <w:bCs/>
+          <w:sz w:val="19"/>
+          <w:szCs w:val="19"/>
+        </w:rPr>
+        <w:tab/>
+        <w:t xml:space="preserve">Integration with </w:t>
+      </w:r>
+      <w:proofErr w:type="spellStart"/>
+      <w:r>
+        <w:rPr>
+          <w:rFonts w:ascii="Arial" w:hAnsi="Arial"/>
+          <w:bCs/>
+          <w:sz w:val="19"/>
+          <w:szCs w:val="19"/>
+        </w:rPr>
+        <w:t>MSTeams</w:t>
+      </w:r>
+      <w:proofErr w:type="spellEnd"/>
+      <w:r>
+        <w:rPr>
+          <w:rFonts w:ascii="Arial" w:hAnsi="Arial"/>
+          <w:bCs/>
+          <w:sz w:val="19"/>
+          <w:szCs w:val="19"/>
+        </w:rPr>
+        <w:t xml:space="preserve"> Bot via SQS messages</w:t>
+      </w:r>
+    </w:p>
+    <w:p>
+      <w:pPr>
+        <w:pStyle w:val="ListParagraph"/>
+        <w:numPr>
+          <w:ilvl w:val="0"/>
+          <w:numId w:val="37"/>
+        </w:numPr>
+        <w:tabs>
+          <w:tab w:val="left" w:pos="270"/>
+          <w:tab w:val="left" w:pos="360"/>
+        </w:tabs>
+        <w:ind w:left="630"/>
+        <w:rPr>
+          <w:rFonts w:ascii="Arial" w:hAnsi="Arial"/>
+          <w:bCs/>
+          <w:sz w:val="19"/>
+          <w:szCs w:val="19"/>
+        </w:rPr>
+      </w:pPr>
+      <w:r>
+        <w:rPr>
+          <w:rFonts w:ascii="Arial" w:hAnsi="Arial"/>
+          <w:bCs/>
+          <w:sz w:val="19"/>
+          <w:szCs w:val="19"/>
+        </w:rPr>
+        <w:tab/>
+      </w:r>
+      <w:r>
+        <w:rPr>
+          <w:rFonts w:ascii="Arial" w:hAnsi="Arial"/>
+          <w:bCs/>
+          <w:sz w:val="19"/>
+          <w:szCs w:val="19"/>
+        </w:rPr>
+        <w:t xml:space="preserve">Application deployed </w:t>
+      </w:r>
+      <w:r>
+        <w:rPr>
+          <w:rFonts w:ascii="Arial" w:hAnsi="Arial"/>
+          <w:bCs/>
+          <w:sz w:val="19"/>
+          <w:szCs w:val="19"/>
+        </w:rPr>
+        <w:t>on</w:t>
+      </w:r>
+      <w:r>
+        <w:rPr>
+          <w:rFonts w:ascii="Arial" w:hAnsi="Arial"/>
+          <w:bCs/>
+          <w:sz w:val="19"/>
+          <w:szCs w:val="19"/>
+        </w:rPr>
+        <w:t xml:space="preserve"> AWS </w:t>
+      </w:r>
+      <w:r>
+        <w:rPr>
+          <w:rFonts w:ascii="Arial" w:hAnsi="Arial"/>
+          <w:bCs/>
+          <w:sz w:val="19"/>
+          <w:szCs w:val="19"/>
+        </w:rPr>
+        <w:t>using Auto Scaling Group.</w:t>
+      </w:r>
+    </w:p>
+    <w:p>
+      <w:pPr>
+        <w:tabs>
+          <w:tab w:val="left" w:pos="270"/>
+          <w:tab w:val="left" w:pos="630"/>
+          <w:tab w:val="left" w:pos="810"/>
+        </w:tabs>
+        <w:ind w:left="270" w:hanging="540"/>
+        <w:rPr>
+          <w:rFonts w:ascii="Arial" w:hAnsi="Arial"/>
+          <w:bCs/>
+          <w:sz w:val="19"/>
+          <w:szCs w:val="19"/>
+        </w:rPr>
+      </w:pPr>
+      <w:r>
+        <w:rPr>
+          <w:rFonts w:ascii="Arial" w:hAnsi="Arial"/>
+          <w:bCs/>
+          <w:sz w:val="19"/>
+          <w:szCs w:val="19"/>
+        </w:rPr>
+        <w:tab/>
+      </w:r>
+    </w:p>
+    <w:p>
+      <w:pPr>
+        <w:tabs>
+          <w:tab w:val="left" w:pos="270"/>
+          <w:tab w:val="left" w:pos="630"/>
+          <w:tab w:val="left" w:pos="810"/>
+        </w:tabs>
+        <w:ind w:left="270" w:hanging="540"/>
+        <w:rPr>
+          <w:rFonts w:ascii="Arial" w:hAnsi="Arial"/>
+          <w:bCs/>
+          <w:sz w:val="19"/>
+          <w:szCs w:val="19"/>
+        </w:rPr>
+      </w:pPr>
+      <w:r>
+        <w:rPr>
+          <w:rFonts w:ascii="Arial" w:hAnsi="Arial"/>
+          <w:bCs/>
+          <w:sz w:val="19"/>
+          <w:szCs w:val="19"/>
+        </w:rPr>
+        <w:tab/>
+      </w:r>
+      <w:r>
+        <w:rPr>
+          <w:rFonts w:ascii="Arial" w:hAnsi="Arial"/>
+          <w:bCs/>
+          <w:sz w:val="19"/>
+          <w:szCs w:val="19"/>
+        </w:rPr>
+        <w:t xml:space="preserve">March 2020 – October 2020 </w:t>
+      </w:r>
+      <w:r>
+        <w:rPr>
+          <w:rFonts w:ascii="Arial" w:hAnsi="Arial"/>
+          <w:bCs/>
+          <w:sz w:val="19"/>
+          <w:szCs w:val="19"/>
+        </w:rPr>
+        <w:tab/>
+      </w:r>
+      <w:r>
+        <w:rPr>
+          <w:rFonts w:ascii="Arial" w:hAnsi="Arial"/>
+          <w:b/>
+          <w:sz w:val="19"/>
+          <w:szCs w:val="19"/>
+        </w:rPr>
+        <w:t>Team Lead</w:t>
+      </w:r>
+      <w:r>
+        <w:rPr>
+          <w:rFonts w:ascii="Arial" w:hAnsi="Arial"/>
+          <w:b/>
+          <w:sz w:val="19"/>
+          <w:szCs w:val="19"/>
+        </w:rPr>
+        <w:t xml:space="preserve"> - Contractor</w:t>
+      </w:r>
+      <w:r>
+        <w:rPr>
+          <w:rFonts w:ascii="Arial" w:hAnsi="Arial"/>
+          <w:b/>
+          <w:sz w:val="19"/>
+          <w:szCs w:val="19"/>
+        </w:rPr>
+        <w:t>,</w:t>
+      </w:r>
+      <w:r>
+        <w:rPr>
+          <w:rFonts w:ascii="Arial" w:hAnsi="Arial"/>
+          <w:bCs/>
+          <w:sz w:val="19"/>
+          <w:szCs w:val="19"/>
+        </w:rPr>
+        <w:t xml:space="preserve"> </w:t>
+      </w:r>
+      <w:r>
+        <w:rPr>
+          <w:rFonts w:ascii="Arial" w:hAnsi="Arial"/>
+          <w:b/>
+          <w:sz w:val="19"/>
+          <w:szCs w:val="19"/>
+        </w:rPr>
+        <w:t>LogRhythm</w:t>
+      </w:r>
+      <w:r>
+        <w:rPr>
+          <w:rFonts w:ascii="Arial" w:hAnsi="Arial"/>
+          <w:bCs/>
+          <w:sz w:val="19"/>
+          <w:szCs w:val="19"/>
+        </w:rPr>
+        <w:t>, Remote</w:t>
+      </w:r>
+    </w:p>
+    <w:p>
+      <w:pPr>
+        <w:tabs>
+          <w:tab w:val="left" w:pos="270"/>
+          <w:tab w:val="left" w:pos="630"/>
+          <w:tab w:val="left" w:pos="810"/>
+        </w:tabs>
+        <w:ind w:left="270" w:hanging="540"/>
+        <w:rPr>
+          <w:rFonts w:ascii="Arial" w:hAnsi="Arial"/>
+          <w:bCs/>
+          <w:sz w:val="19"/>
+          <w:szCs w:val="19"/>
+        </w:rPr>
+      </w:pPr>
+    </w:p>
+    <w:p>
+      <w:pPr>
+        <w:pStyle w:val="ListParagraph"/>
+        <w:numPr>
+          <w:ilvl w:val="0"/>
+          <w:numId w:val="37"/>
+        </w:numPr>
+        <w:tabs>
+          <w:tab w:val="left" w:pos="270"/>
+          <w:tab w:val="left" w:pos="360"/>
+        </w:tabs>
+        <w:ind w:left="630"/>
+        <w:rPr>
+          <w:rFonts w:ascii="Arial" w:hAnsi="Arial"/>
+          <w:bCs/>
+          <w:sz w:val="19"/>
+          <w:szCs w:val="19"/>
+        </w:rPr>
+      </w:pPr>
+      <w:r>
+        <w:rPr>
+          <w:rFonts w:ascii="Arial" w:hAnsi="Arial"/>
+          <w:bCs/>
+          <w:sz w:val="19"/>
+          <w:szCs w:val="19"/>
+        </w:rPr>
+        <w:t xml:space="preserve">     </w:t>
+      </w:r>
       <w:r>
         <w:rPr>
           <w:rFonts w:ascii="Arial" w:hAnsi="Arial"/>
@@ -2259,35 +2706,23 @@
           <w:sz w:val="19"/>
           <w:szCs w:val="19"/>
         </w:rPr>
-        <w:t>SQL</w:t>
-      </w:r>
-      <w:r>
-        <w:rPr>
-          <w:rFonts w:ascii="Arial" w:hAnsi="Arial"/>
-          <w:bCs/>
-          <w:sz w:val="19"/>
-          <w:szCs w:val="19"/>
-        </w:rPr>
-        <w:t>.  Application is deployed to AWS with Kubernetes</w:t>
-      </w:r>
-      <w:r>
-        <w:rPr>
-          <w:rFonts w:ascii="Arial" w:hAnsi="Arial"/>
-          <w:bCs/>
-          <w:sz w:val="19"/>
-          <w:szCs w:val="19"/>
-        </w:rPr>
-        <w:t xml:space="preserve"> and Istio Service Mesh</w:t>
-      </w:r>
-      <w:r>
-        <w:rPr>
-          <w:rFonts w:ascii="Arial" w:hAnsi="Arial"/>
-          <w:bCs/>
-          <w:sz w:val="19"/>
-          <w:szCs w:val="19"/>
-        </w:rPr>
-        <w:t xml:space="preserve">. </w:t>
-      </w:r>
+        <w:t xml:space="preserve">SQL.  Application is deployed to AWS with Kubernetes and Istio Service Mesh. </w:t>
+      </w:r>
+    </w:p>
+    <w:p>
+      <w:pPr>
+        <w:tabs>
+          <w:tab w:val="left" w:pos="270"/>
+          <w:tab w:val="left" w:pos="630"/>
+          <w:tab w:val="left" w:pos="810"/>
+        </w:tabs>
+        <w:rPr>
+          <w:rFonts w:ascii="Arial" w:hAnsi="Arial"/>
+          <w:bCs/>
+          <w:sz w:val="19"/>
+          <w:szCs w:val="19"/>
+        </w:rPr>
+      </w:pPr>
     </w:p>
     <w:p>
       <w:pPr>
@@ -2296,7 +2731,6 @@
           <w:tab w:val="left" w:pos="630"/>
           <w:tab w:val="left" w:pos="810"/>
         </w:tabs>
-        <w:ind w:left="270" w:hanging="540"/>
         <w:rPr>
           <w:rFonts w:ascii="Arial" w:hAnsi="Arial"/>
           <w:b/>
@@ -2307,72 +2741,20 @@
       <w:r>
         <w:rPr>
           <w:rFonts w:ascii="Arial" w:hAnsi="Arial"/>
-          <w:b/>
+          <w:bCs/>
           <w:sz w:val="19"/>
           <w:szCs w:val="19"/>
         </w:rPr>
         <w:tab/>
       </w:r>
-    </w:p>
-    <w:p>
-      <w:pPr>
-        <w:tabs>
-          <w:tab w:val="left" w:pos="180"/>
-          <w:tab w:val="left" w:pos="630"/>
-          <w:tab w:val="left" w:pos="810"/>
-        </w:tabs>
-        <w:ind w:left="270" w:hanging="540"/>
-        <w:rPr>
-          <w:rFonts w:ascii="Arial" w:hAnsi="Arial"/>
-          <w:bCs/>
-          <w:sz w:val="19"/>
-          <w:szCs w:val="19"/>
-        </w:rPr>
-      </w:pPr>
-      <w:r>
-        <w:rPr>
-          <w:rFonts w:ascii="Arial" w:hAnsi="Arial"/>
-          <w:b/>
-          <w:sz w:val="19"/>
-          <w:szCs w:val="19"/>
-        </w:rPr>
-        <w:tab/>
-      </w:r>
-      <w:r>
-        <w:rPr>
-          <w:rFonts w:ascii="Arial" w:hAnsi="Arial"/>
-          <w:b/>
-          <w:sz w:val="19"/>
-          <w:szCs w:val="19"/>
-        </w:rPr>
-        <w:tab/>
-      </w:r>
-      <w:r>
-        <w:rPr>
-          <w:rFonts w:ascii="Arial" w:hAnsi="Arial"/>
-          <w:bCs/>
-          <w:sz w:val="19"/>
-          <w:szCs w:val="19"/>
-        </w:rPr>
-        <w:t xml:space="preserve">May 2019 – </w:t>
-      </w:r>
-      <w:r>
-        <w:rPr>
-          <w:rFonts w:ascii="Arial" w:hAnsi="Arial"/>
-          <w:bCs/>
-          <w:sz w:val="19"/>
-          <w:szCs w:val="19"/>
-        </w:rPr>
-        <w:t>Dec 2019</w:t>
-      </w:r>
-      <w:r>
-        <w:rPr>
-          <w:rFonts w:ascii="Arial" w:hAnsi="Arial"/>
-          <w:bCs/>
-          <w:sz w:val="19"/>
-          <w:szCs w:val="19"/>
-        </w:rPr>
-        <w:t xml:space="preserve"> </w:t>
+      <w:r>
+        <w:rPr>
+          <w:rFonts w:ascii="Arial" w:hAnsi="Arial"/>
+          <w:bCs/>
+          <w:sz w:val="19"/>
+          <w:szCs w:val="19"/>
+        </w:rPr>
+        <w:t xml:space="preserve">May 2019 – Dec 2019 </w:t>
       </w:r>
       <w:r>
         <w:rPr>
@@ -2501,16 +2883,7 @@
           <w:sz w:val="19"/>
           <w:szCs w:val="19"/>
         </w:rPr>
-        <w:t xml:space="preserve"> legacy</w:t>
-      </w:r>
-      <w:r>
-        <w:rPr>
-          <w:rFonts w:ascii="Arial" w:hAnsi="Arial"/>
-          <w:bCs/>
-          <w:sz w:val="19"/>
-          <w:szCs w:val="19"/>
-        </w:rPr>
-        <w:t xml:space="preserve"> monolithic application into Event Driven app with Spring Cloud Microservices and</w:t>
+        <w:t xml:space="preserve"> legacy monolithic application into Event Driven app with Spring Cloud Microservices and</w:t>
       </w:r>
       <w:r>
         <w:rPr>
@@ -2558,52 +2931,7 @@
           <w:sz w:val="19"/>
           <w:szCs w:val="19"/>
         </w:rPr>
-        <w:t xml:space="preserve">Technologies: </w:t>
-      </w:r>
-      <w:r>
-        <w:rPr>
-          <w:rFonts w:ascii="Arial" w:hAnsi="Arial"/>
-          <w:bCs/>
-          <w:sz w:val="19"/>
-          <w:szCs w:val="19"/>
-        </w:rPr>
-        <w:t>Java,</w:t>
-      </w:r>
-      <w:r>
-        <w:rPr>
-          <w:rFonts w:ascii="Arial" w:hAnsi="Arial"/>
-          <w:bCs/>
-          <w:sz w:val="19"/>
-          <w:szCs w:val="19"/>
-        </w:rPr>
-        <w:t xml:space="preserve"> Spring Cloud Streams,</w:t>
-      </w:r>
-      <w:r>
-        <w:rPr>
-          <w:rFonts w:ascii="Arial" w:hAnsi="Arial"/>
-          <w:bCs/>
-          <w:sz w:val="19"/>
-          <w:szCs w:val="19"/>
-        </w:rPr>
-        <w:t xml:space="preserve"> </w:t>
-      </w:r>
-      <w:r>
-        <w:rPr>
-          <w:rFonts w:ascii="Arial" w:hAnsi="Arial"/>
-          <w:bCs/>
-          <w:sz w:val="19"/>
-          <w:szCs w:val="19"/>
-        </w:rPr>
-        <w:t xml:space="preserve">Spring Cloud </w:t>
-      </w:r>
-      <w:r>
-        <w:rPr>
-          <w:rFonts w:ascii="Arial" w:hAnsi="Arial"/>
-          <w:bCs/>
-          <w:sz w:val="19"/>
-          <w:szCs w:val="19"/>
-        </w:rPr>
-        <w:t xml:space="preserve">Config Server, Eureka Discovery, Feign, </w:t>
+        <w:t xml:space="preserve">Technologies: Java, Spring Cloud Streams, Spring Cloud Config Server, Eureka Discovery, Feign, </w:t>
       </w:r>
     </w:p>
     <w:p>
@@ -2645,61 +2973,7 @@
           <w:sz w:val="19"/>
           <w:szCs w:val="19"/>
         </w:rPr>
-        <w:t xml:space="preserve">Ribbon Load Balancer, </w:t>
-      </w:r>
-      <w:r>
-        <w:rPr>
-          <w:rFonts w:ascii="Arial" w:hAnsi="Arial"/>
-          <w:bCs/>
-          <w:sz w:val="19"/>
-          <w:szCs w:val="19"/>
-        </w:rPr>
-        <w:t xml:space="preserve">Spring </w:t>
-      </w:r>
-      <w:r>
-        <w:rPr>
-          <w:rFonts w:ascii="Arial" w:hAnsi="Arial"/>
-          <w:bCs/>
-          <w:sz w:val="19"/>
-          <w:szCs w:val="19"/>
-        </w:rPr>
-        <w:t xml:space="preserve">Cloud Gateway, </w:t>
-      </w:r>
-      <w:r>
-        <w:rPr>
-          <w:rFonts w:ascii="Arial" w:hAnsi="Arial"/>
-          <w:bCs/>
-          <w:sz w:val="19"/>
-          <w:szCs w:val="19"/>
-        </w:rPr>
-        <w:t xml:space="preserve">Spring </w:t>
-      </w:r>
-      <w:r>
-        <w:rPr>
-          <w:rFonts w:ascii="Arial" w:hAnsi="Arial"/>
-          <w:bCs/>
-          <w:sz w:val="19"/>
-          <w:szCs w:val="19"/>
-        </w:rPr>
-        <w:t>Cloud Bus,</w:t>
-      </w:r>
-      <w:r>
-        <w:rPr>
-          <w:rFonts w:ascii="Arial" w:hAnsi="Arial"/>
-          <w:bCs/>
-          <w:sz w:val="19"/>
-          <w:szCs w:val="19"/>
-        </w:rPr>
-        <w:t xml:space="preserve"> </w:t>
-      </w:r>
-      <w:r>
-        <w:rPr>
-          <w:rFonts w:ascii="Arial" w:hAnsi="Arial"/>
-          <w:bCs/>
-          <w:sz w:val="19"/>
-          <w:szCs w:val="19"/>
-        </w:rPr>
-        <w:t xml:space="preserve">Spring Data JPA, </w:t>
+        <w:t xml:space="preserve">Ribbon Load Balancer, Spring Cloud Gateway, Spring Cloud Bus, Spring Data JPA, </w:t>
       </w:r>
     </w:p>
     <w:p>
@@ -2821,43 +3095,7 @@
           <w:sz w:val="19"/>
           <w:szCs w:val="19"/>
         </w:rPr>
-        <w:t xml:space="preserve">, Docker, </w:t>
-      </w:r>
-      <w:r>
-        <w:rPr>
-          <w:rFonts w:ascii="Arial" w:hAnsi="Arial"/>
-          <w:bCs/>
-          <w:sz w:val="19"/>
-          <w:szCs w:val="19"/>
-        </w:rPr>
-        <w:t>Spring Boot</w:t>
-      </w:r>
-      <w:r>
-        <w:rPr>
-          <w:rFonts w:ascii="Arial" w:hAnsi="Arial"/>
-          <w:bCs/>
-          <w:sz w:val="19"/>
-          <w:szCs w:val="19"/>
-        </w:rPr>
-        <w:t xml:space="preserve"> Quartz</w:t>
-      </w:r>
-      <w:r>
-        <w:rPr>
-          <w:rFonts w:ascii="Arial" w:hAnsi="Arial"/>
-          <w:bCs/>
-          <w:sz w:val="19"/>
-          <w:szCs w:val="19"/>
-        </w:rPr>
-        <w:t xml:space="preserve"> </w:t>
-      </w:r>
-      <w:r>
-        <w:rPr>
-          <w:rFonts w:ascii="Arial" w:hAnsi="Arial"/>
-          <w:bCs/>
-          <w:sz w:val="19"/>
-          <w:szCs w:val="19"/>
-        </w:rPr>
-        <w:t>Scheduler</w:t>
+        <w:t>, Docker, Spring Boot Quartz Scheduler</w:t>
       </w:r>
     </w:p>
     <w:p>
@@ -2923,14 +3161,25 @@
           <w:sz w:val="19"/>
           <w:szCs w:val="19"/>
         </w:rPr>
-        <w:t>esting. Integration tests with Postman and Newman</w:t>
-      </w:r>
+        <w:t xml:space="preserve">esting. Integration tests with Postman and </w:t>
+      </w:r>
+      <w:proofErr w:type="spellStart"/>
+      <w:r>
+        <w:rPr>
+          <w:rFonts w:ascii="Arial" w:hAnsi="Arial"/>
+          <w:bCs/>
+          <w:sz w:val="19"/>
+          <w:szCs w:val="19"/>
+        </w:rPr>
+        <w:t>Newma</w:t>
+      </w:r>
+      <w:proofErr w:type="spellEnd"/>
     </w:p>
     <w:p>
       <w:pPr>
         <w:tabs>
           <w:tab w:val="left" w:pos="180"/>
-          <w:tab w:val="left" w:pos="270"/>
+          <w:tab w:val="left" w:pos="630"/>
           <w:tab w:val="left" w:pos="810"/>
         </w:tabs>
         <w:rPr>
@@ -2947,6 +3196,26 @@
           <w:sz w:val="19"/>
           <w:szCs w:val="19"/>
         </w:rPr>
+        <w:tab/>
+      </w:r>
+    </w:p>
+    <w:p>
+      <w:pPr>
+        <w:rPr>
+          <w:rFonts w:ascii="Arial" w:hAnsi="Arial"/>
+          <w:bCs/>
+          <w:sz w:val="19"/>
+          <w:szCs w:val="19"/>
+        </w:rPr>
+      </w:pPr>
+      <w:r>
+        <w:rPr>
+          <w:rFonts w:ascii="Arial" w:hAnsi="Arial"/>
+          <w:bCs/>
+          <w:sz w:val="19"/>
+          <w:szCs w:val="19"/>
+        </w:rPr>
+        <w:lastRenderedPageBreak/>
         <w:tab/>
       </w:r>
     </w:p>
@@ -5626,6 +5895,51 @@
         <w:tab/>
       </w:r>
       <w:bookmarkStart w:id="0" w:name="_Hlk521853611"/>
+    </w:p>
+    <w:p>
+      <w:pPr>
+        <w:rPr>
+          <w:rFonts w:ascii="Arial" w:hAnsi="Arial"/>
+          <w:b/>
+          <w:sz w:val="19"/>
+          <w:szCs w:val="19"/>
+        </w:rPr>
+      </w:pPr>
+      <w:r>
+        <w:rPr>
+          <w:rFonts w:ascii="Arial" w:hAnsi="Arial"/>
+          <w:sz w:val="19"/>
+          <w:szCs w:val="19"/>
+        </w:rPr>
+        <w:br w:type="page"/>
+      </w:r>
+    </w:p>
+    <w:p>
+      <w:pPr>
+        <w:pStyle w:val="Heading2"/>
+        <w:numPr>
+          <w:ilvl w:val="0"/>
+          <w:numId w:val="0"/>
+        </w:numPr>
+        <w:tabs>
+          <w:tab w:val="left" w:pos="270"/>
+        </w:tabs>
+        <w:ind w:left="270" w:hanging="270"/>
+        <w:rPr>
+          <w:rFonts w:ascii="Arial" w:hAnsi="Arial"/>
+          <w:sz w:val="19"/>
+          <w:szCs w:val="19"/>
+        </w:rPr>
+      </w:pPr>
+      <w:r>
+        <w:rPr>
+          <w:rFonts w:ascii="Arial" w:hAnsi="Arial"/>
+          <w:sz w:val="19"/>
+          <w:szCs w:val="19"/>
+        </w:rPr>
+        <w:lastRenderedPageBreak/>
+        <w:tab/>
+      </w:r>
       <w:r>
         <w:rPr>
           <w:rFonts w:ascii="Arial" w:hAnsi="Arial"/>
@@ -5870,7 +6184,25 @@
             <w:sz w:val="19"/>
             <w:szCs w:val="19"/>
           </w:rPr>
-          <w:t>Certified Kubernetes Application Developer</w:t>
+          <w:t>Cert</w:t>
+        </w:r>
+        <w:r>
+          <w:rPr>
+            <w:rStyle w:val="Hyperlink"/>
+            <w:rFonts w:ascii="Arial" w:hAnsi="Arial"/>
+            <w:sz w:val="19"/>
+            <w:szCs w:val="19"/>
+          </w:rPr>
+          <w:t>i</w:t>
+        </w:r>
+        <w:r>
+          <w:rPr>
+            <w:rStyle w:val="Hyperlink"/>
+            <w:rFonts w:ascii="Arial" w:hAnsi="Arial"/>
+            <w:sz w:val="19"/>
+            <w:szCs w:val="19"/>
+          </w:rPr>
+          <w:t>fied Kubernetes Application Developer</w:t>
         </w:r>
       </w:hyperlink>
     </w:p>
@@ -6145,7 +6477,7 @@
         <w:pos w:val="beneathText"/>
       </w:footnotePr>
       <w:pgSz w:w="12240" w:h="15840"/>
-      <w:pgMar w:top="576" w:right="1080" w:bottom="288" w:left="1008" w:header="720" w:footer="369" w:gutter="0"/>
+      <w:pgMar w:top="576" w:right="1080" w:bottom="360" w:left="1008" w:header="720" w:footer="369" w:gutter="0"/>
       <w:cols w:space="720"/>
       <w:titlePg/>
       <w:docGrid w:linePitch="360"/>
@@ -6155,7 +6487,7 @@
 </file>
 
 <file path=word/endnotes.xml><?xml version="1.0" encoding="utf-8"?>
-<w:endnotes xmlns:wpc="http://schemas.microsoft.com/office/word/2010/wordprocessingCanvas" xmlns:cx="http://schemas.microsoft.com/office/drawing/2014/chartex" xmlns:cx1="http://schemas.microsoft.com/office/drawing/2015/9/8/chartex" xmlns:cx2="http://schemas.microsoft.com/office/drawing/2015/10/21/chartex" xmlns:cx3="http://schemas.microsoft.com/office/drawing/2016/5/9/chartex" xmlns:cx4="http://schemas.microsoft.com/office/drawing/2016/5/10/chartex" xmlns:cx5="http://schemas.microsoft.com/office/drawing/2016/5/11/chartex" xmlns:cx6="http://schemas.microsoft.com/office/drawing/2016/5/12/chartex" xmlns:cx7="http://schemas.microsoft.com/office/drawing/2016/5/13/chartex" xmlns:cx8="http://schemas.microsoft.com/office/drawing/2016/5/14/chartex" xmlns:mc="http://schemas.openxmlformats.org/markup-compatibility/2006" xmlns:aink="http://schemas.microsoft.com/office/drawing/2016/ink" xmlns:am3d="http://schemas.microsoft.com/office/drawing/2017/model3d" xmlns:o="urn:schemas-microsoft-com:office:office" xmlns:oel="http://schemas.microsoft.com/office/2019/extlst" xmlns:r="http://schemas.openxmlformats.org/officeDocument/2006/relationships" xmlns:m="http://schemas.openxmlformats.org/officeDocument/2006/math" xmlns:v="urn:schemas-microsoft-com:vml" xmlns:wp14="http://schemas.microsoft.com/office/word/2010/wordprocessingDrawing" xmlns:wp="http://schemas.openxmlformats.org/drawingml/2006/wordprocessingDrawing" xmlns:w10="urn:schemas-microsoft-com:office:word" xmlns:w="http://schemas.openxmlformats.org/wordprocessingml/2006/main" xmlns:w14="http://schemas.microsoft.com/office/word/2010/wordml" xmlns:w15="http://schemas.microsoft.com/office/word/2012/wordml" xmlns:w16cex="http://schemas.microsoft.com/office/word/2018/wordml/cex" xmlns:w16cid="http://schemas.microsoft.com/office/word/2016/wordml/cid" xmlns:w16="http://schemas.microsoft.com/office/word/2018/wordml" xmlns:w16du="http://schemas.microsoft.com/office/word/2023/wordml/word16du" xmlns:w16sdtdh="http://schemas.microsoft.com/office/word/2020/wordml/sdtdatahash" xmlns:w16se="http://schemas.microsoft.com/office/word/2015/wordml/symex" xmlns:wpg="http://schemas.microsoft.com/office/word/2010/wordprocessingGroup" xmlns:wpi="http://schemas.microsoft.com/office/word/2010/wordprocessingInk" xmlns:wne="http://schemas.microsoft.com/office/word/2006/wordml" xmlns:wps="http://schemas.microsoft.com/office/word/2010/wordprocessingShape" mc:Ignorable="w14 w15 w16se w16cid w16 w16cex w16sdtdh wp14">
+<w:endnotes xmlns:wpc="http://schemas.microsoft.com/office/word/2010/wordprocessingCanvas" xmlns:cx="http://schemas.microsoft.com/office/drawing/2014/chartex" xmlns:cx1="http://schemas.microsoft.com/office/drawing/2015/9/8/chartex" xmlns:cx2="http://schemas.microsoft.com/office/drawing/2015/10/21/chartex" xmlns:cx3="http://schemas.microsoft.com/office/drawing/2016/5/9/chartex" xmlns:cx4="http://schemas.microsoft.com/office/drawing/2016/5/10/chartex" xmlns:cx5="http://schemas.microsoft.com/office/drawing/2016/5/11/chartex" xmlns:cx6="http://schemas.microsoft.com/office/drawing/2016/5/12/chartex" xmlns:cx7="http://schemas.microsoft.com/office/drawing/2016/5/13/chartex" xmlns:cx8="http://schemas.microsoft.com/office/drawing/2016/5/14/chartex" xmlns:mc="http://schemas.openxmlformats.org/markup-compatibility/2006" xmlns:aink="http://schemas.microsoft.com/office/drawing/2016/ink" xmlns:am3d="http://schemas.microsoft.com/office/drawing/2017/model3d" xmlns:o="urn:schemas-microsoft-com:office:office" xmlns:oel="http://schemas.microsoft.com/office/2019/extlst" xmlns:r="http://schemas.openxmlformats.org/officeDocument/2006/relationships" xmlns:m="http://schemas.openxmlformats.org/officeDocument/2006/math" xmlns:v="urn:schemas-microsoft-com:vml" xmlns:wp14="http://schemas.microsoft.com/office/word/2010/wordprocessingDrawing" xmlns:wp="http://schemas.openxmlformats.org/drawingml/2006/wordprocessingDrawing" xmlns:w10="urn:schemas-microsoft-com:office:word" xmlns:w="http://schemas.openxmlformats.org/wordprocessingml/2006/main" xmlns:w14="http://schemas.microsoft.com/office/word/2010/wordml" xmlns:w15="http://schemas.microsoft.com/office/word/2012/wordml" xmlns:w16cex="http://schemas.microsoft.com/office/word/2018/wordml/cex" xmlns:w16cid="http://schemas.microsoft.com/office/word/2016/wordml/cid" xmlns:w16="http://schemas.microsoft.com/office/word/2018/wordml" xmlns:w16sdtdh="http://schemas.microsoft.com/office/word/2020/wordml/sdtdatahash" xmlns:w16se="http://schemas.microsoft.com/office/word/2015/wordml/symex" xmlns:wpg="http://schemas.microsoft.com/office/word/2010/wordprocessingGroup" xmlns:wpi="http://schemas.microsoft.com/office/word/2010/wordprocessingInk" xmlns:wne="http://schemas.microsoft.com/office/word/2006/wordml" xmlns:wps="http://schemas.microsoft.com/office/word/2010/wordprocessingShape" mc:Ignorable="w14 w15 w16se w16cid w16 w16cex w16sdtdh wp14">
   <w:endnote w:type="separator" w:id="-1">
     <w:p>
       <w:r>
@@ -6174,7 +6506,7 @@
 </file>
 
 <file path=word/footer1.xml><?xml version="1.0" encoding="utf-8"?>
-<w:ftr xmlns:wpc="http://schemas.microsoft.com/office/word/2010/wordprocessingCanvas" xmlns:cx="http://schemas.microsoft.com/office/drawing/2014/chartex" xmlns:cx1="http://schemas.microsoft.com/office/drawing/2015/9/8/chartex" xmlns:cx2="http://schemas.microsoft.com/office/drawing/2015/10/21/chartex" xmlns:cx3="http://schemas.microsoft.com/office/drawing/2016/5/9/chartex" xmlns:cx4="http://schemas.microsoft.com/office/drawing/2016/5/10/chartex" xmlns:cx5="http://schemas.microsoft.com/office/drawing/2016/5/11/chartex" xmlns:cx6="http://schemas.microsoft.com/office/drawing/2016/5/12/chartex" xmlns:cx7="http://schemas.microsoft.com/office/drawing/2016/5/13/chartex" xmlns:cx8="http://schemas.microsoft.com/office/drawing/2016/5/14/chartex" xmlns:mc="http://schemas.openxmlformats.org/markup-compatibility/2006" xmlns:aink="http://schemas.microsoft.com/office/drawing/2016/ink" xmlns:am3d="http://schemas.microsoft.com/office/drawing/2017/model3d" xmlns:o="urn:schemas-microsoft-com:office:office" xmlns:oel="http://schemas.microsoft.com/office/2019/extlst" xmlns:r="http://schemas.openxmlformats.org/officeDocument/2006/relationships" xmlns:m="http://schemas.openxmlformats.org/officeDocument/2006/math" xmlns:v="urn:schemas-microsoft-com:vml" xmlns:wp14="http://schemas.microsoft.com/office/word/2010/wordprocessingDrawing" xmlns:wp="http://schemas.openxmlformats.org/drawingml/2006/wordprocessingDrawing" xmlns:w10="urn:schemas-microsoft-com:office:word" xmlns:w="http://schemas.openxmlformats.org/wordprocessingml/2006/main" xmlns:w14="http://schemas.microsoft.com/office/word/2010/wordml" xmlns:w15="http://schemas.microsoft.com/office/word/2012/wordml" xmlns:w16cex="http://schemas.microsoft.com/office/word/2018/wordml/cex" xmlns:w16cid="http://schemas.microsoft.com/office/word/2016/wordml/cid" xmlns:w16="http://schemas.microsoft.com/office/word/2018/wordml" xmlns:w16du="http://schemas.microsoft.com/office/word/2023/wordml/word16du" xmlns:w16sdtdh="http://schemas.microsoft.com/office/word/2020/wordml/sdtdatahash" xmlns:w16se="http://schemas.microsoft.com/office/word/2015/wordml/symex" xmlns:wpg="http://schemas.microsoft.com/office/word/2010/wordprocessingGroup" xmlns:wpi="http://schemas.microsoft.com/office/word/2010/wordprocessingInk" xmlns:wne="http://schemas.microsoft.com/office/word/2006/wordml" xmlns:wps="http://schemas.microsoft.com/office/word/2010/wordprocessingShape" mc:Ignorable="w14 w15 w16se w16cid w16 w16cex w16sdtdh wp14">
+<w:ftr xmlns:wpc="http://schemas.microsoft.com/office/word/2010/wordprocessingCanvas" xmlns:cx="http://schemas.microsoft.com/office/drawing/2014/chartex" xmlns:cx1="http://schemas.microsoft.com/office/drawing/2015/9/8/chartex" xmlns:cx2="http://schemas.microsoft.com/office/drawing/2015/10/21/chartex" xmlns:cx3="http://schemas.microsoft.com/office/drawing/2016/5/9/chartex" xmlns:cx4="http://schemas.microsoft.com/office/drawing/2016/5/10/chartex" xmlns:cx5="http://schemas.microsoft.com/office/drawing/2016/5/11/chartex" xmlns:cx6="http://schemas.microsoft.com/office/drawing/2016/5/12/chartex" xmlns:cx7="http://schemas.microsoft.com/office/drawing/2016/5/13/chartex" xmlns:cx8="http://schemas.microsoft.com/office/drawing/2016/5/14/chartex" xmlns:mc="http://schemas.openxmlformats.org/markup-compatibility/2006" xmlns:aink="http://schemas.microsoft.com/office/drawing/2016/ink" xmlns:am3d="http://schemas.microsoft.com/office/drawing/2017/model3d" xmlns:o="urn:schemas-microsoft-com:office:office" xmlns:oel="http://schemas.microsoft.com/office/2019/extlst" xmlns:r="http://schemas.openxmlformats.org/officeDocument/2006/relationships" xmlns:m="http://schemas.openxmlformats.org/officeDocument/2006/math" xmlns:v="urn:schemas-microsoft-com:vml" xmlns:wp14="http://schemas.microsoft.com/office/word/2010/wordprocessingDrawing" xmlns:wp="http://schemas.openxmlformats.org/drawingml/2006/wordprocessingDrawing" xmlns:w10="urn:schemas-microsoft-com:office:word" xmlns:w="http://schemas.openxmlformats.org/wordprocessingml/2006/main" xmlns:w14="http://schemas.microsoft.com/office/word/2010/wordml" xmlns:w15="http://schemas.microsoft.com/office/word/2012/wordml" xmlns:w16cex="http://schemas.microsoft.com/office/word/2018/wordml/cex" xmlns:w16cid="http://schemas.microsoft.com/office/word/2016/wordml/cid" xmlns:w16="http://schemas.microsoft.com/office/word/2018/wordml" xmlns:w16sdtdh="http://schemas.microsoft.com/office/word/2020/wordml/sdtdatahash" xmlns:w16se="http://schemas.microsoft.com/office/word/2015/wordml/symex" xmlns:wpg="http://schemas.microsoft.com/office/word/2010/wordprocessingGroup" xmlns:wpi="http://schemas.microsoft.com/office/word/2010/wordprocessingInk" xmlns:wne="http://schemas.microsoft.com/office/word/2006/wordml" xmlns:wps="http://schemas.microsoft.com/office/word/2010/wordprocessingShape" mc:Ignorable="w14 w15 w16se w16cid w16 w16cex w16sdtdh wp14">
   <w:p>
     <w:pPr>
       <w:pStyle w:val="Footer"/>
@@ -6184,7 +6516,7 @@
 </file>
 
 <file path=word/footer2.xml><?xml version="1.0" encoding="utf-8"?>
-<w:ftr xmlns:wpc="http://schemas.microsoft.com/office/word/2010/wordprocessingCanvas" xmlns:cx="http://schemas.microsoft.com/office/drawing/2014/chartex" xmlns:cx1="http://schemas.microsoft.com/office/drawing/2015/9/8/chartex" xmlns:cx2="http://schemas.microsoft.com/office/drawing/2015/10/21/chartex" xmlns:cx3="http://schemas.microsoft.com/office/drawing/2016/5/9/chartex" xmlns:cx4="http://schemas.microsoft.com/office/drawing/2016/5/10/chartex" xmlns:cx5="http://schemas.microsoft.com/office/drawing/2016/5/11/chartex" xmlns:cx6="http://schemas.microsoft.com/office/drawing/2016/5/12/chartex" xmlns:cx7="http://schemas.microsoft.com/office/drawing/2016/5/13/chartex" xmlns:cx8="http://schemas.microsoft.com/office/drawing/2016/5/14/chartex" xmlns:mc="http://schemas.openxmlformats.org/markup-compatibility/2006" xmlns:aink="http://schemas.microsoft.com/office/drawing/2016/ink" xmlns:am3d="http://schemas.microsoft.com/office/drawing/2017/model3d" xmlns:o="urn:schemas-microsoft-com:office:office" xmlns:oel="http://schemas.microsoft.com/office/2019/extlst" xmlns:r="http://schemas.openxmlformats.org/officeDocument/2006/relationships" xmlns:m="http://schemas.openxmlformats.org/officeDocument/2006/math" xmlns:v="urn:schemas-microsoft-com:vml" xmlns:wp14="http://schemas.microsoft.com/office/word/2010/wordprocessingDrawing" xmlns:wp="http://schemas.openxmlformats.org/drawingml/2006/wordprocessingDrawing" xmlns:w10="urn:schemas-microsoft-com:office:word" xmlns:w="http://schemas.openxmlformats.org/wordprocessingml/2006/main" xmlns:w14="http://schemas.microsoft.com/office/word/2010/wordml" xmlns:w15="http://schemas.microsoft.com/office/word/2012/wordml" xmlns:w16cex="http://schemas.microsoft.com/office/word/2018/wordml/cex" xmlns:w16cid="http://schemas.microsoft.com/office/word/2016/wordml/cid" xmlns:w16="http://schemas.microsoft.com/office/word/2018/wordml" xmlns:w16du="http://schemas.microsoft.com/office/word/2023/wordml/word16du" xmlns:w16sdtdh="http://schemas.microsoft.com/office/word/2020/wordml/sdtdatahash" xmlns:w16se="http://schemas.microsoft.com/office/word/2015/wordml/symex" xmlns:wpg="http://schemas.microsoft.com/office/word/2010/wordprocessingGroup" xmlns:wpi="http://schemas.microsoft.com/office/word/2010/wordprocessingInk" xmlns:wne="http://schemas.microsoft.com/office/word/2006/wordml" xmlns:wps="http://schemas.microsoft.com/office/word/2010/wordprocessingShape" mc:Ignorable="w14 w15 w16se w16cid w16 w16cex w16sdtdh wp14">
+<w:ftr xmlns:wpc="http://schemas.microsoft.com/office/word/2010/wordprocessingCanvas" xmlns:cx="http://schemas.microsoft.com/office/drawing/2014/chartex" xmlns:cx1="http://schemas.microsoft.com/office/drawing/2015/9/8/chartex" xmlns:cx2="http://schemas.microsoft.com/office/drawing/2015/10/21/chartex" xmlns:cx3="http://schemas.microsoft.com/office/drawing/2016/5/9/chartex" xmlns:cx4="http://schemas.microsoft.com/office/drawing/2016/5/10/chartex" xmlns:cx5="http://schemas.microsoft.com/office/drawing/2016/5/11/chartex" xmlns:cx6="http://schemas.microsoft.com/office/drawing/2016/5/12/chartex" xmlns:cx7="http://schemas.microsoft.com/office/drawing/2016/5/13/chartex" xmlns:cx8="http://schemas.microsoft.com/office/drawing/2016/5/14/chartex" xmlns:mc="http://schemas.openxmlformats.org/markup-compatibility/2006" xmlns:aink="http://schemas.microsoft.com/office/drawing/2016/ink" xmlns:am3d="http://schemas.microsoft.com/office/drawing/2017/model3d" xmlns:o="urn:schemas-microsoft-com:office:office" xmlns:oel="http://schemas.microsoft.com/office/2019/extlst" xmlns:r="http://schemas.openxmlformats.org/officeDocument/2006/relationships" xmlns:m="http://schemas.openxmlformats.org/officeDocument/2006/math" xmlns:v="urn:schemas-microsoft-com:vml" xmlns:wp14="http://schemas.microsoft.com/office/word/2010/wordprocessingDrawing" xmlns:wp="http://schemas.openxmlformats.org/drawingml/2006/wordprocessingDrawing" xmlns:w10="urn:schemas-microsoft-com:office:word" xmlns:w="http://schemas.openxmlformats.org/wordprocessingml/2006/main" xmlns:w14="http://schemas.microsoft.com/office/word/2010/wordml" xmlns:w15="http://schemas.microsoft.com/office/word/2012/wordml" xmlns:w16cex="http://schemas.microsoft.com/office/word/2018/wordml/cex" xmlns:w16cid="http://schemas.microsoft.com/office/word/2016/wordml/cid" xmlns:w16="http://schemas.microsoft.com/office/word/2018/wordml" xmlns:w16sdtdh="http://schemas.microsoft.com/office/word/2020/wordml/sdtdatahash" xmlns:w16se="http://schemas.microsoft.com/office/word/2015/wordml/symex" xmlns:wpg="http://schemas.microsoft.com/office/word/2010/wordprocessingGroup" xmlns:wpi="http://schemas.microsoft.com/office/word/2010/wordprocessingInk" xmlns:wne="http://schemas.microsoft.com/office/word/2006/wordml" xmlns:wps="http://schemas.microsoft.com/office/word/2010/wordprocessingShape" mc:Ignorable="w14 w15 w16se w16cid w16 w16cex w16sdtdh wp14">
   <w:p>
     <w:pPr>
       <w:pStyle w:val="Footer"/>
@@ -6194,7 +6526,7 @@
 </file>
 
 <file path=word/footer3.xml><?xml version="1.0" encoding="utf-8"?>
-<w:ftr xmlns:wpc="http://schemas.microsoft.com/office/word/2010/wordprocessingCanvas" xmlns:cx="http://schemas.microsoft.com/office/drawing/2014/chartex" xmlns:cx1="http://schemas.microsoft.com/office/drawing/2015/9/8/chartex" xmlns:cx2="http://schemas.microsoft.com/office/drawing/2015/10/21/chartex" xmlns:cx3="http://schemas.microsoft.com/office/drawing/2016/5/9/chartex" xmlns:cx4="http://schemas.microsoft.com/office/drawing/2016/5/10/chartex" xmlns:cx5="http://schemas.microsoft.com/office/drawing/2016/5/11/chartex" xmlns:cx6="http://schemas.microsoft.com/office/drawing/2016/5/12/chartex" xmlns:cx7="http://schemas.microsoft.com/office/drawing/2016/5/13/chartex" xmlns:cx8="http://schemas.microsoft.com/office/drawing/2016/5/14/chartex" xmlns:mc="http://schemas.openxmlformats.org/markup-compatibility/2006" xmlns:aink="http://schemas.microsoft.com/office/drawing/2016/ink" xmlns:am3d="http://schemas.microsoft.com/office/drawing/2017/model3d" xmlns:o="urn:schemas-microsoft-com:office:office" xmlns:oel="http://schemas.microsoft.com/office/2019/extlst" xmlns:r="http://schemas.openxmlformats.org/officeDocument/2006/relationships" xmlns:m="http://schemas.openxmlformats.org/officeDocument/2006/math" xmlns:v="urn:schemas-microsoft-com:vml" xmlns:wp14="http://schemas.microsoft.com/office/word/2010/wordprocessingDrawing" xmlns:wp="http://schemas.openxmlformats.org/drawingml/2006/wordprocessingDrawing" xmlns:w10="urn:schemas-microsoft-com:office:word" xmlns:w="http://schemas.openxmlformats.org/wordprocessingml/2006/main" xmlns:w14="http://schemas.microsoft.com/office/word/2010/wordml" xmlns:w15="http://schemas.microsoft.com/office/word/2012/wordml" xmlns:w16cex="http://schemas.microsoft.com/office/word/2018/wordml/cex" xmlns:w16cid="http://schemas.microsoft.com/office/word/2016/wordml/cid" xmlns:w16="http://schemas.microsoft.com/office/word/2018/wordml" xmlns:w16du="http://schemas.microsoft.com/office/word/2023/wordml/word16du" xmlns:w16sdtdh="http://schemas.microsoft.com/office/word/2020/wordml/sdtdatahash" xmlns:w16se="http://schemas.microsoft.com/office/word/2015/wordml/symex" xmlns:wpg="http://schemas.microsoft.com/office/word/2010/wordprocessingGroup" xmlns:wpi="http://schemas.microsoft.com/office/word/2010/wordprocessingInk" xmlns:wne="http://schemas.microsoft.com/office/word/2006/wordml" xmlns:wps="http://schemas.microsoft.com/office/word/2010/wordprocessingShape" mc:Ignorable="w14 w15 w16se w16cid w16 w16cex w16sdtdh wp14">
+<w:ftr xmlns:wpc="http://schemas.microsoft.com/office/word/2010/wordprocessingCanvas" xmlns:cx="http://schemas.microsoft.com/office/drawing/2014/chartex" xmlns:cx1="http://schemas.microsoft.com/office/drawing/2015/9/8/chartex" xmlns:cx2="http://schemas.microsoft.com/office/drawing/2015/10/21/chartex" xmlns:cx3="http://schemas.microsoft.com/office/drawing/2016/5/9/chartex" xmlns:cx4="http://schemas.microsoft.com/office/drawing/2016/5/10/chartex" xmlns:cx5="http://schemas.microsoft.com/office/drawing/2016/5/11/chartex" xmlns:cx6="http://schemas.microsoft.com/office/drawing/2016/5/12/chartex" xmlns:cx7="http://schemas.microsoft.com/office/drawing/2016/5/13/chartex" xmlns:cx8="http://schemas.microsoft.com/office/drawing/2016/5/14/chartex" xmlns:mc="http://schemas.openxmlformats.org/markup-compatibility/2006" xmlns:aink="http://schemas.microsoft.com/office/drawing/2016/ink" xmlns:am3d="http://schemas.microsoft.com/office/drawing/2017/model3d" xmlns:o="urn:schemas-microsoft-com:office:office" xmlns:oel="http://schemas.microsoft.com/office/2019/extlst" xmlns:r="http://schemas.openxmlformats.org/officeDocument/2006/relationships" xmlns:m="http://schemas.openxmlformats.org/officeDocument/2006/math" xmlns:v="urn:schemas-microsoft-com:vml" xmlns:wp14="http://schemas.microsoft.com/office/word/2010/wordprocessingDrawing" xmlns:wp="http://schemas.openxmlformats.org/drawingml/2006/wordprocessingDrawing" xmlns:w10="urn:schemas-microsoft-com:office:word" xmlns:w="http://schemas.openxmlformats.org/wordprocessingml/2006/main" xmlns:w14="http://schemas.microsoft.com/office/word/2010/wordml" xmlns:w15="http://schemas.microsoft.com/office/word/2012/wordml" xmlns:w16cex="http://schemas.microsoft.com/office/word/2018/wordml/cex" xmlns:w16cid="http://schemas.microsoft.com/office/word/2016/wordml/cid" xmlns:w16="http://schemas.microsoft.com/office/word/2018/wordml" xmlns:w16sdtdh="http://schemas.microsoft.com/office/word/2020/wordml/sdtdatahash" xmlns:w16se="http://schemas.microsoft.com/office/word/2015/wordml/symex" xmlns:wpg="http://schemas.microsoft.com/office/word/2010/wordprocessingGroup" xmlns:wpi="http://schemas.microsoft.com/office/word/2010/wordprocessingInk" xmlns:wne="http://schemas.microsoft.com/office/word/2006/wordml" xmlns:wps="http://schemas.microsoft.com/office/word/2010/wordprocessingShape" mc:Ignorable="w14 w15 w16se w16cid w16 w16cex w16sdtdh wp14">
   <w:p>
     <w:pPr>
       <w:pStyle w:val="Footer"/>
@@ -6204,7 +6536,7 @@
 </file>
 
 <file path=word/footnotes.xml><?xml version="1.0" encoding="utf-8"?>
-<w:footnotes xmlns:wpc="http://schemas.microsoft.com/office/word/2010/wordprocessingCanvas" xmlns:cx="http://schemas.microsoft.com/office/drawing/2014/chartex" xmlns:cx1="http://schemas.microsoft.com/office/drawing/2015/9/8/chartex" xmlns:cx2="http://schemas.microsoft.com/office/drawing/2015/10/21/chartex" xmlns:cx3="http://schemas.microsoft.com/office/drawing/2016/5/9/chartex" xmlns:cx4="http://schemas.microsoft.com/office/drawing/2016/5/10/chartex" xmlns:cx5="http://schemas.microsoft.com/office/drawing/2016/5/11/chartex" xmlns:cx6="http://schemas.microsoft.com/office/drawing/2016/5/12/chartex" xmlns:cx7="http://schemas.microsoft.com/office/drawing/2016/5/13/chartex" xmlns:cx8="http://schemas.microsoft.com/office/drawing/2016/5/14/chartex" xmlns:mc="http://schemas.openxmlformats.org/markup-compatibility/2006" xmlns:aink="http://schemas.microsoft.com/office/drawing/2016/ink" xmlns:am3d="http://schemas.microsoft.com/office/drawing/2017/model3d" xmlns:o="urn:schemas-microsoft-com:office:office" xmlns:oel="http://schemas.microsoft.com/office/2019/extlst" xmlns:r="http://schemas.openxmlformats.org/officeDocument/2006/relationships" xmlns:m="http://schemas.openxmlformats.org/officeDocument/2006/math" xmlns:v="urn:schemas-microsoft-com:vml" xmlns:wp14="http://schemas.microsoft.com/office/word/2010/wordprocessingDrawing" xmlns:wp="http://schemas.openxmlformats.org/drawingml/2006/wordprocessingDrawing" xmlns:w10="urn:schemas-microsoft-com:office:word" xmlns:w="http://schemas.openxmlformats.org/wordprocessingml/2006/main" xmlns:w14="http://schemas.microsoft.com/office/word/2010/wordml" xmlns:w15="http://schemas.microsoft.com/office/word/2012/wordml" xmlns:w16cex="http://schemas.microsoft.com/office/word/2018/wordml/cex" xmlns:w16cid="http://schemas.microsoft.com/office/word/2016/wordml/cid" xmlns:w16="http://schemas.microsoft.com/office/word/2018/wordml" xmlns:w16du="http://schemas.microsoft.com/office/word/2023/wordml/word16du" xmlns:w16sdtdh="http://schemas.microsoft.com/office/word/2020/wordml/sdtdatahash" xmlns:w16se="http://schemas.microsoft.com/office/word/2015/wordml/symex" xmlns:wpg="http://schemas.microsoft.com/office/word/2010/wordprocessingGroup" xmlns:wpi="http://schemas.microsoft.com/office/word/2010/wordprocessingInk" xmlns:wne="http://schemas.microsoft.com/office/word/2006/wordml" xmlns:wps="http://schemas.microsoft.com/office/word/2010/wordprocessingShape" mc:Ignorable="w14 w15 w16se w16cid w16 w16cex w16sdtdh wp14">
+<w:footnotes xmlns:wpc="http://schemas.microsoft.com/office/word/2010/wordprocessingCanvas" xmlns:cx="http://schemas.microsoft.com/office/drawing/2014/chartex" xmlns:cx1="http://schemas.microsoft.com/office/drawing/2015/9/8/chartex" xmlns:cx2="http://schemas.microsoft.com/office/drawing/2015/10/21/chartex" xmlns:cx3="http://schemas.microsoft.com/office/drawing/2016/5/9/chartex" xmlns:cx4="http://schemas.microsoft.com/office/drawing/2016/5/10/chartex" xmlns:cx5="http://schemas.microsoft.com/office/drawing/2016/5/11/chartex" xmlns:cx6="http://schemas.microsoft.com/office/drawing/2016/5/12/chartex" xmlns:cx7="http://schemas.microsoft.com/office/drawing/2016/5/13/chartex" xmlns:cx8="http://schemas.microsoft.com/office/drawing/2016/5/14/chartex" xmlns:mc="http://schemas.openxmlformats.org/markup-compatibility/2006" xmlns:aink="http://schemas.microsoft.com/office/drawing/2016/ink" xmlns:am3d="http://schemas.microsoft.com/office/drawing/2017/model3d" xmlns:o="urn:schemas-microsoft-com:office:office" xmlns:oel="http://schemas.microsoft.com/office/2019/extlst" xmlns:r="http://schemas.openxmlformats.org/officeDocument/2006/relationships" xmlns:m="http://schemas.openxmlformats.org/officeDocument/2006/math" xmlns:v="urn:schemas-microsoft-com:vml" xmlns:wp14="http://schemas.microsoft.com/office/word/2010/wordprocessingDrawing" xmlns:wp="http://schemas.openxmlformats.org/drawingml/2006/wordprocessingDrawing" xmlns:w10="urn:schemas-microsoft-com:office:word" xmlns:w="http://schemas.openxmlformats.org/wordprocessingml/2006/main" xmlns:w14="http://schemas.microsoft.com/office/word/2010/wordml" xmlns:w15="http://schemas.microsoft.com/office/word/2012/wordml" xmlns:w16cex="http://schemas.microsoft.com/office/word/2018/wordml/cex" xmlns:w16cid="http://schemas.microsoft.com/office/word/2016/wordml/cid" xmlns:w16="http://schemas.microsoft.com/office/word/2018/wordml" xmlns:w16sdtdh="http://schemas.microsoft.com/office/word/2020/wordml/sdtdatahash" xmlns:w16se="http://schemas.microsoft.com/office/word/2015/wordml/symex" xmlns:wpg="http://schemas.microsoft.com/office/word/2010/wordprocessingGroup" xmlns:wpi="http://schemas.microsoft.com/office/word/2010/wordprocessingInk" xmlns:wne="http://schemas.microsoft.com/office/word/2006/wordml" xmlns:wps="http://schemas.microsoft.com/office/word/2010/wordprocessingShape" mc:Ignorable="w14 w15 w16se w16cid w16 w16cex w16sdtdh wp14">
   <w:footnote w:type="separator" w:id="-1">
     <w:p>
       <w:r>
@@ -6223,7 +6555,7 @@
 </file>
 
 <file path=word/header1.xml><?xml version="1.0" encoding="utf-8"?>
-<w:hdr xmlns:wpc="http://schemas.microsoft.com/office/word/2010/wordprocessingCanvas" xmlns:cx="http://schemas.microsoft.com/office/drawing/2014/chartex" xmlns:cx1="http://schemas.microsoft.com/office/drawing/2015/9/8/chartex" xmlns:cx2="http://schemas.microsoft.com/office/drawing/2015/10/21/chartex" xmlns:cx3="http://schemas.microsoft.com/office/drawing/2016/5/9/chartex" xmlns:cx4="http://schemas.microsoft.com/office/drawing/2016/5/10/chartex" xmlns:cx5="http://schemas.microsoft.com/office/drawing/2016/5/11/chartex" xmlns:cx6="http://schemas.microsoft.com/office/drawing/2016/5/12/chartex" xmlns:cx7="http://schemas.microsoft.com/office/drawing/2016/5/13/chartex" xmlns:cx8="http://schemas.microsoft.com/office/drawing/2016/5/14/chartex" xmlns:mc="http://schemas.openxmlformats.org/markup-compatibility/2006" xmlns:aink="http://schemas.microsoft.com/office/drawing/2016/ink" xmlns:am3d="http://schemas.microsoft.com/office/drawing/2017/model3d" xmlns:o="urn:schemas-microsoft-com:office:office" xmlns:oel="http://schemas.microsoft.com/office/2019/extlst" xmlns:r="http://schemas.openxmlformats.org/officeDocument/2006/relationships" xmlns:m="http://schemas.openxmlformats.org/officeDocument/2006/math" xmlns:v="urn:schemas-microsoft-com:vml" xmlns:wp14="http://schemas.microsoft.com/office/word/2010/wordprocessingDrawing" xmlns:wp="http://schemas.openxmlformats.org/drawingml/2006/wordprocessingDrawing" xmlns:w10="urn:schemas-microsoft-com:office:word" xmlns:w="http://schemas.openxmlformats.org/wordprocessingml/2006/main" xmlns:w14="http://schemas.microsoft.com/office/word/2010/wordml" xmlns:w15="http://schemas.microsoft.com/office/word/2012/wordml" xmlns:w16cex="http://schemas.microsoft.com/office/word/2018/wordml/cex" xmlns:w16cid="http://schemas.microsoft.com/office/word/2016/wordml/cid" xmlns:w16="http://schemas.microsoft.com/office/word/2018/wordml" xmlns:w16du="http://schemas.microsoft.com/office/word/2023/wordml/word16du" xmlns:w16sdtdh="http://schemas.microsoft.com/office/word/2020/wordml/sdtdatahash" xmlns:w16se="http://schemas.microsoft.com/office/word/2015/wordml/symex" xmlns:wpg="http://schemas.microsoft.com/office/word/2010/wordprocessingGroup" xmlns:wpi="http://schemas.microsoft.com/office/word/2010/wordprocessingInk" xmlns:wne="http://schemas.microsoft.com/office/word/2006/wordml" xmlns:wps="http://schemas.microsoft.com/office/word/2010/wordprocessingShape" mc:Ignorable="w14 w15 w16se w16cid w16 w16cex w16sdtdh wp14">
+<w:hdr xmlns:wpc="http://schemas.microsoft.com/office/word/2010/wordprocessingCanvas" xmlns:cx="http://schemas.microsoft.com/office/drawing/2014/chartex" xmlns:cx1="http://schemas.microsoft.com/office/drawing/2015/9/8/chartex" xmlns:cx2="http://schemas.microsoft.com/office/drawing/2015/10/21/chartex" xmlns:cx3="http://schemas.microsoft.com/office/drawing/2016/5/9/chartex" xmlns:cx4="http://schemas.microsoft.com/office/drawing/2016/5/10/chartex" xmlns:cx5="http://schemas.microsoft.com/office/drawing/2016/5/11/chartex" xmlns:cx6="http://schemas.microsoft.com/office/drawing/2016/5/12/chartex" xmlns:cx7="http://schemas.microsoft.com/office/drawing/2016/5/13/chartex" xmlns:cx8="http://schemas.microsoft.com/office/drawing/2016/5/14/chartex" xmlns:mc="http://schemas.openxmlformats.org/markup-compatibility/2006" xmlns:aink="http://schemas.microsoft.com/office/drawing/2016/ink" xmlns:am3d="http://schemas.microsoft.com/office/drawing/2017/model3d" xmlns:o="urn:schemas-microsoft-com:office:office" xmlns:oel="http://schemas.microsoft.com/office/2019/extlst" xmlns:r="http://schemas.openxmlformats.org/officeDocument/2006/relationships" xmlns:m="http://schemas.openxmlformats.org/officeDocument/2006/math" xmlns:v="urn:schemas-microsoft-com:vml" xmlns:wp14="http://schemas.microsoft.com/office/word/2010/wordprocessingDrawing" xmlns:wp="http://schemas.openxmlformats.org/drawingml/2006/wordprocessingDrawing" xmlns:w10="urn:schemas-microsoft-com:office:word" xmlns:w="http://schemas.openxmlformats.org/wordprocessingml/2006/main" xmlns:w14="http://schemas.microsoft.com/office/word/2010/wordml" xmlns:w15="http://schemas.microsoft.com/office/word/2012/wordml" xmlns:w16cex="http://schemas.microsoft.com/office/word/2018/wordml/cex" xmlns:w16cid="http://schemas.microsoft.com/office/word/2016/wordml/cid" xmlns:w16="http://schemas.microsoft.com/office/word/2018/wordml" xmlns:w16sdtdh="http://schemas.microsoft.com/office/word/2020/wordml/sdtdatahash" xmlns:w16se="http://schemas.microsoft.com/office/word/2015/wordml/symex" xmlns:wpg="http://schemas.microsoft.com/office/word/2010/wordprocessingGroup" xmlns:wpi="http://schemas.microsoft.com/office/word/2010/wordprocessingInk" xmlns:wne="http://schemas.microsoft.com/office/word/2006/wordml" xmlns:wps="http://schemas.microsoft.com/office/word/2010/wordprocessingShape" mc:Ignorable="w14 w15 w16se w16cid w16 w16cex w16sdtdh wp14">
   <w:p>
     <w:pPr>
       <w:pStyle w:val="Header"/>
@@ -6233,7 +6565,7 @@
 </file>
 
 <file path=word/header2.xml><?xml version="1.0" encoding="utf-8"?>
-<w:hdr xmlns:wpc="http://schemas.microsoft.com/office/word/2010/wordprocessingCanvas" xmlns:cx="http://schemas.microsoft.com/office/drawing/2014/chartex" xmlns:cx1="http://schemas.microsoft.com/office/drawing/2015/9/8/chartex" xmlns:cx2="http://schemas.microsoft.com/office/drawing/2015/10/21/chartex" xmlns:cx3="http://schemas.microsoft.com/office/drawing/2016/5/9/chartex" xmlns:cx4="http://schemas.microsoft.com/office/drawing/2016/5/10/chartex" xmlns:cx5="http://schemas.microsoft.com/office/drawing/2016/5/11/chartex" xmlns:cx6="http://schemas.microsoft.com/office/drawing/2016/5/12/chartex" xmlns:cx7="http://schemas.microsoft.com/office/drawing/2016/5/13/chartex" xmlns:cx8="http://schemas.microsoft.com/office/drawing/2016/5/14/chartex" xmlns:mc="http://schemas.openxmlformats.org/markup-compatibility/2006" xmlns:aink="http://schemas.microsoft.com/office/drawing/2016/ink" xmlns:am3d="http://schemas.microsoft.com/office/drawing/2017/model3d" xmlns:o="urn:schemas-microsoft-com:office:office" xmlns:oel="http://schemas.microsoft.com/office/2019/extlst" xmlns:r="http://schemas.openxmlformats.org/officeDocument/2006/relationships" xmlns:m="http://schemas.openxmlformats.org/officeDocument/2006/math" xmlns:v="urn:schemas-microsoft-com:vml" xmlns:wp14="http://schemas.microsoft.com/office/word/2010/wordprocessingDrawing" xmlns:wp="http://schemas.openxmlformats.org/drawingml/2006/wordprocessingDrawing" xmlns:w10="urn:schemas-microsoft-com:office:word" xmlns:w="http://schemas.openxmlformats.org/wordprocessingml/2006/main" xmlns:w14="http://schemas.microsoft.com/office/word/2010/wordml" xmlns:w15="http://schemas.microsoft.com/office/word/2012/wordml" xmlns:w16cex="http://schemas.microsoft.com/office/word/2018/wordml/cex" xmlns:w16cid="http://schemas.microsoft.com/office/word/2016/wordml/cid" xmlns:w16="http://schemas.microsoft.com/office/word/2018/wordml" xmlns:w16du="http://schemas.microsoft.com/office/word/2023/wordml/word16du" xmlns:w16sdtdh="http://schemas.microsoft.com/office/word/2020/wordml/sdtdatahash" xmlns:w16se="http://schemas.microsoft.com/office/word/2015/wordml/symex" xmlns:wpg="http://schemas.microsoft.com/office/word/2010/wordprocessingGroup" xmlns:wpi="http://schemas.microsoft.com/office/word/2010/wordprocessingInk" xmlns:wne="http://schemas.microsoft.com/office/word/2006/wordml" xmlns:wps="http://schemas.microsoft.com/office/word/2010/wordprocessingShape" mc:Ignorable="w14 w15 w16se w16cid w16 w16cex w16sdtdh wp14">
+<w:hdr xmlns:wpc="http://schemas.microsoft.com/office/word/2010/wordprocessingCanvas" xmlns:cx="http://schemas.microsoft.com/office/drawing/2014/chartex" xmlns:cx1="http://schemas.microsoft.com/office/drawing/2015/9/8/chartex" xmlns:cx2="http://schemas.microsoft.com/office/drawing/2015/10/21/chartex" xmlns:cx3="http://schemas.microsoft.com/office/drawing/2016/5/9/chartex" xmlns:cx4="http://schemas.microsoft.com/office/drawing/2016/5/10/chartex" xmlns:cx5="http://schemas.microsoft.com/office/drawing/2016/5/11/chartex" xmlns:cx6="http://schemas.microsoft.com/office/drawing/2016/5/12/chartex" xmlns:cx7="http://schemas.microsoft.com/office/drawing/2016/5/13/chartex" xmlns:cx8="http://schemas.microsoft.com/office/drawing/2016/5/14/chartex" xmlns:mc="http://schemas.openxmlformats.org/markup-compatibility/2006" xmlns:aink="http://schemas.microsoft.com/office/drawing/2016/ink" xmlns:am3d="http://schemas.microsoft.com/office/drawing/2017/model3d" xmlns:o="urn:schemas-microsoft-com:office:office" xmlns:oel="http://schemas.microsoft.com/office/2019/extlst" xmlns:r="http://schemas.openxmlformats.org/officeDocument/2006/relationships" xmlns:m="http://schemas.openxmlformats.org/officeDocument/2006/math" xmlns:v="urn:schemas-microsoft-com:vml" xmlns:wp14="http://schemas.microsoft.com/office/word/2010/wordprocessingDrawing" xmlns:wp="http://schemas.openxmlformats.org/drawingml/2006/wordprocessingDrawing" xmlns:w10="urn:schemas-microsoft-com:office:word" xmlns:w="http://schemas.openxmlformats.org/wordprocessingml/2006/main" xmlns:w14="http://schemas.microsoft.com/office/word/2010/wordml" xmlns:w15="http://schemas.microsoft.com/office/word/2012/wordml" xmlns:w16cex="http://schemas.microsoft.com/office/word/2018/wordml/cex" xmlns:w16cid="http://schemas.microsoft.com/office/word/2016/wordml/cid" xmlns:w16="http://schemas.microsoft.com/office/word/2018/wordml" xmlns:w16sdtdh="http://schemas.microsoft.com/office/word/2020/wordml/sdtdatahash" xmlns:w16se="http://schemas.microsoft.com/office/word/2015/wordml/symex" xmlns:wpg="http://schemas.microsoft.com/office/word/2010/wordprocessingGroup" xmlns:wpi="http://schemas.microsoft.com/office/word/2010/wordprocessingInk" xmlns:wne="http://schemas.microsoft.com/office/word/2006/wordml" xmlns:wps="http://schemas.microsoft.com/office/word/2010/wordprocessingShape" mc:Ignorable="w14 w15 w16se w16cid w16 w16cex w16sdtdh wp14">
   <w:p>
     <w:pPr>
       <w:pStyle w:val="Header"/>
@@ -6243,7 +6575,7 @@
 </file>
 
 <file path=word/header3.xml><?xml version="1.0" encoding="utf-8"?>
-<w:hdr xmlns:wpc="http://schemas.microsoft.com/office/word/2010/wordprocessingCanvas" xmlns:cx="http://schemas.microsoft.com/office/drawing/2014/chartex" xmlns:cx1="http://schemas.microsoft.com/office/drawing/2015/9/8/chartex" xmlns:cx2="http://schemas.microsoft.com/office/drawing/2015/10/21/chartex" xmlns:cx3="http://schemas.microsoft.com/office/drawing/2016/5/9/chartex" xmlns:cx4="http://schemas.microsoft.com/office/drawing/2016/5/10/chartex" xmlns:cx5="http://schemas.microsoft.com/office/drawing/2016/5/11/chartex" xmlns:cx6="http://schemas.microsoft.com/office/drawing/2016/5/12/chartex" xmlns:cx7="http://schemas.microsoft.com/office/drawing/2016/5/13/chartex" xmlns:cx8="http://schemas.microsoft.com/office/drawing/2016/5/14/chartex" xmlns:mc="http://schemas.openxmlformats.org/markup-compatibility/2006" xmlns:aink="http://schemas.microsoft.com/office/drawing/2016/ink" xmlns:am3d="http://schemas.microsoft.com/office/drawing/2017/model3d" xmlns:o="urn:schemas-microsoft-com:office:office" xmlns:oel="http://schemas.microsoft.com/office/2019/extlst" xmlns:r="http://schemas.openxmlformats.org/officeDocument/2006/relationships" xmlns:m="http://schemas.openxmlformats.org/officeDocument/2006/math" xmlns:v="urn:schemas-microsoft-com:vml" xmlns:wp14="http://schemas.microsoft.com/office/word/2010/wordprocessingDrawing" xmlns:wp="http://schemas.openxmlformats.org/drawingml/2006/wordprocessingDrawing" xmlns:w10="urn:schemas-microsoft-com:office:word" xmlns:w="http://schemas.openxmlformats.org/wordprocessingml/2006/main" xmlns:w14="http://schemas.microsoft.com/office/word/2010/wordml" xmlns:w15="http://schemas.microsoft.com/office/word/2012/wordml" xmlns:w16cex="http://schemas.microsoft.com/office/word/2018/wordml/cex" xmlns:w16cid="http://schemas.microsoft.com/office/word/2016/wordml/cid" xmlns:w16="http://schemas.microsoft.com/office/word/2018/wordml" xmlns:w16du="http://schemas.microsoft.com/office/word/2023/wordml/word16du" xmlns:w16sdtdh="http://schemas.microsoft.com/office/word/2020/wordml/sdtdatahash" xmlns:w16se="http://schemas.microsoft.com/office/word/2015/wordml/symex" xmlns:wpg="http://schemas.microsoft.com/office/word/2010/wordprocessingGroup" xmlns:wpi="http://schemas.microsoft.com/office/word/2010/wordprocessingInk" xmlns:wne="http://schemas.microsoft.com/office/word/2006/wordml" xmlns:wps="http://schemas.microsoft.com/office/word/2010/wordprocessingShape" mc:Ignorable="w14 w15 w16se w16cid w16 w16cex w16sdtdh wp14">
+<w:hdr xmlns:wpc="http://schemas.microsoft.com/office/word/2010/wordprocessingCanvas" xmlns:cx="http://schemas.microsoft.com/office/drawing/2014/chartex" xmlns:cx1="http://schemas.microsoft.com/office/drawing/2015/9/8/chartex" xmlns:cx2="http://schemas.microsoft.com/office/drawing/2015/10/21/chartex" xmlns:cx3="http://schemas.microsoft.com/office/drawing/2016/5/9/chartex" xmlns:cx4="http://schemas.microsoft.com/office/drawing/2016/5/10/chartex" xmlns:cx5="http://schemas.microsoft.com/office/drawing/2016/5/11/chartex" xmlns:cx6="http://schemas.microsoft.com/office/drawing/2016/5/12/chartex" xmlns:cx7="http://schemas.microsoft.com/office/drawing/2016/5/13/chartex" xmlns:cx8="http://schemas.microsoft.com/office/drawing/2016/5/14/chartex" xmlns:mc="http://schemas.openxmlformats.org/markup-compatibility/2006" xmlns:aink="http://schemas.microsoft.com/office/drawing/2016/ink" xmlns:am3d="http://schemas.microsoft.com/office/drawing/2017/model3d" xmlns:o="urn:schemas-microsoft-com:office:office" xmlns:oel="http://schemas.microsoft.com/office/2019/extlst" xmlns:r="http://schemas.openxmlformats.org/officeDocument/2006/relationships" xmlns:m="http://schemas.openxmlformats.org/officeDocument/2006/math" xmlns:v="urn:schemas-microsoft-com:vml" xmlns:wp14="http://schemas.microsoft.com/office/word/2010/wordprocessingDrawing" xmlns:wp="http://schemas.openxmlformats.org/drawingml/2006/wordprocessingDrawing" xmlns:w10="urn:schemas-microsoft-com:office:word" xmlns:w="http://schemas.openxmlformats.org/wordprocessingml/2006/main" xmlns:w14="http://schemas.microsoft.com/office/word/2010/wordml" xmlns:w15="http://schemas.microsoft.com/office/word/2012/wordml" xmlns:w16cex="http://schemas.microsoft.com/office/word/2018/wordml/cex" xmlns:w16cid="http://schemas.microsoft.com/office/word/2016/wordml/cid" xmlns:w16="http://schemas.microsoft.com/office/word/2018/wordml" xmlns:w16sdtdh="http://schemas.microsoft.com/office/word/2020/wordml/sdtdatahash" xmlns:w16se="http://schemas.microsoft.com/office/word/2015/wordml/symex" xmlns:wpg="http://schemas.microsoft.com/office/word/2010/wordprocessingGroup" xmlns:wpi="http://schemas.microsoft.com/office/word/2010/wordprocessingInk" xmlns:wne="http://schemas.microsoft.com/office/word/2006/wordml" xmlns:wps="http://schemas.microsoft.com/office/word/2010/wordprocessingShape" mc:Ignorable="w14 w15 w16se w16cid w16 w16cex w16sdtdh wp14">
   <w:p>
     <w:pPr>
       <w:pStyle w:val="Header"/>
@@ -6416,7 +6748,7 @@
 </file>
 
 <file path=word/numbering.xml><?xml version="1.0" encoding="utf-8"?>
-<w:numbering xmlns:wpc="http://schemas.microsoft.com/office/word/2010/wordprocessingCanvas" xmlns:cx="http://schemas.microsoft.com/office/drawing/2014/chartex" xmlns:cx1="http://schemas.microsoft.com/office/drawing/2015/9/8/chartex" xmlns:cx2="http://schemas.microsoft.com/office/drawing/2015/10/21/chartex" xmlns:cx3="http://schemas.microsoft.com/office/drawing/2016/5/9/chartex" xmlns:cx4="http://schemas.microsoft.com/office/drawing/2016/5/10/chartex" xmlns:cx5="http://schemas.microsoft.com/office/drawing/2016/5/11/chartex" xmlns:cx6="http://schemas.microsoft.com/office/drawing/2016/5/12/chartex" xmlns:cx7="http://schemas.microsoft.com/office/drawing/2016/5/13/chartex" xmlns:cx8="http://schemas.microsoft.com/office/drawing/2016/5/14/chartex" xmlns:mc="http://schemas.openxmlformats.org/markup-compatibility/2006" xmlns:aink="http://schemas.microsoft.com/office/drawing/2016/ink" xmlns:am3d="http://schemas.microsoft.com/office/drawing/2017/model3d" xmlns:o="urn:schemas-microsoft-com:office:office" xmlns:oel="http://schemas.microsoft.com/office/2019/extlst" xmlns:r="http://schemas.openxmlformats.org/officeDocument/2006/relationships" xmlns:m="http://schemas.openxmlformats.org/officeDocument/2006/math" xmlns:v="urn:schemas-microsoft-com:vml" xmlns:wp14="http://schemas.microsoft.com/office/word/2010/wordprocessingDrawing" xmlns:wp="http://schemas.openxmlformats.org/drawingml/2006/wordprocessingDrawing" xmlns:w10="urn:schemas-microsoft-com:office:word" xmlns:w="http://schemas.openxmlformats.org/wordprocessingml/2006/main" xmlns:w14="http://schemas.microsoft.com/office/word/2010/wordml" xmlns:w15="http://schemas.microsoft.com/office/word/2012/wordml" xmlns:w16cex="http://schemas.microsoft.com/office/word/2018/wordml/cex" xmlns:w16cid="http://schemas.microsoft.com/office/word/2016/wordml/cid" xmlns:w16="http://schemas.microsoft.com/office/word/2018/wordml" xmlns:w16du="http://schemas.microsoft.com/office/word/2023/wordml/word16du" xmlns:w16sdtdh="http://schemas.microsoft.com/office/word/2020/wordml/sdtdatahash" xmlns:w16se="http://schemas.microsoft.com/office/word/2015/wordml/symex" xmlns:wpg="http://schemas.microsoft.com/office/word/2010/wordprocessingGroup" xmlns:wpi="http://schemas.microsoft.com/office/word/2010/wordprocessingInk" xmlns:wne="http://schemas.microsoft.com/office/word/2006/wordml" xmlns:wps="http://schemas.microsoft.com/office/word/2010/wordprocessingShape" mc:Ignorable="w14 w15 w16se w16cid w16 w16cex w16sdtdh wp14">
+<w:numbering xmlns:wpc="http://schemas.microsoft.com/office/word/2010/wordprocessingCanvas" xmlns:cx="http://schemas.microsoft.com/office/drawing/2014/chartex" xmlns:cx1="http://schemas.microsoft.com/office/drawing/2015/9/8/chartex" xmlns:cx2="http://schemas.microsoft.com/office/drawing/2015/10/21/chartex" xmlns:cx3="http://schemas.microsoft.com/office/drawing/2016/5/9/chartex" xmlns:cx4="http://schemas.microsoft.com/office/drawing/2016/5/10/chartex" xmlns:cx5="http://schemas.microsoft.com/office/drawing/2016/5/11/chartex" xmlns:cx6="http://schemas.microsoft.com/office/drawing/2016/5/12/chartex" xmlns:cx7="http://schemas.microsoft.com/office/drawing/2016/5/13/chartex" xmlns:cx8="http://schemas.microsoft.com/office/drawing/2016/5/14/chartex" xmlns:mc="http://schemas.openxmlformats.org/markup-compatibility/2006" xmlns:aink="http://schemas.microsoft.com/office/drawing/2016/ink" xmlns:am3d="http://schemas.microsoft.com/office/drawing/2017/model3d" xmlns:o="urn:schemas-microsoft-com:office:office" xmlns:oel="http://schemas.microsoft.com/office/2019/extlst" xmlns:r="http://schemas.openxmlformats.org/officeDocument/2006/relationships" xmlns:m="http://schemas.openxmlformats.org/officeDocument/2006/math" xmlns:v="urn:schemas-microsoft-com:vml" xmlns:wp14="http://schemas.microsoft.com/office/word/2010/wordprocessingDrawing" xmlns:wp="http://schemas.openxmlformats.org/drawingml/2006/wordprocessingDrawing" xmlns:w10="urn:schemas-microsoft-com:office:word" xmlns:w="http://schemas.openxmlformats.org/wordprocessingml/2006/main" xmlns:w14="http://schemas.microsoft.com/office/word/2010/wordml" xmlns:w15="http://schemas.microsoft.com/office/word/2012/wordml" xmlns:w16cex="http://schemas.microsoft.com/office/word/2018/wordml/cex" xmlns:w16cid="http://schemas.microsoft.com/office/word/2016/wordml/cid" xmlns:w16="http://schemas.microsoft.com/office/word/2018/wordml" xmlns:w16sdtdh="http://schemas.microsoft.com/office/word/2020/wordml/sdtdatahash" xmlns:w16se="http://schemas.microsoft.com/office/word/2015/wordml/symex" xmlns:wpg="http://schemas.microsoft.com/office/word/2010/wordprocessingGroup" xmlns:wpi="http://schemas.microsoft.com/office/word/2010/wordprocessingInk" xmlns:wne="http://schemas.microsoft.com/office/word/2006/wordml" xmlns:wps="http://schemas.microsoft.com/office/word/2010/wordprocessingShape" mc:Ignorable="w14 w15 w16se w16cid w16 w16cex w16sdtdh wp14">
   <w:abstractNum w:abstractNumId="0" w15:restartNumberingAfterBreak="0">
     <w:nsid w:val="00000001"/>
     <w:multiLevelType w:val="multilevel"/>
@@ -11206,6 +11538,11 @@
       <w:szCs w:val="24"/>
     </w:rPr>
   </w:style>
+  <w:style w:type="character" w:customStyle="1" w:styleId="white-space-pre">
+    <w:name w:val="white-space-pre"/>
+    <w:basedOn w:val="DefaultParagraphFont"/>
+    <w:rsid w:val="00272EB7"/>
+  </w:style>
 </w:styles>
 </file>
 

--- a/docs/MichaelBronshteynResume.docx
+++ b/docs/MichaelBronshteynResume.docx
@@ -3451,182 +3451,192 @@
     </w:p>
     <w:p>
       <w:pPr>
+        <w:rPr>
+          <w:rFonts w:ascii="Arial" w:hAnsi="Arial"/>
+          <w:sz w:val="19"/>
+          <w:szCs w:val="19"/>
+        </w:rPr>
+      </w:pPr>
+    </w:p>
+    <w:p>
+      <w:pPr>
+        <w:ind w:left="270"/>
+        <w:rPr>
+          <w:rFonts w:ascii="Arial" w:hAnsi="Arial"/>
+          <w:sz w:val="19"/>
+          <w:szCs w:val="19"/>
+        </w:rPr>
+      </w:pPr>
+    </w:p>
+    <w:p>
+      <w:pPr>
+        <w:ind w:left="270"/>
+        <w:rPr>
+          <w:rFonts w:ascii="Arial" w:hAnsi="Arial"/>
+          <w:sz w:val="19"/>
+          <w:szCs w:val="19"/>
+        </w:rPr>
+      </w:pPr>
+      <w:r>
+        <w:rPr>
+          <w:rFonts w:ascii="Arial" w:hAnsi="Arial"/>
+          <w:sz w:val="19"/>
+          <w:szCs w:val="19"/>
+        </w:rPr>
+        <w:t>Oct</w:t>
+      </w:r>
+      <w:r>
+        <w:rPr>
+          <w:rFonts w:ascii="Arial" w:hAnsi="Arial"/>
+          <w:sz w:val="19"/>
+          <w:szCs w:val="19"/>
+        </w:rPr>
+        <w:t>.</w:t>
+      </w:r>
+      <w:r>
+        <w:rPr>
+          <w:rFonts w:ascii="Arial" w:hAnsi="Arial"/>
+          <w:sz w:val="19"/>
+          <w:szCs w:val="19"/>
+        </w:rPr>
+        <w:t xml:space="preserve"> 2016 –</w:t>
+      </w:r>
+      <w:r>
+        <w:rPr>
+          <w:rFonts w:ascii="Arial" w:hAnsi="Arial"/>
+          <w:sz w:val="19"/>
+          <w:szCs w:val="19"/>
+        </w:rPr>
+        <w:t xml:space="preserve"> June 2017</w:t>
+      </w:r>
+      <w:r>
+        <w:rPr>
+          <w:rFonts w:ascii="Arial" w:hAnsi="Arial"/>
+          <w:b/>
+          <w:sz w:val="19"/>
+          <w:szCs w:val="19"/>
+        </w:rPr>
+        <w:tab/>
+      </w:r>
+      <w:r>
+        <w:rPr>
+          <w:rFonts w:ascii="Arial" w:hAnsi="Arial"/>
+          <w:b/>
+          <w:sz w:val="19"/>
+          <w:szCs w:val="19"/>
+        </w:rPr>
+        <w:t xml:space="preserve">Software Engineering </w:t>
+      </w:r>
+      <w:r>
+        <w:rPr>
+          <w:rFonts w:ascii="Arial" w:hAnsi="Arial"/>
+          <w:b/>
+          <w:sz w:val="19"/>
+          <w:szCs w:val="19"/>
+        </w:rPr>
+        <w:t>Contractor</w:t>
+      </w:r>
+      <w:r>
+        <w:rPr>
+          <w:rFonts w:ascii="Arial" w:hAnsi="Arial"/>
+          <w:b/>
+          <w:sz w:val="19"/>
+          <w:szCs w:val="19"/>
+        </w:rPr>
+        <w:t xml:space="preserve">, Intuit, </w:t>
+      </w:r>
+      <w:r>
+        <w:rPr>
+          <w:rFonts w:ascii="Arial" w:hAnsi="Arial"/>
+          <w:sz w:val="19"/>
+          <w:szCs w:val="19"/>
+        </w:rPr>
+        <w:t>San Diego, CA</w:t>
+      </w:r>
+    </w:p>
+    <w:p>
+      <w:pPr>
+        <w:tabs>
+          <w:tab w:val="left" w:pos="270"/>
+          <w:tab w:val="left" w:pos="630"/>
+          <w:tab w:val="left" w:pos="810"/>
+        </w:tabs>
+        <w:ind w:left="180" w:hanging="540"/>
+        <w:rPr>
+          <w:rFonts w:ascii="Arial" w:hAnsi="Arial"/>
+          <w:sz w:val="19"/>
+          <w:szCs w:val="19"/>
+        </w:rPr>
+      </w:pPr>
+    </w:p>
+    <w:p>
+      <w:pPr>
         <w:numPr>
           <w:ilvl w:val="0"/>
           <w:numId w:val="29"/>
         </w:numPr>
         <w:ind w:left="630"/>
         <w:rPr>
-          <w:rStyle w:val="lt-line-clampline"/>
           <w:rFonts w:ascii="Helvetica" w:hAnsi="Helvetica"/>
           <w:sz w:val="19"/>
           <w:szCs w:val="19"/>
-        </w:rPr>
-      </w:pPr>
-      <w:r>
-        <w:rPr>
-          <w:rStyle w:val="lt-line-clampline"/>
-          <w:rFonts w:ascii="Helvetica" w:hAnsi="Helvetica" w:cs="Segoe UI"/>
-          <w:sz w:val="19"/>
-          <w:szCs w:val="19"/>
-          <w:bdr w:val="none" w:sz="0" w:space="0" w:color="auto" w:frame="1"/>
           <w:shd w:val="clear" w:color="auto" w:fill="FFFFFF"/>
         </w:rPr>
-        <w:t xml:space="preserve">Member of the team which was developing Spring Cloud Microservices. Technologies: </w:t>
-      </w:r>
-      <w:r>
-        <w:rPr>
-          <w:rStyle w:val="lt-line-clampline"/>
-          <w:rFonts w:ascii="Helvetica" w:hAnsi="Helvetica" w:cs="Segoe UI"/>
-          <w:sz w:val="19"/>
-          <w:szCs w:val="19"/>
-          <w:bdr w:val="none" w:sz="0" w:space="0" w:color="auto" w:frame="1"/>
+      </w:pPr>
+      <w:r>
+        <w:rPr>
+          <w:rFonts w:ascii="Helvetica" w:hAnsi="Helvetica"/>
+          <w:sz w:val="19"/>
+          <w:szCs w:val="19"/>
           <w:shd w:val="clear" w:color="auto" w:fill="FFFFFF"/>
         </w:rPr>
+        <w:t xml:space="preserve">Developed Web Service to </w:t>
+      </w:r>
+      <w:r>
+        <w:rPr>
+          <w:rFonts w:ascii="Helvetica" w:hAnsi="Helvetica"/>
+          <w:sz w:val="19"/>
+          <w:szCs w:val="19"/>
+          <w:shd w:val="clear" w:color="auto" w:fill="FFFFFF"/>
+        </w:rPr>
+        <w:t>manage</w:t>
+      </w:r>
+      <w:r>
+        <w:rPr>
+          <w:rFonts w:ascii="Helvetica" w:hAnsi="Helvetica"/>
+          <w:sz w:val="19"/>
+          <w:szCs w:val="19"/>
+          <w:shd w:val="clear" w:color="auto" w:fill="FFFFFF"/>
+        </w:rPr>
+        <w:t xml:space="preserve"> Customer Consent</w:t>
+      </w:r>
+      <w:r>
+        <w:rPr>
+          <w:rFonts w:ascii="Helvetica" w:hAnsi="Helvetica"/>
+          <w:sz w:val="19"/>
+          <w:szCs w:val="19"/>
+          <w:shd w:val="clear" w:color="auto" w:fill="FFFFFF"/>
+        </w:rPr>
+        <w:t xml:space="preserve"> leveraging </w:t>
+      </w:r>
+      <w:r>
+        <w:rPr>
+          <w:rFonts w:ascii="Helvetica" w:hAnsi="Helvetica"/>
+          <w:sz w:val="19"/>
+          <w:szCs w:val="19"/>
+          <w:shd w:val="clear" w:color="auto" w:fill="FFFFFF"/>
+        </w:rPr>
         <w:t xml:space="preserve">Java, </w:t>
       </w:r>
       <w:r>
         <w:rPr>
-          <w:rStyle w:val="lt-line-clampline"/>
-          <w:rFonts w:ascii="Helvetica" w:hAnsi="Helvetica" w:cs="Segoe UI"/>
-          <w:sz w:val="19"/>
-          <w:szCs w:val="19"/>
-          <w:bdr w:val="none" w:sz="0" w:space="0" w:color="auto" w:frame="1"/>
+          <w:rFonts w:ascii="Helvetica" w:hAnsi="Helvetica"/>
+          <w:sz w:val="19"/>
+          <w:szCs w:val="19"/>
           <w:shd w:val="clear" w:color="auto" w:fill="FFFFFF"/>
         </w:rPr>
-        <w:t>Spring Cloud Netflix, Postman with JavaScript tests and Newman, JMeter with Groovy</w:t>
-      </w:r>
-      <w:r>
-        <w:rPr>
-          <w:rStyle w:val="lt-line-clampline"/>
-          <w:rFonts w:ascii="Helvetica" w:hAnsi="Helvetica" w:cs="Segoe UI"/>
-          <w:sz w:val="19"/>
-          <w:szCs w:val="19"/>
-          <w:bdr w:val="none" w:sz="0" w:space="0" w:color="auto" w:frame="1"/>
-          <w:shd w:val="clear" w:color="auto" w:fill="FFFFFF"/>
-        </w:rPr>
-        <w:t>, AWS EC2.</w:t>
-      </w:r>
-    </w:p>
-    <w:p>
-      <w:pPr>
-        <w:rPr>
-          <w:rFonts w:ascii="Arial" w:hAnsi="Arial"/>
-          <w:sz w:val="19"/>
-          <w:szCs w:val="19"/>
-        </w:rPr>
-      </w:pPr>
-    </w:p>
-    <w:p>
-      <w:pPr>
-        <w:ind w:left="270"/>
-        <w:rPr>
-          <w:rFonts w:ascii="Arial" w:hAnsi="Arial"/>
-          <w:sz w:val="19"/>
-          <w:szCs w:val="19"/>
-        </w:rPr>
-      </w:pPr>
-    </w:p>
-    <w:p>
-      <w:pPr>
-        <w:ind w:left="270"/>
-        <w:rPr>
-          <w:rFonts w:ascii="Arial" w:hAnsi="Arial"/>
-          <w:sz w:val="19"/>
-          <w:szCs w:val="19"/>
-        </w:rPr>
-      </w:pPr>
-      <w:r>
-        <w:rPr>
-          <w:rFonts w:ascii="Arial" w:hAnsi="Arial"/>
-          <w:sz w:val="19"/>
-          <w:szCs w:val="19"/>
-        </w:rPr>
-        <w:t>Oct</w:t>
-      </w:r>
-      <w:r>
-        <w:rPr>
-          <w:rFonts w:ascii="Arial" w:hAnsi="Arial"/>
-          <w:sz w:val="19"/>
-          <w:szCs w:val="19"/>
-        </w:rPr>
-        <w:t>.</w:t>
-      </w:r>
-      <w:r>
-        <w:rPr>
-          <w:rFonts w:ascii="Arial" w:hAnsi="Arial"/>
-          <w:sz w:val="19"/>
-          <w:szCs w:val="19"/>
-        </w:rPr>
-        <w:t xml:space="preserve"> 2016 –</w:t>
-      </w:r>
-      <w:r>
-        <w:rPr>
-          <w:rFonts w:ascii="Arial" w:hAnsi="Arial"/>
-          <w:sz w:val="19"/>
-          <w:szCs w:val="19"/>
-        </w:rPr>
-        <w:t xml:space="preserve"> June 2017</w:t>
-      </w:r>
-      <w:r>
-        <w:rPr>
-          <w:rFonts w:ascii="Arial" w:hAnsi="Arial"/>
-          <w:b/>
-          <w:sz w:val="19"/>
-          <w:szCs w:val="19"/>
-        </w:rPr>
-        <w:tab/>
-      </w:r>
-      <w:r>
-        <w:rPr>
-          <w:rFonts w:ascii="Arial" w:hAnsi="Arial"/>
-          <w:b/>
-          <w:sz w:val="19"/>
-          <w:szCs w:val="19"/>
-        </w:rPr>
-        <w:t xml:space="preserve">Software Engineering </w:t>
-      </w:r>
-      <w:r>
-        <w:rPr>
-          <w:rFonts w:ascii="Arial" w:hAnsi="Arial"/>
-          <w:b/>
-          <w:sz w:val="19"/>
-          <w:szCs w:val="19"/>
-        </w:rPr>
-        <w:t>Contractor</w:t>
-      </w:r>
-      <w:r>
-        <w:rPr>
-          <w:rFonts w:ascii="Arial" w:hAnsi="Arial"/>
-          <w:b/>
-          <w:sz w:val="19"/>
-          <w:szCs w:val="19"/>
-        </w:rPr>
-        <w:t xml:space="preserve">, Intuit, </w:t>
-      </w:r>
-      <w:r>
-        <w:rPr>
-          <w:rFonts w:ascii="Arial" w:hAnsi="Arial"/>
-          <w:sz w:val="19"/>
-          <w:szCs w:val="19"/>
-        </w:rPr>
-        <w:t>San Diego, CA</w:t>
-      </w:r>
-    </w:p>
-    <w:p>
-      <w:pPr>
-        <w:tabs>
-          <w:tab w:val="left" w:pos="270"/>
-          <w:tab w:val="left" w:pos="630"/>
-          <w:tab w:val="left" w:pos="810"/>
-        </w:tabs>
-        <w:ind w:left="180" w:hanging="540"/>
-        <w:rPr>
-          <w:rFonts w:ascii="Arial" w:hAnsi="Arial"/>
-          <w:sz w:val="19"/>
-          <w:szCs w:val="19"/>
-        </w:rPr>
-      </w:pPr>
+        <w:t>Spring, REST Web Services, Tomcat</w:t>
+      </w:r>
     </w:p>
     <w:p>
       <w:pPr>
@@ -3636,75 +3646,6 @@
         </w:numPr>
         <w:ind w:left="630"/>
         <w:rPr>
-          <w:rFonts w:ascii="Helvetica" w:hAnsi="Helvetica"/>
-          <w:sz w:val="19"/>
-          <w:szCs w:val="19"/>
-          <w:shd w:val="clear" w:color="auto" w:fill="FFFFFF"/>
-        </w:rPr>
-      </w:pPr>
-      <w:r>
-        <w:rPr>
-          <w:rFonts w:ascii="Helvetica" w:hAnsi="Helvetica"/>
-          <w:sz w:val="19"/>
-          <w:szCs w:val="19"/>
-          <w:shd w:val="clear" w:color="auto" w:fill="FFFFFF"/>
-        </w:rPr>
-        <w:t xml:space="preserve">Developed Web Service to </w:t>
-      </w:r>
-      <w:r>
-        <w:rPr>
-          <w:rFonts w:ascii="Helvetica" w:hAnsi="Helvetica"/>
-          <w:sz w:val="19"/>
-          <w:szCs w:val="19"/>
-          <w:shd w:val="clear" w:color="auto" w:fill="FFFFFF"/>
-        </w:rPr>
-        <w:t>manage</w:t>
-      </w:r>
-      <w:r>
-        <w:rPr>
-          <w:rFonts w:ascii="Helvetica" w:hAnsi="Helvetica"/>
-          <w:sz w:val="19"/>
-          <w:szCs w:val="19"/>
-          <w:shd w:val="clear" w:color="auto" w:fill="FFFFFF"/>
-        </w:rPr>
-        <w:t xml:space="preserve"> Customer Consent</w:t>
-      </w:r>
-      <w:r>
-        <w:rPr>
-          <w:rFonts w:ascii="Helvetica" w:hAnsi="Helvetica"/>
-          <w:sz w:val="19"/>
-          <w:szCs w:val="19"/>
-          <w:shd w:val="clear" w:color="auto" w:fill="FFFFFF"/>
-        </w:rPr>
-        <w:t xml:space="preserve"> leveraging </w:t>
-      </w:r>
-      <w:r>
-        <w:rPr>
-          <w:rFonts w:ascii="Helvetica" w:hAnsi="Helvetica"/>
-          <w:sz w:val="19"/>
-          <w:szCs w:val="19"/>
-          <w:shd w:val="clear" w:color="auto" w:fill="FFFFFF"/>
-        </w:rPr>
-        <w:t xml:space="preserve">Java, </w:t>
-      </w:r>
-      <w:r>
-        <w:rPr>
-          <w:rFonts w:ascii="Helvetica" w:hAnsi="Helvetica"/>
-          <w:sz w:val="19"/>
-          <w:szCs w:val="19"/>
-          <w:shd w:val="clear" w:color="auto" w:fill="FFFFFF"/>
-        </w:rPr>
-        <w:t>Spring, REST Web Services, Tomcat</w:t>
-      </w:r>
-    </w:p>
-    <w:p>
-      <w:pPr>
-        <w:numPr>
-          <w:ilvl w:val="0"/>
-          <w:numId w:val="29"/>
-        </w:numPr>
-        <w:ind w:left="630"/>
-        <w:rPr>
           <w:sz w:val="19"/>
           <w:szCs w:val="19"/>
         </w:rPr>
@@ -4202,162 +4143,6 @@
     <w:p>
       <w:pPr>
         <w:pStyle w:val="ColorfulList-Accent11"/>
-        <w:numPr>
-          <w:ilvl w:val="0"/>
-          <w:numId w:val="27"/>
-        </w:numPr>
-        <w:tabs>
-          <w:tab w:val="left" w:pos="180"/>
-          <w:tab w:val="left" w:pos="630"/>
-          <w:tab w:val="left" w:pos="810"/>
-        </w:tabs>
-        <w:ind w:left="630"/>
-        <w:rPr>
-          <w:rFonts w:ascii="Arial" w:hAnsi="Arial"/>
-          <w:sz w:val="19"/>
-          <w:szCs w:val="19"/>
-        </w:rPr>
-      </w:pPr>
-      <w:r>
-        <w:rPr>
-          <w:rFonts w:ascii="Arial" w:hAnsi="Arial"/>
-          <w:sz w:val="19"/>
-          <w:szCs w:val="19"/>
-        </w:rPr>
-        <w:t>Enhanced</w:t>
-      </w:r>
-      <w:r>
-        <w:rPr>
-          <w:rFonts w:ascii="Arial" w:hAnsi="Arial"/>
-          <w:sz w:val="19"/>
-          <w:szCs w:val="19"/>
-        </w:rPr>
-        <w:t xml:space="preserve"> Front End application for</w:t>
-      </w:r>
-      <w:r>
-        <w:rPr>
-          <w:rFonts w:ascii="Arial" w:hAnsi="Arial"/>
-          <w:sz w:val="19"/>
-          <w:szCs w:val="19"/>
-        </w:rPr>
-        <w:t xml:space="preserve"> Turbo</w:t>
-      </w:r>
-      <w:r>
-        <w:rPr>
-          <w:rFonts w:ascii="Arial" w:hAnsi="Arial"/>
-          <w:sz w:val="19"/>
-          <w:szCs w:val="19"/>
-        </w:rPr>
-        <w:t xml:space="preserve">Tax Online.  </w:t>
-      </w:r>
-      <w:r>
-        <w:rPr>
-          <w:rFonts w:ascii="Arial" w:hAnsi="Arial"/>
-          <w:sz w:val="19"/>
-          <w:szCs w:val="19"/>
-        </w:rPr>
-        <w:t xml:space="preserve">Technologies: </w:t>
-      </w:r>
-      <w:r>
-        <w:rPr>
-          <w:rFonts w:ascii="Arial" w:hAnsi="Arial"/>
-          <w:sz w:val="19"/>
-          <w:szCs w:val="19"/>
-        </w:rPr>
-        <w:t xml:space="preserve">Java, </w:t>
-      </w:r>
-      <w:r>
-        <w:rPr>
-          <w:rFonts w:ascii="Arial" w:hAnsi="Arial"/>
-          <w:sz w:val="19"/>
-          <w:szCs w:val="19"/>
-        </w:rPr>
-        <w:t xml:space="preserve">Intuit Proprietary </w:t>
-      </w:r>
-      <w:r>
-        <w:rPr>
-          <w:rFonts w:ascii="Arial" w:hAnsi="Arial"/>
-          <w:sz w:val="19"/>
-          <w:szCs w:val="19"/>
-        </w:rPr>
-        <w:t xml:space="preserve">JavaScript </w:t>
-      </w:r>
-      <w:r>
-        <w:rPr>
-          <w:rFonts w:ascii="Arial" w:hAnsi="Arial"/>
-          <w:sz w:val="19"/>
-          <w:szCs w:val="19"/>
-        </w:rPr>
-        <w:t xml:space="preserve">Framework, </w:t>
-      </w:r>
-      <w:r>
-        <w:rPr>
-          <w:rFonts w:ascii="Arial" w:hAnsi="Arial"/>
-          <w:sz w:val="19"/>
-          <w:szCs w:val="19"/>
-        </w:rPr>
-        <w:t xml:space="preserve">Node.js, Express.js, </w:t>
-      </w:r>
-      <w:r>
-        <w:rPr>
-          <w:rFonts w:ascii="Arial" w:hAnsi="Arial"/>
-          <w:sz w:val="19"/>
-          <w:szCs w:val="19"/>
-        </w:rPr>
-        <w:t xml:space="preserve">Spring, </w:t>
-      </w:r>
-      <w:r>
-        <w:rPr>
-          <w:rFonts w:ascii="Arial" w:hAnsi="Arial"/>
-          <w:sz w:val="19"/>
-          <w:szCs w:val="19"/>
-        </w:rPr>
-        <w:t>REST</w:t>
-      </w:r>
-      <w:r>
-        <w:rPr>
-          <w:rFonts w:ascii="Arial" w:hAnsi="Arial"/>
-          <w:sz w:val="19"/>
-          <w:szCs w:val="19"/>
-        </w:rPr>
-        <w:t xml:space="preserve"> Web Service</w:t>
-      </w:r>
-      <w:r>
-        <w:rPr>
-          <w:rFonts w:ascii="Arial" w:hAnsi="Arial"/>
-          <w:sz w:val="19"/>
-          <w:szCs w:val="19"/>
-        </w:rPr>
-        <w:t>s</w:t>
-      </w:r>
-      <w:r>
-        <w:rPr>
-          <w:rFonts w:ascii="Arial" w:hAnsi="Arial"/>
-          <w:sz w:val="19"/>
-          <w:szCs w:val="19"/>
-        </w:rPr>
-        <w:t>,</w:t>
-      </w:r>
-      <w:r>
-        <w:rPr>
-          <w:rFonts w:ascii="Arial" w:hAnsi="Arial"/>
-          <w:sz w:val="19"/>
-          <w:szCs w:val="19"/>
-        </w:rPr>
-        <w:t xml:space="preserve"> Tomcat.</w:t>
-      </w:r>
-      <w:r>
-        <w:rPr>
-          <w:rFonts w:ascii="Arial" w:hAnsi="Arial"/>
-          <w:sz w:val="19"/>
-          <w:szCs w:val="19"/>
-        </w:rPr>
-        <w:t xml:space="preserve"> Splunk.</w:t>
-      </w:r>
-    </w:p>
-    <w:p>
-      <w:pPr>
-        <w:pStyle w:val="ColorfulList-Accent11"/>
         <w:tabs>
           <w:tab w:val="left" w:pos="180"/>
           <w:tab w:val="left" w:pos="630"/>
@@ -4737,58 +4522,6 @@
           <w:szCs w:val="19"/>
         </w:rPr>
         <w:t>.</w:t>
-      </w:r>
-    </w:p>
-    <w:p>
-      <w:pPr>
-        <w:pStyle w:val="ColorfulList-Accent11"/>
-        <w:numPr>
-          <w:ilvl w:val="0"/>
-          <w:numId w:val="25"/>
-        </w:numPr>
-        <w:tabs>
-          <w:tab w:val="left" w:pos="180"/>
-          <w:tab w:val="left" w:pos="630"/>
-          <w:tab w:val="left" w:pos="810"/>
-        </w:tabs>
-        <w:ind w:left="634"/>
-        <w:rPr>
-          <w:rFonts w:ascii="Arial" w:hAnsi="Arial"/>
-          <w:sz w:val="19"/>
-          <w:szCs w:val="19"/>
-        </w:rPr>
-      </w:pPr>
-      <w:r>
-        <w:rPr>
-          <w:rFonts w:ascii="Arial" w:hAnsi="Arial"/>
-          <w:sz w:val="19"/>
-          <w:szCs w:val="19"/>
-        </w:rPr>
-        <w:t>Researched and implemented change r</w:t>
-      </w:r>
-      <w:r>
-        <w:rPr>
-          <w:rFonts w:ascii="Arial" w:hAnsi="Arial"/>
-          <w:sz w:val="19"/>
-          <w:szCs w:val="19"/>
-        </w:rPr>
-        <w:t xml:space="preserve">equests to </w:t>
-      </w:r>
-      <w:r>
-        <w:rPr>
-          <w:rFonts w:ascii="Arial" w:hAnsi="Arial"/>
-          <w:sz w:val="19"/>
-          <w:szCs w:val="19"/>
-        </w:rPr>
-        <w:t xml:space="preserve">the </w:t>
-      </w:r>
-      <w:r>
-        <w:rPr>
-          <w:rFonts w:ascii="Arial" w:hAnsi="Arial"/>
-          <w:sz w:val="19"/>
-          <w:szCs w:val="19"/>
-        </w:rPr>
-        <w:t>TurboTax Online application to support 2013 tax season.</w:t>
       </w:r>
     </w:p>
     <w:p>
@@ -5223,90 +4956,6 @@
           <w:szCs w:val="19"/>
         </w:rPr>
         <w:t>Hands-on Java EE Architect with complete Software Development Life-Cycle experience</w:t>
-      </w:r>
-    </w:p>
-    <w:p>
-      <w:pPr>
-        <w:numPr>
-          <w:ilvl w:val="0"/>
-          <w:numId w:val="19"/>
-        </w:numPr>
-        <w:tabs>
-          <w:tab w:val="clear" w:pos="1170"/>
-          <w:tab w:val="num" w:pos="630"/>
-        </w:tabs>
-        <w:ind w:left="630"/>
-        <w:rPr>
-          <w:rFonts w:ascii="Arial" w:hAnsi="Arial" w:cs="Arial"/>
-          <w:sz w:val="19"/>
-          <w:szCs w:val="19"/>
-        </w:rPr>
-      </w:pPr>
-      <w:r>
-        <w:rPr>
-          <w:rFonts w:ascii="Arial" w:hAnsi="Arial" w:cs="Arial"/>
-          <w:sz w:val="19"/>
-          <w:szCs w:val="19"/>
-        </w:rPr>
-        <w:t xml:space="preserve">Designed and implemented a </w:t>
-      </w:r>
-      <w:r>
-        <w:rPr>
-          <w:rFonts w:ascii="Arial" w:hAnsi="Arial" w:cs="Arial"/>
-          <w:sz w:val="19"/>
-          <w:szCs w:val="19"/>
-        </w:rPr>
-        <w:t>web service to orchestrate communication between external clients and SAP Web Services.  So</w:t>
-      </w:r>
-      <w:r>
-        <w:rPr>
-          <w:rFonts w:ascii="Arial" w:hAnsi="Arial" w:cs="Arial"/>
-          <w:sz w:val="19"/>
-          <w:szCs w:val="19"/>
-        </w:rPr>
-        <w:t xml:space="preserve">lution implemented using </w:t>
-      </w:r>
-      <w:r>
-        <w:rPr>
-          <w:rFonts w:ascii="Arial" w:hAnsi="Arial" w:cs="Arial"/>
-          <w:sz w:val="19"/>
-          <w:szCs w:val="19"/>
-        </w:rPr>
-        <w:t xml:space="preserve">Java, </w:t>
-      </w:r>
-      <w:r>
-        <w:rPr>
-          <w:rFonts w:ascii="Arial" w:hAnsi="Arial" w:cs="Arial"/>
-          <w:sz w:val="19"/>
-          <w:szCs w:val="19"/>
-        </w:rPr>
-        <w:t>Spring-</w:t>
-      </w:r>
-      <w:r>
-        <w:rPr>
-          <w:rFonts w:ascii="Arial" w:hAnsi="Arial" w:cs="Arial"/>
-          <w:sz w:val="19"/>
-          <w:szCs w:val="19"/>
-        </w:rPr>
-        <w:t xml:space="preserve">WS, </w:t>
-      </w:r>
-      <w:proofErr w:type="spellStart"/>
-      <w:r>
-        <w:rPr>
-          <w:rFonts w:ascii="Arial" w:hAnsi="Arial" w:cs="Arial"/>
-          <w:sz w:val="19"/>
-          <w:szCs w:val="19"/>
-        </w:rPr>
-        <w:t>JiBX</w:t>
-      </w:r>
-      <w:proofErr w:type="spellEnd"/>
-      <w:r>
-        <w:rPr>
-          <w:rFonts w:ascii="Arial" w:hAnsi="Arial" w:cs="Arial"/>
-          <w:sz w:val="19"/>
-          <w:szCs w:val="19"/>
-        </w:rPr>
-        <w:t xml:space="preserve"> and Dozer</w:t>
       </w:r>
     </w:p>
     <w:p>
@@ -5775,102 +5424,6 @@
     </w:p>
     <w:p>
       <w:pPr>
-        <w:numPr>
-          <w:ilvl w:val="0"/>
-          <w:numId w:val="16"/>
-        </w:numPr>
-        <w:tabs>
-          <w:tab w:val="left" w:pos="630"/>
-          <w:tab w:val="left" w:pos="4050"/>
-        </w:tabs>
-        <w:ind w:left="630" w:hanging="360"/>
-        <w:rPr>
-          <w:rFonts w:ascii="Arial" w:hAnsi="Arial"/>
-          <w:sz w:val="19"/>
-          <w:szCs w:val="19"/>
-        </w:rPr>
-      </w:pPr>
-      <w:r>
-        <w:rPr>
-          <w:rFonts w:ascii="Arial" w:hAnsi="Arial"/>
-          <w:sz w:val="19"/>
-          <w:szCs w:val="19"/>
-        </w:rPr>
-        <w:t xml:space="preserve">Gathered requirements from </w:t>
-      </w:r>
-      <w:r>
-        <w:rPr>
-          <w:rFonts w:ascii="Arial" w:hAnsi="Arial"/>
-          <w:sz w:val="19"/>
-          <w:szCs w:val="19"/>
-        </w:rPr>
-        <w:t>Business Analysts and translate</w:t>
-      </w:r>
-      <w:r>
-        <w:rPr>
-          <w:rFonts w:ascii="Arial" w:hAnsi="Arial"/>
-          <w:sz w:val="19"/>
-          <w:szCs w:val="19"/>
-        </w:rPr>
-        <w:t>d</w:t>
-      </w:r>
-      <w:r>
-        <w:rPr>
-          <w:rFonts w:ascii="Arial" w:hAnsi="Arial"/>
-          <w:sz w:val="19"/>
-          <w:szCs w:val="19"/>
-        </w:rPr>
-        <w:t xml:space="preserve"> them into </w:t>
-      </w:r>
-      <w:r>
-        <w:rPr>
-          <w:rFonts w:ascii="Arial" w:hAnsi="Arial"/>
-          <w:sz w:val="19"/>
-          <w:szCs w:val="19"/>
-        </w:rPr>
-        <w:t>d</w:t>
-      </w:r>
-      <w:r>
-        <w:rPr>
-          <w:rFonts w:ascii="Arial" w:hAnsi="Arial"/>
-          <w:sz w:val="19"/>
-          <w:szCs w:val="19"/>
-        </w:rPr>
-        <w:t>evelopment specification</w:t>
-      </w:r>
-      <w:r>
-        <w:rPr>
-          <w:rFonts w:ascii="Arial" w:hAnsi="Arial"/>
-          <w:sz w:val="19"/>
-          <w:szCs w:val="19"/>
-        </w:rPr>
-        <w:t xml:space="preserve"> with UML</w:t>
-      </w:r>
-      <w:r>
-        <w:rPr>
-          <w:rFonts w:ascii="Arial" w:hAnsi="Arial"/>
-          <w:sz w:val="19"/>
-          <w:szCs w:val="19"/>
-        </w:rPr>
-        <w:t>.</w:t>
-      </w:r>
-    </w:p>
-    <w:p>
-      <w:pPr>
-        <w:rPr>
-          <w:rFonts w:ascii="Arial" w:hAnsi="Arial" w:cs="Arial"/>
-          <w:sz w:val="19"/>
-          <w:szCs w:val="19"/>
-        </w:rPr>
-      </w:pPr>
-    </w:p>
-    <w:p>
-      <w:pPr>
-        <w:ind w:left="270"/>
-      </w:pPr>
-    </w:p>
-    <w:p>
-      <w:pPr>
         <w:pStyle w:val="Heading2"/>
         <w:numPr>
           <w:ilvl w:val="0"/>
@@ -5879,40 +5432,13 @@
         <w:tabs>
           <w:tab w:val="left" w:pos="270"/>
         </w:tabs>
-        <w:ind w:left="270" w:hanging="270"/>
-        <w:rPr>
-          <w:rFonts w:ascii="Arial" w:hAnsi="Arial"/>
-          <w:sz w:val="19"/>
-          <w:szCs w:val="19"/>
-        </w:rPr>
-      </w:pPr>
-      <w:r>
-        <w:rPr>
-          <w:rFonts w:ascii="Arial" w:hAnsi="Arial"/>
-          <w:sz w:val="19"/>
-          <w:szCs w:val="19"/>
-        </w:rPr>
-        <w:tab/>
-      </w:r>
+        <w:rPr>
+          <w:rFonts w:ascii="Arial" w:hAnsi="Arial"/>
+          <w:sz w:val="19"/>
+          <w:szCs w:val="19"/>
+        </w:rPr>
+      </w:pPr>
       <w:bookmarkStart w:id="0" w:name="_Hlk521853611"/>
-    </w:p>
-    <w:p>
-      <w:pPr>
-        <w:rPr>
-          <w:rFonts w:ascii="Arial" w:hAnsi="Arial"/>
-          <w:b/>
-          <w:sz w:val="19"/>
-          <w:szCs w:val="19"/>
-        </w:rPr>
-      </w:pPr>
-      <w:r>
-        <w:rPr>
-          <w:rFonts w:ascii="Arial" w:hAnsi="Arial"/>
-          <w:sz w:val="19"/>
-          <w:szCs w:val="19"/>
-        </w:rPr>
-        <w:br w:type="page"/>
-      </w:r>
     </w:p>
     <w:p>
       <w:pPr>
@@ -5924,20 +5450,18 @@
         <w:tabs>
           <w:tab w:val="left" w:pos="270"/>
         </w:tabs>
-        <w:ind w:left="270" w:hanging="270"/>
-        <w:rPr>
-          <w:rFonts w:ascii="Arial" w:hAnsi="Arial"/>
-          <w:sz w:val="19"/>
-          <w:szCs w:val="19"/>
-        </w:rPr>
-      </w:pPr>
-      <w:r>
-        <w:rPr>
-          <w:rFonts w:ascii="Arial" w:hAnsi="Arial"/>
-          <w:sz w:val="19"/>
-          <w:szCs w:val="19"/>
-        </w:rPr>
-        <w:lastRenderedPageBreak/>
+        <w:rPr>
+          <w:rFonts w:ascii="Arial" w:hAnsi="Arial"/>
+          <w:sz w:val="19"/>
+          <w:szCs w:val="19"/>
+        </w:rPr>
+      </w:pPr>
+      <w:r>
+        <w:rPr>
+          <w:rFonts w:ascii="Arial" w:hAnsi="Arial"/>
+          <w:sz w:val="19"/>
+          <w:szCs w:val="19"/>
+        </w:rPr>
         <w:tab/>
       </w:r>
       <w:r>
@@ -6355,17 +5879,6 @@
       <w:pPr>
         <w:rPr>
           <w:rFonts w:ascii="Arial" w:hAnsi="Arial"/>
-          <w:color w:val="0000FF"/>
-          <w:sz w:val="19"/>
-          <w:szCs w:val="19"/>
-          <w:u w:val="single"/>
-        </w:rPr>
-      </w:pPr>
-    </w:p>
-    <w:p>
-      <w:pPr>
-        <w:rPr>
-          <w:rFonts w:ascii="Arial" w:hAnsi="Arial"/>
           <w:sz w:val="19"/>
           <w:szCs w:val="19"/>
         </w:rPr>
@@ -6477,7 +5990,7 @@
         <w:pos w:val="beneathText"/>
       </w:footnotePr>
       <w:pgSz w:w="12240" w:h="15840"/>
-      <w:pgMar w:top="576" w:right="1080" w:bottom="360" w:left="1008" w:header="720" w:footer="369" w:gutter="0"/>
+      <w:pgMar w:top="576" w:right="1080" w:bottom="324" w:left="1008" w:header="720" w:footer="369" w:gutter="0"/>
       <w:cols w:space="720"/>
       <w:titlePg/>
       <w:docGrid w:linePitch="360"/>

--- a/docs/MichaelBronshteynResume.docx
+++ b/docs/MichaelBronshteynResume.docx
@@ -131,16 +131,25 @@
           <w:sz w:val="19"/>
           <w:szCs w:val="19"/>
         </w:rPr>
-        <w:t xml:space="preserve">Experienced </w:t>
-      </w:r>
-      <w:r>
-        <w:rPr>
-          <w:rFonts w:ascii="Arial" w:hAnsi="Arial"/>
-          <w:bCs/>
-          <w:sz w:val="19"/>
-          <w:szCs w:val="19"/>
-        </w:rPr>
-        <w:t>Software Engineer with complete Software Development Life-Cycle experience</w:t>
+        <w:t xml:space="preserve">Software </w:t>
+      </w:r>
+      <w:r>
+        <w:rPr>
+          <w:rFonts w:ascii="Arial" w:hAnsi="Arial"/>
+          <w:bCs/>
+          <w:sz w:val="19"/>
+          <w:szCs w:val="19"/>
+        </w:rPr>
+        <w:t>Professional</w:t>
+      </w:r>
+      <w:r>
+        <w:rPr>
+          <w:rFonts w:ascii="Arial" w:hAnsi="Arial"/>
+          <w:bCs/>
+          <w:sz w:val="19"/>
+          <w:szCs w:val="19"/>
+        </w:rPr>
+        <w:t xml:space="preserve"> with complete Software Development Life-Cycle experience</w:t>
       </w:r>
     </w:p>
     <w:p>
@@ -4844,6 +4853,24 @@
           <w:szCs w:val="19"/>
         </w:rPr>
         <w:tab/>
+      </w:r>
+      <w:r>
+        <w:rPr>
+          <w:rFonts w:ascii="Arial" w:hAnsi="Arial"/>
+          <w:b/>
+          <w:bCs/>
+          <w:sz w:val="19"/>
+          <w:szCs w:val="19"/>
+        </w:rPr>
+        <w:t>Java Enterprise</w:t>
+      </w:r>
+      <w:r>
+        <w:rPr>
+          <w:rFonts w:ascii="Arial" w:hAnsi="Arial"/>
+          <w:sz w:val="19"/>
+          <w:szCs w:val="19"/>
+        </w:rPr>
+        <w:t xml:space="preserve"> </w:t>
       </w:r>
       <w:r>
         <w:rPr>

--- a/docs/MichaelBronshteynResume.docx
+++ b/docs/MichaelBronshteynResume.docx
@@ -542,6 +542,15 @@
           <w:sz w:val="19"/>
           <w:szCs w:val="19"/>
         </w:rPr>
+        <w:t xml:space="preserve">AWS CLI, </w:t>
+      </w:r>
+      <w:r>
+        <w:rPr>
+          <w:rFonts w:ascii="Arial" w:hAnsi="Arial"/>
+          <w:iCs/>
+          <w:sz w:val="19"/>
+          <w:szCs w:val="19"/>
+        </w:rPr>
         <w:t xml:space="preserve">AWS </w:t>
       </w:r>
       <w:r>
@@ -561,6 +570,15 @@
           <w:szCs w:val="19"/>
         </w:rPr>
         <w:t>, AWS SES, AWS SQS</w:t>
+      </w:r>
+      <w:r>
+        <w:rPr>
+          <w:rFonts w:ascii="Arial" w:hAnsi="Arial"/>
+          <w:iCs/>
+          <w:sz w:val="19"/>
+          <w:szCs w:val="19"/>
+        </w:rPr>
+        <w:t>, LocalStack</w:t>
       </w:r>
     </w:p>
     <w:p>

--- a/docs/MichaelBronshteynResume.docx
+++ b/docs/MichaelBronshteynResume.docx
@@ -578,8 +578,19 @@
           <w:sz w:val="19"/>
           <w:szCs w:val="19"/>
         </w:rPr>
-        <w:t>, LocalStack</w:t>
-      </w:r>
+        <w:t xml:space="preserve">, </w:t>
+      </w:r>
+      <w:proofErr w:type="spellStart"/>
+      <w:r>
+        <w:rPr>
+          <w:rFonts w:ascii="Arial" w:hAnsi="Arial"/>
+          <w:iCs/>
+          <w:sz w:val="19"/>
+          <w:szCs w:val="19"/>
+        </w:rPr>
+        <w:t>LocalStack</w:t>
+      </w:r>
+      <w:proofErr w:type="spellEnd"/>
     </w:p>
     <w:p>
       <w:pPr>
@@ -846,7 +857,38 @@
           <w:sz w:val="19"/>
           <w:szCs w:val="19"/>
         </w:rPr>
-        <w:t>, Fabric8 maven plugin.</w:t>
+        <w:t xml:space="preserve">, </w:t>
+      </w:r>
+    </w:p>
+    <w:p>
+      <w:pPr>
+        <w:tabs>
+          <w:tab w:val="left" w:pos="180"/>
+          <w:tab w:val="left" w:pos="2160"/>
+          <w:tab w:val="left" w:pos="4320"/>
+        </w:tabs>
+        <w:ind w:left="2160" w:hanging="1980"/>
+        <w:rPr>
+          <w:rFonts w:ascii="Arial" w:hAnsi="Arial"/>
+          <w:sz w:val="19"/>
+          <w:szCs w:val="19"/>
+        </w:rPr>
+      </w:pPr>
+      <w:r>
+        <w:rPr>
+          <w:rFonts w:ascii="Arial" w:hAnsi="Arial"/>
+          <w:sz w:val="19"/>
+          <w:szCs w:val="19"/>
+        </w:rPr>
+        <w:tab/>
+      </w:r>
+      <w:r>
+        <w:rPr>
+          <w:rFonts w:ascii="Arial" w:hAnsi="Arial"/>
+          <w:sz w:val="19"/>
+          <w:szCs w:val="19"/>
+        </w:rPr>
+        <w:t>Fabric8 maven plugin.</w:t>
       </w:r>
     </w:p>
     <w:p>
@@ -1080,18 +1122,16 @@
           <w:sz w:val="19"/>
           <w:szCs w:val="19"/>
         </w:rPr>
-        <w:t xml:space="preserve">a team </w:t>
-      </w:r>
-      <w:proofErr w:type="gramStart"/>
-      <w:r>
-        <w:rPr>
-          <w:rFonts w:ascii="Arial" w:hAnsi="Arial"/>
-          <w:sz w:val="19"/>
-          <w:szCs w:val="19"/>
-        </w:rPr>
-        <w:t>lead</w:t>
-      </w:r>
-      <w:proofErr w:type="gramEnd"/>
+        <w:t>a team lead</w:t>
+      </w:r>
+      <w:r>
+        <w:rPr>
+          <w:rFonts w:ascii="Arial" w:hAnsi="Arial"/>
+          <w:sz w:val="19"/>
+          <w:szCs w:val="19"/>
+        </w:rPr>
+        <w:t>.</w:t>
+      </w:r>
     </w:p>
     <w:p>
       <w:pPr>
@@ -1352,52 +1392,7 @@
           <w:sz w:val="19"/>
           <w:szCs w:val="19"/>
         </w:rPr>
-        <w:t>May</w:t>
-      </w:r>
-      <w:r>
-        <w:rPr>
-          <w:rFonts w:ascii="Arial" w:hAnsi="Arial"/>
-          <w:bCs/>
-          <w:sz w:val="19"/>
-          <w:szCs w:val="19"/>
-        </w:rPr>
-        <w:t xml:space="preserve"> 202</w:t>
-      </w:r>
-      <w:r>
-        <w:rPr>
-          <w:rFonts w:ascii="Arial" w:hAnsi="Arial"/>
-          <w:bCs/>
-          <w:sz w:val="19"/>
-          <w:szCs w:val="19"/>
-        </w:rPr>
-        <w:t>3</w:t>
-      </w:r>
-      <w:r>
-        <w:rPr>
-          <w:rFonts w:ascii="Arial" w:hAnsi="Arial"/>
-          <w:bCs/>
-          <w:sz w:val="19"/>
-          <w:szCs w:val="19"/>
-        </w:rPr>
-        <w:t xml:space="preserve"> – </w:t>
-      </w:r>
-      <w:r>
-        <w:rPr>
-          <w:rFonts w:ascii="Arial" w:hAnsi="Arial"/>
-          <w:bCs/>
-          <w:sz w:val="19"/>
-          <w:szCs w:val="19"/>
-        </w:rPr>
-        <w:t>Dec</w:t>
-      </w:r>
-      <w:r>
-        <w:rPr>
-          <w:rFonts w:ascii="Arial" w:hAnsi="Arial"/>
-          <w:bCs/>
-          <w:sz w:val="19"/>
-          <w:szCs w:val="19"/>
-        </w:rPr>
-        <w:t xml:space="preserve"> 2023    </w:t>
+        <w:t xml:space="preserve">May 2023 – Dec 2023    </w:t>
       </w:r>
       <w:r>
         <w:rPr>
@@ -1506,14 +1501,6 @@
           <w:szCs w:val="19"/>
         </w:rPr>
         <w:tab/>
-      </w:r>
-      <w:r>
-        <w:rPr>
-          <w:rFonts w:ascii="Arial" w:hAnsi="Arial"/>
-          <w:bCs/>
-          <w:sz w:val="19"/>
-          <w:szCs w:val="19"/>
-        </w:rPr>
         <w:t xml:space="preserve">Working on </w:t>
       </w:r>
       <w:r>
@@ -1748,14 +1735,6 @@
           <w:szCs w:val="19"/>
         </w:rPr>
         <w:tab/>
-      </w:r>
-      <w:r>
-        <w:rPr>
-          <w:rFonts w:ascii="Arial" w:hAnsi="Arial"/>
-          <w:bCs/>
-          <w:sz w:val="19"/>
-          <w:szCs w:val="19"/>
-        </w:rPr>
         <w:t xml:space="preserve">Test coverage </w:t>
       </w:r>
       <w:r>
@@ -2514,14 +2493,6 @@
           <w:szCs w:val="19"/>
         </w:rPr>
         <w:tab/>
-      </w:r>
-      <w:r>
-        <w:rPr>
-          <w:rFonts w:ascii="Arial" w:hAnsi="Arial"/>
-          <w:bCs/>
-          <w:sz w:val="19"/>
-          <w:szCs w:val="19"/>
-        </w:rPr>
         <w:t xml:space="preserve">March 2020 – October 2020 </w:t>
       </w:r>
       <w:r>
@@ -2773,14 +2744,6 @@
           <w:szCs w:val="19"/>
         </w:rPr>
         <w:tab/>
-      </w:r>
-      <w:r>
-        <w:rPr>
-          <w:rFonts w:ascii="Arial" w:hAnsi="Arial"/>
-          <w:bCs/>
-          <w:sz w:val="19"/>
-          <w:szCs w:val="19"/>
-        </w:rPr>
         <w:t xml:space="preserve">May 2019 – Dec 2019 </w:t>
       </w:r>
       <w:r>
@@ -5753,25 +5716,7 @@
             <w:sz w:val="19"/>
             <w:szCs w:val="19"/>
           </w:rPr>
-          <w:t>Cert</w:t>
-        </w:r>
-        <w:r>
-          <w:rPr>
-            <w:rStyle w:val="Hyperlink"/>
-            <w:rFonts w:ascii="Arial" w:hAnsi="Arial"/>
-            <w:sz w:val="19"/>
-            <w:szCs w:val="19"/>
-          </w:rPr>
-          <w:t>i</w:t>
-        </w:r>
-        <w:r>
-          <w:rPr>
-            <w:rStyle w:val="Hyperlink"/>
-            <w:rFonts w:ascii="Arial" w:hAnsi="Arial"/>
-            <w:sz w:val="19"/>
-            <w:szCs w:val="19"/>
-          </w:rPr>
-          <w:t>fied Kubernetes Application Developer</w:t>
+          <w:t>Certified Kubernetes Application Developer</w:t>
         </w:r>
       </w:hyperlink>
     </w:p>
